--- a/m.cid_report/компонента.docx
+++ b/m.cid_report/компонента.docx
@@ -1,6 +1,6 @@
 
 <file path=word/document.xml><?xml version="1.0" encoding="utf-8"?>
-<w:document xmlns:wpc="http://schemas.microsoft.com/office/word/2010/wordprocessingCanvas" xmlns:mc="http://schemas.openxmlformats.org/markup-compatibility/2006" xmlns:o="urn:schemas-microsoft-com:office:office" xmlns:r="http://schemas.openxmlformats.org/officeDocument/2006/relationships" xmlns:m="http://schemas.openxmlformats.org/officeDocument/2006/math" xmlns:v="urn:schemas-microsoft-com:vml" xmlns:wp14="http://schemas.microsoft.com/office/word/2010/wordprocessingDrawing" xmlns:wp="http://schemas.openxmlformats.org/drawingml/2006/wordprocessingDrawing" xmlns:w10="urn:schemas-microsoft-com:office:word" xmlns:w="http://schemas.openxmlformats.org/wordprocessingml/2006/main" xmlns:w14="http://schemas.microsoft.com/office/word/2010/wordml" xmlns:wpg="http://schemas.microsoft.com/office/word/2010/wordprocessingGroup" xmlns:wpi="http://schemas.microsoft.com/office/word/2010/wordprocessingInk" xmlns:wne="http://schemas.microsoft.com/office/word/2006/wordml" xmlns:wps="http://schemas.microsoft.com/office/word/2010/wordprocessingShape" mc:Ignorable="w14 wp14">
+<w:document xmlns:wpc="http://schemas.microsoft.com/office/word/2010/wordprocessingCanvas" xmlns:mc="http://schemas.openxmlformats.org/markup-compatibility/2006" xmlns:o="urn:schemas-microsoft-com:office:office" xmlns:r="http://schemas.openxmlformats.org/officeDocument/2006/relationships" xmlns:m="http://schemas.openxmlformats.org/officeDocument/2006/math" xmlns:v="urn:schemas-microsoft-com:vml" xmlns:wp14="http://schemas.microsoft.com/office/word/2010/wordprocessingDrawing" xmlns:wp="http://schemas.openxmlformats.org/drawingml/2006/wordprocessingDrawing" xmlns:w10="urn:schemas-microsoft-com:office:word" xmlns:w="http://schemas.openxmlformats.org/wordprocessingml/2006/main" xmlns:w14="http://schemas.microsoft.com/office/word/2010/wordml" xmlns:w15="http://schemas.microsoft.com/office/word/2012/wordml" xmlns:wpg="http://schemas.microsoft.com/office/word/2010/wordprocessingGroup" xmlns:wpi="http://schemas.microsoft.com/office/word/2010/wordprocessingInk" xmlns:wne="http://schemas.microsoft.com/office/word/2006/wordml" xmlns:wps="http://schemas.microsoft.com/office/word/2010/wordprocessingShape" mc:Ignorable="w14 w15 wp14">
   <w:body>
     <w:p>
       <w:pPr>
@@ -270,17 +270,7 @@
           <w:color w:val="000000"/>
           <w:lang w:eastAsia="ru-RU"/>
         </w:rPr>
-        <w:t xml:space="preserve"> Взаимодействие с компоне</w:t>
-      </w:r>
-      <w:bookmarkStart w:id="0" w:name="_GoBack"/>
-      <w:bookmarkEnd w:id="0"/>
-      <w:r>
-        <w:rPr>
-          <w:rFonts w:ascii="Arial" w:eastAsia="Times New Roman" w:hAnsi="Arial" w:cs="Arial"/>
-          <w:color w:val="000000"/>
-          <w:lang w:eastAsia="ru-RU"/>
-        </w:rPr>
-        <w:t xml:space="preserve">нтами GSM </w:t>
+        <w:t xml:space="preserve"> Взаимодействие с компонентами GSM </w:t>
       </w:r>
       <w:proofErr w:type="spellStart"/>
       <w:r>
@@ -365,8 +355,71 @@
         <w:drawing>
           <wp:inline distT="0" distB="0" distL="0" distR="0" wp14:anchorId="61BA0624" wp14:editId="388A6E44">
             <wp:extent cx="6419850" cy="3400425"/>
-            <wp:effectExtent l="0" t="0" r="19050" b="9525"/>
+            <wp:effectExtent l="0" t="0" r="0" b="9525"/>
             <wp:docPr id="1" name="Диаграмма 1"/>
+            <wp:cNvGraphicFramePr/>
+            <a:graphic xmlns:a="http://schemas.openxmlformats.org/drawingml/2006/main">
+              <a:graphicData uri="http://schemas.openxmlformats.org/drawingml/2006/chart">
+                <c:chart xmlns:c="http://schemas.openxmlformats.org/drawingml/2006/chart" xmlns:r="http://schemas.openxmlformats.org/officeDocument/2006/relationships" r:id="rId8"/>
+              </a:graphicData>
+            </a:graphic>
+          </wp:inline>
+        </w:drawing>
+      </w:r>
+    </w:p>
+    <w:p>
+      <w:pPr>
+        <w:rPr>
+          <w:lang w:val="en-US"/>
+        </w:rPr>
+      </w:pPr>
+    </w:p>
+    <w:p>
+      <w:pPr>
+        <w:rPr>
+          <w:lang w:val="en-US"/>
+        </w:rPr>
+      </w:pPr>
+    </w:p>
+    <w:p>
+      <w:pPr>
+        <w:spacing w:after="0" w:line="240" w:lineRule="auto"/>
+        <w:rPr>
+          <w:lang w:val="en-US"/>
+        </w:rPr>
+      </w:pPr>
+      <w:r>
+        <w:rPr>
+          <w:lang w:val="en-US"/>
+        </w:rPr>
+        <w:br w:type="page"/>
+      </w:r>
+    </w:p>
+    <w:p>
+      <w:pPr>
+        <w:spacing w:after="0" w:line="240" w:lineRule="auto"/>
+        <w:rPr>
+          <w:lang w:val="en-US"/>
+        </w:rPr>
+      </w:pPr>
+    </w:p>
+    <w:p>
+      <w:pPr>
+        <w:spacing w:after="0" w:line="240" w:lineRule="auto"/>
+        <w:rPr>
+          <w:lang w:val="en-US"/>
+        </w:rPr>
+      </w:pPr>
+      <w:r>
+        <w:rPr>
+          <w:noProof/>
+          <w:lang w:eastAsia="ru-RU"/>
+        </w:rPr>
+        <w:drawing>
+          <wp:inline distT="0" distB="0" distL="0" distR="0" wp14:anchorId="31B502B7" wp14:editId="0836026C">
+            <wp:extent cx="5940425" cy="3669465"/>
+            <wp:effectExtent l="0" t="0" r="3175" b="7620"/>
+            <wp:docPr id="17" name="Диаграмма 17"/>
             <wp:cNvGraphicFramePr/>
             <a:graphic xmlns:a="http://schemas.openxmlformats.org/drawingml/2006/main">
               <a:graphicData uri="http://schemas.openxmlformats.org/drawingml/2006/chart">
@@ -379,15 +432,11 @@
     </w:p>
     <w:p>
       <w:pPr>
-        <w:rPr>
-          <w:lang w:val="en-US"/>
-        </w:rPr>
-      </w:pPr>
-    </w:p>
-    <w:p>
-      <w:pPr>
-        <w:rPr>
-          <w:lang w:val="en-US"/>
+        <w:spacing w:after="0" w:line="240" w:lineRule="auto"/>
+        <w:rPr>
+          <w:rFonts w:ascii="Arial" w:eastAsia="Times New Roman" w:hAnsi="Arial" w:cs="Arial"/>
+          <w:color w:val="000000"/>
+          <w:lang w:val="en-US" w:eastAsia="ru-RU"/>
         </w:rPr>
       </w:pPr>
     </w:p>
@@ -395,65 +444,6 @@
       <w:pPr>
         <w:spacing w:after="0" w:line="240" w:lineRule="auto"/>
         <w:rPr>
-          <w:lang w:val="en-US"/>
-        </w:rPr>
-      </w:pPr>
-      <w:r>
-        <w:rPr>
-          <w:lang w:val="en-US"/>
-        </w:rPr>
-        <w:br w:type="page"/>
-      </w:r>
-    </w:p>
-    <w:p>
-      <w:pPr>
-        <w:spacing w:after="0" w:line="240" w:lineRule="auto"/>
-        <w:rPr>
-          <w:lang w:val="en-US"/>
-        </w:rPr>
-      </w:pPr>
-    </w:p>
-    <w:p>
-      <w:pPr>
-        <w:spacing w:after="0" w:line="240" w:lineRule="auto"/>
-        <w:rPr>
-          <w:lang w:val="en-US"/>
-        </w:rPr>
-      </w:pPr>
-      <w:r>
-        <w:rPr>
-          <w:noProof/>
-          <w:lang w:eastAsia="ru-RU"/>
-        </w:rPr>
-        <w:drawing>
-          <wp:inline distT="0" distB="0" distL="0" distR="0" wp14:anchorId="31B502B7" wp14:editId="0836026C">
-            <wp:extent cx="5940425" cy="3669465"/>
-            <wp:effectExtent l="0" t="0" r="22225" b="26670"/>
-            <wp:docPr id="17" name="Диаграмма 17"/>
-            <wp:cNvGraphicFramePr/>
-            <a:graphic xmlns:a="http://schemas.openxmlformats.org/drawingml/2006/main">
-              <a:graphicData uri="http://schemas.openxmlformats.org/drawingml/2006/chart">
-                <c:chart xmlns:c="http://schemas.openxmlformats.org/drawingml/2006/chart" xmlns:r="http://schemas.openxmlformats.org/officeDocument/2006/relationships" r:id="rId10"/>
-              </a:graphicData>
-            </a:graphic>
-          </wp:inline>
-        </w:drawing>
-      </w:r>
-    </w:p>
-    <w:p>
-      <w:pPr>
-        <w:spacing w:after="0" w:line="240" w:lineRule="auto"/>
-        <w:rPr>
-          <w:rFonts w:ascii="Arial" w:eastAsia="Times New Roman" w:hAnsi="Arial" w:cs="Arial"/>
-          <w:color w:val="000000"/>
-          <w:lang w:val="en-US" w:eastAsia="ru-RU"/>
-        </w:rPr>
-      </w:pPr>
-    </w:p>
-    <w:p>
-      <w:pPr>
-        <w:spacing w:after="0" w:line="240" w:lineRule="auto"/>
-        <w:rPr>
           <w:rFonts w:ascii="Arial" w:eastAsia="Times New Roman" w:hAnsi="Arial" w:cs="Arial"/>
           <w:color w:val="000000"/>
           <w:lang w:val="en-US" w:eastAsia="ru-RU"/>
@@ -621,12 +611,12 @@
         <w:drawing>
           <wp:inline distT="0" distB="0" distL="0" distR="0" wp14:anchorId="1B0797D8" wp14:editId="0D58EC33">
             <wp:extent cx="6343650" cy="2533650"/>
-            <wp:effectExtent l="0" t="0" r="19050" b="19050"/>
+            <wp:effectExtent l="0" t="0" r="0" b="0"/>
             <wp:docPr id="3" name="Диаграмма 3"/>
             <wp:cNvGraphicFramePr/>
             <a:graphic xmlns:a="http://schemas.openxmlformats.org/drawingml/2006/main">
               <a:graphicData uri="http://schemas.openxmlformats.org/drawingml/2006/chart">
-                <c:chart xmlns:c="http://schemas.openxmlformats.org/drawingml/2006/chart" xmlns:r="http://schemas.openxmlformats.org/officeDocument/2006/relationships" r:id="rId11"/>
+                <c:chart xmlns:c="http://schemas.openxmlformats.org/drawingml/2006/chart" xmlns:r="http://schemas.openxmlformats.org/officeDocument/2006/relationships" r:id="rId10"/>
               </a:graphicData>
             </a:graphic>
           </wp:inline>
@@ -795,7 +785,7 @@
             <wp:cNvGraphicFramePr/>
             <a:graphic xmlns:a="http://schemas.openxmlformats.org/drawingml/2006/main">
               <a:graphicData uri="http://schemas.openxmlformats.org/drawingml/2006/chart">
-                <c:chart xmlns:c="http://schemas.openxmlformats.org/drawingml/2006/chart" xmlns:r="http://schemas.openxmlformats.org/officeDocument/2006/relationships" r:id="rId12"/>
+                <c:chart xmlns:c="http://schemas.openxmlformats.org/drawingml/2006/chart" xmlns:r="http://schemas.openxmlformats.org/officeDocument/2006/relationships" r:id="rId11"/>
               </a:graphicData>
             </a:graphic>
           </wp:inline>
@@ -841,8 +831,128 @@
         <w:drawing>
           <wp:inline distT="0" distB="0" distL="0" distR="0" wp14:anchorId="1481CA4D" wp14:editId="523AB494">
             <wp:extent cx="6343650" cy="2952750"/>
-            <wp:effectExtent l="0" t="0" r="19050" b="19050"/>
+            <wp:effectExtent l="0" t="0" r="0" b="0"/>
             <wp:docPr id="6" name="Диаграмма 6"/>
+            <wp:cNvGraphicFramePr/>
+            <a:graphic xmlns:a="http://schemas.openxmlformats.org/drawingml/2006/main">
+              <a:graphicData uri="http://schemas.openxmlformats.org/drawingml/2006/chart">
+                <c:chart xmlns:c="http://schemas.openxmlformats.org/drawingml/2006/chart" xmlns:r="http://schemas.openxmlformats.org/officeDocument/2006/relationships" r:id="rId12"/>
+              </a:graphicData>
+            </a:graphic>
+          </wp:inline>
+        </w:drawing>
+      </w:r>
+    </w:p>
+    <w:p>
+      <w:pPr>
+        <w:rPr>
+          <w:rFonts w:ascii="Calibri" w:eastAsia="Times New Roman" w:hAnsi="Calibri" w:cs="Calibri"/>
+          <w:color w:val="000000"/>
+          <w:lang w:eastAsia="ru-RU"/>
+        </w:rPr>
+      </w:pPr>
+      <w:r>
+        <w:t>Мес</w:t>
+      </w:r>
+      <w:r>
+        <w:t>тоположение успешно определено для</w:t>
+      </w:r>
+      <w:r>
+        <w:t xml:space="preserve"> </w:t>
+      </w:r>
+      <w:r>
+        <w:rPr>
+          <w:rFonts w:ascii="Calibri" w:eastAsia="Times New Roman" w:hAnsi="Calibri" w:cs="Calibri"/>
+          <w:b/>
+          <w:color w:val="000000"/>
+          <w:sz w:val="28"/>
+          <w:szCs w:val="28"/>
+          <w:lang w:eastAsia="ru-RU"/>
+        </w:rPr>
+        <w:t>73,44</w:t>
+      </w:r>
+      <w:r>
+        <w:rPr>
+          <w:rFonts w:ascii="Calibri" w:eastAsia="Times New Roman" w:hAnsi="Calibri" w:cs="Calibri"/>
+          <w:b/>
+          <w:color w:val="000000"/>
+          <w:sz w:val="28"/>
+          <w:szCs w:val="28"/>
+          <w:lang w:eastAsia="ru-RU"/>
+        </w:rPr>
+        <w:t>%</w:t>
+      </w:r>
+      <w:r>
+        <w:rPr>
+          <w:rFonts w:ascii="Calibri" w:eastAsia="Times New Roman" w:hAnsi="Calibri" w:cs="Calibri"/>
+          <w:color w:val="000000"/>
+          <w:lang w:eastAsia="ru-RU"/>
+        </w:rPr>
+        <w:t xml:space="preserve"> запросов</w:t>
+      </w:r>
+    </w:p>
+    <w:p>
+      <w:pPr>
+        <w:rPr>
+          <w:rFonts w:ascii="Calibri" w:eastAsia="Times New Roman" w:hAnsi="Calibri" w:cs="Calibri"/>
+          <w:color w:val="000000"/>
+          <w:lang w:eastAsia="ru-RU"/>
+        </w:rPr>
+      </w:pPr>
+    </w:p>
+    <w:p>
+      <w:pPr>
+        <w:rPr>
+          <w:rFonts w:ascii="Calibri" w:eastAsia="Times New Roman" w:hAnsi="Calibri" w:cs="Calibri"/>
+          <w:color w:val="000000"/>
+          <w:lang w:eastAsia="ru-RU"/>
+        </w:rPr>
+      </w:pPr>
+      <w:r>
+        <w:rPr>
+          <w:rFonts w:ascii="Calibri" w:eastAsia="Times New Roman" w:hAnsi="Calibri" w:cs="Calibri"/>
+          <w:color w:val="000000"/>
+          <w:lang w:eastAsia="ru-RU"/>
+        </w:rPr>
+        <w:br w:type="page"/>
+      </w:r>
+    </w:p>
+    <w:p>
+      <w:pPr>
+        <w:rPr>
+          <w:rFonts w:ascii="Calibri" w:eastAsia="Times New Roman" w:hAnsi="Calibri" w:cs="Calibri"/>
+          <w:color w:val="000000"/>
+          <w:lang w:val="en-US" w:eastAsia="ru-RU"/>
+        </w:rPr>
+      </w:pPr>
+    </w:p>
+    <w:p>
+      <w:pPr>
+        <w:rPr>
+          <w:rFonts w:ascii="Calibri" w:eastAsia="Times New Roman" w:hAnsi="Calibri" w:cs="Calibri"/>
+          <w:color w:val="000000"/>
+          <w:lang w:val="en-US" w:eastAsia="ru-RU"/>
+        </w:rPr>
+      </w:pPr>
+    </w:p>
+    <w:p>
+      <w:pPr>
+        <w:rPr>
+          <w:rFonts w:ascii="Calibri" w:eastAsia="Times New Roman" w:hAnsi="Calibri" w:cs="Calibri"/>
+          <w:color w:val="000000"/>
+          <w:lang w:eastAsia="ru-RU"/>
+        </w:rPr>
+      </w:pPr>
+      <w:r>
+        <w:rPr>
+          <w:noProof/>
+          <w:lang w:eastAsia="ru-RU"/>
+        </w:rPr>
+        <w:drawing>
+          <wp:inline distT="0" distB="0" distL="0" distR="0" wp14:anchorId="312E6BFB" wp14:editId="5CF14A55">
+            <wp:extent cx="5943600" cy="3943350"/>
+            <wp:effectExtent l="0" t="0" r="0" b="0"/>
+            <wp:docPr id="8" name="Диаграмма 8"/>
             <wp:cNvGraphicFramePr/>
             <a:graphic xmlns:a="http://schemas.openxmlformats.org/drawingml/2006/main">
               <a:graphicData uri="http://schemas.openxmlformats.org/drawingml/2006/chart">
@@ -861,108 +971,291 @@
           <w:lang w:eastAsia="ru-RU"/>
         </w:rPr>
       </w:pPr>
-      <w:r>
-        <w:t>Мес</w:t>
-      </w:r>
-      <w:r>
-        <w:t>тоположение успешно определено для</w:t>
-      </w:r>
-      <w:r>
-        <w:t xml:space="preserve"> </w:t>
-      </w:r>
-      <w:r>
-        <w:rPr>
-          <w:rFonts w:ascii="Calibri" w:eastAsia="Times New Roman" w:hAnsi="Calibri" w:cs="Calibri"/>
-          <w:b/>
-          <w:color w:val="000000"/>
-          <w:sz w:val="28"/>
-          <w:szCs w:val="28"/>
-          <w:lang w:eastAsia="ru-RU"/>
-        </w:rPr>
-        <w:t>73,44</w:t>
-      </w:r>
-      <w:r>
-        <w:rPr>
-          <w:rFonts w:ascii="Calibri" w:eastAsia="Times New Roman" w:hAnsi="Calibri" w:cs="Calibri"/>
-          <w:b/>
-          <w:color w:val="000000"/>
-          <w:sz w:val="28"/>
-          <w:szCs w:val="28"/>
-          <w:lang w:eastAsia="ru-RU"/>
-        </w:rPr>
-        <w:t>%</w:t>
-      </w:r>
-      <w:r>
-        <w:rPr>
-          <w:rFonts w:ascii="Calibri" w:eastAsia="Times New Roman" w:hAnsi="Calibri" w:cs="Calibri"/>
-          <w:color w:val="000000"/>
-          <w:lang w:eastAsia="ru-RU"/>
-        </w:rPr>
-        <w:t xml:space="preserve"> запросов</w:t>
-      </w:r>
     </w:p>
     <w:p>
       <w:pPr>
-        <w:rPr>
-          <w:rFonts w:ascii="Calibri" w:eastAsia="Times New Roman" w:hAnsi="Calibri" w:cs="Calibri"/>
+        <w:pStyle w:val="a3"/>
+        <w:spacing w:before="0" w:beforeAutospacing="0" w:after="0" w:afterAutospacing="0"/>
+      </w:pPr>
+      <w:r>
+        <w:rPr>
+          <w:rFonts w:ascii="Arial" w:hAnsi="Arial" w:cs="Arial"/>
+          <w:b/>
+          <w:bCs/>
           <w:color w:val="000000"/>
-          <w:lang w:eastAsia="ru-RU"/>
-        </w:rPr>
-      </w:pPr>
+          <w:sz w:val="22"/>
+          <w:szCs w:val="22"/>
+        </w:rPr>
+        <w:t xml:space="preserve">Ошибки мобильного терминала: </w:t>
+      </w:r>
     </w:p>
     <w:p>
       <w:pPr>
-        <w:rPr>
-          <w:rFonts w:ascii="Calibri" w:eastAsia="Times New Roman" w:hAnsi="Calibri" w:cs="Calibri"/>
+        <w:pStyle w:val="a3"/>
+        <w:spacing w:before="0" w:beforeAutospacing="0" w:after="0" w:afterAutospacing="0"/>
+        <w:ind w:left="720"/>
+      </w:pPr>
+      <w:r>
+        <w:rPr>
+          <w:rFonts w:ascii="Arial" w:hAnsi="Arial" w:cs="Arial"/>
           <w:color w:val="000000"/>
-          <w:lang w:eastAsia="ru-RU"/>
-        </w:rPr>
-      </w:pPr>
-      <w:r>
-        <w:rPr>
-          <w:rFonts w:ascii="Calibri" w:eastAsia="Times New Roman" w:hAnsi="Calibri" w:cs="Calibri"/>
-          <w:color w:val="000000"/>
-          <w:lang w:eastAsia="ru-RU"/>
-        </w:rPr>
-        <w:br w:type="page"/>
+          <w:sz w:val="22"/>
+          <w:szCs w:val="22"/>
+        </w:rPr>
+        <w:t>Сервис не доступен для мобильного терминала</w:t>
       </w:r>
     </w:p>
     <w:p>
       <w:pPr>
-        <w:rPr>
-          <w:rFonts w:ascii="Calibri" w:eastAsia="Times New Roman" w:hAnsi="Calibri" w:cs="Calibri"/>
+        <w:pStyle w:val="a3"/>
+        <w:spacing w:before="0" w:beforeAutospacing="0" w:after="0" w:afterAutospacing="0"/>
+      </w:pPr>
+      <w:r>
+        <w:rPr>
+          <w:rFonts w:ascii="Arial" w:hAnsi="Arial" w:cs="Arial"/>
+          <w:b/>
+          <w:bCs/>
           <w:color w:val="000000"/>
-          <w:lang w:val="en-US" w:eastAsia="ru-RU"/>
-        </w:rPr>
-      </w:pPr>
+          <w:sz w:val="22"/>
+          <w:szCs w:val="22"/>
+        </w:rPr>
+        <w:t>Абонент не зарегистрирован в сети:</w:t>
+      </w:r>
     </w:p>
     <w:p>
       <w:pPr>
-        <w:rPr>
-          <w:rFonts w:ascii="Calibri" w:eastAsia="Times New Roman" w:hAnsi="Calibri" w:cs="Calibri"/>
+        <w:pStyle w:val="a3"/>
+        <w:spacing w:before="0" w:beforeAutospacing="0" w:after="0" w:afterAutospacing="0"/>
+      </w:pPr>
+      <w:r>
+        <w:rPr>
+          <w:rStyle w:val="apple-tab-span"/>
+          <w:rFonts w:ascii="Arial" w:hAnsi="Arial" w:cs="Arial"/>
+          <w:b/>
+          <w:bCs/>
           <w:color w:val="000000"/>
-          <w:lang w:val="en-US" w:eastAsia="ru-RU"/>
-        </w:rPr>
-      </w:pPr>
+          <w:sz w:val="22"/>
+          <w:szCs w:val="22"/>
+        </w:rPr>
+        <w:tab/>
+      </w:r>
+      <w:r>
+        <w:rPr>
+          <w:rFonts w:ascii="Arial" w:hAnsi="Arial" w:cs="Arial"/>
+          <w:b/>
+          <w:bCs/>
+          <w:color w:val="000000"/>
+          <w:sz w:val="22"/>
+          <w:szCs w:val="22"/>
+        </w:rPr>
+        <w:t>Абонент не зарегистрирован в HLR</w:t>
+      </w:r>
     </w:p>
     <w:p>
       <w:pPr>
-        <w:rPr>
-          <w:rFonts w:ascii="Calibri" w:eastAsia="Times New Roman" w:hAnsi="Calibri" w:cs="Calibri"/>
+        <w:pStyle w:val="a3"/>
+        <w:spacing w:before="0" w:beforeAutospacing="0" w:after="0" w:afterAutospacing="0"/>
+      </w:pPr>
+      <w:r>
+        <w:rPr>
+          <w:rFonts w:ascii="Arial" w:hAnsi="Arial" w:cs="Arial"/>
+          <w:b/>
+          <w:bCs/>
           <w:color w:val="000000"/>
-          <w:lang w:eastAsia="ru-RU"/>
-        </w:rPr>
+          <w:sz w:val="22"/>
+          <w:szCs w:val="22"/>
+        </w:rPr>
+        <w:t xml:space="preserve">Ошибки настройки платформы </w:t>
+      </w:r>
+      <w:proofErr w:type="spellStart"/>
+      <w:r>
+        <w:rPr>
+          <w:rFonts w:ascii="Arial" w:hAnsi="Arial" w:cs="Arial"/>
+          <w:b/>
+          <w:bCs/>
+          <w:color w:val="000000"/>
+          <w:sz w:val="22"/>
+          <w:szCs w:val="22"/>
+        </w:rPr>
+        <w:t>m.LBS</w:t>
+      </w:r>
+      <w:proofErr w:type="spellEnd"/>
+      <w:r>
+        <w:rPr>
+          <w:rFonts w:ascii="Arial" w:hAnsi="Arial" w:cs="Arial"/>
+          <w:b/>
+          <w:bCs/>
+          <w:color w:val="000000"/>
+          <w:sz w:val="22"/>
+          <w:szCs w:val="22"/>
+        </w:rPr>
+        <w:t>:</w:t>
+      </w:r>
+    </w:p>
+    <w:p>
+      <w:pPr>
+        <w:pStyle w:val="a3"/>
+        <w:spacing w:before="0" w:beforeAutospacing="0" w:after="0" w:afterAutospacing="0"/>
       </w:pPr>
+      <w:r>
+        <w:rPr>
+          <w:rStyle w:val="apple-tab-span"/>
+          <w:rFonts w:ascii="Arial" w:hAnsi="Arial" w:cs="Arial"/>
+          <w:color w:val="000000"/>
+          <w:sz w:val="22"/>
+          <w:szCs w:val="22"/>
+        </w:rPr>
+        <w:tab/>
+      </w:r>
+      <w:r>
+        <w:rPr>
+          <w:rFonts w:ascii="Arial" w:hAnsi="Arial" w:cs="Arial"/>
+          <w:color w:val="000000"/>
+          <w:sz w:val="22"/>
+          <w:szCs w:val="22"/>
+        </w:rPr>
+        <w:t>Не корректно сконфигурирован список базовых станций</w:t>
+      </w:r>
+    </w:p>
+    <w:p>
+      <w:pPr>
+        <w:pStyle w:val="a3"/>
+        <w:spacing w:before="0" w:beforeAutospacing="0" w:after="0" w:afterAutospacing="0"/>
+      </w:pPr>
+      <w:r>
+        <w:rPr>
+          <w:rFonts w:ascii="Arial" w:hAnsi="Arial" w:cs="Arial"/>
+          <w:b/>
+          <w:bCs/>
+          <w:color w:val="000000"/>
+          <w:sz w:val="22"/>
+          <w:szCs w:val="22"/>
+        </w:rPr>
+        <w:t xml:space="preserve">Ошибки интеграции платформы </w:t>
+      </w:r>
+      <w:proofErr w:type="spellStart"/>
+      <w:r>
+        <w:rPr>
+          <w:rFonts w:ascii="Arial" w:hAnsi="Arial" w:cs="Arial"/>
+          <w:b/>
+          <w:bCs/>
+          <w:color w:val="000000"/>
+          <w:sz w:val="22"/>
+          <w:szCs w:val="22"/>
+        </w:rPr>
+        <w:t>m.LBS</w:t>
+      </w:r>
+      <w:proofErr w:type="spellEnd"/>
+      <w:r>
+        <w:rPr>
+          <w:rFonts w:ascii="Arial" w:hAnsi="Arial" w:cs="Arial"/>
+          <w:b/>
+          <w:bCs/>
+          <w:color w:val="000000"/>
+          <w:sz w:val="22"/>
+          <w:szCs w:val="22"/>
+        </w:rPr>
+        <w:t xml:space="preserve">: </w:t>
+      </w:r>
+    </w:p>
+    <w:p>
+      <w:pPr>
+        <w:pStyle w:val="a3"/>
+        <w:spacing w:before="0" w:beforeAutospacing="0" w:after="0" w:afterAutospacing="0"/>
+      </w:pPr>
+      <w:r>
+        <w:rPr>
+          <w:rStyle w:val="apple-tab-span"/>
+          <w:rFonts w:ascii="Arial" w:hAnsi="Arial" w:cs="Arial"/>
+          <w:color w:val="000000"/>
+          <w:sz w:val="22"/>
+          <w:szCs w:val="22"/>
+        </w:rPr>
+        <w:tab/>
+      </w:r>
+      <w:r>
+        <w:rPr>
+          <w:rFonts w:ascii="Arial" w:hAnsi="Arial" w:cs="Arial"/>
+          <w:color w:val="000000"/>
+          <w:sz w:val="22"/>
+          <w:szCs w:val="22"/>
+        </w:rPr>
+        <w:t xml:space="preserve">Определение местоположения прошло успешно, но превысило таймаут ожидания ответа. </w:t>
+      </w:r>
+    </w:p>
+    <w:p>
+      <w:pPr>
+        <w:pStyle w:val="a3"/>
+        <w:spacing w:before="0" w:beforeAutospacing="0" w:after="0" w:afterAutospacing="0"/>
+      </w:pPr>
+      <w:r>
+        <w:rPr>
+          <w:rFonts w:ascii="Arial" w:hAnsi="Arial" w:cs="Arial"/>
+          <w:b/>
+          <w:bCs/>
+          <w:color w:val="000000"/>
+          <w:sz w:val="22"/>
+          <w:szCs w:val="22"/>
+        </w:rPr>
+        <w:t xml:space="preserve">Ошибки сети: </w:t>
+      </w:r>
+    </w:p>
+    <w:p>
+      <w:pPr>
+        <w:pStyle w:val="a3"/>
+        <w:spacing w:before="0" w:beforeAutospacing="0" w:after="0" w:afterAutospacing="0"/>
+      </w:pPr>
+      <w:r>
+        <w:rPr>
+          <w:rStyle w:val="apple-tab-span"/>
+          <w:rFonts w:ascii="Arial" w:hAnsi="Arial" w:cs="Arial"/>
+          <w:b/>
+          <w:bCs/>
+          <w:color w:val="000000"/>
+          <w:sz w:val="22"/>
+          <w:szCs w:val="22"/>
+        </w:rPr>
+        <w:tab/>
+      </w:r>
+      <w:r>
+        <w:rPr>
+          <w:rFonts w:ascii="Arial" w:hAnsi="Arial" w:cs="Arial"/>
+          <w:color w:val="000000"/>
+          <w:sz w:val="22"/>
+          <w:szCs w:val="22"/>
+        </w:rPr>
+        <w:t>Прочие ошибки.</w:t>
+      </w:r>
+    </w:p>
+    <w:p/>
+    <w:p/>
+    <w:p/>
+    <w:p>
+      <w:r>
+        <w:br w:type="page"/>
+      </w:r>
+    </w:p>
+    <w:p>
+      <w:pPr>
+        <w:pStyle w:val="2"/>
+      </w:pPr>
+      <w:r>
+        <w:lastRenderedPageBreak/>
+        <w:t>Активность регионов</w:t>
+      </w:r>
+    </w:p>
+    <w:p/>
+    <w:p>
       <w:r>
         <w:rPr>
           <w:noProof/>
           <w:lang w:eastAsia="ru-RU"/>
         </w:rPr>
         <w:drawing>
-          <wp:inline distT="0" distB="0" distL="0" distR="0" wp14:anchorId="312E6BFB" wp14:editId="5CF14A55">
-            <wp:extent cx="5943600" cy="3943350"/>
-            <wp:effectExtent l="0" t="0" r="19050" b="19050"/>
-            <wp:docPr id="8" name="Диаграмма 8"/>
+          <wp:inline distT="0" distB="0" distL="0" distR="0" wp14:anchorId="2FBD8A07" wp14:editId="1564FEA5">
+            <wp:extent cx="5940425" cy="3858916"/>
+            <wp:effectExtent l="0" t="0" r="3175" b="8255"/>
+            <wp:docPr id="16" name="Диаграмма 16"/>
             <wp:cNvGraphicFramePr/>
             <a:graphic xmlns:a="http://schemas.openxmlformats.org/drawingml/2006/main">
               <a:graphicData uri="http://schemas.openxmlformats.org/drawingml/2006/chart">
@@ -976,273 +1269,26 @@
     <w:p>
       <w:pPr>
         <w:rPr>
-          <w:rFonts w:ascii="Calibri" w:eastAsia="Times New Roman" w:hAnsi="Calibri" w:cs="Calibri"/>
-          <w:color w:val="000000"/>
-          <w:lang w:eastAsia="ru-RU"/>
+          <w:lang w:val="en-US"/>
         </w:rPr>
       </w:pPr>
-    </w:p>
-    <w:p>
-      <w:pPr>
-        <w:pStyle w:val="a3"/>
-        <w:spacing w:before="0" w:beforeAutospacing="0" w:after="0" w:afterAutospacing="0"/>
-      </w:pPr>
-      <w:r>
-        <w:rPr>
-          <w:rFonts w:ascii="Arial" w:hAnsi="Arial" w:cs="Arial"/>
-          <w:b/>
-          <w:bCs/>
-          <w:color w:val="000000"/>
-          <w:sz w:val="22"/>
-          <w:szCs w:val="22"/>
-        </w:rPr>
-        <w:t xml:space="preserve">Ошибки мобильного терминала: </w:t>
-      </w:r>
-    </w:p>
-    <w:p>
-      <w:pPr>
-        <w:pStyle w:val="a3"/>
-        <w:spacing w:before="0" w:beforeAutospacing="0" w:after="0" w:afterAutospacing="0"/>
-        <w:ind w:left="720"/>
-      </w:pPr>
-      <w:r>
-        <w:rPr>
-          <w:rFonts w:ascii="Arial" w:hAnsi="Arial" w:cs="Arial"/>
-          <w:color w:val="000000"/>
-          <w:sz w:val="22"/>
-          <w:szCs w:val="22"/>
-        </w:rPr>
-        <w:t>Сервис не доступен для мобильного терминала</w:t>
-      </w:r>
-    </w:p>
-    <w:p>
-      <w:pPr>
-        <w:pStyle w:val="a3"/>
-        <w:spacing w:before="0" w:beforeAutospacing="0" w:after="0" w:afterAutospacing="0"/>
-      </w:pPr>
-      <w:r>
-        <w:rPr>
-          <w:rFonts w:ascii="Arial" w:hAnsi="Arial" w:cs="Arial"/>
-          <w:b/>
-          <w:bCs/>
-          <w:color w:val="000000"/>
-          <w:sz w:val="22"/>
-          <w:szCs w:val="22"/>
-        </w:rPr>
-        <w:t>Абонент не зарегистрирован в сети:</w:t>
-      </w:r>
-    </w:p>
-    <w:p>
-      <w:pPr>
-        <w:pStyle w:val="a3"/>
-        <w:spacing w:before="0" w:beforeAutospacing="0" w:after="0" w:afterAutospacing="0"/>
-      </w:pPr>
-      <w:r>
-        <w:rPr>
-          <w:rStyle w:val="apple-tab-span"/>
-          <w:rFonts w:ascii="Arial" w:hAnsi="Arial" w:cs="Arial"/>
-          <w:b/>
-          <w:bCs/>
-          <w:color w:val="000000"/>
-          <w:sz w:val="22"/>
-          <w:szCs w:val="22"/>
-        </w:rPr>
-        <w:tab/>
-      </w:r>
-      <w:r>
-        <w:rPr>
-          <w:rFonts w:ascii="Arial" w:hAnsi="Arial" w:cs="Arial"/>
-          <w:b/>
-          <w:bCs/>
-          <w:color w:val="000000"/>
-          <w:sz w:val="22"/>
-          <w:szCs w:val="22"/>
-        </w:rPr>
-        <w:t>Абонент не зарегистрирован в HLR</w:t>
-      </w:r>
-    </w:p>
-    <w:p>
-      <w:pPr>
-        <w:pStyle w:val="a3"/>
-        <w:spacing w:before="0" w:beforeAutospacing="0" w:after="0" w:afterAutospacing="0"/>
-      </w:pPr>
-      <w:r>
-        <w:rPr>
-          <w:rFonts w:ascii="Arial" w:hAnsi="Arial" w:cs="Arial"/>
-          <w:b/>
-          <w:bCs/>
-          <w:color w:val="000000"/>
-          <w:sz w:val="22"/>
-          <w:szCs w:val="22"/>
-        </w:rPr>
-        <w:t xml:space="preserve">Ошибки настройки платформы </w:t>
-      </w:r>
-      <w:proofErr w:type="spellStart"/>
-      <w:r>
-        <w:rPr>
-          <w:rFonts w:ascii="Arial" w:hAnsi="Arial" w:cs="Arial"/>
-          <w:b/>
-          <w:bCs/>
-          <w:color w:val="000000"/>
-          <w:sz w:val="22"/>
-          <w:szCs w:val="22"/>
-        </w:rPr>
-        <w:t>m.LBS</w:t>
-      </w:r>
-      <w:proofErr w:type="spellEnd"/>
-      <w:r>
-        <w:rPr>
-          <w:rFonts w:ascii="Arial" w:hAnsi="Arial" w:cs="Arial"/>
-          <w:b/>
-          <w:bCs/>
-          <w:color w:val="000000"/>
-          <w:sz w:val="22"/>
-          <w:szCs w:val="22"/>
-        </w:rPr>
-        <w:t>:</w:t>
-      </w:r>
-    </w:p>
-    <w:p>
-      <w:pPr>
-        <w:pStyle w:val="a3"/>
-        <w:spacing w:before="0" w:beforeAutospacing="0" w:after="0" w:afterAutospacing="0"/>
-      </w:pPr>
-      <w:r>
-        <w:rPr>
-          <w:rStyle w:val="apple-tab-span"/>
-          <w:rFonts w:ascii="Arial" w:hAnsi="Arial" w:cs="Arial"/>
-          <w:color w:val="000000"/>
-          <w:sz w:val="22"/>
-          <w:szCs w:val="22"/>
-        </w:rPr>
-        <w:tab/>
-      </w:r>
-      <w:r>
-        <w:rPr>
-          <w:rFonts w:ascii="Arial" w:hAnsi="Arial" w:cs="Arial"/>
-          <w:color w:val="000000"/>
-          <w:sz w:val="22"/>
-          <w:szCs w:val="22"/>
-        </w:rPr>
-        <w:t>Не корректно сконфигурирован список базовых станций</w:t>
-      </w:r>
-    </w:p>
-    <w:p>
-      <w:pPr>
-        <w:pStyle w:val="a3"/>
-        <w:spacing w:before="0" w:beforeAutospacing="0" w:after="0" w:afterAutospacing="0"/>
-      </w:pPr>
-      <w:r>
-        <w:rPr>
-          <w:rFonts w:ascii="Arial" w:hAnsi="Arial" w:cs="Arial"/>
-          <w:b/>
-          <w:bCs/>
-          <w:color w:val="000000"/>
-          <w:sz w:val="22"/>
-          <w:szCs w:val="22"/>
-        </w:rPr>
-        <w:t xml:space="preserve">Ошибки интеграции платформы </w:t>
-      </w:r>
-      <w:proofErr w:type="spellStart"/>
-      <w:r>
-        <w:rPr>
-          <w:rFonts w:ascii="Arial" w:hAnsi="Arial" w:cs="Arial"/>
-          <w:b/>
-          <w:bCs/>
-          <w:color w:val="000000"/>
-          <w:sz w:val="22"/>
-          <w:szCs w:val="22"/>
-        </w:rPr>
-        <w:t>m.LBS</w:t>
-      </w:r>
-      <w:proofErr w:type="spellEnd"/>
-      <w:r>
-        <w:rPr>
-          <w:rFonts w:ascii="Arial" w:hAnsi="Arial" w:cs="Arial"/>
-          <w:b/>
-          <w:bCs/>
-          <w:color w:val="000000"/>
-          <w:sz w:val="22"/>
-          <w:szCs w:val="22"/>
-        </w:rPr>
-        <w:t xml:space="preserve">: </w:t>
-      </w:r>
-    </w:p>
-    <w:p>
-      <w:pPr>
-        <w:pStyle w:val="a3"/>
-        <w:spacing w:before="0" w:beforeAutospacing="0" w:after="0" w:afterAutospacing="0"/>
-      </w:pPr>
-      <w:r>
-        <w:rPr>
-          <w:rStyle w:val="apple-tab-span"/>
-          <w:rFonts w:ascii="Arial" w:hAnsi="Arial" w:cs="Arial"/>
-          <w:color w:val="000000"/>
-          <w:sz w:val="22"/>
-          <w:szCs w:val="22"/>
-        </w:rPr>
-        <w:tab/>
-      </w:r>
-      <w:r>
-        <w:rPr>
-          <w:rFonts w:ascii="Arial" w:hAnsi="Arial" w:cs="Arial"/>
-          <w:color w:val="000000"/>
-          <w:sz w:val="22"/>
-          <w:szCs w:val="22"/>
-        </w:rPr>
-        <w:t xml:space="preserve">Определение местоположения прошло успешно, но превысило таймаут ожидания ответа. </w:t>
-      </w:r>
-    </w:p>
-    <w:p>
-      <w:pPr>
-        <w:pStyle w:val="a3"/>
-        <w:spacing w:before="0" w:beforeAutospacing="0" w:after="0" w:afterAutospacing="0"/>
-      </w:pPr>
-      <w:r>
-        <w:rPr>
-          <w:rFonts w:ascii="Arial" w:hAnsi="Arial" w:cs="Arial"/>
-          <w:b/>
-          <w:bCs/>
-          <w:color w:val="000000"/>
-          <w:sz w:val="22"/>
-          <w:szCs w:val="22"/>
-        </w:rPr>
-        <w:t xml:space="preserve">Ошибки сети: </w:t>
-      </w:r>
-    </w:p>
-    <w:p>
-      <w:pPr>
-        <w:pStyle w:val="a3"/>
-        <w:spacing w:before="0" w:beforeAutospacing="0" w:after="0" w:afterAutospacing="0"/>
-      </w:pPr>
-      <w:r>
-        <w:rPr>
-          <w:rStyle w:val="apple-tab-span"/>
-          <w:rFonts w:ascii="Arial" w:hAnsi="Arial" w:cs="Arial"/>
-          <w:b/>
-          <w:bCs/>
-          <w:color w:val="000000"/>
-          <w:sz w:val="22"/>
-          <w:szCs w:val="22"/>
-        </w:rPr>
-        <w:tab/>
-      </w:r>
-      <w:r>
-        <w:rPr>
-          <w:rFonts w:ascii="Arial" w:hAnsi="Arial" w:cs="Arial"/>
-          <w:color w:val="000000"/>
-          <w:sz w:val="22"/>
-          <w:szCs w:val="22"/>
-        </w:rPr>
-        <w:t>Прочие ошибки.</w:t>
-      </w:r>
-    </w:p>
-    <w:p/>
-    <w:p/>
-    <w:p/>
-    <w:p>
-      <w:r>
-        <w:br w:type="page"/>
+      <w:r>
+        <w:t xml:space="preserve">Количество запросов в сутки к платформе </w:t>
+      </w:r>
+      <w:r>
+        <w:rPr>
+          <w:lang w:val="en-US"/>
+        </w:rPr>
+        <w:t>m</w:t>
+      </w:r>
+      <w:r>
+        <w:t>.</w:t>
+      </w:r>
+      <w:r>
+        <w:rPr>
+          <w:lang w:val="en-US"/>
+        </w:rPr>
+        <w:t>LBS</w:t>
       </w:r>
     </w:p>
     <w:p>
@@ -1250,11 +1296,9 @@
         <w:pStyle w:val="2"/>
       </w:pPr>
       <w:r>
-        <w:lastRenderedPageBreak/>
-        <w:t>Активность регионов</w:t>
+        <w:t>Качество реализации сервиса в регионах</w:t>
       </w:r>
     </w:p>
-    <w:p/>
     <w:p>
       <w:r>
         <w:rPr>
@@ -1262,10 +1306,10 @@
           <w:lang w:eastAsia="ru-RU"/>
         </w:rPr>
         <w:drawing>
-          <wp:inline distT="0" distB="0" distL="0" distR="0" wp14:anchorId="2FBD8A07" wp14:editId="1564FEA5">
-            <wp:extent cx="5940425" cy="3858916"/>
-            <wp:effectExtent l="0" t="0" r="22225" b="27305"/>
-            <wp:docPr id="16" name="Диаграмма 16"/>
+          <wp:inline distT="0" distB="0" distL="0" distR="0" wp14:anchorId="36469B22" wp14:editId="02FBD40D">
+            <wp:extent cx="5940425" cy="3504565"/>
+            <wp:effectExtent l="0" t="0" r="3175" b="635"/>
+            <wp:docPr id="4" name="Диаграмма 4"/>
             <wp:cNvGraphicFramePr/>
             <a:graphic xmlns:a="http://schemas.openxmlformats.org/drawingml/2006/main">
               <a:graphicData uri="http://schemas.openxmlformats.org/drawingml/2006/chart">
@@ -1277,33 +1321,107 @@
       </w:r>
     </w:p>
     <w:p>
-      <w:r>
-        <w:t xml:space="preserve">Количество запросов в сутки к платформе </w:t>
+      <w:pPr>
+        <w:pStyle w:val="2"/>
+      </w:pPr>
+      <w:r>
+        <w:lastRenderedPageBreak/>
+        <w:t xml:space="preserve">Среднее время ответа </w:t>
       </w:r>
       <w:r>
         <w:rPr>
           <w:lang w:val="en-US"/>
         </w:rPr>
-        <w:t>m</w:t>
-      </w:r>
-      <w:r>
-        <w:t>.</w:t>
-      </w:r>
-      <w:r>
+        <w:t>HLR</w:t>
+      </w:r>
+      <w:r>
+        <w:t xml:space="preserve"> </w:t>
+      </w:r>
+      <w:r>
+        <w:t>по регионам</w:t>
+      </w:r>
+    </w:p>
+    <w:p>
+      <w:pPr>
         <w:rPr>
           <w:lang w:val="en-US"/>
         </w:rPr>
-        <w:t>LBS</w:t>
+      </w:pPr>
+      <w:r>
+        <w:rPr>
+          <w:noProof/>
+          <w:lang w:eastAsia="ru-RU"/>
+        </w:rPr>
+        <w:drawing>
+          <wp:inline distT="0" distB="0" distL="0" distR="0" wp14:anchorId="523394AF" wp14:editId="68EDDB6A">
+            <wp:extent cx="5940425" cy="3282315"/>
+            <wp:effectExtent l="0" t="0" r="3175" b="13335"/>
+            <wp:docPr id="7" name="Диаграмма 7"/>
+            <wp:cNvGraphicFramePr/>
+            <a:graphic xmlns:a="http://schemas.openxmlformats.org/drawingml/2006/main">
+              <a:graphicData uri="http://schemas.openxmlformats.org/drawingml/2006/chart">
+                <c:chart xmlns:c="http://schemas.openxmlformats.org/drawingml/2006/chart" xmlns:r="http://schemas.openxmlformats.org/officeDocument/2006/relationships" r:id="rId16"/>
+              </a:graphicData>
+            </a:graphic>
+          </wp:inline>
+        </w:drawing>
       </w:r>
     </w:p>
-    <w:p/>
-    <w:p/>
-    <w:p/>
+    <w:p>
+      <w:pPr>
+        <w:rPr>
+          <w:lang w:val="en-US"/>
+        </w:rPr>
+      </w:pPr>
+    </w:p>
+    <w:p>
+      <w:pPr>
+        <w:pStyle w:val="2"/>
+      </w:pPr>
+      <w:r>
+        <w:t xml:space="preserve">Среднее время ответов </w:t>
+      </w:r>
+      <w:r>
+        <w:rPr>
+          <w:lang w:val="en-US"/>
+        </w:rPr>
+        <w:t>VLR</w:t>
+      </w:r>
+      <w:r>
+        <w:t xml:space="preserve"> </w:t>
+      </w:r>
+      <w:r>
+        <w:t>по регионам</w:t>
+      </w:r>
+    </w:p>
+    <w:p>
+      <w:bookmarkStart w:id="0" w:name="_GoBack"/>
+      <w:r>
+        <w:rPr>
+          <w:noProof/>
+          <w:lang w:eastAsia="ru-RU"/>
+        </w:rPr>
+        <w:drawing>
+          <wp:inline distT="0" distB="0" distL="0" distR="0" wp14:anchorId="01C205F3" wp14:editId="0F899C47">
+            <wp:extent cx="5940425" cy="3515995"/>
+            <wp:effectExtent l="0" t="0" r="3175" b="8255"/>
+            <wp:docPr id="9" name="Диаграмма 9"/>
+            <wp:cNvGraphicFramePr/>
+            <a:graphic xmlns:a="http://schemas.openxmlformats.org/drawingml/2006/main">
+              <a:graphicData uri="http://schemas.openxmlformats.org/drawingml/2006/chart">
+                <c:chart xmlns:c="http://schemas.openxmlformats.org/drawingml/2006/chart" xmlns:r="http://schemas.openxmlformats.org/officeDocument/2006/relationships" r:id="rId17"/>
+              </a:graphicData>
+            </a:graphic>
+          </wp:inline>
+        </w:drawing>
+      </w:r>
+      <w:bookmarkEnd w:id="0"/>
+    </w:p>
     <w:sectPr>
-      <w:headerReference w:type="default" r:id="rId16"/>
-      <w:footerReference w:type="default" r:id="rId17"/>
-      <w:headerReference w:type="first" r:id="rId18"/>
-      <w:footerReference w:type="first" r:id="rId19"/>
+      <w:headerReference w:type="default" r:id="rId18"/>
+      <w:footerReference w:type="default" r:id="rId19"/>
+      <w:headerReference w:type="first" r:id="rId20"/>
+      <w:footerReference w:type="first" r:id="rId21"/>
       <w:pgSz w:w="11906" w:h="16838"/>
       <w:pgMar w:top="797" w:right="850" w:bottom="1134" w:left="1701" w:header="284" w:footer="708" w:gutter="0"/>
       <w:cols w:space="708"/>
@@ -1315,7 +1433,7 @@
 </file>
 
 <file path=word/endnotes.xml><?xml version="1.0" encoding="utf-8"?>
-<w:endnotes xmlns:wpc="http://schemas.microsoft.com/office/word/2010/wordprocessingCanvas" xmlns:mc="http://schemas.openxmlformats.org/markup-compatibility/2006" xmlns:o="urn:schemas-microsoft-com:office:office" xmlns:r="http://schemas.openxmlformats.org/officeDocument/2006/relationships" xmlns:m="http://schemas.openxmlformats.org/officeDocument/2006/math" xmlns:v="urn:schemas-microsoft-com:vml" xmlns:wp14="http://schemas.microsoft.com/office/word/2010/wordprocessingDrawing" xmlns:wp="http://schemas.openxmlformats.org/drawingml/2006/wordprocessingDrawing" xmlns:w10="urn:schemas-microsoft-com:office:word" xmlns:w="http://schemas.openxmlformats.org/wordprocessingml/2006/main" xmlns:w14="http://schemas.microsoft.com/office/word/2010/wordml" xmlns:wpg="http://schemas.microsoft.com/office/word/2010/wordprocessingGroup" xmlns:wpi="http://schemas.microsoft.com/office/word/2010/wordprocessingInk" xmlns:wne="http://schemas.microsoft.com/office/word/2006/wordml" xmlns:wps="http://schemas.microsoft.com/office/word/2010/wordprocessingShape" mc:Ignorable="w14 wp14">
+<w:endnotes xmlns:wpc="http://schemas.microsoft.com/office/word/2010/wordprocessingCanvas" xmlns:mc="http://schemas.openxmlformats.org/markup-compatibility/2006" xmlns:o="urn:schemas-microsoft-com:office:office" xmlns:r="http://schemas.openxmlformats.org/officeDocument/2006/relationships" xmlns:m="http://schemas.openxmlformats.org/officeDocument/2006/math" xmlns:v="urn:schemas-microsoft-com:vml" xmlns:wp14="http://schemas.microsoft.com/office/word/2010/wordprocessingDrawing" xmlns:wp="http://schemas.openxmlformats.org/drawingml/2006/wordprocessingDrawing" xmlns:w10="urn:schemas-microsoft-com:office:word" xmlns:w="http://schemas.openxmlformats.org/wordprocessingml/2006/main" xmlns:w14="http://schemas.microsoft.com/office/word/2010/wordml" xmlns:w15="http://schemas.microsoft.com/office/word/2012/wordml" xmlns:wpg="http://schemas.microsoft.com/office/word/2010/wordprocessingGroup" xmlns:wpi="http://schemas.microsoft.com/office/word/2010/wordprocessingInk" xmlns:wne="http://schemas.microsoft.com/office/word/2006/wordml" xmlns:wps="http://schemas.microsoft.com/office/word/2010/wordprocessingShape" mc:Ignorable="w14 w15 wp14">
   <w:endnote w:type="separator" w:id="-1">
     <w:p>
       <w:pPr>
@@ -1340,7 +1458,7 @@
 </file>
 
 <file path=word/footer1.xml><?xml version="1.0" encoding="utf-8"?>
-<w:ftr xmlns:wpc="http://schemas.microsoft.com/office/word/2010/wordprocessingCanvas" xmlns:mc="http://schemas.openxmlformats.org/markup-compatibility/2006" xmlns:o="urn:schemas-microsoft-com:office:office" xmlns:r="http://schemas.openxmlformats.org/officeDocument/2006/relationships" xmlns:m="http://schemas.openxmlformats.org/officeDocument/2006/math" xmlns:v="urn:schemas-microsoft-com:vml" xmlns:wp14="http://schemas.microsoft.com/office/word/2010/wordprocessingDrawing" xmlns:wp="http://schemas.openxmlformats.org/drawingml/2006/wordprocessingDrawing" xmlns:w10="urn:schemas-microsoft-com:office:word" xmlns:w="http://schemas.openxmlformats.org/wordprocessingml/2006/main" xmlns:w14="http://schemas.microsoft.com/office/word/2010/wordml" xmlns:wpg="http://schemas.microsoft.com/office/word/2010/wordprocessingGroup" xmlns:wpi="http://schemas.microsoft.com/office/word/2010/wordprocessingInk" xmlns:wne="http://schemas.microsoft.com/office/word/2006/wordml" xmlns:wps="http://schemas.microsoft.com/office/word/2010/wordprocessingShape" mc:Ignorable="w14 wp14">
+<w:ftr xmlns:wpc="http://schemas.microsoft.com/office/word/2010/wordprocessingCanvas" xmlns:mc="http://schemas.openxmlformats.org/markup-compatibility/2006" xmlns:o="urn:schemas-microsoft-com:office:office" xmlns:r="http://schemas.openxmlformats.org/officeDocument/2006/relationships" xmlns:m="http://schemas.openxmlformats.org/officeDocument/2006/math" xmlns:v="urn:schemas-microsoft-com:vml" xmlns:wp14="http://schemas.microsoft.com/office/word/2010/wordprocessingDrawing" xmlns:wp="http://schemas.openxmlformats.org/drawingml/2006/wordprocessingDrawing" xmlns:w10="urn:schemas-microsoft-com:office:word" xmlns:w="http://schemas.openxmlformats.org/wordprocessingml/2006/main" xmlns:w14="http://schemas.microsoft.com/office/word/2010/wordml" xmlns:w15="http://schemas.microsoft.com/office/word/2012/wordml" xmlns:wpg="http://schemas.microsoft.com/office/word/2010/wordprocessingGroup" xmlns:wpi="http://schemas.microsoft.com/office/word/2010/wordprocessingInk" xmlns:wne="http://schemas.microsoft.com/office/word/2006/wordml" xmlns:wps="http://schemas.microsoft.com/office/word/2010/wordprocessingShape" mc:Ignorable="w14 w15 wp14">
   <w:tbl>
     <w:tblPr>
       <w:tblW w:w="5000" w:type="pct"/>
@@ -1394,7 +1512,7 @@
               <w:noProof/>
               <w:color w:val="FFFFFF" w:themeColor="background1"/>
             </w:rPr>
-            <w:t>6</w:t>
+            <w:t>3</w:t>
           </w:r>
           <w:r>
             <w:rPr>
@@ -1415,7 +1533,7 @@
 </file>
 
 <file path=word/footer2.xml><?xml version="1.0" encoding="utf-8"?>
-<w:ftr xmlns:wpc="http://schemas.microsoft.com/office/word/2010/wordprocessingCanvas" xmlns:mc="http://schemas.openxmlformats.org/markup-compatibility/2006" xmlns:o="urn:schemas-microsoft-com:office:office" xmlns:r="http://schemas.openxmlformats.org/officeDocument/2006/relationships" xmlns:m="http://schemas.openxmlformats.org/officeDocument/2006/math" xmlns:v="urn:schemas-microsoft-com:vml" xmlns:wp14="http://schemas.microsoft.com/office/word/2010/wordprocessingDrawing" xmlns:wp="http://schemas.openxmlformats.org/drawingml/2006/wordprocessingDrawing" xmlns:w10="urn:schemas-microsoft-com:office:word" xmlns:w="http://schemas.openxmlformats.org/wordprocessingml/2006/main" xmlns:w14="http://schemas.microsoft.com/office/word/2010/wordml" xmlns:wpg="http://schemas.microsoft.com/office/word/2010/wordprocessingGroup" xmlns:wpi="http://schemas.microsoft.com/office/word/2010/wordprocessingInk" xmlns:wne="http://schemas.microsoft.com/office/word/2006/wordml" xmlns:wps="http://schemas.microsoft.com/office/word/2010/wordprocessingShape" mc:Ignorable="w14 wp14">
+<w:ftr xmlns:wpc="http://schemas.microsoft.com/office/word/2010/wordprocessingCanvas" xmlns:mc="http://schemas.openxmlformats.org/markup-compatibility/2006" xmlns:o="urn:schemas-microsoft-com:office:office" xmlns:r="http://schemas.openxmlformats.org/officeDocument/2006/relationships" xmlns:m="http://schemas.openxmlformats.org/officeDocument/2006/math" xmlns:v="urn:schemas-microsoft-com:vml" xmlns:wp14="http://schemas.microsoft.com/office/word/2010/wordprocessingDrawing" xmlns:wp="http://schemas.openxmlformats.org/drawingml/2006/wordprocessingDrawing" xmlns:w10="urn:schemas-microsoft-com:office:word" xmlns:w="http://schemas.openxmlformats.org/wordprocessingml/2006/main" xmlns:w14="http://schemas.microsoft.com/office/word/2010/wordml" xmlns:w15="http://schemas.microsoft.com/office/word/2012/wordml" xmlns:wpg="http://schemas.microsoft.com/office/word/2010/wordprocessingGroup" xmlns:wpi="http://schemas.microsoft.com/office/word/2010/wordprocessingInk" xmlns:wne="http://schemas.microsoft.com/office/word/2006/wordml" xmlns:wps="http://schemas.microsoft.com/office/word/2010/wordprocessingShape" mc:Ignorable="w14 w15 wp14">
   <w:tbl>
     <w:tblPr>
       <w:tblW w:w="5000" w:type="pct"/>
@@ -1490,7 +1608,7 @@
 </file>
 
 <file path=word/footnotes.xml><?xml version="1.0" encoding="utf-8"?>
-<w:footnotes xmlns:wpc="http://schemas.microsoft.com/office/word/2010/wordprocessingCanvas" xmlns:mc="http://schemas.openxmlformats.org/markup-compatibility/2006" xmlns:o="urn:schemas-microsoft-com:office:office" xmlns:r="http://schemas.openxmlformats.org/officeDocument/2006/relationships" xmlns:m="http://schemas.openxmlformats.org/officeDocument/2006/math" xmlns:v="urn:schemas-microsoft-com:vml" xmlns:wp14="http://schemas.microsoft.com/office/word/2010/wordprocessingDrawing" xmlns:wp="http://schemas.openxmlformats.org/drawingml/2006/wordprocessingDrawing" xmlns:w10="urn:schemas-microsoft-com:office:word" xmlns:w="http://schemas.openxmlformats.org/wordprocessingml/2006/main" xmlns:w14="http://schemas.microsoft.com/office/word/2010/wordml" xmlns:wpg="http://schemas.microsoft.com/office/word/2010/wordprocessingGroup" xmlns:wpi="http://schemas.microsoft.com/office/word/2010/wordprocessingInk" xmlns:wne="http://schemas.microsoft.com/office/word/2006/wordml" xmlns:wps="http://schemas.microsoft.com/office/word/2010/wordprocessingShape" mc:Ignorable="w14 wp14">
+<w:footnotes xmlns:wpc="http://schemas.microsoft.com/office/word/2010/wordprocessingCanvas" xmlns:mc="http://schemas.openxmlformats.org/markup-compatibility/2006" xmlns:o="urn:schemas-microsoft-com:office:office" xmlns:r="http://schemas.openxmlformats.org/officeDocument/2006/relationships" xmlns:m="http://schemas.openxmlformats.org/officeDocument/2006/math" xmlns:v="urn:schemas-microsoft-com:vml" xmlns:wp14="http://schemas.microsoft.com/office/word/2010/wordprocessingDrawing" xmlns:wp="http://schemas.openxmlformats.org/drawingml/2006/wordprocessingDrawing" xmlns:w10="urn:schemas-microsoft-com:office:word" xmlns:w="http://schemas.openxmlformats.org/wordprocessingml/2006/main" xmlns:w14="http://schemas.microsoft.com/office/word/2010/wordml" xmlns:w15="http://schemas.microsoft.com/office/word/2012/wordml" xmlns:wpg="http://schemas.microsoft.com/office/word/2010/wordprocessingGroup" xmlns:wpi="http://schemas.microsoft.com/office/word/2010/wordprocessingInk" xmlns:wne="http://schemas.microsoft.com/office/word/2006/wordml" xmlns:wps="http://schemas.microsoft.com/office/word/2010/wordprocessingShape" mc:Ignorable="w14 w15 wp14">
   <w:footnote w:type="separator" w:id="-1">
     <w:p>
       <w:pPr>
@@ -1515,7 +1633,7 @@
 </file>
 
 <file path=word/header1.xml><?xml version="1.0" encoding="utf-8"?>
-<w:hdr xmlns:wpc="http://schemas.microsoft.com/office/word/2010/wordprocessingCanvas" xmlns:mc="http://schemas.openxmlformats.org/markup-compatibility/2006" xmlns:o="urn:schemas-microsoft-com:office:office" xmlns:r="http://schemas.openxmlformats.org/officeDocument/2006/relationships" xmlns:m="http://schemas.openxmlformats.org/officeDocument/2006/math" xmlns:v="urn:schemas-microsoft-com:vml" xmlns:wp14="http://schemas.microsoft.com/office/word/2010/wordprocessingDrawing" xmlns:wp="http://schemas.openxmlformats.org/drawingml/2006/wordprocessingDrawing" xmlns:w10="urn:schemas-microsoft-com:office:word" xmlns:w="http://schemas.openxmlformats.org/wordprocessingml/2006/main" xmlns:w14="http://schemas.microsoft.com/office/word/2010/wordml" xmlns:wpg="http://schemas.microsoft.com/office/word/2010/wordprocessingGroup" xmlns:wpi="http://schemas.microsoft.com/office/word/2010/wordprocessingInk" xmlns:wne="http://schemas.microsoft.com/office/word/2006/wordml" xmlns:wps="http://schemas.microsoft.com/office/word/2010/wordprocessingShape" mc:Ignorable="w14 wp14">
+<w:hdr xmlns:wpc="http://schemas.microsoft.com/office/word/2010/wordprocessingCanvas" xmlns:mc="http://schemas.openxmlformats.org/markup-compatibility/2006" xmlns:o="urn:schemas-microsoft-com:office:office" xmlns:r="http://schemas.openxmlformats.org/officeDocument/2006/relationships" xmlns:m="http://schemas.openxmlformats.org/officeDocument/2006/math" xmlns:v="urn:schemas-microsoft-com:vml" xmlns:wp14="http://schemas.microsoft.com/office/word/2010/wordprocessingDrawing" xmlns:wp="http://schemas.openxmlformats.org/drawingml/2006/wordprocessingDrawing" xmlns:w10="urn:schemas-microsoft-com:office:word" xmlns:w="http://schemas.openxmlformats.org/wordprocessingml/2006/main" xmlns:w14="http://schemas.microsoft.com/office/word/2010/wordml" xmlns:w15="http://schemas.microsoft.com/office/word/2012/wordml" xmlns:wpg="http://schemas.microsoft.com/office/word/2010/wordprocessingGroup" xmlns:wpi="http://schemas.microsoft.com/office/word/2010/wordprocessingInk" xmlns:wne="http://schemas.microsoft.com/office/word/2006/wordml" xmlns:wps="http://schemas.microsoft.com/office/word/2010/wordprocessingShape" mc:Ignorable="w14 w15 wp14">
   <w:tbl>
     <w:tblPr>
       <w:tblW w:w="5039" w:type="pct"/>
@@ -1645,6 +1763,7 @@
             <w:calendar w:val="gregorian"/>
           </w:date>
         </w:sdtPr>
+        <w:sdtEndPr/>
         <w:sdtContent>
           <w:tc>
             <w:tcPr>
@@ -1677,7 +1796,7 @@
                   </w14:shadow>
                   <w14:numForm w14:val="oldStyle"/>
                 </w:rPr>
-                <w:t>Август 2015</w:t>
+                <w:t>2015</w:t>
               </w:r>
             </w:p>
           </w:tc>
@@ -1697,7 +1816,7 @@
 </file>
 
 <file path=word/header2.xml><?xml version="1.0" encoding="utf-8"?>
-<w:hdr xmlns:wpc="http://schemas.microsoft.com/office/word/2010/wordprocessingCanvas" xmlns:mc="http://schemas.openxmlformats.org/markup-compatibility/2006" xmlns:o="urn:schemas-microsoft-com:office:office" xmlns:r="http://schemas.openxmlformats.org/officeDocument/2006/relationships" xmlns:m="http://schemas.openxmlformats.org/officeDocument/2006/math" xmlns:v="urn:schemas-microsoft-com:vml" xmlns:wp14="http://schemas.microsoft.com/office/word/2010/wordprocessingDrawing" xmlns:wp="http://schemas.openxmlformats.org/drawingml/2006/wordprocessingDrawing" xmlns:w10="urn:schemas-microsoft-com:office:word" xmlns:w="http://schemas.openxmlformats.org/wordprocessingml/2006/main" xmlns:w14="http://schemas.microsoft.com/office/word/2010/wordml" xmlns:wpg="http://schemas.microsoft.com/office/word/2010/wordprocessingGroup" xmlns:wpi="http://schemas.microsoft.com/office/word/2010/wordprocessingInk" xmlns:wne="http://schemas.microsoft.com/office/word/2006/wordml" xmlns:wps="http://schemas.microsoft.com/office/word/2010/wordprocessingShape" mc:Ignorable="w14 wp14">
+<w:hdr xmlns:wpc="http://schemas.microsoft.com/office/word/2010/wordprocessingCanvas" xmlns:mc="http://schemas.openxmlformats.org/markup-compatibility/2006" xmlns:o="urn:schemas-microsoft-com:office:office" xmlns:r="http://schemas.openxmlformats.org/officeDocument/2006/relationships" xmlns:m="http://schemas.openxmlformats.org/officeDocument/2006/math" xmlns:v="urn:schemas-microsoft-com:vml" xmlns:wp14="http://schemas.microsoft.com/office/word/2010/wordprocessingDrawing" xmlns:wp="http://schemas.openxmlformats.org/drawingml/2006/wordprocessingDrawing" xmlns:w10="urn:schemas-microsoft-com:office:word" xmlns:w="http://schemas.openxmlformats.org/wordprocessingml/2006/main" xmlns:w14="http://schemas.microsoft.com/office/word/2010/wordml" xmlns:w15="http://schemas.microsoft.com/office/word/2012/wordml" xmlns:wpg="http://schemas.microsoft.com/office/word/2010/wordprocessingGroup" xmlns:wpi="http://schemas.microsoft.com/office/word/2010/wordprocessingInk" xmlns:wne="http://schemas.microsoft.com/office/word/2006/wordml" xmlns:wps="http://schemas.microsoft.com/office/word/2010/wordprocessingShape" mc:Ignorable="w14 w15 wp14">
   <w:p>
     <w:pPr>
       <w:pStyle w:val="a6"/>
@@ -1836,7 +1955,7 @@
         </mc:Choice>
         <mc:Fallback>
           <w:pict>
-            <v:line id="Прямая соединительная линия 2" o:spid="_x0000_s1026" style="position:absolute;z-index:251659264;visibility:visible;mso-wrap-style:square;mso-width-percent:0;mso-height-percent:0;mso-wrap-distance-left:9pt;mso-wrap-distance-top:0;mso-wrap-distance-right:9pt;mso-wrap-distance-bottom:0;mso-position-horizontal:absolute;mso-position-horizontal-relative:text;mso-position-vertical:absolute;mso-position-vertical-relative:text;mso-width-percent:0;mso-height-percent:0;mso-width-relative:margin;mso-height-relative:margin" from="-106.8pt,5.5pt" to="521.5pt,5.5pt" o:gfxdata="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" strokecolor="gray [1629]" strokeweight="1.75pt"/>
+            <v:line w14:anchorId="3A8F94D9" id="Прямая соединительная линия 2" o:spid="_x0000_s1026" style="position:absolute;z-index:251659264;visibility:visible;mso-wrap-style:square;mso-width-percent:0;mso-height-percent:0;mso-wrap-distance-left:9pt;mso-wrap-distance-top:0;mso-wrap-distance-right:9pt;mso-wrap-distance-bottom:0;mso-position-horizontal:absolute;mso-position-horizontal-relative:text;mso-position-vertical:absolute;mso-position-vertical-relative:text;mso-width-percent:0;mso-height-percent:0;mso-width-relative:margin;mso-height-relative:margin" from="-106.8pt,5.5pt" to="521.5pt,5.5pt" o:gfxdata="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" strokecolor="gray [1629]" strokeweight="1.75pt"/>
           </w:pict>
         </mc:Fallback>
       </mc:AlternateContent>
@@ -1849,7 +1968,7 @@
 </file>
 
 <file path=word/styles.xml><?xml version="1.0" encoding="utf-8"?>
-<w:styles xmlns:mc="http://schemas.openxmlformats.org/markup-compatibility/2006" xmlns:r="http://schemas.openxmlformats.org/officeDocument/2006/relationships" xmlns:w="http://schemas.openxmlformats.org/wordprocessingml/2006/main" xmlns:w14="http://schemas.microsoft.com/office/word/2010/wordml" mc:Ignorable="w14">
+<w:styles xmlns:mc="http://schemas.openxmlformats.org/markup-compatibility/2006" xmlns:r="http://schemas.openxmlformats.org/officeDocument/2006/relationships" xmlns:w="http://schemas.openxmlformats.org/wordprocessingml/2006/main" xmlns:w14="http://schemas.microsoft.com/office/word/2010/wordml" xmlns:w15="http://schemas.microsoft.com/office/word/2012/wordml" mc:Ignorable="w14 w15">
   <w:docDefaults>
     <w:rPrDefault>
       <w:rPr>
@@ -1865,144 +1984,378 @@
       </w:pPr>
     </w:pPrDefault>
   </w:docDefaults>
-  <w:latentStyles w:defLockedState="0" w:defUIPriority="99" w:defSemiHidden="1" w:defUnhideWhenUsed="1" w:defQFormat="0" w:count="267">
-    <w:lsdException w:name="Normal" w:semiHidden="0" w:uiPriority="0" w:unhideWhenUsed="0" w:qFormat="1"/>
-    <w:lsdException w:name="heading 1" w:semiHidden="0" w:uiPriority="9" w:unhideWhenUsed="0" w:qFormat="1"/>
-    <w:lsdException w:name="heading 2" w:uiPriority="9" w:qFormat="1"/>
-    <w:lsdException w:name="heading 3" w:uiPriority="9" w:qFormat="1"/>
-    <w:lsdException w:name="heading 4" w:uiPriority="9" w:qFormat="1"/>
-    <w:lsdException w:name="heading 5" w:uiPriority="9" w:qFormat="1"/>
-    <w:lsdException w:name="heading 6" w:uiPriority="9" w:qFormat="1"/>
-    <w:lsdException w:name="heading 7" w:uiPriority="9" w:qFormat="1"/>
-    <w:lsdException w:name="heading 8" w:uiPriority="9" w:qFormat="1"/>
-    <w:lsdException w:name="heading 9" w:uiPriority="9" w:qFormat="1"/>
-    <w:lsdException w:name="toc 1" w:uiPriority="39"/>
-    <w:lsdException w:name="toc 2" w:uiPriority="39"/>
-    <w:lsdException w:name="toc 3" w:uiPriority="39"/>
-    <w:lsdException w:name="toc 4" w:uiPriority="39"/>
-    <w:lsdException w:name="toc 5" w:uiPriority="39"/>
-    <w:lsdException w:name="toc 6" w:uiPriority="39"/>
-    <w:lsdException w:name="toc 7" w:uiPriority="39"/>
-    <w:lsdException w:name="toc 8" w:uiPriority="39"/>
-    <w:lsdException w:name="toc 9" w:uiPriority="39"/>
-    <w:lsdException w:name="caption" w:uiPriority="35" w:qFormat="1"/>
-    <w:lsdException w:name="Title" w:semiHidden="0" w:uiPriority="10" w:unhideWhenUsed="0" w:qFormat="1"/>
-    <w:lsdException w:name="Default Paragraph Font" w:uiPriority="1"/>
-    <w:lsdException w:name="Subtitle" w:semiHidden="0" w:uiPriority="11" w:unhideWhenUsed="0" w:qFormat="1"/>
-    <w:lsdException w:name="Strong" w:semiHidden="0" w:uiPriority="22" w:unhideWhenUsed="0" w:qFormat="1"/>
-    <w:lsdException w:name="Emphasis" w:semiHidden="0" w:uiPriority="20" w:unhideWhenUsed="0" w:qFormat="1"/>
-    <w:lsdException w:name="Table Grid" w:semiHidden="0" w:uiPriority="59" w:unhideWhenUsed="0"/>
-    <w:lsdException w:name="Placeholder Text" w:unhideWhenUsed="0"/>
-    <w:lsdException w:name="No Spacing" w:semiHidden="0" w:uiPriority="1" w:unhideWhenUsed="0" w:qFormat="1"/>
-    <w:lsdException w:name="Light Shading" w:semiHidden="0" w:uiPriority="60" w:unhideWhenUsed="0"/>
-    <w:lsdException w:name="Light List" w:semiHidden="0" w:uiPriority="61" w:unhideWhenUsed="0"/>
-    <w:lsdException w:name="Light Grid" w:semiHidden="0" w:uiPriority="62" w:unhideWhenUsed="0"/>
-    <w:lsdException w:name="Medium Shading 1" w:semiHidden="0" w:uiPriority="63" w:unhideWhenUsed="0"/>
-    <w:lsdException w:name="Medium Shading 2" w:semiHidden="0" w:uiPriority="64" w:unhideWhenUsed="0"/>
-    <w:lsdException w:name="Medium List 1" w:semiHidden="0" w:uiPriority="65" w:unhideWhenUsed="0"/>
-    <w:lsdException w:name="Medium List 2" w:semiHidden="0" w:uiPriority="66" w:unhideWhenUsed="0"/>
-    <w:lsdException w:name="Medium Grid 1" w:semiHidden="0" w:uiPriority="67" w:unhideWhenUsed="0"/>
-    <w:lsdException w:name="Medium Grid 2" w:semiHidden="0" w:uiPriority="68" w:unhideWhenUsed="0"/>
-    <w:lsdException w:name="Medium Grid 3" w:semiHidden="0" w:uiPriority="69" w:unhideWhenUsed="0"/>
-    <w:lsdException w:name="Dark List" w:semiHidden="0" w:uiPriority="70" w:unhideWhenUsed="0"/>
-    <w:lsdException w:name="Colorful Shading" w:semiHidden="0" w:uiPriority="71" w:unhideWhenUsed="0"/>
-    <w:lsdException w:name="Colorful List" w:semiHidden="0" w:uiPriority="72" w:unhideWhenUsed="0"/>
-    <w:lsdException w:name="Colorful Grid" w:semiHidden="0" w:uiPriority="73" w:unhideWhenUsed="0"/>
-    <w:lsdException w:name="Light Shading Accent 1" w:semiHidden="0" w:uiPriority="60" w:unhideWhenUsed="0"/>
-    <w:lsdException w:name="Light List Accent 1" w:semiHidden="0" w:uiPriority="61" w:unhideWhenUsed="0"/>
-    <w:lsdException w:name="Light Grid Accent 1" w:semiHidden="0" w:uiPriority="62" w:unhideWhenUsed="0"/>
-    <w:lsdException w:name="Medium Shading 1 Accent 1" w:semiHidden="0" w:uiPriority="63" w:unhideWhenUsed="0"/>
-    <w:lsdException w:name="Medium Shading 2 Accent 1" w:semiHidden="0" w:uiPriority="64" w:unhideWhenUsed="0"/>
-    <w:lsdException w:name="Medium List 1 Accent 1" w:semiHidden="0" w:uiPriority="65" w:unhideWhenUsed="0"/>
-    <w:lsdException w:name="Revision" w:unhideWhenUsed="0"/>
-    <w:lsdException w:name="List Paragraph" w:semiHidden="0" w:uiPriority="34" w:unhideWhenUsed="0" w:qFormat="1"/>
-    <w:lsdException w:name="Quote" w:semiHidden="0" w:uiPriority="29" w:unhideWhenUsed="0" w:qFormat="1"/>
-    <w:lsdException w:name="Intense Quote" w:semiHidden="0" w:uiPriority="30" w:unhideWhenUsed="0" w:qFormat="1"/>
-    <w:lsdException w:name="Medium List 2 Accent 1" w:semiHidden="0" w:uiPriority="66" w:unhideWhenUsed="0"/>
-    <w:lsdException w:name="Medium Grid 1 Accent 1" w:semiHidden="0" w:uiPriority="67" w:unhideWhenUsed="0"/>
-    <w:lsdException w:name="Medium Grid 2 Accent 1" w:semiHidden="0" w:uiPriority="68" w:unhideWhenUsed="0"/>
-    <w:lsdException w:name="Medium Grid 3 Accent 1" w:semiHidden="0" w:uiPriority="69" w:unhideWhenUsed="0"/>
-    <w:lsdException w:name="Dark List Accent 1" w:semiHidden="0" w:uiPriority="70" w:unhideWhenUsed="0"/>
-    <w:lsdException w:name="Colorful Shading Accent 1" w:semiHidden="0" w:uiPriority="71" w:unhideWhenUsed="0"/>
-    <w:lsdException w:name="Colorful List Accent 1" w:semiHidden="0" w:uiPriority="72" w:unhideWhenUsed="0"/>
-    <w:lsdException w:name="Colorful Grid Accent 1" w:semiHidden="0" w:uiPriority="73" w:unhideWhenUsed="0"/>
-    <w:lsdException w:name="Light Shading Accent 2" w:semiHidden="0" w:uiPriority="60" w:unhideWhenUsed="0"/>
-    <w:lsdException w:name="Light List Accent 2" w:semiHidden="0" w:uiPriority="61" w:unhideWhenUsed="0"/>
-    <w:lsdException w:name="Light Grid Accent 2" w:semiHidden="0" w:uiPriority="62" w:unhideWhenUsed="0"/>
-    <w:lsdException w:name="Medium Shading 1 Accent 2" w:semiHidden="0" w:uiPriority="63" w:unhideWhenUsed="0"/>
-    <w:lsdException w:name="Medium Shading 2 Accent 2" w:semiHidden="0" w:uiPriority="64" w:unhideWhenUsed="0"/>
-    <w:lsdException w:name="Medium List 1 Accent 2" w:semiHidden="0" w:uiPriority="65" w:unhideWhenUsed="0"/>
-    <w:lsdException w:name="Medium List 2 Accent 2" w:semiHidden="0" w:uiPriority="66" w:unhideWhenUsed="0"/>
-    <w:lsdException w:name="Medium Grid 1 Accent 2" w:semiHidden="0" w:uiPriority="67" w:unhideWhenUsed="0"/>
-    <w:lsdException w:name="Medium Grid 2 Accent 2" w:semiHidden="0" w:uiPriority="68" w:unhideWhenUsed="0"/>
-    <w:lsdException w:name="Medium Grid 3 Accent 2" w:semiHidden="0" w:uiPriority="69" w:unhideWhenUsed="0"/>
-    <w:lsdException w:name="Dark List Accent 2" w:semiHidden="0" w:uiPriority="70" w:unhideWhenUsed="0"/>
-    <w:lsdException w:name="Colorful Shading Accent 2" w:semiHidden="0" w:uiPriority="71" w:unhideWhenUsed="0"/>
-    <w:lsdException w:name="Colorful List Accent 2" w:semiHidden="0" w:uiPriority="72" w:unhideWhenUsed="0"/>
-    <w:lsdException w:name="Colorful Grid Accent 2" w:semiHidden="0" w:uiPriority="73" w:unhideWhenUsed="0"/>
-    <w:lsdException w:name="Light Shading Accent 3" w:semiHidden="0" w:uiPriority="60" w:unhideWhenUsed="0"/>
-    <w:lsdException w:name="Light List Accent 3" w:semiHidden="0" w:uiPriority="61" w:unhideWhenUsed="0"/>
-    <w:lsdException w:name="Light Grid Accent 3" w:semiHidden="0" w:uiPriority="62" w:unhideWhenUsed="0"/>
-    <w:lsdException w:name="Medium Shading 1 Accent 3" w:semiHidden="0" w:uiPriority="63" w:unhideWhenUsed="0"/>
-    <w:lsdException w:name="Medium Shading 2 Accent 3" w:semiHidden="0" w:uiPriority="64" w:unhideWhenUsed="0"/>
-    <w:lsdException w:name="Medium List 1 Accent 3" w:semiHidden="0" w:uiPriority="65" w:unhideWhenUsed="0"/>
-    <w:lsdException w:name="Medium List 2 Accent 3" w:semiHidden="0" w:uiPriority="66" w:unhideWhenUsed="0"/>
-    <w:lsdException w:name="Medium Grid 1 Accent 3" w:semiHidden="0" w:uiPriority="67" w:unhideWhenUsed="0"/>
-    <w:lsdException w:name="Medium Grid 2 Accent 3" w:semiHidden="0" w:uiPriority="68" w:unhideWhenUsed="0"/>
-    <w:lsdException w:name="Medium Grid 3 Accent 3" w:semiHidden="0" w:uiPriority="69" w:unhideWhenUsed="0"/>
-    <w:lsdException w:name="Dark List Accent 3" w:semiHidden="0" w:uiPriority="70" w:unhideWhenUsed="0"/>
-    <w:lsdException w:name="Colorful Shading Accent 3" w:semiHidden="0" w:uiPriority="71" w:unhideWhenUsed="0"/>
-    <w:lsdException w:name="Colorful List Accent 3" w:semiHidden="0" w:uiPriority="72" w:unhideWhenUsed="0"/>
-    <w:lsdException w:name="Colorful Grid Accent 3" w:semiHidden="0" w:uiPriority="73" w:unhideWhenUsed="0"/>
-    <w:lsdException w:name="Light Shading Accent 4" w:semiHidden="0" w:uiPriority="60" w:unhideWhenUsed="0"/>
-    <w:lsdException w:name="Light List Accent 4" w:semiHidden="0" w:uiPriority="61" w:unhideWhenUsed="0"/>
-    <w:lsdException w:name="Light Grid Accent 4" w:semiHidden="0" w:uiPriority="62" w:unhideWhenUsed="0"/>
-    <w:lsdException w:name="Medium Shading 1 Accent 4" w:semiHidden="0" w:uiPriority="63" w:unhideWhenUsed="0"/>
-    <w:lsdException w:name="Medium Shading 2 Accent 4" w:semiHidden="0" w:uiPriority="64" w:unhideWhenUsed="0"/>
-    <w:lsdException w:name="Medium List 1 Accent 4" w:semiHidden="0" w:uiPriority="65" w:unhideWhenUsed="0"/>
-    <w:lsdException w:name="Medium List 2 Accent 4" w:semiHidden="0" w:uiPriority="66" w:unhideWhenUsed="0"/>
-    <w:lsdException w:name="Medium Grid 1 Accent 4" w:semiHidden="0" w:uiPriority="67" w:unhideWhenUsed="0"/>
-    <w:lsdException w:name="Medium Grid 2 Accent 4" w:semiHidden="0" w:uiPriority="68" w:unhideWhenUsed="0"/>
-    <w:lsdException w:name="Medium Grid 3 Accent 4" w:semiHidden="0" w:uiPriority="69" w:unhideWhenUsed="0"/>
-    <w:lsdException w:name="Dark List Accent 4" w:semiHidden="0" w:uiPriority="70" w:unhideWhenUsed="0"/>
-    <w:lsdException w:name="Colorful Shading Accent 4" w:semiHidden="0" w:uiPriority="71" w:unhideWhenUsed="0"/>
-    <w:lsdException w:name="Colorful List Accent 4" w:semiHidden="0" w:uiPriority="72" w:unhideWhenUsed="0"/>
-    <w:lsdException w:name="Colorful Grid Accent 4" w:semiHidden="0" w:uiPriority="73" w:unhideWhenUsed="0"/>
-    <w:lsdException w:name="Light Shading Accent 5" w:semiHidden="0" w:uiPriority="60" w:unhideWhenUsed="0"/>
-    <w:lsdException w:name="Light List Accent 5" w:semiHidden="0" w:uiPriority="61" w:unhideWhenUsed="0"/>
-    <w:lsdException w:name="Light Grid Accent 5" w:semiHidden="0" w:uiPriority="62" w:unhideWhenUsed="0"/>
-    <w:lsdException w:name="Medium Shading 1 Accent 5" w:semiHidden="0" w:uiPriority="63" w:unhideWhenUsed="0"/>
-    <w:lsdException w:name="Medium Shading 2 Accent 5" w:semiHidden="0" w:uiPriority="64" w:unhideWhenUsed="0"/>
-    <w:lsdException w:name="Medium List 1 Accent 5" w:semiHidden="0" w:uiPriority="65" w:unhideWhenUsed="0"/>
-    <w:lsdException w:name="Medium List 2 Accent 5" w:semiHidden="0" w:uiPriority="66" w:unhideWhenUsed="0"/>
-    <w:lsdException w:name="Medium Grid 1 Accent 5" w:semiHidden="0" w:uiPriority="67" w:unhideWhenUsed="0"/>
-    <w:lsdException w:name="Medium Grid 2 Accent 5" w:semiHidden="0" w:uiPriority="68" w:unhideWhenUsed="0"/>
-    <w:lsdException w:name="Medium Grid 3 Accent 5" w:semiHidden="0" w:uiPriority="69" w:unhideWhenUsed="0"/>
-    <w:lsdException w:name="Dark List Accent 5" w:semiHidden="0" w:uiPriority="70" w:unhideWhenUsed="0"/>
-    <w:lsdException w:name="Colorful Shading Accent 5" w:semiHidden="0" w:uiPriority="71" w:unhideWhenUsed="0"/>
-    <w:lsdException w:name="Colorful List Accent 5" w:semiHidden="0" w:uiPriority="72" w:unhideWhenUsed="0"/>
-    <w:lsdException w:name="Colorful Grid Accent 5" w:semiHidden="0" w:uiPriority="73" w:unhideWhenUsed="0"/>
-    <w:lsdException w:name="Light Shading Accent 6" w:semiHidden="0" w:uiPriority="60" w:unhideWhenUsed="0"/>
-    <w:lsdException w:name="Light List Accent 6" w:semiHidden="0" w:uiPriority="61" w:unhideWhenUsed="0"/>
-    <w:lsdException w:name="Light Grid Accent 6" w:semiHidden="0" w:uiPriority="62" w:unhideWhenUsed="0"/>
-    <w:lsdException w:name="Medium Shading 1 Accent 6" w:semiHidden="0" w:uiPriority="63" w:unhideWhenUsed="0"/>
-    <w:lsdException w:name="Medium Shading 2 Accent 6" w:semiHidden="0" w:uiPriority="64" w:unhideWhenUsed="0"/>
-    <w:lsdException w:name="Medium List 1 Accent 6" w:semiHidden="0" w:uiPriority="65" w:unhideWhenUsed="0"/>
-    <w:lsdException w:name="Medium List 2 Accent 6" w:semiHidden="0" w:uiPriority="66" w:unhideWhenUsed="0"/>
-    <w:lsdException w:name="Medium Grid 1 Accent 6" w:semiHidden="0" w:uiPriority="67" w:unhideWhenUsed="0"/>
-    <w:lsdException w:name="Medium Grid 2 Accent 6" w:semiHidden="0" w:uiPriority="68" w:unhideWhenUsed="0"/>
-    <w:lsdException w:name="Medium Grid 3 Accent 6" w:semiHidden="0" w:uiPriority="69" w:unhideWhenUsed="0"/>
-    <w:lsdException w:name="Dark List Accent 6" w:semiHidden="0" w:uiPriority="70" w:unhideWhenUsed="0"/>
-    <w:lsdException w:name="Colorful Shading Accent 6" w:semiHidden="0" w:uiPriority="71" w:unhideWhenUsed="0"/>
-    <w:lsdException w:name="Colorful List Accent 6" w:semiHidden="0" w:uiPriority="72" w:unhideWhenUsed="0"/>
-    <w:lsdException w:name="Colorful Grid Accent 6" w:semiHidden="0" w:uiPriority="73" w:unhideWhenUsed="0"/>
-    <w:lsdException w:name="Subtle Emphasis" w:semiHidden="0" w:uiPriority="19" w:unhideWhenUsed="0" w:qFormat="1"/>
-    <w:lsdException w:name="Intense Emphasis" w:semiHidden="0" w:uiPriority="21" w:unhideWhenUsed="0" w:qFormat="1"/>
-    <w:lsdException w:name="Subtle Reference" w:semiHidden="0" w:uiPriority="31" w:unhideWhenUsed="0" w:qFormat="1"/>
-    <w:lsdException w:name="Intense Reference" w:semiHidden="0" w:uiPriority="32" w:unhideWhenUsed="0" w:qFormat="1"/>
-    <w:lsdException w:name="Book Title" w:semiHidden="0" w:uiPriority="33" w:unhideWhenUsed="0" w:qFormat="1"/>
-    <w:lsdException w:name="Bibliography" w:uiPriority="37"/>
-    <w:lsdException w:name="TOC Heading" w:uiPriority="39" w:qFormat="1"/>
+  <w:latentStyles w:defLockedState="0" w:defUIPriority="99" w:defSemiHidden="0" w:defUnhideWhenUsed="0" w:defQFormat="0" w:count="371">
+    <w:lsdException w:name="Normal" w:uiPriority="0" w:qFormat="1"/>
+    <w:lsdException w:name="heading 1" w:uiPriority="9" w:qFormat="1"/>
+    <w:lsdException w:name="heading 2" w:semiHidden="1" w:uiPriority="9" w:unhideWhenUsed="1" w:qFormat="1"/>
+    <w:lsdException w:name="heading 3" w:semiHidden="1" w:uiPriority="9" w:unhideWhenUsed="1" w:qFormat="1"/>
+    <w:lsdException w:name="heading 4" w:semiHidden="1" w:uiPriority="9" w:unhideWhenUsed="1" w:qFormat="1"/>
+    <w:lsdException w:name="heading 5" w:semiHidden="1" w:uiPriority="9" w:unhideWhenUsed="1" w:qFormat="1"/>
+    <w:lsdException w:name="heading 6" w:semiHidden="1" w:uiPriority="9" w:unhideWhenUsed="1" w:qFormat="1"/>
+    <w:lsdException w:name="heading 7" w:semiHidden="1" w:uiPriority="9" w:unhideWhenUsed="1" w:qFormat="1"/>
+    <w:lsdException w:name="heading 8" w:semiHidden="1" w:uiPriority="9" w:unhideWhenUsed="1" w:qFormat="1"/>
+    <w:lsdException w:name="heading 9" w:semiHidden="1" w:uiPriority="9" w:unhideWhenUsed="1" w:qFormat="1"/>
+    <w:lsdException w:name="index 1" w:semiHidden="1" w:unhideWhenUsed="1"/>
+    <w:lsdException w:name="index 2" w:semiHidden="1" w:unhideWhenUsed="1"/>
+    <w:lsdException w:name="index 3" w:semiHidden="1" w:unhideWhenUsed="1"/>
+    <w:lsdException w:name="index 4" w:semiHidden="1" w:unhideWhenUsed="1"/>
+    <w:lsdException w:name="index 5" w:semiHidden="1" w:unhideWhenUsed="1"/>
+    <w:lsdException w:name="index 6" w:semiHidden="1" w:unhideWhenUsed="1"/>
+    <w:lsdException w:name="index 7" w:semiHidden="1" w:unhideWhenUsed="1"/>
+    <w:lsdException w:name="index 8" w:semiHidden="1" w:unhideWhenUsed="1"/>
+    <w:lsdException w:name="index 9" w:semiHidden="1" w:unhideWhenUsed="1"/>
+    <w:lsdException w:name="toc 1" w:semiHidden="1" w:uiPriority="39" w:unhideWhenUsed="1"/>
+    <w:lsdException w:name="toc 2" w:semiHidden="1" w:uiPriority="39" w:unhideWhenUsed="1"/>
+    <w:lsdException w:name="toc 3" w:semiHidden="1" w:uiPriority="39" w:unhideWhenUsed="1"/>
+    <w:lsdException w:name="toc 4" w:semiHidden="1" w:uiPriority="39" w:unhideWhenUsed="1"/>
+    <w:lsdException w:name="toc 5" w:semiHidden="1" w:uiPriority="39" w:unhideWhenUsed="1"/>
+    <w:lsdException w:name="toc 6" w:semiHidden="1" w:uiPriority="39" w:unhideWhenUsed="1"/>
+    <w:lsdException w:name="toc 7" w:semiHidden="1" w:uiPriority="39" w:unhideWhenUsed="1"/>
+    <w:lsdException w:name="toc 8" w:semiHidden="1" w:uiPriority="39" w:unhideWhenUsed="1"/>
+    <w:lsdException w:name="toc 9" w:semiHidden="1" w:uiPriority="39" w:unhideWhenUsed="1"/>
+    <w:lsdException w:name="Normal Indent" w:semiHidden="1" w:unhideWhenUsed="1"/>
+    <w:lsdException w:name="footnote text" w:semiHidden="1" w:unhideWhenUsed="1"/>
+    <w:lsdException w:name="annotation text" w:semiHidden="1" w:unhideWhenUsed="1"/>
+    <w:lsdException w:name="header" w:semiHidden="1" w:unhideWhenUsed="1"/>
+    <w:lsdException w:name="footer" w:semiHidden="1" w:unhideWhenUsed="1"/>
+    <w:lsdException w:name="index heading" w:semiHidden="1" w:unhideWhenUsed="1"/>
+    <w:lsdException w:name="caption" w:semiHidden="1" w:uiPriority="35" w:unhideWhenUsed="1" w:qFormat="1"/>
+    <w:lsdException w:name="table of figures" w:semiHidden="1" w:unhideWhenUsed="1"/>
+    <w:lsdException w:name="envelope address" w:semiHidden="1" w:unhideWhenUsed="1"/>
+    <w:lsdException w:name="envelope return" w:semiHidden="1" w:unhideWhenUsed="1"/>
+    <w:lsdException w:name="footnote reference" w:semiHidden="1" w:unhideWhenUsed="1"/>
+    <w:lsdException w:name="annotation reference" w:semiHidden="1" w:unhideWhenUsed="1"/>
+    <w:lsdException w:name="line number" w:semiHidden="1" w:unhideWhenUsed="1"/>
+    <w:lsdException w:name="page number" w:semiHidden="1" w:unhideWhenUsed="1"/>
+    <w:lsdException w:name="endnote reference" w:semiHidden="1" w:unhideWhenUsed="1"/>
+    <w:lsdException w:name="endnote text" w:semiHidden="1" w:unhideWhenUsed="1"/>
+    <w:lsdException w:name="table of authorities" w:semiHidden="1" w:unhideWhenUsed="1"/>
+    <w:lsdException w:name="macro" w:semiHidden="1" w:unhideWhenUsed="1"/>
+    <w:lsdException w:name="toa heading" w:semiHidden="1" w:unhideWhenUsed="1"/>
+    <w:lsdException w:name="List" w:semiHidden="1" w:unhideWhenUsed="1"/>
+    <w:lsdException w:name="List Bullet" w:semiHidden="1" w:unhideWhenUsed="1"/>
+    <w:lsdException w:name="List Number" w:semiHidden="1" w:unhideWhenUsed="1"/>
+    <w:lsdException w:name="List 2" w:semiHidden="1" w:unhideWhenUsed="1"/>
+    <w:lsdException w:name="List 3" w:semiHidden="1" w:unhideWhenUsed="1"/>
+    <w:lsdException w:name="List 4" w:semiHidden="1" w:unhideWhenUsed="1"/>
+    <w:lsdException w:name="List 5" w:semiHidden="1" w:unhideWhenUsed="1"/>
+    <w:lsdException w:name="List Bullet 2" w:semiHidden="1" w:unhideWhenUsed="1"/>
+    <w:lsdException w:name="List Bullet 3" w:semiHidden="1" w:unhideWhenUsed="1"/>
+    <w:lsdException w:name="List Bullet 4" w:semiHidden="1" w:unhideWhenUsed="1"/>
+    <w:lsdException w:name="List Bullet 5" w:semiHidden="1" w:unhideWhenUsed="1"/>
+    <w:lsdException w:name="List Number 2" w:semiHidden="1" w:unhideWhenUsed="1"/>
+    <w:lsdException w:name="List Number 3" w:semiHidden="1" w:unhideWhenUsed="1"/>
+    <w:lsdException w:name="List Number 4" w:semiHidden="1" w:unhideWhenUsed="1"/>
+    <w:lsdException w:name="List Number 5" w:semiHidden="1" w:unhideWhenUsed="1"/>
+    <w:lsdException w:name="Title" w:uiPriority="10" w:qFormat="1"/>
+    <w:lsdException w:name="Closing" w:semiHidden="1" w:unhideWhenUsed="1"/>
+    <w:lsdException w:name="Signature" w:semiHidden="1" w:unhideWhenUsed="1"/>
+    <w:lsdException w:name="Default Paragraph Font" w:semiHidden="1" w:uiPriority="1" w:unhideWhenUsed="1"/>
+    <w:lsdException w:name="Body Text" w:semiHidden="1" w:unhideWhenUsed="1"/>
+    <w:lsdException w:name="Body Text Indent" w:semiHidden="1" w:unhideWhenUsed="1"/>
+    <w:lsdException w:name="List Continue" w:semiHidden="1" w:unhideWhenUsed="1"/>
+    <w:lsdException w:name="List Continue 2" w:semiHidden="1" w:unhideWhenUsed="1"/>
+    <w:lsdException w:name="List Continue 3" w:semiHidden="1" w:unhideWhenUsed="1"/>
+    <w:lsdException w:name="List Continue 4" w:semiHidden="1" w:unhideWhenUsed="1"/>
+    <w:lsdException w:name="List Continue 5" w:semiHidden="1" w:unhideWhenUsed="1"/>
+    <w:lsdException w:name="Message Header" w:semiHidden="1" w:unhideWhenUsed="1"/>
+    <w:lsdException w:name="Subtitle" w:uiPriority="11" w:qFormat="1"/>
+    <w:lsdException w:name="Salutation" w:semiHidden="1" w:unhideWhenUsed="1"/>
+    <w:lsdException w:name="Date" w:semiHidden="1" w:unhideWhenUsed="1"/>
+    <w:lsdException w:name="Body Text First Indent" w:semiHidden="1" w:unhideWhenUsed="1"/>
+    <w:lsdException w:name="Body Text First Indent 2" w:semiHidden="1" w:unhideWhenUsed="1"/>
+    <w:lsdException w:name="Note Heading" w:semiHidden="1" w:unhideWhenUsed="1"/>
+    <w:lsdException w:name="Body Text 2" w:semiHidden="1" w:unhideWhenUsed="1"/>
+    <w:lsdException w:name="Body Text 3" w:semiHidden="1" w:unhideWhenUsed="1"/>
+    <w:lsdException w:name="Body Text Indent 2" w:semiHidden="1" w:unhideWhenUsed="1"/>
+    <w:lsdException w:name="Body Text Indent 3" w:semiHidden="1" w:unhideWhenUsed="1"/>
+    <w:lsdException w:name="Block Text" w:semiHidden="1" w:unhideWhenUsed="1"/>
+    <w:lsdException w:name="Hyperlink" w:semiHidden="1" w:unhideWhenUsed="1"/>
+    <w:lsdException w:name="FollowedHyperlink" w:semiHidden="1" w:unhideWhenUsed="1"/>
+    <w:lsdException w:name="Strong" w:uiPriority="22" w:qFormat="1"/>
+    <w:lsdException w:name="Emphasis" w:uiPriority="20" w:qFormat="1"/>
+    <w:lsdException w:name="Document Map" w:semiHidden="1" w:unhideWhenUsed="1"/>
+    <w:lsdException w:name="Plain Text" w:semiHidden="1" w:unhideWhenUsed="1"/>
+    <w:lsdException w:name="E-mail Signature" w:semiHidden="1" w:unhideWhenUsed="1"/>
+    <w:lsdException w:name="HTML Top of Form" w:semiHidden="1" w:unhideWhenUsed="1"/>
+    <w:lsdException w:name="HTML Bottom of Form" w:semiHidden="1" w:unhideWhenUsed="1"/>
+    <w:lsdException w:name="Normal (Web)" w:semiHidden="1" w:unhideWhenUsed="1"/>
+    <w:lsdException w:name="HTML Acronym" w:semiHidden="1" w:unhideWhenUsed="1"/>
+    <w:lsdException w:name="HTML Address" w:semiHidden="1" w:unhideWhenUsed="1"/>
+    <w:lsdException w:name="HTML Cite" w:semiHidden="1" w:unhideWhenUsed="1"/>
+    <w:lsdException w:name="HTML Code" w:semiHidden="1" w:unhideWhenUsed="1"/>
+    <w:lsdException w:name="HTML Definition" w:semiHidden="1" w:unhideWhenUsed="1"/>
+    <w:lsdException w:name="HTML Keyboard" w:semiHidden="1" w:unhideWhenUsed="1"/>
+    <w:lsdException w:name="HTML Preformatted" w:semiHidden="1" w:unhideWhenUsed="1"/>
+    <w:lsdException w:name="HTML Sample" w:semiHidden="1" w:unhideWhenUsed="1"/>
+    <w:lsdException w:name="HTML Typewriter" w:semiHidden="1" w:unhideWhenUsed="1"/>
+    <w:lsdException w:name="HTML Variable" w:semiHidden="1" w:unhideWhenUsed="1"/>
+    <w:lsdException w:name="Normal Table" w:semiHidden="1" w:unhideWhenUsed="1"/>
+    <w:lsdException w:name="annotation subject" w:semiHidden="1" w:unhideWhenUsed="1"/>
+    <w:lsdException w:name="No List" w:semiHidden="1" w:unhideWhenUsed="1"/>
+    <w:lsdException w:name="Outline List 1" w:semiHidden="1" w:unhideWhenUsed="1"/>
+    <w:lsdException w:name="Outline List 2" w:semiHidden="1" w:unhideWhenUsed="1"/>
+    <w:lsdException w:name="Outline List 3" w:semiHidden="1" w:unhideWhenUsed="1"/>
+    <w:lsdException w:name="Table Simple 1" w:semiHidden="1" w:unhideWhenUsed="1"/>
+    <w:lsdException w:name="Table Simple 2" w:semiHidden="1" w:unhideWhenUsed="1"/>
+    <w:lsdException w:name="Table Simple 3" w:semiHidden="1" w:unhideWhenUsed="1"/>
+    <w:lsdException w:name="Table Classic 1" w:semiHidden="1" w:unhideWhenUsed="1"/>
+    <w:lsdException w:name="Table Classic 2" w:semiHidden="1" w:unhideWhenUsed="1"/>
+    <w:lsdException w:name="Table Classic 3" w:semiHidden="1" w:unhideWhenUsed="1"/>
+    <w:lsdException w:name="Table Classic 4" w:semiHidden="1" w:unhideWhenUsed="1"/>
+    <w:lsdException w:name="Table Colorful 1" w:semiHidden="1" w:unhideWhenUsed="1"/>
+    <w:lsdException w:name="Table Colorful 2" w:semiHidden="1" w:unhideWhenUsed="1"/>
+    <w:lsdException w:name="Table Colorful 3" w:semiHidden="1" w:unhideWhenUsed="1"/>
+    <w:lsdException w:name="Table Columns 1" w:semiHidden="1" w:unhideWhenUsed="1"/>
+    <w:lsdException w:name="Table Columns 2" w:semiHidden="1" w:unhideWhenUsed="1"/>
+    <w:lsdException w:name="Table Columns 3" w:semiHidden="1" w:unhideWhenUsed="1"/>
+    <w:lsdException w:name="Table Columns 4" w:semiHidden="1" w:unhideWhenUsed="1"/>
+    <w:lsdException w:name="Table Columns 5" w:semiHidden="1" w:unhideWhenUsed="1"/>
+    <w:lsdException w:name="Table Grid 1" w:semiHidden="1" w:unhideWhenUsed="1"/>
+    <w:lsdException w:name="Table Grid 2" w:semiHidden="1" w:unhideWhenUsed="1"/>
+    <w:lsdException w:name="Table Grid 3" w:semiHidden="1" w:unhideWhenUsed="1"/>
+    <w:lsdException w:name="Table Grid 4" w:semiHidden="1" w:unhideWhenUsed="1"/>
+    <w:lsdException w:name="Table Grid 5" w:semiHidden="1" w:unhideWhenUsed="1"/>
+    <w:lsdException w:name="Table Grid 6" w:semiHidden="1" w:unhideWhenUsed="1"/>
+    <w:lsdException w:name="Table Grid 7" w:semiHidden="1" w:unhideWhenUsed="1"/>
+    <w:lsdException w:name="Table Grid 8" w:semiHidden="1" w:unhideWhenUsed="1"/>
+    <w:lsdException w:name="Table List 1" w:semiHidden="1" w:unhideWhenUsed="1"/>
+    <w:lsdException w:name="Table List 2" w:semiHidden="1" w:unhideWhenUsed="1"/>
+    <w:lsdException w:name="Table List 3" w:semiHidden="1" w:unhideWhenUsed="1"/>
+    <w:lsdException w:name="Table List 4" w:semiHidden="1" w:unhideWhenUsed="1"/>
+    <w:lsdException w:name="Table List 5" w:semiHidden="1" w:unhideWhenUsed="1"/>
+    <w:lsdException w:name="Table List 6" w:semiHidden="1" w:unhideWhenUsed="1"/>
+    <w:lsdException w:name="Table List 7" w:semiHidden="1" w:unhideWhenUsed="1"/>
+    <w:lsdException w:name="Table List 8" w:semiHidden="1" w:unhideWhenUsed="1"/>
+    <w:lsdException w:name="Table 3D effects 1" w:semiHidden="1" w:unhideWhenUsed="1"/>
+    <w:lsdException w:name="Table 3D effects 2" w:semiHidden="1" w:unhideWhenUsed="1"/>
+    <w:lsdException w:name="Table 3D effects 3" w:semiHidden="1" w:unhideWhenUsed="1"/>
+    <w:lsdException w:name="Table Contemporary" w:semiHidden="1" w:unhideWhenUsed="1"/>
+    <w:lsdException w:name="Table Elegant" w:semiHidden="1" w:unhideWhenUsed="1"/>
+    <w:lsdException w:name="Table Professional" w:semiHidden="1" w:unhideWhenUsed="1"/>
+    <w:lsdException w:name="Table Subtle 1" w:semiHidden="1" w:unhideWhenUsed="1"/>
+    <w:lsdException w:name="Table Subtle 2" w:semiHidden="1" w:unhideWhenUsed="1"/>
+    <w:lsdException w:name="Table Web 1" w:semiHidden="1" w:unhideWhenUsed="1"/>
+    <w:lsdException w:name="Table Web 2" w:semiHidden="1" w:unhideWhenUsed="1"/>
+    <w:lsdException w:name="Table Web 3" w:semiHidden="1" w:unhideWhenUsed="1"/>
+    <w:lsdException w:name="Balloon Text" w:semiHidden="1" w:unhideWhenUsed="1"/>
+    <w:lsdException w:name="Table Grid" w:uiPriority="59"/>
+    <w:lsdException w:name="Table Theme" w:semiHidden="1" w:unhideWhenUsed="1"/>
+    <w:lsdException w:name="Placeholder Text" w:semiHidden="1"/>
+    <w:lsdException w:name="No Spacing" w:uiPriority="1" w:qFormat="1"/>
+    <w:lsdException w:name="Light Shading" w:uiPriority="60"/>
+    <w:lsdException w:name="Light List" w:uiPriority="61"/>
+    <w:lsdException w:name="Light Grid" w:uiPriority="62"/>
+    <w:lsdException w:name="Medium Shading 1" w:uiPriority="63"/>
+    <w:lsdException w:name="Medium Shading 2" w:uiPriority="64"/>
+    <w:lsdException w:name="Medium List 1" w:uiPriority="65"/>
+    <w:lsdException w:name="Medium List 2" w:uiPriority="66"/>
+    <w:lsdException w:name="Medium Grid 1" w:uiPriority="67"/>
+    <w:lsdException w:name="Medium Grid 2" w:uiPriority="68"/>
+    <w:lsdException w:name="Medium Grid 3" w:uiPriority="69"/>
+    <w:lsdException w:name="Dark List" w:uiPriority="70"/>
+    <w:lsdException w:name="Colorful Shading" w:uiPriority="71"/>
+    <w:lsdException w:name="Colorful List" w:uiPriority="72"/>
+    <w:lsdException w:name="Colorful Grid" w:uiPriority="73"/>
+    <w:lsdException w:name="Light Shading Accent 1" w:uiPriority="60"/>
+    <w:lsdException w:name="Light List Accent 1" w:uiPriority="61"/>
+    <w:lsdException w:name="Light Grid Accent 1" w:uiPriority="62"/>
+    <w:lsdException w:name="Medium Shading 1 Accent 1" w:uiPriority="63"/>
+    <w:lsdException w:name="Medium Shading 2 Accent 1" w:uiPriority="64"/>
+    <w:lsdException w:name="Medium List 1 Accent 1" w:uiPriority="65"/>
+    <w:lsdException w:name="Revision" w:semiHidden="1"/>
+    <w:lsdException w:name="List Paragraph" w:uiPriority="34" w:qFormat="1"/>
+    <w:lsdException w:name="Quote" w:uiPriority="29" w:qFormat="1"/>
+    <w:lsdException w:name="Intense Quote" w:uiPriority="30" w:qFormat="1"/>
+    <w:lsdException w:name="Medium List 2 Accent 1" w:uiPriority="66"/>
+    <w:lsdException w:name="Medium Grid 1 Accent 1" w:uiPriority="67"/>
+    <w:lsdException w:name="Medium Grid 2 Accent 1" w:uiPriority="68"/>
+    <w:lsdException w:name="Medium Grid 3 Accent 1" w:uiPriority="69"/>
+    <w:lsdException w:name="Dark List Accent 1" w:uiPriority="70"/>
+    <w:lsdException w:name="Colorful Shading Accent 1" w:uiPriority="71"/>
+    <w:lsdException w:name="Colorful List Accent 1" w:uiPriority="72"/>
+    <w:lsdException w:name="Colorful Grid Accent 1" w:uiPriority="73"/>
+    <w:lsdException w:name="Light Shading Accent 2" w:uiPriority="60"/>
+    <w:lsdException w:name="Light List Accent 2" w:uiPriority="61"/>
+    <w:lsdException w:name="Light Grid Accent 2" w:uiPriority="62"/>
+    <w:lsdException w:name="Medium Shading 1 Accent 2" w:uiPriority="63"/>
+    <w:lsdException w:name="Medium Shading 2 Accent 2" w:uiPriority="64"/>
+    <w:lsdException w:name="Medium List 1 Accent 2" w:uiPriority="65"/>
+    <w:lsdException w:name="Medium List 2 Accent 2" w:uiPriority="66"/>
+    <w:lsdException w:name="Medium Grid 1 Accent 2" w:uiPriority="67"/>
+    <w:lsdException w:name="Medium Grid 2 Accent 2" w:uiPriority="68"/>
+    <w:lsdException w:name="Medium Grid 3 Accent 2" w:uiPriority="69"/>
+    <w:lsdException w:name="Dark List Accent 2" w:uiPriority="70"/>
+    <w:lsdException w:name="Colorful Shading Accent 2" w:uiPriority="71"/>
+    <w:lsdException w:name="Colorful List Accent 2" w:uiPriority="72"/>
+    <w:lsdException w:name="Colorful Grid Accent 2" w:uiPriority="73"/>
+    <w:lsdException w:name="Light Shading Accent 3" w:uiPriority="60"/>
+    <w:lsdException w:name="Light List Accent 3" w:uiPriority="61"/>
+    <w:lsdException w:name="Light Grid Accent 3" w:uiPriority="62"/>
+    <w:lsdException w:name="Medium Shading 1 Accent 3" w:uiPriority="63"/>
+    <w:lsdException w:name="Medium Shading 2 Accent 3" w:uiPriority="64"/>
+    <w:lsdException w:name="Medium List 1 Accent 3" w:uiPriority="65"/>
+    <w:lsdException w:name="Medium List 2 Accent 3" w:uiPriority="66"/>
+    <w:lsdException w:name="Medium Grid 1 Accent 3" w:uiPriority="67"/>
+    <w:lsdException w:name="Medium Grid 2 Accent 3" w:uiPriority="68"/>
+    <w:lsdException w:name="Medium Grid 3 Accent 3" w:uiPriority="69"/>
+    <w:lsdException w:name="Dark List Accent 3" w:uiPriority="70"/>
+    <w:lsdException w:name="Colorful Shading Accent 3" w:uiPriority="71"/>
+    <w:lsdException w:name="Colorful List Accent 3" w:uiPriority="72"/>
+    <w:lsdException w:name="Colorful Grid Accent 3" w:uiPriority="73"/>
+    <w:lsdException w:name="Light Shading Accent 4" w:uiPriority="60"/>
+    <w:lsdException w:name="Light List Accent 4" w:uiPriority="61"/>
+    <w:lsdException w:name="Light Grid Accent 4" w:uiPriority="62"/>
+    <w:lsdException w:name="Medium Shading 1 Accent 4" w:uiPriority="63"/>
+    <w:lsdException w:name="Medium Shading 2 Accent 4" w:uiPriority="64"/>
+    <w:lsdException w:name="Medium List 1 Accent 4" w:uiPriority="65"/>
+    <w:lsdException w:name="Medium List 2 Accent 4" w:uiPriority="66"/>
+    <w:lsdException w:name="Medium Grid 1 Accent 4" w:uiPriority="67"/>
+    <w:lsdException w:name="Medium Grid 2 Accent 4" w:uiPriority="68"/>
+    <w:lsdException w:name="Medium Grid 3 Accent 4" w:uiPriority="69"/>
+    <w:lsdException w:name="Dark List Accent 4" w:uiPriority="70"/>
+    <w:lsdException w:name="Colorful Shading Accent 4" w:uiPriority="71"/>
+    <w:lsdException w:name="Colorful List Accent 4" w:uiPriority="72"/>
+    <w:lsdException w:name="Colorful Grid Accent 4" w:uiPriority="73"/>
+    <w:lsdException w:name="Light Shading Accent 5" w:uiPriority="60"/>
+    <w:lsdException w:name="Light List Accent 5" w:uiPriority="61"/>
+    <w:lsdException w:name="Light Grid Accent 5" w:uiPriority="62"/>
+    <w:lsdException w:name="Medium Shading 1 Accent 5" w:uiPriority="63"/>
+    <w:lsdException w:name="Medium Shading 2 Accent 5" w:uiPriority="64"/>
+    <w:lsdException w:name="Medium List 1 Accent 5" w:uiPriority="65"/>
+    <w:lsdException w:name="Medium List 2 Accent 5" w:uiPriority="66"/>
+    <w:lsdException w:name="Medium Grid 1 Accent 5" w:uiPriority="67"/>
+    <w:lsdException w:name="Medium Grid 2 Accent 5" w:uiPriority="68"/>
+    <w:lsdException w:name="Medium Grid 3 Accent 5" w:uiPriority="69"/>
+    <w:lsdException w:name="Dark List Accent 5" w:uiPriority="70"/>
+    <w:lsdException w:name="Colorful Shading Accent 5" w:uiPriority="71"/>
+    <w:lsdException w:name="Colorful List Accent 5" w:uiPriority="72"/>
+    <w:lsdException w:name="Colorful Grid Accent 5" w:uiPriority="73"/>
+    <w:lsdException w:name="Light Shading Accent 6" w:uiPriority="60"/>
+    <w:lsdException w:name="Light List Accent 6" w:uiPriority="61"/>
+    <w:lsdException w:name="Light Grid Accent 6" w:uiPriority="62"/>
+    <w:lsdException w:name="Medium Shading 1 Accent 6" w:uiPriority="63"/>
+    <w:lsdException w:name="Medium Shading 2 Accent 6" w:uiPriority="64"/>
+    <w:lsdException w:name="Medium List 1 Accent 6" w:uiPriority="65"/>
+    <w:lsdException w:name="Medium List 2 Accent 6" w:uiPriority="66"/>
+    <w:lsdException w:name="Medium Grid 1 Accent 6" w:uiPriority="67"/>
+    <w:lsdException w:name="Medium Grid 2 Accent 6" w:uiPriority="68"/>
+    <w:lsdException w:name="Medium Grid 3 Accent 6" w:uiPriority="69"/>
+    <w:lsdException w:name="Dark List Accent 6" w:uiPriority="70"/>
+    <w:lsdException w:name="Colorful Shading Accent 6" w:uiPriority="71"/>
+    <w:lsdException w:name="Colorful List Accent 6" w:uiPriority="72"/>
+    <w:lsdException w:name="Colorful Grid Accent 6" w:uiPriority="73"/>
+    <w:lsdException w:name="Subtle Emphasis" w:uiPriority="19" w:qFormat="1"/>
+    <w:lsdException w:name="Intense Emphasis" w:uiPriority="21" w:qFormat="1"/>
+    <w:lsdException w:name="Subtle Reference" w:uiPriority="31" w:qFormat="1"/>
+    <w:lsdException w:name="Intense Reference" w:uiPriority="32" w:qFormat="1"/>
+    <w:lsdException w:name="Book Title" w:uiPriority="33" w:qFormat="1"/>
+    <w:lsdException w:name="Bibliography" w:semiHidden="1" w:uiPriority="37" w:unhideWhenUsed="1"/>
+    <w:lsdException w:name="TOC Heading" w:semiHidden="1" w:uiPriority="39" w:unhideWhenUsed="1" w:qFormat="1"/>
+    <w:lsdException w:name="Plain Table 1" w:uiPriority="41"/>
+    <w:lsdException w:name="Plain Table 2" w:uiPriority="42"/>
+    <w:lsdException w:name="Plain Table 3" w:uiPriority="43"/>
+    <w:lsdException w:name="Plain Table 4" w:uiPriority="44"/>
+    <w:lsdException w:name="Plain Table 5" w:uiPriority="45"/>
+    <w:lsdException w:name="Grid Table Light" w:uiPriority="40"/>
+    <w:lsdException w:name="Grid Table 1 Light" w:uiPriority="46"/>
+    <w:lsdException w:name="Grid Table 2" w:uiPriority="47"/>
+    <w:lsdException w:name="Grid Table 3" w:uiPriority="48"/>
+    <w:lsdException w:name="Grid Table 4" w:uiPriority="49"/>
+    <w:lsdException w:name="Grid Table 5 Dark" w:uiPriority="50"/>
+    <w:lsdException w:name="Grid Table 6 Colorful" w:uiPriority="51"/>
+    <w:lsdException w:name="Grid Table 7 Colorful" w:uiPriority="52"/>
+    <w:lsdException w:name="Grid Table 1 Light Accent 1" w:uiPriority="46"/>
+    <w:lsdException w:name="Grid Table 2 Accent 1" w:uiPriority="47"/>
+    <w:lsdException w:name="Grid Table 3 Accent 1" w:uiPriority="48"/>
+    <w:lsdException w:name="Grid Table 4 Accent 1" w:uiPriority="49"/>
+    <w:lsdException w:name="Grid Table 5 Dark Accent 1" w:uiPriority="50"/>
+    <w:lsdException w:name="Grid Table 6 Colorful Accent 1" w:uiPriority="51"/>
+    <w:lsdException w:name="Grid Table 7 Colorful Accent 1" w:uiPriority="52"/>
+    <w:lsdException w:name="Grid Table 1 Light Accent 2" w:uiPriority="46"/>
+    <w:lsdException w:name="Grid Table 2 Accent 2" w:uiPriority="47"/>
+    <w:lsdException w:name="Grid Table 3 Accent 2" w:uiPriority="48"/>
+    <w:lsdException w:name="Grid Table 4 Accent 2" w:uiPriority="49"/>
+    <w:lsdException w:name="Grid Table 5 Dark Accent 2" w:uiPriority="50"/>
+    <w:lsdException w:name="Grid Table 6 Colorful Accent 2" w:uiPriority="51"/>
+    <w:lsdException w:name="Grid Table 7 Colorful Accent 2" w:uiPriority="52"/>
+    <w:lsdException w:name="Grid Table 1 Light Accent 3" w:uiPriority="46"/>
+    <w:lsdException w:name="Grid Table 2 Accent 3" w:uiPriority="47"/>
+    <w:lsdException w:name="Grid Table 3 Accent 3" w:uiPriority="48"/>
+    <w:lsdException w:name="Grid Table 4 Accent 3" w:uiPriority="49"/>
+    <w:lsdException w:name="Grid Table 5 Dark Accent 3" w:uiPriority="50"/>
+    <w:lsdException w:name="Grid Table 6 Colorful Accent 3" w:uiPriority="51"/>
+    <w:lsdException w:name="Grid Table 7 Colorful Accent 3" w:uiPriority="52"/>
+    <w:lsdException w:name="Grid Table 1 Light Accent 4" w:uiPriority="46"/>
+    <w:lsdException w:name="Grid Table 2 Accent 4" w:uiPriority="47"/>
+    <w:lsdException w:name="Grid Table 3 Accent 4" w:uiPriority="48"/>
+    <w:lsdException w:name="Grid Table 4 Accent 4" w:uiPriority="49"/>
+    <w:lsdException w:name="Grid Table 5 Dark Accent 4" w:uiPriority="50"/>
+    <w:lsdException w:name="Grid Table 6 Colorful Accent 4" w:uiPriority="51"/>
+    <w:lsdException w:name="Grid Table 7 Colorful Accent 4" w:uiPriority="52"/>
+    <w:lsdException w:name="Grid Table 1 Light Accent 5" w:uiPriority="46"/>
+    <w:lsdException w:name="Grid Table 2 Accent 5" w:uiPriority="47"/>
+    <w:lsdException w:name="Grid Table 3 Accent 5" w:uiPriority="48"/>
+    <w:lsdException w:name="Grid Table 4 Accent 5" w:uiPriority="49"/>
+    <w:lsdException w:name="Grid Table 5 Dark Accent 5" w:uiPriority="50"/>
+    <w:lsdException w:name="Grid Table 6 Colorful Accent 5" w:uiPriority="51"/>
+    <w:lsdException w:name="Grid Table 7 Colorful Accent 5" w:uiPriority="52"/>
+    <w:lsdException w:name="Grid Table 1 Light Accent 6" w:uiPriority="46"/>
+    <w:lsdException w:name="Grid Table 2 Accent 6" w:uiPriority="47"/>
+    <w:lsdException w:name="Grid Table 3 Accent 6" w:uiPriority="48"/>
+    <w:lsdException w:name="Grid Table 4 Accent 6" w:uiPriority="49"/>
+    <w:lsdException w:name="Grid Table 5 Dark Accent 6" w:uiPriority="50"/>
+    <w:lsdException w:name="Grid Table 6 Colorful Accent 6" w:uiPriority="51"/>
+    <w:lsdException w:name="Grid Table 7 Colorful Accent 6" w:uiPriority="52"/>
+    <w:lsdException w:name="List Table 1 Light" w:uiPriority="46"/>
+    <w:lsdException w:name="List Table 2" w:uiPriority="47"/>
+    <w:lsdException w:name="List Table 3" w:uiPriority="48"/>
+    <w:lsdException w:name="List Table 4" w:uiPriority="49"/>
+    <w:lsdException w:name="List Table 5 Dark" w:uiPriority="50"/>
+    <w:lsdException w:name="List Table 6 Colorful" w:uiPriority="51"/>
+    <w:lsdException w:name="List Table 7 Colorful" w:uiPriority="52"/>
+    <w:lsdException w:name="List Table 1 Light Accent 1" w:uiPriority="46"/>
+    <w:lsdException w:name="List Table 2 Accent 1" w:uiPriority="47"/>
+    <w:lsdException w:name="List Table 3 Accent 1" w:uiPriority="48"/>
+    <w:lsdException w:name="List Table 4 Accent 1" w:uiPriority="49"/>
+    <w:lsdException w:name="List Table 5 Dark Accent 1" w:uiPriority="50"/>
+    <w:lsdException w:name="List Table 6 Colorful Accent 1" w:uiPriority="51"/>
+    <w:lsdException w:name="List Table 7 Colorful Accent 1" w:uiPriority="52"/>
+    <w:lsdException w:name="List Table 1 Light Accent 2" w:uiPriority="46"/>
+    <w:lsdException w:name="List Table 2 Accent 2" w:uiPriority="47"/>
+    <w:lsdException w:name="List Table 3 Accent 2" w:uiPriority="48"/>
+    <w:lsdException w:name="List Table 4 Accent 2" w:uiPriority="49"/>
+    <w:lsdException w:name="List Table 5 Dark Accent 2" w:uiPriority="50"/>
+    <w:lsdException w:name="List Table 6 Colorful Accent 2" w:uiPriority="51"/>
+    <w:lsdException w:name="List Table 7 Colorful Accent 2" w:uiPriority="52"/>
+    <w:lsdException w:name="List Table 1 Light Accent 3" w:uiPriority="46"/>
+    <w:lsdException w:name="List Table 2 Accent 3" w:uiPriority="47"/>
+    <w:lsdException w:name="List Table 3 Accent 3" w:uiPriority="48"/>
+    <w:lsdException w:name="List Table 4 Accent 3" w:uiPriority="49"/>
+    <w:lsdException w:name="List Table 5 Dark Accent 3" w:uiPriority="50"/>
+    <w:lsdException w:name="List Table 6 Colorful Accent 3" w:uiPriority="51"/>
+    <w:lsdException w:name="List Table 7 Colorful Accent 3" w:uiPriority="52"/>
+    <w:lsdException w:name="List Table 1 Light Accent 4" w:uiPriority="46"/>
+    <w:lsdException w:name="List Table 2 Accent 4" w:uiPriority="47"/>
+    <w:lsdException w:name="List Table 3 Accent 4" w:uiPriority="48"/>
+    <w:lsdException w:name="List Table 4 Accent 4" w:uiPriority="49"/>
+    <w:lsdException w:name="List Table 5 Dark Accent 4" w:uiPriority="50"/>
+    <w:lsdException w:name="List Table 6 Colorful Accent 4" w:uiPriority="51"/>
+    <w:lsdException w:name="List Table 7 Colorful Accent 4" w:uiPriority="52"/>
+    <w:lsdException w:name="List Table 1 Light Accent 5" w:uiPriority="46"/>
+    <w:lsdException w:name="List Table 2 Accent 5" w:uiPriority="47"/>
+    <w:lsdException w:name="List Table 3 Accent 5" w:uiPriority="48"/>
+    <w:lsdException w:name="List Table 4 Accent 5" w:uiPriority="49"/>
+    <w:lsdException w:name="List Table 5 Dark Accent 5" w:uiPriority="50"/>
+    <w:lsdException w:name="List Table 6 Colorful Accent 5" w:uiPriority="51"/>
+    <w:lsdException w:name="List Table 7 Colorful Accent 5" w:uiPriority="52"/>
+    <w:lsdException w:name="List Table 1 Light Accent 6" w:uiPriority="46"/>
+    <w:lsdException w:name="List Table 2 Accent 6" w:uiPriority="47"/>
+    <w:lsdException w:name="List Table 3 Accent 6" w:uiPriority="48"/>
+    <w:lsdException w:name="List Table 4 Accent 6" w:uiPriority="49"/>
+    <w:lsdException w:name="List Table 5 Dark Accent 6" w:uiPriority="50"/>
+    <w:lsdException w:name="List Table 6 Colorful Accent 6" w:uiPriority="51"/>
+    <w:lsdException w:name="List Table 7 Colorful Accent 6" w:uiPriority="52"/>
   </w:latentStyles>
   <w:style w:type="paragraph" w:default="1" w:styleId="a">
     <w:name w:val="Normal"/>
@@ -2182,6 +2535,7 @@
       <w:spacing w:after="0" w:line="240" w:lineRule="auto"/>
     </w:pPr>
     <w:tblPr>
+      <w:tblInd w:w="0" w:type="dxa"/>
       <w:tblBorders>
         <w:top w:val="single" w:sz="4" w:space="0" w:color="auto"/>
         <w:left w:val="single" w:sz="4" w:space="0" w:color="auto"/>
@@ -2190,442 +2544,12 @@
         <w:insideH w:val="single" w:sz="4" w:space="0" w:color="auto"/>
         <w:insideV w:val="single" w:sz="4" w:space="0" w:color="auto"/>
       </w:tblBorders>
-    </w:tblPr>
-  </w:style>
-  <w:style w:type="character" w:customStyle="1" w:styleId="20">
-    <w:name w:val="Заголовок 2 Знак"/>
-    <w:basedOn w:val="a0"/>
-    <w:link w:val="2"/>
-    <w:uiPriority w:val="9"/>
-    <w:rsid w:val="009B4069"/>
-    <w:rPr>
-      <w:rFonts w:asciiTheme="majorHAnsi" w:eastAsiaTheme="majorEastAsia" w:hAnsiTheme="majorHAnsi" w:cstheme="majorBidi"/>
-      <w:b/>
-      <w:bCs/>
-      <w:color w:val="4F81BD" w:themeColor="accent1"/>
-      <w:sz w:val="26"/>
-      <w:szCs w:val="26"/>
-    </w:rPr>
-  </w:style>
-  <w:style w:type="paragraph" w:styleId="ab">
-    <w:name w:val="Intense Quote"/>
-    <w:basedOn w:val="a"/>
-    <w:next w:val="a"/>
-    <w:link w:val="ac"/>
-    <w:uiPriority w:val="30"/>
-    <w:qFormat/>
-    <w:rsid w:val="009B4069"/>
-    <w:pPr>
-      <w:pBdr>
-        <w:bottom w:val="single" w:sz="4" w:space="4" w:color="4F81BD" w:themeColor="accent1"/>
-      </w:pBdr>
-      <w:spacing w:before="200" w:after="280"/>
-      <w:ind w:left="936" w:right="936"/>
-    </w:pPr>
-    <w:rPr>
-      <w:b/>
-      <w:bCs/>
-      <w:i/>
-      <w:iCs/>
-      <w:color w:val="4F81BD" w:themeColor="accent1"/>
-    </w:rPr>
-  </w:style>
-  <w:style w:type="character" w:customStyle="1" w:styleId="ac">
-    <w:name w:val="Выделенная цитата Знак"/>
-    <w:basedOn w:val="a0"/>
-    <w:link w:val="ab"/>
-    <w:uiPriority w:val="30"/>
-    <w:rsid w:val="009B4069"/>
-    <w:rPr>
-      <w:b/>
-      <w:bCs/>
-      <w:i/>
-      <w:iCs/>
-      <w:color w:val="4F81BD" w:themeColor="accent1"/>
-    </w:rPr>
-  </w:style>
-  <w:style w:type="character" w:customStyle="1" w:styleId="10">
-    <w:name w:val="Заголовок 1 Знак"/>
-    <w:basedOn w:val="a0"/>
-    <w:link w:val="1"/>
-    <w:uiPriority w:val="9"/>
-    <w:rsid w:val="009B4069"/>
-    <w:rPr>
-      <w:rFonts w:asciiTheme="majorHAnsi" w:eastAsiaTheme="majorEastAsia" w:hAnsiTheme="majorHAnsi" w:cstheme="majorBidi"/>
-      <w:b/>
-      <w:bCs/>
-      <w:color w:val="365F91" w:themeColor="accent1" w:themeShade="BF"/>
-      <w:sz w:val="28"/>
-      <w:szCs w:val="28"/>
-    </w:rPr>
-  </w:style>
-  <w:style w:type="paragraph" w:styleId="ad">
-    <w:name w:val="No Spacing"/>
-    <w:uiPriority w:val="1"/>
-    <w:qFormat/>
-    <w:rsid w:val="009B4069"/>
-    <w:pPr>
-      <w:spacing w:after="0" w:line="240" w:lineRule="auto"/>
-    </w:pPr>
-  </w:style>
-  <w:style w:type="character" w:customStyle="1" w:styleId="apple-tab-span">
-    <w:name w:val="apple-tab-span"/>
-    <w:basedOn w:val="a0"/>
-    <w:rsid w:val="002B68FF"/>
-  </w:style>
-  <w:style w:type="paragraph" w:customStyle="1" w:styleId="2909F619802848F09E01365C32F34654">
-    <w:name w:val="2909F619802848F09E01365C32F34654"/>
-    <w:rsid w:val="009951DB"/>
-    <w:rPr>
-      <w:rFonts w:eastAsiaTheme="minorEastAsia"/>
-      <w:lang w:eastAsia="ru-RU"/>
-    </w:rPr>
-  </w:style>
-</w:styles>
-</file>
-
-<file path=word/stylesWithEffects.xml><?xml version="1.0" encoding="utf-8"?>
-<w:styles xmlns:wpc="http://schemas.microsoft.com/office/word/2010/wordprocessingCanvas" xmlns:mc="http://schemas.openxmlformats.org/markup-compatibility/2006" xmlns:o="urn:schemas-microsoft-com:office:office" xmlns:r="http://schemas.openxmlformats.org/officeDocument/2006/relationships" xmlns:m="http://schemas.openxmlformats.org/officeDocument/2006/math" xmlns:v="urn:schemas-microsoft-com:vml" xmlns:wp14="http://schemas.microsoft.com/office/word/2010/wordprocessingDrawing" xmlns:wp="http://schemas.openxmlformats.org/drawingml/2006/wordprocessingDrawing" xmlns:w10="urn:schemas-microsoft-com:office:word" xmlns:w="http://schemas.openxmlformats.org/wordprocessingml/2006/main" xmlns:w14="http://schemas.microsoft.com/office/word/2010/wordml" xmlns:wpg="http://schemas.microsoft.com/office/word/2010/wordprocessingGroup" xmlns:wpi="http://schemas.microsoft.com/office/word/2010/wordprocessingInk" xmlns:wne="http://schemas.microsoft.com/office/word/2006/wordml" xmlns:wps="http://schemas.microsoft.com/office/word/2010/wordprocessingShape" mc:Ignorable="w14 wp14">
-  <w:docDefaults>
-    <w:rPrDefault>
-      <w:rPr>
-        <w:rFonts w:asciiTheme="minorHAnsi" w:eastAsiaTheme="minorHAnsi" w:hAnsiTheme="minorHAnsi" w:cstheme="minorBidi"/>
-        <w:sz w:val="22"/>
-        <w:szCs w:val="22"/>
-        <w:lang w:val="ru-RU" w:eastAsia="en-US" w:bidi="ar-SA"/>
-      </w:rPr>
-    </w:rPrDefault>
-    <w:pPrDefault>
-      <w:pPr>
-        <w:spacing w:after="200" w:line="276" w:lineRule="auto"/>
-      </w:pPr>
-    </w:pPrDefault>
-  </w:docDefaults>
-  <w:latentStyles w:defLockedState="0" w:defUIPriority="99" w:defSemiHidden="1" w:defUnhideWhenUsed="1" w:defQFormat="0" w:count="267">
-    <w:lsdException w:name="Normal" w:semiHidden="0" w:uiPriority="0" w:unhideWhenUsed="0" w:qFormat="1"/>
-    <w:lsdException w:name="heading 1" w:semiHidden="0" w:uiPriority="9" w:unhideWhenUsed="0" w:qFormat="1"/>
-    <w:lsdException w:name="heading 2" w:uiPriority="9" w:qFormat="1"/>
-    <w:lsdException w:name="heading 3" w:uiPriority="9" w:qFormat="1"/>
-    <w:lsdException w:name="heading 4" w:uiPriority="9" w:qFormat="1"/>
-    <w:lsdException w:name="heading 5" w:uiPriority="9" w:qFormat="1"/>
-    <w:lsdException w:name="heading 6" w:uiPriority="9" w:qFormat="1"/>
-    <w:lsdException w:name="heading 7" w:uiPriority="9" w:qFormat="1"/>
-    <w:lsdException w:name="heading 8" w:uiPriority="9" w:qFormat="1"/>
-    <w:lsdException w:name="heading 9" w:uiPriority="9" w:qFormat="1"/>
-    <w:lsdException w:name="toc 1" w:uiPriority="39"/>
-    <w:lsdException w:name="toc 2" w:uiPriority="39"/>
-    <w:lsdException w:name="toc 3" w:uiPriority="39"/>
-    <w:lsdException w:name="toc 4" w:uiPriority="39"/>
-    <w:lsdException w:name="toc 5" w:uiPriority="39"/>
-    <w:lsdException w:name="toc 6" w:uiPriority="39"/>
-    <w:lsdException w:name="toc 7" w:uiPriority="39"/>
-    <w:lsdException w:name="toc 8" w:uiPriority="39"/>
-    <w:lsdException w:name="toc 9" w:uiPriority="39"/>
-    <w:lsdException w:name="caption" w:uiPriority="35" w:qFormat="1"/>
-    <w:lsdException w:name="Title" w:semiHidden="0" w:uiPriority="10" w:unhideWhenUsed="0" w:qFormat="1"/>
-    <w:lsdException w:name="Default Paragraph Font" w:uiPriority="1"/>
-    <w:lsdException w:name="Subtitle" w:semiHidden="0" w:uiPriority="11" w:unhideWhenUsed="0" w:qFormat="1"/>
-    <w:lsdException w:name="Strong" w:semiHidden="0" w:uiPriority="22" w:unhideWhenUsed="0" w:qFormat="1"/>
-    <w:lsdException w:name="Emphasis" w:semiHidden="0" w:uiPriority="20" w:unhideWhenUsed="0" w:qFormat="1"/>
-    <w:lsdException w:name="Table Grid" w:semiHidden="0" w:uiPriority="59" w:unhideWhenUsed="0"/>
-    <w:lsdException w:name="Placeholder Text" w:unhideWhenUsed="0"/>
-    <w:lsdException w:name="No Spacing" w:semiHidden="0" w:uiPriority="1" w:unhideWhenUsed="0" w:qFormat="1"/>
-    <w:lsdException w:name="Light Shading" w:semiHidden="0" w:uiPriority="60" w:unhideWhenUsed="0"/>
-    <w:lsdException w:name="Light List" w:semiHidden="0" w:uiPriority="61" w:unhideWhenUsed="0"/>
-    <w:lsdException w:name="Light Grid" w:semiHidden="0" w:uiPriority="62" w:unhideWhenUsed="0"/>
-    <w:lsdException w:name="Medium Shading 1" w:semiHidden="0" w:uiPriority="63" w:unhideWhenUsed="0"/>
-    <w:lsdException w:name="Medium Shading 2" w:semiHidden="0" w:uiPriority="64" w:unhideWhenUsed="0"/>
-    <w:lsdException w:name="Medium List 1" w:semiHidden="0" w:uiPriority="65" w:unhideWhenUsed="0"/>
-    <w:lsdException w:name="Medium List 2" w:semiHidden="0" w:uiPriority="66" w:unhideWhenUsed="0"/>
-    <w:lsdException w:name="Medium Grid 1" w:semiHidden="0" w:uiPriority="67" w:unhideWhenUsed="0"/>
-    <w:lsdException w:name="Medium Grid 2" w:semiHidden="0" w:uiPriority="68" w:unhideWhenUsed="0"/>
-    <w:lsdException w:name="Medium Grid 3" w:semiHidden="0" w:uiPriority="69" w:unhideWhenUsed="0"/>
-    <w:lsdException w:name="Dark List" w:semiHidden="0" w:uiPriority="70" w:unhideWhenUsed="0"/>
-    <w:lsdException w:name="Colorful Shading" w:semiHidden="0" w:uiPriority="71" w:unhideWhenUsed="0"/>
-    <w:lsdException w:name="Colorful List" w:semiHidden="0" w:uiPriority="72" w:unhideWhenUsed="0"/>
-    <w:lsdException w:name="Colorful Grid" w:semiHidden="0" w:uiPriority="73" w:unhideWhenUsed="0"/>
-    <w:lsdException w:name="Light Shading Accent 1" w:semiHidden="0" w:uiPriority="60" w:unhideWhenUsed="0"/>
-    <w:lsdException w:name="Light List Accent 1" w:semiHidden="0" w:uiPriority="61" w:unhideWhenUsed="0"/>
-    <w:lsdException w:name="Light Grid Accent 1" w:semiHidden="0" w:uiPriority="62" w:unhideWhenUsed="0"/>
-    <w:lsdException w:name="Medium Shading 1 Accent 1" w:semiHidden="0" w:uiPriority="63" w:unhideWhenUsed="0"/>
-    <w:lsdException w:name="Medium Shading 2 Accent 1" w:semiHidden="0" w:uiPriority="64" w:unhideWhenUsed="0"/>
-    <w:lsdException w:name="Medium List 1 Accent 1" w:semiHidden="0" w:uiPriority="65" w:unhideWhenUsed="0"/>
-    <w:lsdException w:name="Revision" w:unhideWhenUsed="0"/>
-    <w:lsdException w:name="List Paragraph" w:semiHidden="0" w:uiPriority="34" w:unhideWhenUsed="0" w:qFormat="1"/>
-    <w:lsdException w:name="Quote" w:semiHidden="0" w:uiPriority="29" w:unhideWhenUsed="0" w:qFormat="1"/>
-    <w:lsdException w:name="Intense Quote" w:semiHidden="0" w:uiPriority="30" w:unhideWhenUsed="0" w:qFormat="1"/>
-    <w:lsdException w:name="Medium List 2 Accent 1" w:semiHidden="0" w:uiPriority="66" w:unhideWhenUsed="0"/>
-    <w:lsdException w:name="Medium Grid 1 Accent 1" w:semiHidden="0" w:uiPriority="67" w:unhideWhenUsed="0"/>
-    <w:lsdException w:name="Medium Grid 2 Accent 1" w:semiHidden="0" w:uiPriority="68" w:unhideWhenUsed="0"/>
-    <w:lsdException w:name="Medium Grid 3 Accent 1" w:semiHidden="0" w:uiPriority="69" w:unhideWhenUsed="0"/>
-    <w:lsdException w:name="Dark List Accent 1" w:semiHidden="0" w:uiPriority="70" w:unhideWhenUsed="0"/>
-    <w:lsdException w:name="Colorful Shading Accent 1" w:semiHidden="0" w:uiPriority="71" w:unhideWhenUsed="0"/>
-    <w:lsdException w:name="Colorful List Accent 1" w:semiHidden="0" w:uiPriority="72" w:unhideWhenUsed="0"/>
-    <w:lsdException w:name="Colorful Grid Accent 1" w:semiHidden="0" w:uiPriority="73" w:unhideWhenUsed="0"/>
-    <w:lsdException w:name="Light Shading Accent 2" w:semiHidden="0" w:uiPriority="60" w:unhideWhenUsed="0"/>
-    <w:lsdException w:name="Light List Accent 2" w:semiHidden="0" w:uiPriority="61" w:unhideWhenUsed="0"/>
-    <w:lsdException w:name="Light Grid Accent 2" w:semiHidden="0" w:uiPriority="62" w:unhideWhenUsed="0"/>
-    <w:lsdException w:name="Medium Shading 1 Accent 2" w:semiHidden="0" w:uiPriority="63" w:unhideWhenUsed="0"/>
-    <w:lsdException w:name="Medium Shading 2 Accent 2" w:semiHidden="0" w:uiPriority="64" w:unhideWhenUsed="0"/>
-    <w:lsdException w:name="Medium List 1 Accent 2" w:semiHidden="0" w:uiPriority="65" w:unhideWhenUsed="0"/>
-    <w:lsdException w:name="Medium List 2 Accent 2" w:semiHidden="0" w:uiPriority="66" w:unhideWhenUsed="0"/>
-    <w:lsdException w:name="Medium Grid 1 Accent 2" w:semiHidden="0" w:uiPriority="67" w:unhideWhenUsed="0"/>
-    <w:lsdException w:name="Medium Grid 2 Accent 2" w:semiHidden="0" w:uiPriority="68" w:unhideWhenUsed="0"/>
-    <w:lsdException w:name="Medium Grid 3 Accent 2" w:semiHidden="0" w:uiPriority="69" w:unhideWhenUsed="0"/>
-    <w:lsdException w:name="Dark List Accent 2" w:semiHidden="0" w:uiPriority="70" w:unhideWhenUsed="0"/>
-    <w:lsdException w:name="Colorful Shading Accent 2" w:semiHidden="0" w:uiPriority="71" w:unhideWhenUsed="0"/>
-    <w:lsdException w:name="Colorful List Accent 2" w:semiHidden="0" w:uiPriority="72" w:unhideWhenUsed="0"/>
-    <w:lsdException w:name="Colorful Grid Accent 2" w:semiHidden="0" w:uiPriority="73" w:unhideWhenUsed="0"/>
-    <w:lsdException w:name="Light Shading Accent 3" w:semiHidden="0" w:uiPriority="60" w:unhideWhenUsed="0"/>
-    <w:lsdException w:name="Light List Accent 3" w:semiHidden="0" w:uiPriority="61" w:unhideWhenUsed="0"/>
-    <w:lsdException w:name="Light Grid Accent 3" w:semiHidden="0" w:uiPriority="62" w:unhideWhenUsed="0"/>
-    <w:lsdException w:name="Medium Shading 1 Accent 3" w:semiHidden="0" w:uiPriority="63" w:unhideWhenUsed="0"/>
-    <w:lsdException w:name="Medium Shading 2 Accent 3" w:semiHidden="0" w:uiPriority="64" w:unhideWhenUsed="0"/>
-    <w:lsdException w:name="Medium List 1 Accent 3" w:semiHidden="0" w:uiPriority="65" w:unhideWhenUsed="0"/>
-    <w:lsdException w:name="Medium List 2 Accent 3" w:semiHidden="0" w:uiPriority="66" w:unhideWhenUsed="0"/>
-    <w:lsdException w:name="Medium Grid 1 Accent 3" w:semiHidden="0" w:uiPriority="67" w:unhideWhenUsed="0"/>
-    <w:lsdException w:name="Medium Grid 2 Accent 3" w:semiHidden="0" w:uiPriority="68" w:unhideWhenUsed="0"/>
-    <w:lsdException w:name="Medium Grid 3 Accent 3" w:semiHidden="0" w:uiPriority="69" w:unhideWhenUsed="0"/>
-    <w:lsdException w:name="Dark List Accent 3" w:semiHidden="0" w:uiPriority="70" w:unhideWhenUsed="0"/>
-    <w:lsdException w:name="Colorful Shading Accent 3" w:semiHidden="0" w:uiPriority="71" w:unhideWhenUsed="0"/>
-    <w:lsdException w:name="Colorful List Accent 3" w:semiHidden="0" w:uiPriority="72" w:unhideWhenUsed="0"/>
-    <w:lsdException w:name="Colorful Grid Accent 3" w:semiHidden="0" w:uiPriority="73" w:unhideWhenUsed="0"/>
-    <w:lsdException w:name="Light Shading Accent 4" w:semiHidden="0" w:uiPriority="60" w:unhideWhenUsed="0"/>
-    <w:lsdException w:name="Light List Accent 4" w:semiHidden="0" w:uiPriority="61" w:unhideWhenUsed="0"/>
-    <w:lsdException w:name="Light Grid Accent 4" w:semiHidden="0" w:uiPriority="62" w:unhideWhenUsed="0"/>
-    <w:lsdException w:name="Medium Shading 1 Accent 4" w:semiHidden="0" w:uiPriority="63" w:unhideWhenUsed="0"/>
-    <w:lsdException w:name="Medium Shading 2 Accent 4" w:semiHidden="0" w:uiPriority="64" w:unhideWhenUsed="0"/>
-    <w:lsdException w:name="Medium List 1 Accent 4" w:semiHidden="0" w:uiPriority="65" w:unhideWhenUsed="0"/>
-    <w:lsdException w:name="Medium List 2 Accent 4" w:semiHidden="0" w:uiPriority="66" w:unhideWhenUsed="0"/>
-    <w:lsdException w:name="Medium Grid 1 Accent 4" w:semiHidden="0" w:uiPriority="67" w:unhideWhenUsed="0"/>
-    <w:lsdException w:name="Medium Grid 2 Accent 4" w:semiHidden="0" w:uiPriority="68" w:unhideWhenUsed="0"/>
-    <w:lsdException w:name="Medium Grid 3 Accent 4" w:semiHidden="0" w:uiPriority="69" w:unhideWhenUsed="0"/>
-    <w:lsdException w:name="Dark List Accent 4" w:semiHidden="0" w:uiPriority="70" w:unhideWhenUsed="0"/>
-    <w:lsdException w:name="Colorful Shading Accent 4" w:semiHidden="0" w:uiPriority="71" w:unhideWhenUsed="0"/>
-    <w:lsdException w:name="Colorful List Accent 4" w:semiHidden="0" w:uiPriority="72" w:unhideWhenUsed="0"/>
-    <w:lsdException w:name="Colorful Grid Accent 4" w:semiHidden="0" w:uiPriority="73" w:unhideWhenUsed="0"/>
-    <w:lsdException w:name="Light Shading Accent 5" w:semiHidden="0" w:uiPriority="60" w:unhideWhenUsed="0"/>
-    <w:lsdException w:name="Light List Accent 5" w:semiHidden="0" w:uiPriority="61" w:unhideWhenUsed="0"/>
-    <w:lsdException w:name="Light Grid Accent 5" w:semiHidden="0" w:uiPriority="62" w:unhideWhenUsed="0"/>
-    <w:lsdException w:name="Medium Shading 1 Accent 5" w:semiHidden="0" w:uiPriority="63" w:unhideWhenUsed="0"/>
-    <w:lsdException w:name="Medium Shading 2 Accent 5" w:semiHidden="0" w:uiPriority="64" w:unhideWhenUsed="0"/>
-    <w:lsdException w:name="Medium List 1 Accent 5" w:semiHidden="0" w:uiPriority="65" w:unhideWhenUsed="0"/>
-    <w:lsdException w:name="Medium List 2 Accent 5" w:semiHidden="0" w:uiPriority="66" w:unhideWhenUsed="0"/>
-    <w:lsdException w:name="Medium Grid 1 Accent 5" w:semiHidden="0" w:uiPriority="67" w:unhideWhenUsed="0"/>
-    <w:lsdException w:name="Medium Grid 2 Accent 5" w:semiHidden="0" w:uiPriority="68" w:unhideWhenUsed="0"/>
-    <w:lsdException w:name="Medium Grid 3 Accent 5" w:semiHidden="0" w:uiPriority="69" w:unhideWhenUsed="0"/>
-    <w:lsdException w:name="Dark List Accent 5" w:semiHidden="0" w:uiPriority="70" w:unhideWhenUsed="0"/>
-    <w:lsdException w:name="Colorful Shading Accent 5" w:semiHidden="0" w:uiPriority="71" w:unhideWhenUsed="0"/>
-    <w:lsdException w:name="Colorful List Accent 5" w:semiHidden="0" w:uiPriority="72" w:unhideWhenUsed="0"/>
-    <w:lsdException w:name="Colorful Grid Accent 5" w:semiHidden="0" w:uiPriority="73" w:unhideWhenUsed="0"/>
-    <w:lsdException w:name="Light Shading Accent 6" w:semiHidden="0" w:uiPriority="60" w:unhideWhenUsed="0"/>
-    <w:lsdException w:name="Light List Accent 6" w:semiHidden="0" w:uiPriority="61" w:unhideWhenUsed="0"/>
-    <w:lsdException w:name="Light Grid Accent 6" w:semiHidden="0" w:uiPriority="62" w:unhideWhenUsed="0"/>
-    <w:lsdException w:name="Medium Shading 1 Accent 6" w:semiHidden="0" w:uiPriority="63" w:unhideWhenUsed="0"/>
-    <w:lsdException w:name="Medium Shading 2 Accent 6" w:semiHidden="0" w:uiPriority="64" w:unhideWhenUsed="0"/>
-    <w:lsdException w:name="Medium List 1 Accent 6" w:semiHidden="0" w:uiPriority="65" w:unhideWhenUsed="0"/>
-    <w:lsdException w:name="Medium List 2 Accent 6" w:semiHidden="0" w:uiPriority="66" w:unhideWhenUsed="0"/>
-    <w:lsdException w:name="Medium Grid 1 Accent 6" w:semiHidden="0" w:uiPriority="67" w:unhideWhenUsed="0"/>
-    <w:lsdException w:name="Medium Grid 2 Accent 6" w:semiHidden="0" w:uiPriority="68" w:unhideWhenUsed="0"/>
-    <w:lsdException w:name="Medium Grid 3 Accent 6" w:semiHidden="0" w:uiPriority="69" w:unhideWhenUsed="0"/>
-    <w:lsdException w:name="Dark List Accent 6" w:semiHidden="0" w:uiPriority="70" w:unhideWhenUsed="0"/>
-    <w:lsdException w:name="Colorful Shading Accent 6" w:semiHidden="0" w:uiPriority="71" w:unhideWhenUsed="0"/>
-    <w:lsdException w:name="Colorful List Accent 6" w:semiHidden="0" w:uiPriority="72" w:unhideWhenUsed="0"/>
-    <w:lsdException w:name="Colorful Grid Accent 6" w:semiHidden="0" w:uiPriority="73" w:unhideWhenUsed="0"/>
-    <w:lsdException w:name="Subtle Emphasis" w:semiHidden="0" w:uiPriority="19" w:unhideWhenUsed="0" w:qFormat="1"/>
-    <w:lsdException w:name="Intense Emphasis" w:semiHidden="0" w:uiPriority="21" w:unhideWhenUsed="0" w:qFormat="1"/>
-    <w:lsdException w:name="Subtle Reference" w:semiHidden="0" w:uiPriority="31" w:unhideWhenUsed="0" w:qFormat="1"/>
-    <w:lsdException w:name="Intense Reference" w:semiHidden="0" w:uiPriority="32" w:unhideWhenUsed="0" w:qFormat="1"/>
-    <w:lsdException w:name="Book Title" w:semiHidden="0" w:uiPriority="33" w:unhideWhenUsed="0" w:qFormat="1"/>
-    <w:lsdException w:name="Bibliography" w:uiPriority="37"/>
-    <w:lsdException w:name="TOC Heading" w:uiPriority="39" w:qFormat="1"/>
-  </w:latentStyles>
-  <w:style w:type="paragraph" w:default="1" w:styleId="a">
-    <w:name w:val="Normal"/>
-    <w:qFormat/>
-  </w:style>
-  <w:style w:type="paragraph" w:styleId="1">
-    <w:name w:val="heading 1"/>
-    <w:basedOn w:val="a"/>
-    <w:next w:val="a"/>
-    <w:link w:val="10"/>
-    <w:uiPriority w:val="9"/>
-    <w:qFormat/>
-    <w:rsid w:val="009B4069"/>
-    <w:pPr>
-      <w:keepNext/>
-      <w:keepLines/>
-      <w:spacing w:before="480" w:after="0"/>
-      <w:outlineLvl w:val="0"/>
-    </w:pPr>
-    <w:rPr>
-      <w:rFonts w:asciiTheme="majorHAnsi" w:eastAsiaTheme="majorEastAsia" w:hAnsiTheme="majorHAnsi" w:cstheme="majorBidi"/>
-      <w:b/>
-      <w:bCs/>
-      <w:color w:val="365F91" w:themeColor="accent1" w:themeShade="BF"/>
-      <w:sz w:val="28"/>
-      <w:szCs w:val="28"/>
-    </w:rPr>
-  </w:style>
-  <w:style w:type="paragraph" w:styleId="2">
-    <w:name w:val="heading 2"/>
-    <w:basedOn w:val="a"/>
-    <w:next w:val="a"/>
-    <w:link w:val="20"/>
-    <w:uiPriority w:val="9"/>
-    <w:unhideWhenUsed/>
-    <w:qFormat/>
-    <w:rsid w:val="009B4069"/>
-    <w:pPr>
-      <w:keepNext/>
-      <w:keepLines/>
-      <w:spacing w:before="200" w:after="0"/>
-      <w:outlineLvl w:val="1"/>
-    </w:pPr>
-    <w:rPr>
-      <w:rFonts w:asciiTheme="majorHAnsi" w:eastAsiaTheme="majorEastAsia" w:hAnsiTheme="majorHAnsi" w:cstheme="majorBidi"/>
-      <w:b/>
-      <w:bCs/>
-      <w:color w:val="4F81BD" w:themeColor="accent1"/>
-      <w:sz w:val="26"/>
-      <w:szCs w:val="26"/>
-    </w:rPr>
-  </w:style>
-  <w:style w:type="character" w:default="1" w:styleId="a0">
-    <w:name w:val="Default Paragraph Font"/>
-    <w:uiPriority w:val="1"/>
-    <w:semiHidden/>
-    <w:unhideWhenUsed/>
-  </w:style>
-  <w:style w:type="table" w:default="1" w:styleId="a1">
-    <w:name w:val="Normal Table"/>
-    <w:uiPriority w:val="99"/>
-    <w:semiHidden/>
-    <w:unhideWhenUsed/>
-    <w:tblPr>
-      <w:tblInd w:w="0" w:type="dxa"/>
       <w:tblCellMar>
         <w:top w:w="0" w:type="dxa"/>
         <w:left w:w="108" w:type="dxa"/>
         <w:bottom w:w="0" w:type="dxa"/>
         <w:right w:w="108" w:type="dxa"/>
       </w:tblCellMar>
-    </w:tblPr>
-  </w:style>
-  <w:style w:type="numbering" w:default="1" w:styleId="a2">
-    <w:name w:val="No List"/>
-    <w:uiPriority w:val="99"/>
-    <w:semiHidden/>
-    <w:unhideWhenUsed/>
-  </w:style>
-  <w:style w:type="paragraph" w:styleId="a3">
-    <w:name w:val="Normal (Web)"/>
-    <w:basedOn w:val="a"/>
-    <w:uiPriority w:val="99"/>
-    <w:semiHidden/>
-    <w:unhideWhenUsed/>
-    <w:rsid w:val="00CA200C"/>
-    <w:pPr>
-      <w:spacing w:before="100" w:beforeAutospacing="1" w:after="100" w:afterAutospacing="1" w:line="240" w:lineRule="auto"/>
-    </w:pPr>
-    <w:rPr>
-      <w:rFonts w:ascii="Times New Roman" w:eastAsia="Times New Roman" w:hAnsi="Times New Roman" w:cs="Times New Roman"/>
-      <w:sz w:val="24"/>
-      <w:szCs w:val="24"/>
-      <w:lang w:eastAsia="ru-RU"/>
-    </w:rPr>
-  </w:style>
-  <w:style w:type="paragraph" w:styleId="a4">
-    <w:name w:val="Balloon Text"/>
-    <w:basedOn w:val="a"/>
-    <w:link w:val="a5"/>
-    <w:uiPriority w:val="99"/>
-    <w:semiHidden/>
-    <w:unhideWhenUsed/>
-    <w:rsid w:val="00275433"/>
-    <w:pPr>
-      <w:spacing w:after="0" w:line="240" w:lineRule="auto"/>
-    </w:pPr>
-    <w:rPr>
-      <w:rFonts w:ascii="Tahoma" w:hAnsi="Tahoma" w:cs="Tahoma"/>
-      <w:sz w:val="16"/>
-      <w:szCs w:val="16"/>
-    </w:rPr>
-  </w:style>
-  <w:style w:type="character" w:customStyle="1" w:styleId="a5">
-    <w:name w:val="Текст выноски Знак"/>
-    <w:basedOn w:val="a0"/>
-    <w:link w:val="a4"/>
-    <w:uiPriority w:val="99"/>
-    <w:semiHidden/>
-    <w:rsid w:val="00275433"/>
-    <w:rPr>
-      <w:rFonts w:ascii="Tahoma" w:hAnsi="Tahoma" w:cs="Tahoma"/>
-      <w:sz w:val="16"/>
-      <w:szCs w:val="16"/>
-    </w:rPr>
-  </w:style>
-  <w:style w:type="paragraph" w:styleId="a6">
-    <w:name w:val="header"/>
-    <w:basedOn w:val="a"/>
-    <w:link w:val="a7"/>
-    <w:uiPriority w:val="99"/>
-    <w:unhideWhenUsed/>
-    <w:rsid w:val="004C5A97"/>
-    <w:pPr>
-      <w:tabs>
-        <w:tab w:val="center" w:pos="4677"/>
-        <w:tab w:val="right" w:pos="9355"/>
-      </w:tabs>
-      <w:spacing w:after="0" w:line="240" w:lineRule="auto"/>
-    </w:pPr>
-  </w:style>
-  <w:style w:type="character" w:customStyle="1" w:styleId="a7">
-    <w:name w:val="Верхний колонтитул Знак"/>
-    <w:basedOn w:val="a0"/>
-    <w:link w:val="a6"/>
-    <w:uiPriority w:val="99"/>
-    <w:rsid w:val="004C5A97"/>
-  </w:style>
-  <w:style w:type="paragraph" w:styleId="a8">
-    <w:name w:val="footer"/>
-    <w:basedOn w:val="a"/>
-    <w:link w:val="a9"/>
-    <w:uiPriority w:val="99"/>
-    <w:unhideWhenUsed/>
-    <w:rsid w:val="004C5A97"/>
-    <w:pPr>
-      <w:tabs>
-        <w:tab w:val="center" w:pos="4677"/>
-        <w:tab w:val="right" w:pos="9355"/>
-      </w:tabs>
-      <w:spacing w:after="0" w:line="240" w:lineRule="auto"/>
-    </w:pPr>
-  </w:style>
-  <w:style w:type="character" w:customStyle="1" w:styleId="a9">
-    <w:name w:val="Нижний колонтитул Знак"/>
-    <w:basedOn w:val="a0"/>
-    <w:link w:val="a8"/>
-    <w:uiPriority w:val="99"/>
-    <w:rsid w:val="004C5A97"/>
-  </w:style>
-  <w:style w:type="table" w:styleId="aa">
-    <w:name w:val="Table Grid"/>
-    <w:basedOn w:val="a1"/>
-    <w:uiPriority w:val="59"/>
-    <w:rsid w:val="0099130A"/>
-    <w:pPr>
-      <w:spacing w:after="0" w:line="240" w:lineRule="auto"/>
-    </w:pPr>
-    <w:tblPr>
-      <w:tblBorders>
-        <w:top w:val="single" w:sz="4" w:space="0" w:color="auto"/>
-        <w:left w:val="single" w:sz="4" w:space="0" w:color="auto"/>
-        <w:bottom w:val="single" w:sz="4" w:space="0" w:color="auto"/>
-        <w:right w:val="single" w:sz="4" w:space="0" w:color="auto"/>
-        <w:insideH w:val="single" w:sz="4" w:space="0" w:color="auto"/>
-        <w:insideV w:val="single" w:sz="4" w:space="0" w:color="auto"/>
-      </w:tblBorders>
     </w:tblPr>
   </w:style>
   <w:style w:type="character" w:customStyle="1" w:styleId="20">
@@ -2829,20 +2753,21 @@
           <c:showBubbleSize val="0"/>
         </c:dLbls>
         <c:gapWidth val="150"/>
-        <c:axId val="176059904"/>
-        <c:axId val="176061440"/>
+        <c:axId val="-278820944"/>
+        <c:axId val="-278820400"/>
       </c:barChart>
       <c:catAx>
-        <c:axId val="176059904"/>
+        <c:axId val="-278820944"/>
         <c:scaling>
           <c:orientation val="minMax"/>
         </c:scaling>
         <c:delete val="0"/>
         <c:axPos val="l"/>
+        <c:numFmt formatCode="General" sourceLinked="0"/>
         <c:majorTickMark val="none"/>
         <c:minorTickMark val="none"/>
         <c:tickLblPos val="nextTo"/>
-        <c:crossAx val="176061440"/>
+        <c:crossAx val="-278820400"/>
         <c:crosses val="autoZero"/>
         <c:auto val="1"/>
         <c:lblAlgn val="ctr"/>
@@ -2850,7 +2775,7 @@
         <c:noMultiLvlLbl val="0"/>
       </c:catAx>
       <c:valAx>
-        <c:axId val="176061440"/>
+        <c:axId val="-278820400"/>
         <c:scaling>
           <c:orientation val="minMax"/>
         </c:scaling>
@@ -2861,7 +2786,7 @@
         <c:majorTickMark val="none"/>
         <c:minorTickMark val="none"/>
         <c:tickLblPos val="nextTo"/>
-        <c:crossAx val="176059904"/>
+        <c:crossAx val="-278820944"/>
         <c:crosses val="autoZero"/>
         <c:crossBetween val="between"/>
       </c:valAx>
@@ -2905,6 +2830,382 @@
   </c:chart>
   <c:externalData r:id="rId1">
     <c:autoUpdate val="1"/>
+  </c:externalData>
+</c:chartSpace>
+</file>
+
+<file path=word/charts/chart10.xml><?xml version="1.0" encoding="utf-8"?>
+<c:chartSpace xmlns:c="http://schemas.openxmlformats.org/drawingml/2006/chart" xmlns:a="http://schemas.openxmlformats.org/drawingml/2006/main" xmlns:r="http://schemas.openxmlformats.org/officeDocument/2006/relationships">
+  <c:date1904 val="0"/>
+  <c:lang val="ru-RU"/>
+  <c:roundedCorners val="0"/>
+  <mc:AlternateContent xmlns:mc="http://schemas.openxmlformats.org/markup-compatibility/2006">
+    <mc:Choice xmlns:c14="http://schemas.microsoft.com/office/drawing/2007/8/2/chart" Requires="c14">
+      <c14:style val="102"/>
+    </mc:Choice>
+    <mc:Fallback>
+      <c:style val="2"/>
+    </mc:Fallback>
+  </mc:AlternateContent>
+  <c:chart>
+    <c:title>
+      <c:tx>
+        <c:rich>
+          <a:bodyPr rot="0" spcFirstLastPara="1" vertOverflow="ellipsis" vert="horz" wrap="square" anchor="ctr" anchorCtr="1"/>
+          <a:lstStyle/>
+          <a:p>
+            <a:pPr>
+              <a:defRPr sz="1400" b="0" i="0" u="none" strike="noStrike" kern="1200" spc="0" baseline="0">
+                <a:solidFill>
+                  <a:schemeClr val="tx1">
+                    <a:lumMod val="65000"/>
+                    <a:lumOff val="35000"/>
+                  </a:schemeClr>
+                </a:solidFill>
+                <a:latin typeface="+mn-lt"/>
+                <a:ea typeface="+mn-ea"/>
+                <a:cs typeface="+mn-cs"/>
+              </a:defRPr>
+            </a:pPr>
+            <a:r>
+              <a:rPr lang="ru-RU"/>
+              <a:t>Среднее</a:t>
+            </a:r>
+            <a:r>
+              <a:rPr lang="ru-RU" baseline="0"/>
+              <a:t> время ответов от </a:t>
+            </a:r>
+            <a:r>
+              <a:rPr lang="en-US" baseline="0"/>
+              <a:t>VLR,ms</a:t>
+            </a:r>
+            <a:endParaRPr lang="en-US"/>
+          </a:p>
+        </c:rich>
+      </c:tx>
+      <c:overlay val="0"/>
+      <c:spPr>
+        <a:noFill/>
+        <a:ln>
+          <a:noFill/>
+        </a:ln>
+        <a:effectLst/>
+      </c:spPr>
+      <c:txPr>
+        <a:bodyPr rot="0" spcFirstLastPara="1" vertOverflow="ellipsis" vert="horz" wrap="square" anchor="ctr" anchorCtr="1"/>
+        <a:lstStyle/>
+        <a:p>
+          <a:pPr>
+            <a:defRPr sz="1400" b="0" i="0" u="none" strike="noStrike" kern="1200" spc="0" baseline="0">
+              <a:solidFill>
+                <a:schemeClr val="tx1">
+                  <a:lumMod val="65000"/>
+                  <a:lumOff val="35000"/>
+                </a:schemeClr>
+              </a:solidFill>
+              <a:latin typeface="+mn-lt"/>
+              <a:ea typeface="+mn-ea"/>
+              <a:cs typeface="+mn-cs"/>
+            </a:defRPr>
+          </a:pPr>
+          <a:endParaRPr lang="ru-RU"/>
+        </a:p>
+      </c:txPr>
+    </c:title>
+    <c:autoTitleDeleted val="0"/>
+    <c:plotArea>
+      <c:layout/>
+      <c:barChart>
+        <c:barDir val="bar"/>
+        <c:grouping val="clustered"/>
+        <c:varyColors val="0"/>
+        <c:ser>
+          <c:idx val="0"/>
+          <c:order val="0"/>
+          <c:tx>
+            <c:strRef>
+              <c:f>'Время ответов VLR'!$B$1</c:f>
+              <c:strCache>
+                <c:ptCount val="1"/>
+                <c:pt idx="0">
+                  <c:v>Average x_sriResponseDelay</c:v>
+                </c:pt>
+              </c:strCache>
+            </c:strRef>
+          </c:tx>
+          <c:spPr>
+            <a:solidFill>
+              <a:schemeClr val="accent1"/>
+            </a:solidFill>
+            <a:ln>
+              <a:noFill/>
+            </a:ln>
+            <a:effectLst/>
+          </c:spPr>
+          <c:invertIfNegative val="0"/>
+          <c:dPt>
+            <c:idx val="2"/>
+            <c:invertIfNegative val="0"/>
+            <c:bubble3D val="0"/>
+            <c:spPr>
+              <a:solidFill>
+                <a:schemeClr val="tx1">
+                  <a:lumMod val="50000"/>
+                  <a:lumOff val="50000"/>
+                </a:schemeClr>
+              </a:solidFill>
+              <a:ln>
+                <a:noFill/>
+              </a:ln>
+              <a:effectLst/>
+            </c:spPr>
+          </c:dPt>
+          <c:dPt>
+            <c:idx val="8"/>
+            <c:invertIfNegative val="0"/>
+            <c:bubble3D val="0"/>
+            <c:spPr>
+              <a:solidFill>
+                <a:schemeClr val="accent2">
+                  <a:lumMod val="75000"/>
+                </a:schemeClr>
+              </a:solidFill>
+              <a:ln>
+                <a:noFill/>
+              </a:ln>
+              <a:effectLst/>
+            </c:spPr>
+          </c:dPt>
+          <c:cat>
+            <c:strRef>
+              <c:f>'Время ответов VLR'!$A$2:$A$10</c:f>
+              <c:strCache>
+                <c:ptCount val="9"/>
+                <c:pt idx="0">
+                  <c:v>Северо-Западный филиал</c:v>
+                </c:pt>
+                <c:pt idx="1">
+                  <c:v>Поволжский филиал</c:v>
+                </c:pt>
+                <c:pt idx="2">
+                  <c:v>Другие операторы</c:v>
+                </c:pt>
+                <c:pt idx="3">
+                  <c:v>Центральный филиал</c:v>
+                </c:pt>
+                <c:pt idx="4">
+                  <c:v>Столичный филиал</c:v>
+                </c:pt>
+                <c:pt idx="5">
+                  <c:v>Уральский филиал</c:v>
+                </c:pt>
+                <c:pt idx="6">
+                  <c:v>Сибирский филиал</c:v>
+                </c:pt>
+                <c:pt idx="7">
+                  <c:v>Кавказский филиал</c:v>
+                </c:pt>
+                <c:pt idx="8">
+                  <c:v>Дальневосточный филиал</c:v>
+                </c:pt>
+              </c:strCache>
+            </c:strRef>
+          </c:cat>
+          <c:val>
+            <c:numRef>
+              <c:f>'Время ответов VLR'!$B$2:$B$10</c:f>
+              <c:numCache>
+                <c:formatCode>0.00</c:formatCode>
+                <c:ptCount val="9"/>
+                <c:pt idx="0">
+                  <c:v>56.9302980838211</c:v>
+                </c:pt>
+                <c:pt idx="1">
+                  <c:v>123.115959479201</c:v>
+                </c:pt>
+                <c:pt idx="2">
+                  <c:v>133.33642906052106</c:v>
+                </c:pt>
+                <c:pt idx="3">
+                  <c:v>134.02279984925701</c:v>
+                </c:pt>
+                <c:pt idx="4">
+                  <c:v>151.37</c:v>
+                </c:pt>
+                <c:pt idx="5">
+                  <c:v>161.27920273460501</c:v>
+                </c:pt>
+                <c:pt idx="6">
+                  <c:v>164.09252270314801</c:v>
+                </c:pt>
+                <c:pt idx="7">
+                  <c:v>181.153907945078</c:v>
+                </c:pt>
+                <c:pt idx="8">
+                  <c:v>353.349412948674</c:v>
+                </c:pt>
+              </c:numCache>
+            </c:numRef>
+          </c:val>
+        </c:ser>
+        <c:dLbls>
+          <c:showLegendKey val="0"/>
+          <c:showVal val="0"/>
+          <c:showCatName val="0"/>
+          <c:showSerName val="0"/>
+          <c:showPercent val="0"/>
+          <c:showBubbleSize val="0"/>
+        </c:dLbls>
+        <c:gapWidth val="182"/>
+        <c:axId val="-2024960176"/>
+        <c:axId val="-2024963440"/>
+      </c:barChart>
+      <c:catAx>
+        <c:axId val="-2024960176"/>
+        <c:scaling>
+          <c:orientation val="minMax"/>
+        </c:scaling>
+        <c:delete val="0"/>
+        <c:axPos val="l"/>
+        <c:numFmt formatCode="General" sourceLinked="1"/>
+        <c:majorTickMark val="none"/>
+        <c:minorTickMark val="none"/>
+        <c:tickLblPos val="nextTo"/>
+        <c:spPr>
+          <a:noFill/>
+          <a:ln w="9525" cap="flat" cmpd="sng" algn="ctr">
+            <a:solidFill>
+              <a:schemeClr val="tx1">
+                <a:lumMod val="15000"/>
+                <a:lumOff val="85000"/>
+              </a:schemeClr>
+            </a:solidFill>
+            <a:round/>
+          </a:ln>
+          <a:effectLst/>
+        </c:spPr>
+        <c:txPr>
+          <a:bodyPr rot="-60000000" spcFirstLastPara="1" vertOverflow="ellipsis" vert="horz" wrap="square" anchor="ctr" anchorCtr="1"/>
+          <a:lstStyle/>
+          <a:p>
+            <a:pPr>
+              <a:defRPr sz="900" b="0" i="0" u="none" strike="noStrike" kern="1200" baseline="0">
+                <a:solidFill>
+                  <a:schemeClr val="tx1">
+                    <a:lumMod val="65000"/>
+                    <a:lumOff val="35000"/>
+                  </a:schemeClr>
+                </a:solidFill>
+                <a:latin typeface="+mn-lt"/>
+                <a:ea typeface="+mn-ea"/>
+                <a:cs typeface="+mn-cs"/>
+              </a:defRPr>
+            </a:pPr>
+            <a:endParaRPr lang="ru-RU"/>
+          </a:p>
+        </c:txPr>
+        <c:crossAx val="-2024963440"/>
+        <c:crosses val="autoZero"/>
+        <c:auto val="1"/>
+        <c:lblAlgn val="ctr"/>
+        <c:lblOffset val="100"/>
+        <c:noMultiLvlLbl val="0"/>
+      </c:catAx>
+      <c:valAx>
+        <c:axId val="-2024963440"/>
+        <c:scaling>
+          <c:orientation val="minMax"/>
+        </c:scaling>
+        <c:delete val="0"/>
+        <c:axPos val="b"/>
+        <c:majorGridlines>
+          <c:spPr>
+            <a:ln w="9525" cap="flat" cmpd="sng" algn="ctr">
+              <a:solidFill>
+                <a:schemeClr val="tx1">
+                  <a:lumMod val="15000"/>
+                  <a:lumOff val="85000"/>
+                </a:schemeClr>
+              </a:solidFill>
+              <a:round/>
+            </a:ln>
+            <a:effectLst/>
+          </c:spPr>
+        </c:majorGridlines>
+        <c:numFmt formatCode="0.00" sourceLinked="1"/>
+        <c:majorTickMark val="none"/>
+        <c:minorTickMark val="none"/>
+        <c:tickLblPos val="nextTo"/>
+        <c:spPr>
+          <a:noFill/>
+          <a:ln>
+            <a:noFill/>
+          </a:ln>
+          <a:effectLst/>
+        </c:spPr>
+        <c:txPr>
+          <a:bodyPr rot="-60000000" spcFirstLastPara="1" vertOverflow="ellipsis" vert="horz" wrap="square" anchor="ctr" anchorCtr="1"/>
+          <a:lstStyle/>
+          <a:p>
+            <a:pPr>
+              <a:defRPr sz="900" b="0" i="0" u="none" strike="noStrike" kern="1200" baseline="0">
+                <a:solidFill>
+                  <a:schemeClr val="tx1">
+                    <a:lumMod val="65000"/>
+                    <a:lumOff val="35000"/>
+                  </a:schemeClr>
+                </a:solidFill>
+                <a:latin typeface="+mn-lt"/>
+                <a:ea typeface="+mn-ea"/>
+                <a:cs typeface="+mn-cs"/>
+              </a:defRPr>
+            </a:pPr>
+            <a:endParaRPr lang="ru-RU"/>
+          </a:p>
+        </c:txPr>
+        <c:crossAx val="-2024960176"/>
+        <c:crosses val="autoZero"/>
+        <c:crossBetween val="between"/>
+      </c:valAx>
+      <c:spPr>
+        <a:noFill/>
+        <a:ln>
+          <a:noFill/>
+        </a:ln>
+        <a:effectLst/>
+      </c:spPr>
+    </c:plotArea>
+    <c:plotVisOnly val="1"/>
+    <c:dispBlanksAs val="gap"/>
+    <c:showDLblsOverMax val="0"/>
+  </c:chart>
+  <c:spPr>
+    <a:solidFill>
+      <a:schemeClr val="bg1"/>
+    </a:solidFill>
+    <a:ln w="9525" cap="flat" cmpd="sng" algn="ctr">
+      <a:solidFill>
+        <a:schemeClr val="tx1">
+          <a:lumMod val="15000"/>
+          <a:lumOff val="85000"/>
+        </a:schemeClr>
+      </a:solidFill>
+      <a:round/>
+    </a:ln>
+    <a:effectLst/>
+  </c:spPr>
+  <c:txPr>
+    <a:bodyPr/>
+    <a:lstStyle/>
+    <a:p>
+      <a:pPr>
+        <a:defRPr/>
+      </a:pPr>
+      <a:endParaRPr lang="ru-RU"/>
+    </a:p>
+  </c:txPr>
+  <c:externalData r:id="rId3">
+    <c:autoUpdate val="0"/>
   </c:externalData>
 </c:chartSpace>
 </file>
@@ -3096,20 +3397,21 @@
           <c:showBubbleSize val="0"/>
         </c:dLbls>
         <c:gapWidth val="150"/>
-        <c:axId val="176444928"/>
-        <c:axId val="176446464"/>
+        <c:axId val="-188094048"/>
+        <c:axId val="-188092416"/>
       </c:barChart>
       <c:catAx>
-        <c:axId val="176444928"/>
+        <c:axId val="-188094048"/>
         <c:scaling>
           <c:orientation val="minMax"/>
         </c:scaling>
         <c:delete val="0"/>
         <c:axPos val="b"/>
+        <c:numFmt formatCode="General" sourceLinked="0"/>
         <c:majorTickMark val="out"/>
         <c:minorTickMark val="none"/>
         <c:tickLblPos val="nextTo"/>
-        <c:crossAx val="176446464"/>
+        <c:crossAx val="-188092416"/>
         <c:crosses val="autoZero"/>
         <c:auto val="1"/>
         <c:lblAlgn val="ctr"/>
@@ -3117,7 +3419,7 @@
         <c:noMultiLvlLbl val="0"/>
       </c:catAx>
       <c:valAx>
-        <c:axId val="176446464"/>
+        <c:axId val="-188092416"/>
         <c:scaling>
           <c:orientation val="minMax"/>
         </c:scaling>
@@ -3128,7 +3430,7 @@
         <c:majorTickMark val="out"/>
         <c:minorTickMark val="none"/>
         <c:tickLblPos val="nextTo"/>
-        <c:crossAx val="176444928"/>
+        <c:crossAx val="-188094048"/>
         <c:crosses val="autoZero"/>
         <c:crossBetween val="between"/>
       </c:valAx>
@@ -3365,13 +3667,12 @@
           <c:showPercent val="0"/>
           <c:showBubbleSize val="0"/>
         </c:dLbls>
-        <c:marker val="1"/>
         <c:smooth val="0"/>
-        <c:axId val="176455040"/>
-        <c:axId val="176456832"/>
+        <c:axId val="-188094592"/>
+        <c:axId val="-188092960"/>
       </c:lineChart>
       <c:catAx>
-        <c:axId val="176455040"/>
+        <c:axId val="-188094592"/>
         <c:scaling>
           <c:orientation val="minMax"/>
         </c:scaling>
@@ -3381,7 +3682,7 @@
         <c:majorTickMark val="out"/>
         <c:minorTickMark val="none"/>
         <c:tickLblPos val="nextTo"/>
-        <c:crossAx val="176456832"/>
+        <c:crossAx val="-188092960"/>
         <c:crosses val="autoZero"/>
         <c:auto val="1"/>
         <c:lblAlgn val="ctr"/>
@@ -3389,7 +3690,7 @@
         <c:noMultiLvlLbl val="0"/>
       </c:catAx>
       <c:valAx>
-        <c:axId val="176456832"/>
+        <c:axId val="-188092960"/>
         <c:scaling>
           <c:orientation val="minMax"/>
           <c:min val="9"/>
@@ -3401,7 +3702,7 @@
         <c:majorTickMark val="out"/>
         <c:minorTickMark val="none"/>
         <c:tickLblPos val="nextTo"/>
-        <c:crossAx val="176455040"/>
+        <c:crossAx val="-188094592"/>
         <c:crosses val="autoZero"/>
         <c:crossBetween val="between"/>
       </c:valAx>
@@ -3790,13 +4091,12 @@
           <c:showPercent val="0"/>
           <c:showBubbleSize val="0"/>
         </c:dLbls>
-        <c:marker val="1"/>
         <c:smooth val="0"/>
-        <c:axId val="176555904"/>
-        <c:axId val="176557440"/>
+        <c:axId val="-2021247872"/>
+        <c:axId val="-2021249504"/>
       </c:lineChart>
       <c:catAx>
-        <c:axId val="176555904"/>
+        <c:axId val="-2021247872"/>
         <c:scaling>
           <c:orientation val="minMax"/>
         </c:scaling>
@@ -3806,7 +4106,7 @@
         <c:majorTickMark val="none"/>
         <c:minorTickMark val="none"/>
         <c:tickLblPos val="nextTo"/>
-        <c:crossAx val="176557440"/>
+        <c:crossAx val="-2021249504"/>
         <c:crosses val="autoZero"/>
         <c:auto val="1"/>
         <c:lblAlgn val="ctr"/>
@@ -3814,7 +4114,7 @@
         <c:noMultiLvlLbl val="0"/>
       </c:catAx>
       <c:valAx>
-        <c:axId val="176557440"/>
+        <c:axId val="-2021249504"/>
         <c:scaling>
           <c:orientation val="minMax"/>
           <c:min val="35"/>
@@ -3825,7 +4125,7 @@
         <c:majorTickMark val="none"/>
         <c:minorTickMark val="none"/>
         <c:tickLblPos val="nextTo"/>
-        <c:crossAx val="176555904"/>
+        <c:crossAx val="-2021247872"/>
         <c:crosses val="autoZero"/>
         <c:crossBetween val="between"/>
       </c:valAx>
@@ -4215,11 +4515,11 @@
         </c:dLbls>
         <c:gapWidth val="75"/>
         <c:overlap val="-25"/>
-        <c:axId val="176573824"/>
-        <c:axId val="176579712"/>
+        <c:axId val="-2021250048"/>
+        <c:axId val="-2024978224"/>
       </c:barChart>
       <c:catAx>
-        <c:axId val="176573824"/>
+        <c:axId val="-2021250048"/>
         <c:scaling>
           <c:orientation val="minMax"/>
         </c:scaling>
@@ -4229,7 +4529,7 @@
         <c:majorTickMark val="none"/>
         <c:minorTickMark val="none"/>
         <c:tickLblPos val="nextTo"/>
-        <c:crossAx val="176579712"/>
+        <c:crossAx val="-2024978224"/>
         <c:crosses val="autoZero"/>
         <c:auto val="1"/>
         <c:lblAlgn val="ctr"/>
@@ -4237,7 +4537,7 @@
         <c:noMultiLvlLbl val="0"/>
       </c:catAx>
       <c:valAx>
-        <c:axId val="176579712"/>
+        <c:axId val="-2024978224"/>
         <c:scaling>
           <c:orientation val="minMax"/>
         </c:scaling>
@@ -4253,7 +4553,7 @@
             <a:noFill/>
           </a:ln>
         </c:spPr>
-        <c:crossAx val="176573824"/>
+        <c:crossAx val="-2021250048"/>
         <c:crosses val="autoZero"/>
         <c:crossBetween val="between"/>
       </c:valAx>
@@ -4388,6 +4688,13 @@
           </c:dPt>
           <c:dLbls>
             <c:numFmt formatCode="0.00%" sourceLinked="0"/>
+            <c:spPr>
+              <a:noFill/>
+              <a:ln>
+                <a:noFill/>
+              </a:ln>
+              <a:effectLst/>
+            </c:spPr>
             <c:showLegendKey val="0"/>
             <c:showVal val="0"/>
             <c:showCatName val="0"/>
@@ -4395,6 +4702,9 @@
             <c:showPercent val="1"/>
             <c:showBubbleSize val="0"/>
             <c:showLeaderLines val="1"/>
+            <c:extLst>
+              <c:ext xmlns:c15="http://schemas.microsoft.com/office/drawing/2012/chart" uri="{CE6537A1-D6FC-4f65-9D91-7224C49458BB}"/>
+            </c:extLst>
           </c:dLbls>
           <c:cat>
             <c:strRef>
@@ -4672,11 +4982,11 @@
           <c:showBubbleSize val="0"/>
         </c:dLbls>
         <c:gapWidth val="150"/>
-        <c:axId val="176614016"/>
-        <c:axId val="176612480"/>
+        <c:axId val="-2024979312"/>
+        <c:axId val="-2024977680"/>
       </c:barChart>
       <c:valAx>
-        <c:axId val="176612480"/>
+        <c:axId val="-2024977680"/>
         <c:scaling>
           <c:orientation val="minMax"/>
         </c:scaling>
@@ -4711,12 +5021,12 @@
             <a:endParaRPr lang="ru-RU"/>
           </a:p>
         </c:txPr>
-        <c:crossAx val="176614016"/>
+        <c:crossAx val="-2024979312"/>
         <c:crosses val="autoZero"/>
         <c:crossBetween val="between"/>
       </c:valAx>
       <c:catAx>
-        <c:axId val="176614016"/>
+        <c:axId val="-2024979312"/>
         <c:scaling>
           <c:orientation val="minMax"/>
         </c:scaling>
@@ -4759,7 +5069,7 @@
             <a:endParaRPr lang="ru-RU"/>
           </a:p>
         </c:txPr>
-        <c:crossAx val="176612480"/>
+        <c:crossAx val="-2024977680"/>
         <c:crosses val="autoZero"/>
         <c:auto val="1"/>
         <c:lblAlgn val="ctr"/>
@@ -4831,8 +5141,2652 @@
 </c:chartSpace>
 </file>
 
+<file path=word/charts/chart8.xml><?xml version="1.0" encoding="utf-8"?>
+<c:chartSpace xmlns:c="http://schemas.openxmlformats.org/drawingml/2006/chart" xmlns:a="http://schemas.openxmlformats.org/drawingml/2006/main" xmlns:r="http://schemas.openxmlformats.org/officeDocument/2006/relationships">
+  <c:date1904 val="0"/>
+  <c:lang val="ru-RU"/>
+  <c:roundedCorners val="0"/>
+  <mc:AlternateContent xmlns:mc="http://schemas.openxmlformats.org/markup-compatibility/2006">
+    <mc:Choice xmlns:c14="http://schemas.microsoft.com/office/drawing/2007/8/2/chart" Requires="c14">
+      <c14:style val="102"/>
+    </mc:Choice>
+    <mc:Fallback>
+      <c:style val="2"/>
+    </mc:Fallback>
+  </mc:AlternateContent>
+  <c:chart>
+    <c:autoTitleDeleted val="1"/>
+    <c:plotArea>
+      <c:layout/>
+      <c:barChart>
+        <c:barDir val="bar"/>
+        <c:grouping val="stacked"/>
+        <c:varyColors val="0"/>
+        <c:ser>
+          <c:idx val="3"/>
+          <c:order val="3"/>
+          <c:tx>
+            <c:v>% Вне зоны действия</c:v>
+          </c:tx>
+          <c:spPr>
+            <a:solidFill>
+              <a:schemeClr val="accent1">
+                <a:lumMod val="75000"/>
+              </a:schemeClr>
+            </a:solidFill>
+            <a:ln>
+              <a:noFill/>
+            </a:ln>
+            <a:effectLst/>
+          </c:spPr>
+          <c:invertIfNegative val="0"/>
+          <c:cat>
+            <c:strRef>
+              <c:f>'\work\vonline\MobileCallAnaliser\[Качество работы сервиса в регионах.xlsx]Лист1'!$A$2:$A$9</c:f>
+              <c:strCache>
+                <c:ptCount val="8"/>
+                <c:pt idx="0">
+                  <c:v>Другие операторы</c:v>
+                </c:pt>
+                <c:pt idx="1">
+                  <c:v>Кавказский филиал</c:v>
+                </c:pt>
+                <c:pt idx="2">
+                  <c:v>Центральный филиал</c:v>
+                </c:pt>
+                <c:pt idx="3">
+                  <c:v>Северо-Западный филиал</c:v>
+                </c:pt>
+                <c:pt idx="4">
+                  <c:v>Столичный филиал</c:v>
+                </c:pt>
+                <c:pt idx="5">
+                  <c:v>Сибирский филиал</c:v>
+                </c:pt>
+                <c:pt idx="6">
+                  <c:v>Поволжский филиал</c:v>
+                </c:pt>
+                <c:pt idx="7">
+                  <c:v>Дальневосточный филиал</c:v>
+                </c:pt>
+              </c:strCache>
+            </c:strRef>
+          </c:cat>
+          <c:val>
+            <c:numRef>
+              <c:f>'\work\vonline\MobileCallAnaliser\[Качество работы сервиса в регионах.xlsx]Лист1'!$E$2:$E$9</c:f>
+              <c:numCache>
+                <c:formatCode>0.00</c:formatCode>
+                <c:ptCount val="8"/>
+                <c:pt idx="0">
+                  <c:v>18.718094157685762</c:v>
+                </c:pt>
+                <c:pt idx="1">
+                  <c:v>17.684179801517804</c:v>
+                </c:pt>
+                <c:pt idx="2">
+                  <c:v>13.567275323880445</c:v>
+                </c:pt>
+                <c:pt idx="3">
+                  <c:v>19.319506087129007</c:v>
+                </c:pt>
+                <c:pt idx="4">
+                  <c:v>21.672656820351545</c:v>
+                </c:pt>
+                <c:pt idx="5">
+                  <c:v>17.334779288615668</c:v>
+                </c:pt>
+                <c:pt idx="6">
+                  <c:v>31.30631192129918</c:v>
+                </c:pt>
+                <c:pt idx="7">
+                  <c:v>20.202531645569621</c:v>
+                </c:pt>
+              </c:numCache>
+            </c:numRef>
+          </c:val>
+        </c:ser>
+        <c:ser>
+          <c:idx val="4"/>
+          <c:order val="4"/>
+          <c:tx>
+            <c:v>% Ошибка сервиса</c:v>
+          </c:tx>
+          <c:spPr>
+            <a:solidFill>
+              <a:srgbClr val="C00000"/>
+            </a:solidFill>
+            <a:ln>
+              <a:noFill/>
+            </a:ln>
+            <a:effectLst/>
+          </c:spPr>
+          <c:invertIfNegative val="0"/>
+          <c:cat>
+            <c:strRef>
+              <c:f>'\work\vonline\MobileCallAnaliser\[Качество работы сервиса в регионах.xlsx]Лист1'!$A$2:$A$9</c:f>
+              <c:strCache>
+                <c:ptCount val="8"/>
+                <c:pt idx="0">
+                  <c:v>Другие операторы</c:v>
+                </c:pt>
+                <c:pt idx="1">
+                  <c:v>Кавказский филиал</c:v>
+                </c:pt>
+                <c:pt idx="2">
+                  <c:v>Центральный филиал</c:v>
+                </c:pt>
+                <c:pt idx="3">
+                  <c:v>Северо-Западный филиал</c:v>
+                </c:pt>
+                <c:pt idx="4">
+                  <c:v>Столичный филиал</c:v>
+                </c:pt>
+                <c:pt idx="5">
+                  <c:v>Сибирский филиал</c:v>
+                </c:pt>
+                <c:pt idx="6">
+                  <c:v>Поволжский филиал</c:v>
+                </c:pt>
+                <c:pt idx="7">
+                  <c:v>Дальневосточный филиал</c:v>
+                </c:pt>
+              </c:strCache>
+            </c:strRef>
+          </c:cat>
+          <c:val>
+            <c:numRef>
+              <c:f>'\work\vonline\MobileCallAnaliser\[Качество работы сервиса в регионах.xlsx]Лист1'!$F$2:$F$9</c:f>
+              <c:numCache>
+                <c:formatCode>0.00</c:formatCode>
+                <c:ptCount val="8"/>
+                <c:pt idx="0">
+                  <c:v>81.281905842314245</c:v>
+                </c:pt>
+                <c:pt idx="1">
+                  <c:v>7.4378283712784583</c:v>
+                </c:pt>
+                <c:pt idx="2">
+                  <c:v>7.2809344078343354</c:v>
+                </c:pt>
+                <c:pt idx="3">
+                  <c:v>5.049465671567777</c:v>
+                </c:pt>
+                <c:pt idx="4">
+                  <c:v>4.7026450272364801</c:v>
+                </c:pt>
+                <c:pt idx="5">
+                  <c:v>4.6060948298542712</c:v>
+                </c:pt>
+                <c:pt idx="6">
+                  <c:v>3.3406961611910826</c:v>
+                </c:pt>
+                <c:pt idx="7">
+                  <c:v>2.4996668887408391</c:v>
+                </c:pt>
+              </c:numCache>
+            </c:numRef>
+          </c:val>
+        </c:ser>
+        <c:dLbls>
+          <c:showLegendKey val="0"/>
+          <c:showVal val="0"/>
+          <c:showCatName val="0"/>
+          <c:showSerName val="0"/>
+          <c:showPercent val="0"/>
+          <c:showBubbleSize val="0"/>
+        </c:dLbls>
+        <c:gapWidth val="150"/>
+        <c:overlap val="100"/>
+        <c:axId val="-2024972784"/>
+        <c:axId val="-2024979856"/>
+        <c:extLst>
+          <c:ext xmlns:c15="http://schemas.microsoft.com/office/drawing/2012/chart" uri="{02D57815-91ED-43cb-92C2-25804820EDAC}">
+            <c15:filteredBarSeries>
+              <c15:ser>
+                <c:idx val="0"/>
+                <c:order val="0"/>
+                <c:spPr>
+                  <a:solidFill>
+                    <a:schemeClr val="accent1"/>
+                  </a:solidFill>
+                  <a:ln>
+                    <a:noFill/>
+                  </a:ln>
+                  <a:effectLst/>
+                </c:spPr>
+                <c:invertIfNegative val="0"/>
+                <c:cat>
+                  <c:strRef>
+                    <c:extLst>
+                      <c:ext uri="{02D57815-91ED-43cb-92C2-25804820EDAC}">
+                        <c15:formulaRef>
+                          <c15:sqref>'\work\vonline\MobileCallAnaliser\[Качество работы сервиса в регионах.xlsx]Лист1'!$A$2:$A$9</c15:sqref>
+                        </c15:formulaRef>
+                      </c:ext>
+                    </c:extLst>
+                    <c:strCache>
+                      <c:ptCount val="8"/>
+                      <c:pt idx="0">
+                        <c:v>Другие операторы</c:v>
+                      </c:pt>
+                      <c:pt idx="1">
+                        <c:v>Кавказский филиал</c:v>
+                      </c:pt>
+                      <c:pt idx="2">
+                        <c:v>Центральный филиал</c:v>
+                      </c:pt>
+                      <c:pt idx="3">
+                        <c:v>Северо-Западный филиал</c:v>
+                      </c:pt>
+                      <c:pt idx="4">
+                        <c:v>Столичный филиал</c:v>
+                      </c:pt>
+                      <c:pt idx="5">
+                        <c:v>Сибирский филиал</c:v>
+                      </c:pt>
+                      <c:pt idx="6">
+                        <c:v>Поволжский филиал</c:v>
+                      </c:pt>
+                      <c:pt idx="7">
+                        <c:v>Дальневосточный филиал</c:v>
+                      </c:pt>
+                    </c:strCache>
+                  </c:strRef>
+                </c:cat>
+                <c:val>
+                  <c:numRef>
+                    <c:extLst>
+                      <c:ext uri="{02D57815-91ED-43cb-92C2-25804820EDAC}">
+                        <c15:formulaRef>
+                          <c15:sqref>'\work\vonline\MobileCallAnaliser\[Качество работы сервиса в регионах.xlsx]Лист1'!$B$2:$B$9</c15:sqref>
+                        </c15:formulaRef>
+                      </c:ext>
+                    </c:extLst>
+                    <c:numCache>
+                      <c:formatCode>General</c:formatCode>
+                      <c:ptCount val="8"/>
+                      <c:pt idx="0">
+                        <c:v>0</c:v>
+                      </c:pt>
+                      <c:pt idx="1">
+                        <c:v>128266</c:v>
+                      </c:pt>
+                      <c:pt idx="2">
+                        <c:v>31037</c:v>
+                      </c:pt>
+                      <c:pt idx="3">
+                        <c:v>122011</c:v>
+                      </c:pt>
+                      <c:pt idx="4">
+                        <c:v>262207</c:v>
+                      </c:pt>
+                      <c:pt idx="5">
+                        <c:v>121645</c:v>
+                      </c:pt>
+                      <c:pt idx="6">
+                        <c:v>131070</c:v>
+                      </c:pt>
+                      <c:pt idx="7">
+                        <c:v>29006</c:v>
+                      </c:pt>
+                    </c:numCache>
+                  </c:numRef>
+                </c:val>
+              </c15:ser>
+            </c15:filteredBarSeries>
+            <c15:filteredBarSeries>
+              <c15:ser>
+                <c:idx val="1"/>
+                <c:order val="1"/>
+                <c:spPr>
+                  <a:solidFill>
+                    <a:schemeClr val="accent2"/>
+                  </a:solidFill>
+                  <a:ln>
+                    <a:noFill/>
+                  </a:ln>
+                  <a:effectLst/>
+                </c:spPr>
+                <c:invertIfNegative val="0"/>
+                <c:cat>
+                  <c:strRef>
+                    <c:extLst xmlns:c15="http://schemas.microsoft.com/office/drawing/2012/chart">
+                      <c:ext xmlns:c15="http://schemas.microsoft.com/office/drawing/2012/chart" uri="{02D57815-91ED-43cb-92C2-25804820EDAC}">
+                        <c15:formulaRef>
+                          <c15:sqref>'\work\vonline\MobileCallAnaliser\[Качество работы сервиса в регионах.xlsx]Лист1'!$A$2:$A$9</c15:sqref>
+                        </c15:formulaRef>
+                      </c:ext>
+                    </c:extLst>
+                    <c:strCache>
+                      <c:ptCount val="8"/>
+                      <c:pt idx="0">
+                        <c:v>Другие операторы</c:v>
+                      </c:pt>
+                      <c:pt idx="1">
+                        <c:v>Кавказский филиал</c:v>
+                      </c:pt>
+                      <c:pt idx="2">
+                        <c:v>Центральный филиал</c:v>
+                      </c:pt>
+                      <c:pt idx="3">
+                        <c:v>Северо-Западный филиал</c:v>
+                      </c:pt>
+                      <c:pt idx="4">
+                        <c:v>Столичный филиал</c:v>
+                      </c:pt>
+                      <c:pt idx="5">
+                        <c:v>Сибирский филиал</c:v>
+                      </c:pt>
+                      <c:pt idx="6">
+                        <c:v>Поволжский филиал</c:v>
+                      </c:pt>
+                      <c:pt idx="7">
+                        <c:v>Дальневосточный филиал</c:v>
+                      </c:pt>
+                    </c:strCache>
+                  </c:strRef>
+                </c:cat>
+                <c:val>
+                  <c:numRef>
+                    <c:extLst xmlns:c15="http://schemas.microsoft.com/office/drawing/2012/chart">
+                      <c:ext xmlns:c15="http://schemas.microsoft.com/office/drawing/2012/chart" uri="{02D57815-91ED-43cb-92C2-25804820EDAC}">
+                        <c15:formulaRef>
+                          <c15:sqref>'\work\vonline\MobileCallAnaliser\[Качество работы сервиса в регионах.xlsx]Лист1'!$C$2:$C$9</c15:sqref>
+                        </c15:formulaRef>
+                      </c:ext>
+                    </c:extLst>
+                    <c:numCache>
+                      <c:formatCode>General</c:formatCode>
+                      <c:ptCount val="8"/>
+                      <c:pt idx="0">
+                        <c:v>330</c:v>
+                      </c:pt>
+                      <c:pt idx="1">
+                        <c:v>30293</c:v>
+                      </c:pt>
+                      <c:pt idx="2">
+                        <c:v>5320</c:v>
+                      </c:pt>
+                      <c:pt idx="3">
+                        <c:v>31167</c:v>
+                      </c:pt>
+                      <c:pt idx="4">
+                        <c:v>77185</c:v>
+                      </c:pt>
+                      <c:pt idx="5">
+                        <c:v>27014</c:v>
+                      </c:pt>
+                      <c:pt idx="6">
+                        <c:v>62787</c:v>
+                      </c:pt>
+                      <c:pt idx="7">
+                        <c:v>7581</c:v>
+                      </c:pt>
+                    </c:numCache>
+                  </c:numRef>
+                </c:val>
+              </c15:ser>
+            </c15:filteredBarSeries>
+            <c15:filteredBarSeries>
+              <c15:ser>
+                <c:idx val="2"/>
+                <c:order val="2"/>
+                <c:spPr>
+                  <a:solidFill>
+                    <a:schemeClr val="accent3"/>
+                  </a:solidFill>
+                  <a:ln>
+                    <a:noFill/>
+                  </a:ln>
+                  <a:effectLst/>
+                </c:spPr>
+                <c:invertIfNegative val="0"/>
+                <c:cat>
+                  <c:strRef>
+                    <c:extLst xmlns:c15="http://schemas.microsoft.com/office/drawing/2012/chart">
+                      <c:ext xmlns:c15="http://schemas.microsoft.com/office/drawing/2012/chart" uri="{02D57815-91ED-43cb-92C2-25804820EDAC}">
+                        <c15:formulaRef>
+                          <c15:sqref>'\work\vonline\MobileCallAnaliser\[Качество работы сервиса в регионах.xlsx]Лист1'!$A$2:$A$9</c15:sqref>
+                        </c15:formulaRef>
+                      </c:ext>
+                    </c:extLst>
+                    <c:strCache>
+                      <c:ptCount val="8"/>
+                      <c:pt idx="0">
+                        <c:v>Другие операторы</c:v>
+                      </c:pt>
+                      <c:pt idx="1">
+                        <c:v>Кавказский филиал</c:v>
+                      </c:pt>
+                      <c:pt idx="2">
+                        <c:v>Центральный филиал</c:v>
+                      </c:pt>
+                      <c:pt idx="3">
+                        <c:v>Северо-Западный филиал</c:v>
+                      </c:pt>
+                      <c:pt idx="4">
+                        <c:v>Столичный филиал</c:v>
+                      </c:pt>
+                      <c:pt idx="5">
+                        <c:v>Сибирский филиал</c:v>
+                      </c:pt>
+                      <c:pt idx="6">
+                        <c:v>Поволжский филиал</c:v>
+                      </c:pt>
+                      <c:pt idx="7">
+                        <c:v>Дальневосточный филиал</c:v>
+                      </c:pt>
+                    </c:strCache>
+                  </c:strRef>
+                </c:cat>
+                <c:val>
+                  <c:numRef>
+                    <c:extLst xmlns:c15="http://schemas.microsoft.com/office/drawing/2012/chart">
+                      <c:ext xmlns:c15="http://schemas.microsoft.com/office/drawing/2012/chart" uri="{02D57815-91ED-43cb-92C2-25804820EDAC}">
+                        <c15:formulaRef>
+                          <c15:sqref>'\work\vonline\MobileCallAnaliser\[Качество работы сервиса в регионах.xlsx]Лист1'!$D$2:$D$9</c15:sqref>
+                        </c15:formulaRef>
+                      </c:ext>
+                    </c:extLst>
+                    <c:numCache>
+                      <c:formatCode>General</c:formatCode>
+                      <c:ptCount val="8"/>
+                      <c:pt idx="0">
+                        <c:v>1433</c:v>
+                      </c:pt>
+                      <c:pt idx="1">
+                        <c:v>12741</c:v>
+                      </c:pt>
+                      <c:pt idx="2">
+                        <c:v>2855</c:v>
+                      </c:pt>
+                      <c:pt idx="3">
+                        <c:v>8146</c:v>
+                      </c:pt>
+                      <c:pt idx="4">
+                        <c:v>16748</c:v>
+                      </c:pt>
+                      <c:pt idx="5">
+                        <c:v>7178</c:v>
+                      </c:pt>
+                      <c:pt idx="6">
+                        <c:v>6700</c:v>
+                      </c:pt>
+                      <c:pt idx="7">
+                        <c:v>938</c:v>
+                      </c:pt>
+                    </c:numCache>
+                  </c:numRef>
+                </c:val>
+              </c15:ser>
+            </c15:filteredBarSeries>
+          </c:ext>
+        </c:extLst>
+      </c:barChart>
+      <c:catAx>
+        <c:axId val="-2024972784"/>
+        <c:scaling>
+          <c:orientation val="minMax"/>
+        </c:scaling>
+        <c:delete val="0"/>
+        <c:axPos val="l"/>
+        <c:numFmt formatCode="General" sourceLinked="1"/>
+        <c:majorTickMark val="none"/>
+        <c:minorTickMark val="none"/>
+        <c:tickLblPos val="nextTo"/>
+        <c:spPr>
+          <a:noFill/>
+          <a:ln w="9525" cap="flat" cmpd="sng" algn="ctr">
+            <a:solidFill>
+              <a:schemeClr val="tx1">
+                <a:lumMod val="15000"/>
+                <a:lumOff val="85000"/>
+              </a:schemeClr>
+            </a:solidFill>
+            <a:round/>
+          </a:ln>
+          <a:effectLst/>
+        </c:spPr>
+        <c:txPr>
+          <a:bodyPr rot="-60000000" spcFirstLastPara="1" vertOverflow="ellipsis" vert="horz" wrap="square" anchor="ctr" anchorCtr="1"/>
+          <a:lstStyle/>
+          <a:p>
+            <a:pPr>
+              <a:defRPr sz="900" b="0" i="0" u="none" strike="noStrike" kern="1200" baseline="0">
+                <a:solidFill>
+                  <a:schemeClr val="tx1">
+                    <a:lumMod val="65000"/>
+                    <a:lumOff val="35000"/>
+                  </a:schemeClr>
+                </a:solidFill>
+                <a:latin typeface="+mn-lt"/>
+                <a:ea typeface="+mn-ea"/>
+                <a:cs typeface="+mn-cs"/>
+              </a:defRPr>
+            </a:pPr>
+            <a:endParaRPr lang="ru-RU"/>
+          </a:p>
+        </c:txPr>
+        <c:crossAx val="-2024979856"/>
+        <c:crosses val="autoZero"/>
+        <c:auto val="1"/>
+        <c:lblAlgn val="ctr"/>
+        <c:lblOffset val="100"/>
+        <c:noMultiLvlLbl val="0"/>
+      </c:catAx>
+      <c:valAx>
+        <c:axId val="-2024979856"/>
+        <c:scaling>
+          <c:orientation val="minMax"/>
+        </c:scaling>
+        <c:delete val="0"/>
+        <c:axPos val="b"/>
+        <c:majorGridlines>
+          <c:spPr>
+            <a:ln w="9525" cap="flat" cmpd="sng" algn="ctr">
+              <a:solidFill>
+                <a:schemeClr val="tx1">
+                  <a:lumMod val="15000"/>
+                  <a:lumOff val="85000"/>
+                </a:schemeClr>
+              </a:solidFill>
+              <a:round/>
+            </a:ln>
+            <a:effectLst/>
+          </c:spPr>
+        </c:majorGridlines>
+        <c:numFmt formatCode="0.00" sourceLinked="1"/>
+        <c:majorTickMark val="none"/>
+        <c:minorTickMark val="none"/>
+        <c:tickLblPos val="nextTo"/>
+        <c:spPr>
+          <a:noFill/>
+          <a:ln>
+            <a:noFill/>
+          </a:ln>
+          <a:effectLst/>
+        </c:spPr>
+        <c:txPr>
+          <a:bodyPr rot="-60000000" spcFirstLastPara="1" vertOverflow="ellipsis" vert="horz" wrap="square" anchor="ctr" anchorCtr="1"/>
+          <a:lstStyle/>
+          <a:p>
+            <a:pPr>
+              <a:defRPr sz="900" b="0" i="0" u="none" strike="noStrike" kern="1200" baseline="0">
+                <a:solidFill>
+                  <a:schemeClr val="tx1">
+                    <a:lumMod val="65000"/>
+                    <a:lumOff val="35000"/>
+                  </a:schemeClr>
+                </a:solidFill>
+                <a:latin typeface="+mn-lt"/>
+                <a:ea typeface="+mn-ea"/>
+                <a:cs typeface="+mn-cs"/>
+              </a:defRPr>
+            </a:pPr>
+            <a:endParaRPr lang="ru-RU"/>
+          </a:p>
+        </c:txPr>
+        <c:crossAx val="-2024972784"/>
+        <c:crosses val="autoZero"/>
+        <c:crossBetween val="between"/>
+      </c:valAx>
+      <c:spPr>
+        <a:noFill/>
+        <a:ln>
+          <a:noFill/>
+        </a:ln>
+        <a:effectLst/>
+      </c:spPr>
+    </c:plotArea>
+    <c:legend>
+      <c:legendPos val="b"/>
+      <c:overlay val="0"/>
+      <c:spPr>
+        <a:noFill/>
+        <a:ln>
+          <a:noFill/>
+        </a:ln>
+        <a:effectLst/>
+      </c:spPr>
+      <c:txPr>
+        <a:bodyPr rot="0" spcFirstLastPara="1" vertOverflow="ellipsis" vert="horz" wrap="square" anchor="ctr" anchorCtr="1"/>
+        <a:lstStyle/>
+        <a:p>
+          <a:pPr>
+            <a:defRPr sz="900" b="0" i="0" u="none" strike="noStrike" kern="1200" baseline="0">
+              <a:solidFill>
+                <a:schemeClr val="tx1">
+                  <a:lumMod val="65000"/>
+                  <a:lumOff val="35000"/>
+                </a:schemeClr>
+              </a:solidFill>
+              <a:latin typeface="+mn-lt"/>
+              <a:ea typeface="+mn-ea"/>
+              <a:cs typeface="+mn-cs"/>
+            </a:defRPr>
+          </a:pPr>
+          <a:endParaRPr lang="ru-RU"/>
+        </a:p>
+      </c:txPr>
+    </c:legend>
+    <c:plotVisOnly val="1"/>
+    <c:dispBlanksAs val="gap"/>
+    <c:showDLblsOverMax val="0"/>
+  </c:chart>
+  <c:spPr>
+    <a:solidFill>
+      <a:schemeClr val="bg1"/>
+    </a:solidFill>
+    <a:ln w="9525" cap="flat" cmpd="sng" algn="ctr">
+      <a:solidFill>
+        <a:schemeClr val="tx1">
+          <a:lumMod val="15000"/>
+          <a:lumOff val="85000"/>
+        </a:schemeClr>
+      </a:solidFill>
+      <a:round/>
+    </a:ln>
+    <a:effectLst/>
+  </c:spPr>
+  <c:txPr>
+    <a:bodyPr/>
+    <a:lstStyle/>
+    <a:p>
+      <a:pPr>
+        <a:defRPr/>
+      </a:pPr>
+      <a:endParaRPr lang="ru-RU"/>
+    </a:p>
+  </c:txPr>
+  <c:externalData r:id="rId3">
+    <c:autoUpdate val="0"/>
+  </c:externalData>
+</c:chartSpace>
+</file>
+
+<file path=word/charts/chart9.xml><?xml version="1.0" encoding="utf-8"?>
+<c:chartSpace xmlns:c="http://schemas.openxmlformats.org/drawingml/2006/chart" xmlns:a="http://schemas.openxmlformats.org/drawingml/2006/main" xmlns:r="http://schemas.openxmlformats.org/officeDocument/2006/relationships">
+  <c:date1904 val="0"/>
+  <c:lang val="ru-RU"/>
+  <c:roundedCorners val="0"/>
+  <mc:AlternateContent xmlns:mc="http://schemas.openxmlformats.org/markup-compatibility/2006">
+    <mc:Choice xmlns:c14="http://schemas.microsoft.com/office/drawing/2007/8/2/chart" Requires="c14">
+      <c14:style val="102"/>
+    </mc:Choice>
+    <mc:Fallback>
+      <c:style val="2"/>
+    </mc:Fallback>
+  </mc:AlternateContent>
+  <c:chart>
+    <c:autoTitleDeleted val="1"/>
+    <c:plotArea>
+      <c:layout/>
+      <c:barChart>
+        <c:barDir val="col"/>
+        <c:grouping val="stacked"/>
+        <c:varyColors val="0"/>
+        <c:ser>
+          <c:idx val="0"/>
+          <c:order val="0"/>
+          <c:spPr>
+            <a:solidFill>
+              <a:schemeClr val="accent1"/>
+            </a:solidFill>
+            <a:ln>
+              <a:noFill/>
+            </a:ln>
+            <a:effectLst/>
+          </c:spPr>
+          <c:invertIfNegative val="0"/>
+          <c:cat>
+            <c:strRef>
+              <c:f>'Время ответа HLR'!$A$10:$A$17</c:f>
+              <c:strCache>
+                <c:ptCount val="8"/>
+                <c:pt idx="0">
+                  <c:v>Другие операторы</c:v>
+                </c:pt>
+                <c:pt idx="1">
+                  <c:v>Центральный филиал</c:v>
+                </c:pt>
+                <c:pt idx="2">
+                  <c:v>Дальневосточный филиал</c:v>
+                </c:pt>
+                <c:pt idx="3">
+                  <c:v>Кавказский филиал</c:v>
+                </c:pt>
+                <c:pt idx="4">
+                  <c:v>Поволжский филиал</c:v>
+                </c:pt>
+                <c:pt idx="5">
+                  <c:v>Северо-Западный филиал</c:v>
+                </c:pt>
+                <c:pt idx="6">
+                  <c:v>Сибирский филиал</c:v>
+                </c:pt>
+                <c:pt idx="7">
+                  <c:v>Столичный филиал</c:v>
+                </c:pt>
+              </c:strCache>
+            </c:strRef>
+          </c:cat>
+          <c:val>
+            <c:numRef>
+              <c:f>'Время ответа HLR'!$B$10:$B$17</c:f>
+              <c:numCache>
+                <c:formatCode>0.00</c:formatCode>
+                <c:ptCount val="8"/>
+                <c:pt idx="0">
+                  <c:v>201.641228178018</c:v>
+                </c:pt>
+                <c:pt idx="1">
+                  <c:v>360.16183133833698</c:v>
+                </c:pt>
+                <c:pt idx="2">
+                  <c:v>277.54204387257238</c:v>
+                </c:pt>
+                <c:pt idx="3">
+                  <c:v>185.691004461148</c:v>
+                </c:pt>
+                <c:pt idx="4">
+                  <c:v>122.40348857076999</c:v>
+                </c:pt>
+                <c:pt idx="5">
+                  <c:v>53.166854792571797</c:v>
+                </c:pt>
+                <c:pt idx="6">
+                  <c:v>166.26027199306299</c:v>
+                </c:pt>
+                <c:pt idx="7">
+                  <c:v>122.64154720765301</c:v>
+                </c:pt>
+              </c:numCache>
+            </c:numRef>
+          </c:val>
+        </c:ser>
+        <c:dLbls>
+          <c:showLegendKey val="0"/>
+          <c:showVal val="0"/>
+          <c:showCatName val="0"/>
+          <c:showSerName val="0"/>
+          <c:showPercent val="0"/>
+          <c:showBubbleSize val="0"/>
+        </c:dLbls>
+        <c:gapWidth val="75"/>
+        <c:overlap val="100"/>
+        <c:axId val="-2024978768"/>
+        <c:axId val="-2024962352"/>
+      </c:barChart>
+      <c:catAx>
+        <c:axId val="-2024978768"/>
+        <c:scaling>
+          <c:orientation val="minMax"/>
+        </c:scaling>
+        <c:delete val="0"/>
+        <c:axPos val="b"/>
+        <c:numFmt formatCode="General" sourceLinked="1"/>
+        <c:majorTickMark val="none"/>
+        <c:minorTickMark val="none"/>
+        <c:tickLblPos val="nextTo"/>
+        <c:spPr>
+          <a:noFill/>
+          <a:ln w="9525" cap="flat" cmpd="sng" algn="ctr">
+            <a:solidFill>
+              <a:schemeClr val="tx1">
+                <a:lumMod val="15000"/>
+                <a:lumOff val="85000"/>
+              </a:schemeClr>
+            </a:solidFill>
+            <a:round/>
+          </a:ln>
+          <a:effectLst/>
+        </c:spPr>
+        <c:txPr>
+          <a:bodyPr rot="-60000000" spcFirstLastPara="1" vertOverflow="ellipsis" vert="horz" wrap="square" anchor="ctr" anchorCtr="1"/>
+          <a:lstStyle/>
+          <a:p>
+            <a:pPr>
+              <a:defRPr sz="900" b="0" i="0" u="none" strike="noStrike" kern="1200" baseline="0">
+                <a:solidFill>
+                  <a:schemeClr val="tx1">
+                    <a:lumMod val="65000"/>
+                    <a:lumOff val="35000"/>
+                  </a:schemeClr>
+                </a:solidFill>
+                <a:latin typeface="+mn-lt"/>
+                <a:ea typeface="+mn-ea"/>
+                <a:cs typeface="+mn-cs"/>
+              </a:defRPr>
+            </a:pPr>
+            <a:endParaRPr lang="ru-RU"/>
+          </a:p>
+        </c:txPr>
+        <c:crossAx val="-2024962352"/>
+        <c:crosses val="autoZero"/>
+        <c:auto val="1"/>
+        <c:lblAlgn val="ctr"/>
+        <c:lblOffset val="100"/>
+        <c:noMultiLvlLbl val="0"/>
+      </c:catAx>
+      <c:valAx>
+        <c:axId val="-2024962352"/>
+        <c:scaling>
+          <c:orientation val="minMax"/>
+        </c:scaling>
+        <c:delete val="0"/>
+        <c:axPos val="l"/>
+        <c:majorGridlines>
+          <c:spPr>
+            <a:ln w="9525" cap="flat" cmpd="sng" algn="ctr">
+              <a:solidFill>
+                <a:schemeClr val="tx1">
+                  <a:lumMod val="15000"/>
+                  <a:lumOff val="85000"/>
+                </a:schemeClr>
+              </a:solidFill>
+              <a:round/>
+            </a:ln>
+            <a:effectLst/>
+          </c:spPr>
+        </c:majorGridlines>
+        <c:minorGridlines>
+          <c:spPr>
+            <a:ln w="9525" cap="flat" cmpd="sng" algn="ctr">
+              <a:solidFill>
+                <a:schemeClr val="tx1">
+                  <a:lumMod val="5000"/>
+                  <a:lumOff val="95000"/>
+                </a:schemeClr>
+              </a:solidFill>
+              <a:round/>
+            </a:ln>
+            <a:effectLst/>
+          </c:spPr>
+        </c:minorGridlines>
+        <c:title>
+          <c:tx>
+            <c:rich>
+              <a:bodyPr rot="-5400000" spcFirstLastPara="1" vertOverflow="ellipsis" vert="horz" wrap="square" anchor="ctr" anchorCtr="1"/>
+              <a:lstStyle/>
+              <a:p>
+                <a:pPr>
+                  <a:defRPr sz="1000" b="0" i="0" u="none" strike="noStrike" kern="1200" baseline="0">
+                    <a:solidFill>
+                      <a:schemeClr val="tx1">
+                        <a:lumMod val="65000"/>
+                        <a:lumOff val="35000"/>
+                      </a:schemeClr>
+                    </a:solidFill>
+                    <a:latin typeface="+mn-lt"/>
+                    <a:ea typeface="+mn-ea"/>
+                    <a:cs typeface="+mn-cs"/>
+                  </a:defRPr>
+                </a:pPr>
+                <a:r>
+                  <a:rPr lang="ru-RU"/>
+                  <a:t>Вреия ответа</a:t>
+                </a:r>
+                <a:r>
+                  <a:rPr lang="en-US"/>
+                  <a:t> HLR</a:t>
+                </a:r>
+                <a:r>
+                  <a:rPr lang="ru-RU"/>
+                  <a:t>, </a:t>
+                </a:r>
+                <a:r>
+                  <a:rPr lang="en-US"/>
+                  <a:t>ms</a:t>
+                </a:r>
+                <a:endParaRPr lang="ru-RU"/>
+              </a:p>
+            </c:rich>
+          </c:tx>
+          <c:overlay val="0"/>
+          <c:spPr>
+            <a:noFill/>
+            <a:ln>
+              <a:noFill/>
+            </a:ln>
+            <a:effectLst/>
+          </c:spPr>
+          <c:txPr>
+            <a:bodyPr rot="-5400000" spcFirstLastPara="1" vertOverflow="ellipsis" vert="horz" wrap="square" anchor="ctr" anchorCtr="1"/>
+            <a:lstStyle/>
+            <a:p>
+              <a:pPr>
+                <a:defRPr sz="1000" b="0" i="0" u="none" strike="noStrike" kern="1200" baseline="0">
+                  <a:solidFill>
+                    <a:schemeClr val="tx1">
+                      <a:lumMod val="65000"/>
+                      <a:lumOff val="35000"/>
+                    </a:schemeClr>
+                  </a:solidFill>
+                  <a:latin typeface="+mn-lt"/>
+                  <a:ea typeface="+mn-ea"/>
+                  <a:cs typeface="+mn-cs"/>
+                </a:defRPr>
+              </a:pPr>
+              <a:endParaRPr lang="ru-RU"/>
+            </a:p>
+          </c:txPr>
+        </c:title>
+        <c:numFmt formatCode="0.00" sourceLinked="1"/>
+        <c:majorTickMark val="out"/>
+        <c:minorTickMark val="none"/>
+        <c:tickLblPos val="nextTo"/>
+        <c:spPr>
+          <a:noFill/>
+          <a:ln>
+            <a:noFill/>
+          </a:ln>
+          <a:effectLst/>
+        </c:spPr>
+        <c:txPr>
+          <a:bodyPr rot="-60000000" spcFirstLastPara="1" vertOverflow="ellipsis" vert="horz" wrap="square" anchor="ctr" anchorCtr="1"/>
+          <a:lstStyle/>
+          <a:p>
+            <a:pPr>
+              <a:defRPr sz="900" b="0" i="0" u="none" strike="noStrike" kern="1200" baseline="0">
+                <a:solidFill>
+                  <a:schemeClr val="tx1">
+                    <a:lumMod val="65000"/>
+                    <a:lumOff val="35000"/>
+                  </a:schemeClr>
+                </a:solidFill>
+                <a:latin typeface="+mn-lt"/>
+                <a:ea typeface="+mn-ea"/>
+                <a:cs typeface="+mn-cs"/>
+              </a:defRPr>
+            </a:pPr>
+            <a:endParaRPr lang="ru-RU"/>
+          </a:p>
+        </c:txPr>
+        <c:crossAx val="-2024978768"/>
+        <c:crosses val="autoZero"/>
+        <c:crossBetween val="between"/>
+      </c:valAx>
+      <c:spPr>
+        <a:noFill/>
+        <a:ln>
+          <a:noFill/>
+        </a:ln>
+        <a:effectLst/>
+      </c:spPr>
+    </c:plotArea>
+    <c:plotVisOnly val="1"/>
+    <c:dispBlanksAs val="gap"/>
+    <c:showDLblsOverMax val="0"/>
+  </c:chart>
+  <c:spPr>
+    <a:solidFill>
+      <a:schemeClr val="bg1"/>
+    </a:solidFill>
+    <a:ln w="9525" cap="flat" cmpd="sng" algn="ctr">
+      <a:solidFill>
+        <a:schemeClr val="tx1">
+          <a:lumMod val="15000"/>
+          <a:lumOff val="85000"/>
+        </a:schemeClr>
+      </a:solidFill>
+      <a:round/>
+    </a:ln>
+    <a:effectLst/>
+  </c:spPr>
+  <c:txPr>
+    <a:bodyPr/>
+    <a:lstStyle/>
+    <a:p>
+      <a:pPr>
+        <a:defRPr/>
+      </a:pPr>
+      <a:endParaRPr lang="ru-RU"/>
+    </a:p>
+  </c:txPr>
+  <c:externalData r:id="rId3">
+    <c:autoUpdate val="0"/>
+  </c:externalData>
+</c:chartSpace>
+</file>
+
+<file path=word/charts/colors1.xml><?xml version="1.0" encoding="utf-8"?>
+<cs:colorStyle xmlns:cs="http://schemas.microsoft.com/office/drawing/2012/chartStyle" xmlns:a="http://schemas.openxmlformats.org/drawingml/2006/main" meth="cycle" id="10">
+  <a:schemeClr val="accent1"/>
+  <a:schemeClr val="accent2"/>
+  <a:schemeClr val="accent3"/>
+  <a:schemeClr val="accent4"/>
+  <a:schemeClr val="accent5"/>
+  <a:schemeClr val="accent6"/>
+  <cs:variation/>
+  <cs:variation>
+    <a:lumMod val="60000"/>
+  </cs:variation>
+  <cs:variation>
+    <a:lumMod val="80000"/>
+    <a:lumOff val="20000"/>
+  </cs:variation>
+  <cs:variation>
+    <a:lumMod val="80000"/>
+  </cs:variation>
+  <cs:variation>
+    <a:lumMod val="60000"/>
+    <a:lumOff val="40000"/>
+  </cs:variation>
+  <cs:variation>
+    <a:lumMod val="50000"/>
+  </cs:variation>
+  <cs:variation>
+    <a:lumMod val="70000"/>
+    <a:lumOff val="30000"/>
+  </cs:variation>
+  <cs:variation>
+    <a:lumMod val="70000"/>
+  </cs:variation>
+  <cs:variation>
+    <a:lumMod val="50000"/>
+    <a:lumOff val="50000"/>
+  </cs:variation>
+</cs:colorStyle>
+</file>
+
+<file path=word/charts/colors2.xml><?xml version="1.0" encoding="utf-8"?>
+<cs:colorStyle xmlns:cs="http://schemas.microsoft.com/office/drawing/2012/chartStyle" xmlns:a="http://schemas.openxmlformats.org/drawingml/2006/main" meth="cycle" id="10">
+  <a:schemeClr val="accent1"/>
+  <a:schemeClr val="accent2"/>
+  <a:schemeClr val="accent3"/>
+  <a:schemeClr val="accent4"/>
+  <a:schemeClr val="accent5"/>
+  <a:schemeClr val="accent6"/>
+  <cs:variation/>
+  <cs:variation>
+    <a:lumMod val="60000"/>
+  </cs:variation>
+  <cs:variation>
+    <a:lumMod val="80000"/>
+    <a:lumOff val="20000"/>
+  </cs:variation>
+  <cs:variation>
+    <a:lumMod val="80000"/>
+  </cs:variation>
+  <cs:variation>
+    <a:lumMod val="60000"/>
+    <a:lumOff val="40000"/>
+  </cs:variation>
+  <cs:variation>
+    <a:lumMod val="50000"/>
+  </cs:variation>
+  <cs:variation>
+    <a:lumMod val="70000"/>
+    <a:lumOff val="30000"/>
+  </cs:variation>
+  <cs:variation>
+    <a:lumMod val="70000"/>
+  </cs:variation>
+  <cs:variation>
+    <a:lumMod val="50000"/>
+    <a:lumOff val="50000"/>
+  </cs:variation>
+</cs:colorStyle>
+</file>
+
+<file path=word/charts/colors3.xml><?xml version="1.0" encoding="utf-8"?>
+<cs:colorStyle xmlns:cs="http://schemas.microsoft.com/office/drawing/2012/chartStyle" xmlns:a="http://schemas.openxmlformats.org/drawingml/2006/main" meth="cycle" id="10">
+  <a:schemeClr val="accent1"/>
+  <a:schemeClr val="accent2"/>
+  <a:schemeClr val="accent3"/>
+  <a:schemeClr val="accent4"/>
+  <a:schemeClr val="accent5"/>
+  <a:schemeClr val="accent6"/>
+  <cs:variation/>
+  <cs:variation>
+    <a:lumMod val="60000"/>
+  </cs:variation>
+  <cs:variation>
+    <a:lumMod val="80000"/>
+    <a:lumOff val="20000"/>
+  </cs:variation>
+  <cs:variation>
+    <a:lumMod val="80000"/>
+  </cs:variation>
+  <cs:variation>
+    <a:lumMod val="60000"/>
+    <a:lumOff val="40000"/>
+  </cs:variation>
+  <cs:variation>
+    <a:lumMod val="50000"/>
+  </cs:variation>
+  <cs:variation>
+    <a:lumMod val="70000"/>
+    <a:lumOff val="30000"/>
+  </cs:variation>
+  <cs:variation>
+    <a:lumMod val="70000"/>
+  </cs:variation>
+  <cs:variation>
+    <a:lumMod val="50000"/>
+    <a:lumOff val="50000"/>
+  </cs:variation>
+</cs:colorStyle>
+</file>
+
+<file path=word/charts/style1.xml><?xml version="1.0" encoding="utf-8"?>
+<cs:chartStyle xmlns:cs="http://schemas.microsoft.com/office/drawing/2012/chartStyle" xmlns:a="http://schemas.openxmlformats.org/drawingml/2006/main" id="297">
+  <cs:axisTitle>
+    <cs:lnRef idx="0"/>
+    <cs:fillRef idx="0"/>
+    <cs:effectRef idx="0"/>
+    <cs:fontRef idx="minor">
+      <a:schemeClr val="tx1">
+        <a:lumMod val="65000"/>
+        <a:lumOff val="35000"/>
+      </a:schemeClr>
+    </cs:fontRef>
+    <cs:defRPr sz="1000" kern="1200"/>
+  </cs:axisTitle>
+  <cs:categoryAxis>
+    <cs:lnRef idx="0"/>
+    <cs:fillRef idx="0"/>
+    <cs:effectRef idx="0"/>
+    <cs:fontRef idx="minor">
+      <a:schemeClr val="tx1">
+        <a:lumMod val="65000"/>
+        <a:lumOff val="35000"/>
+      </a:schemeClr>
+    </cs:fontRef>
+    <cs:spPr>
+      <a:ln w="9525" cap="flat" cmpd="sng" algn="ctr">
+        <a:solidFill>
+          <a:schemeClr val="tx1">
+            <a:lumMod val="15000"/>
+            <a:lumOff val="85000"/>
+          </a:schemeClr>
+        </a:solidFill>
+        <a:round/>
+      </a:ln>
+    </cs:spPr>
+    <cs:defRPr sz="900" kern="1200"/>
+  </cs:categoryAxis>
+  <cs:chartArea mods="allowNoFillOverride allowNoLineOverride">
+    <cs:lnRef idx="0"/>
+    <cs:fillRef idx="0"/>
+    <cs:effectRef idx="0"/>
+    <cs:fontRef idx="minor">
+      <a:schemeClr val="tx1"/>
+    </cs:fontRef>
+    <cs:spPr>
+      <a:solidFill>
+        <a:schemeClr val="bg1"/>
+      </a:solidFill>
+      <a:ln w="9525" cap="flat" cmpd="sng" algn="ctr">
+        <a:solidFill>
+          <a:schemeClr val="tx1">
+            <a:lumMod val="15000"/>
+            <a:lumOff val="85000"/>
+          </a:schemeClr>
+        </a:solidFill>
+        <a:round/>
+      </a:ln>
+    </cs:spPr>
+    <cs:defRPr sz="1000" kern="1200"/>
+  </cs:chartArea>
+  <cs:dataLabel>
+    <cs:lnRef idx="0"/>
+    <cs:fillRef idx="0"/>
+    <cs:effectRef idx="0"/>
+    <cs:fontRef idx="minor">
+      <a:schemeClr val="tx1">
+        <a:lumMod val="75000"/>
+        <a:lumOff val="25000"/>
+      </a:schemeClr>
+    </cs:fontRef>
+    <cs:defRPr sz="900" kern="1200"/>
+  </cs:dataLabel>
+  <cs:dataLabelCallout>
+    <cs:lnRef idx="0"/>
+    <cs:fillRef idx="0"/>
+    <cs:effectRef idx="0"/>
+    <cs:fontRef idx="minor">
+      <a:schemeClr val="dk1">
+        <a:lumMod val="65000"/>
+        <a:lumOff val="35000"/>
+      </a:schemeClr>
+    </cs:fontRef>
+    <cs:spPr>
+      <a:solidFill>
+        <a:schemeClr val="lt1"/>
+      </a:solidFill>
+      <a:ln>
+        <a:solidFill>
+          <a:schemeClr val="dk1">
+            <a:lumMod val="25000"/>
+            <a:lumOff val="75000"/>
+          </a:schemeClr>
+        </a:solidFill>
+      </a:ln>
+    </cs:spPr>
+    <cs:defRPr sz="900" kern="1200"/>
+    <cs:bodyPr rot="0" spcFirstLastPara="1" vertOverflow="clip" horzOverflow="clip" vert="horz" wrap="square" lIns="36576" tIns="18288" rIns="36576" bIns="18288" anchor="ctr" anchorCtr="1">
+      <a:spAutoFit/>
+    </cs:bodyPr>
+  </cs:dataLabelCallout>
+  <cs:dataPoint>
+    <cs:lnRef idx="0"/>
+    <cs:fillRef idx="1">
+      <cs:styleClr val="auto"/>
+    </cs:fillRef>
+    <cs:effectRef idx="0"/>
+    <cs:fontRef idx="minor">
+      <a:schemeClr val="tx1"/>
+    </cs:fontRef>
+  </cs:dataPoint>
+  <cs:dataPoint3D>
+    <cs:lnRef idx="0"/>
+    <cs:fillRef idx="1">
+      <cs:styleClr val="auto"/>
+    </cs:fillRef>
+    <cs:effectRef idx="0"/>
+    <cs:fontRef idx="minor">
+      <a:schemeClr val="tx1"/>
+    </cs:fontRef>
+  </cs:dataPoint3D>
+  <cs:dataPointLine>
+    <cs:lnRef idx="0">
+      <cs:styleClr val="auto"/>
+    </cs:lnRef>
+    <cs:fillRef idx="1"/>
+    <cs:effectRef idx="0"/>
+    <cs:fontRef idx="minor">
+      <a:schemeClr val="tx1"/>
+    </cs:fontRef>
+    <cs:spPr>
+      <a:ln w="28575" cap="rnd">
+        <a:solidFill>
+          <a:schemeClr val="phClr"/>
+        </a:solidFill>
+        <a:round/>
+      </a:ln>
+    </cs:spPr>
+  </cs:dataPointLine>
+  <cs:dataPointMarker>
+    <cs:lnRef idx="0">
+      <cs:styleClr val="auto"/>
+    </cs:lnRef>
+    <cs:fillRef idx="1">
+      <cs:styleClr val="auto"/>
+    </cs:fillRef>
+    <cs:effectRef idx="0"/>
+    <cs:fontRef idx="minor">
+      <a:schemeClr val="tx1"/>
+    </cs:fontRef>
+    <cs:spPr>
+      <a:ln w="9525">
+        <a:solidFill>
+          <a:schemeClr val="phClr"/>
+        </a:solidFill>
+      </a:ln>
+    </cs:spPr>
+  </cs:dataPointMarker>
+  <cs:dataPointMarkerLayout symbol="circle" size="5"/>
+  <cs:dataPointWireframe>
+    <cs:lnRef idx="0">
+      <cs:styleClr val="auto"/>
+    </cs:lnRef>
+    <cs:fillRef idx="1"/>
+    <cs:effectRef idx="0"/>
+    <cs:fontRef idx="minor">
+      <a:schemeClr val="tx1"/>
+    </cs:fontRef>
+    <cs:spPr>
+      <a:ln w="9525" cap="rnd">
+        <a:solidFill>
+          <a:schemeClr val="phClr"/>
+        </a:solidFill>
+        <a:round/>
+      </a:ln>
+    </cs:spPr>
+  </cs:dataPointWireframe>
+  <cs:dataTable>
+    <cs:lnRef idx="0"/>
+    <cs:fillRef idx="0"/>
+    <cs:effectRef idx="0"/>
+    <cs:fontRef idx="minor">
+      <a:schemeClr val="tx1">
+        <a:lumMod val="65000"/>
+        <a:lumOff val="35000"/>
+      </a:schemeClr>
+    </cs:fontRef>
+    <cs:spPr>
+      <a:noFill/>
+      <a:ln w="9525" cap="flat" cmpd="sng" algn="ctr">
+        <a:solidFill>
+          <a:schemeClr val="tx1">
+            <a:lumMod val="15000"/>
+            <a:lumOff val="85000"/>
+          </a:schemeClr>
+        </a:solidFill>
+        <a:round/>
+      </a:ln>
+    </cs:spPr>
+    <cs:defRPr sz="900" kern="1200"/>
+  </cs:dataTable>
+  <cs:downBar>
+    <cs:lnRef idx="0"/>
+    <cs:fillRef idx="0"/>
+    <cs:effectRef idx="0"/>
+    <cs:fontRef idx="minor">
+      <a:schemeClr val="tx1"/>
+    </cs:fontRef>
+    <cs:spPr>
+      <a:solidFill>
+        <a:schemeClr val="dk1">
+          <a:lumMod val="75000"/>
+          <a:lumOff val="25000"/>
+        </a:schemeClr>
+      </a:solidFill>
+      <a:ln w="9525" cap="flat" cmpd="sng" algn="ctr">
+        <a:solidFill>
+          <a:schemeClr val="tx1">
+            <a:lumMod val="65000"/>
+            <a:lumOff val="35000"/>
+          </a:schemeClr>
+        </a:solidFill>
+        <a:round/>
+      </a:ln>
+    </cs:spPr>
+  </cs:downBar>
+  <cs:dropLine>
+    <cs:lnRef idx="0"/>
+    <cs:fillRef idx="0"/>
+    <cs:effectRef idx="0"/>
+    <cs:fontRef idx="minor">
+      <a:schemeClr val="tx1"/>
+    </cs:fontRef>
+    <cs:spPr>
+      <a:ln w="9525" cap="flat" cmpd="sng" algn="ctr">
+        <a:solidFill>
+          <a:schemeClr val="tx1">
+            <a:lumMod val="35000"/>
+            <a:lumOff val="65000"/>
+          </a:schemeClr>
+        </a:solidFill>
+        <a:round/>
+      </a:ln>
+    </cs:spPr>
+  </cs:dropLine>
+  <cs:errorBar>
+    <cs:lnRef idx="0"/>
+    <cs:fillRef idx="0"/>
+    <cs:effectRef idx="0"/>
+    <cs:fontRef idx="minor">
+      <a:schemeClr val="tx1"/>
+    </cs:fontRef>
+    <cs:spPr>
+      <a:ln w="9525" cap="flat" cmpd="sng" algn="ctr">
+        <a:solidFill>
+          <a:schemeClr val="tx1">
+            <a:lumMod val="65000"/>
+            <a:lumOff val="35000"/>
+          </a:schemeClr>
+        </a:solidFill>
+        <a:round/>
+      </a:ln>
+    </cs:spPr>
+  </cs:errorBar>
+  <cs:floor>
+    <cs:lnRef idx="0"/>
+    <cs:fillRef idx="0"/>
+    <cs:effectRef idx="0"/>
+    <cs:fontRef idx="minor">
+      <a:schemeClr val="tx1"/>
+    </cs:fontRef>
+    <cs:spPr>
+      <a:noFill/>
+      <a:ln>
+        <a:noFill/>
+      </a:ln>
+    </cs:spPr>
+  </cs:floor>
+  <cs:gridlineMajor>
+    <cs:lnRef idx="0"/>
+    <cs:fillRef idx="0"/>
+    <cs:effectRef idx="0"/>
+    <cs:fontRef idx="minor">
+      <a:schemeClr val="tx1"/>
+    </cs:fontRef>
+    <cs:spPr>
+      <a:ln w="9525" cap="flat" cmpd="sng" algn="ctr">
+        <a:solidFill>
+          <a:schemeClr val="tx1">
+            <a:lumMod val="15000"/>
+            <a:lumOff val="85000"/>
+          </a:schemeClr>
+        </a:solidFill>
+        <a:round/>
+      </a:ln>
+    </cs:spPr>
+  </cs:gridlineMajor>
+  <cs:gridlineMinor>
+    <cs:lnRef idx="0"/>
+    <cs:fillRef idx="0"/>
+    <cs:effectRef idx="0"/>
+    <cs:fontRef idx="minor">
+      <a:schemeClr val="tx1"/>
+    </cs:fontRef>
+    <cs:spPr>
+      <a:ln w="9525" cap="flat" cmpd="sng" algn="ctr">
+        <a:solidFill>
+          <a:schemeClr val="tx1">
+            <a:lumMod val="5000"/>
+            <a:lumOff val="95000"/>
+          </a:schemeClr>
+        </a:solidFill>
+        <a:round/>
+      </a:ln>
+    </cs:spPr>
+  </cs:gridlineMinor>
+  <cs:hiLoLine>
+    <cs:lnRef idx="0"/>
+    <cs:fillRef idx="0"/>
+    <cs:effectRef idx="0"/>
+    <cs:fontRef idx="minor">
+      <a:schemeClr val="tx1"/>
+    </cs:fontRef>
+    <cs:spPr>
+      <a:ln w="9525" cap="flat" cmpd="sng" algn="ctr">
+        <a:solidFill>
+          <a:schemeClr val="tx1">
+            <a:lumMod val="50000"/>
+            <a:lumOff val="50000"/>
+          </a:schemeClr>
+        </a:solidFill>
+        <a:round/>
+      </a:ln>
+    </cs:spPr>
+  </cs:hiLoLine>
+  <cs:leaderLine>
+    <cs:lnRef idx="0"/>
+    <cs:fillRef idx="0"/>
+    <cs:effectRef idx="0"/>
+    <cs:fontRef idx="minor">
+      <a:schemeClr val="tx1"/>
+    </cs:fontRef>
+    <cs:spPr>
+      <a:ln w="9525" cap="flat" cmpd="sng" algn="ctr">
+        <a:solidFill>
+          <a:schemeClr val="tx1">
+            <a:lumMod val="35000"/>
+            <a:lumOff val="65000"/>
+          </a:schemeClr>
+        </a:solidFill>
+        <a:round/>
+      </a:ln>
+    </cs:spPr>
+  </cs:leaderLine>
+  <cs:legend>
+    <cs:lnRef idx="0"/>
+    <cs:fillRef idx="0"/>
+    <cs:effectRef idx="0"/>
+    <cs:fontRef idx="minor">
+      <a:schemeClr val="tx1">
+        <a:lumMod val="65000"/>
+        <a:lumOff val="35000"/>
+      </a:schemeClr>
+    </cs:fontRef>
+    <cs:defRPr sz="900" kern="1200"/>
+  </cs:legend>
+  <cs:plotArea mods="allowNoFillOverride allowNoLineOverride">
+    <cs:lnRef idx="0"/>
+    <cs:fillRef idx="0"/>
+    <cs:effectRef idx="0"/>
+    <cs:fontRef idx="minor">
+      <a:schemeClr val="tx1"/>
+    </cs:fontRef>
+  </cs:plotArea>
+  <cs:plotArea3D mods="allowNoFillOverride allowNoLineOverride">
+    <cs:lnRef idx="0"/>
+    <cs:fillRef idx="0"/>
+    <cs:effectRef idx="0"/>
+    <cs:fontRef idx="minor">
+      <a:schemeClr val="tx1"/>
+    </cs:fontRef>
+  </cs:plotArea3D>
+  <cs:seriesAxis>
+    <cs:lnRef idx="0"/>
+    <cs:fillRef idx="0"/>
+    <cs:effectRef idx="0"/>
+    <cs:fontRef idx="minor">
+      <a:schemeClr val="tx1">
+        <a:lumMod val="65000"/>
+        <a:lumOff val="35000"/>
+      </a:schemeClr>
+    </cs:fontRef>
+    <cs:defRPr sz="900" kern="1200"/>
+  </cs:seriesAxis>
+  <cs:seriesLine>
+    <cs:lnRef idx="0"/>
+    <cs:fillRef idx="0"/>
+    <cs:effectRef idx="0"/>
+    <cs:fontRef idx="minor">
+      <a:schemeClr val="tx1"/>
+    </cs:fontRef>
+    <cs:spPr>
+      <a:ln w="9525" cap="flat" cmpd="sng" algn="ctr">
+        <a:solidFill>
+          <a:schemeClr val="tx1">
+            <a:lumMod val="35000"/>
+            <a:lumOff val="65000"/>
+          </a:schemeClr>
+        </a:solidFill>
+        <a:round/>
+      </a:ln>
+    </cs:spPr>
+  </cs:seriesLine>
+  <cs:title>
+    <cs:lnRef idx="0"/>
+    <cs:fillRef idx="0"/>
+    <cs:effectRef idx="0"/>
+    <cs:fontRef idx="minor">
+      <a:schemeClr val="tx1">
+        <a:lumMod val="65000"/>
+        <a:lumOff val="35000"/>
+      </a:schemeClr>
+    </cs:fontRef>
+    <cs:defRPr sz="1400" b="0" kern="1200" spc="0" baseline="0"/>
+  </cs:title>
+  <cs:trendline>
+    <cs:lnRef idx="0">
+      <cs:styleClr val="auto"/>
+    </cs:lnRef>
+    <cs:fillRef idx="0"/>
+    <cs:effectRef idx="0"/>
+    <cs:fontRef idx="minor">
+      <a:schemeClr val="tx1"/>
+    </cs:fontRef>
+    <cs:spPr>
+      <a:ln w="19050" cap="rnd">
+        <a:solidFill>
+          <a:schemeClr val="phClr"/>
+        </a:solidFill>
+        <a:prstDash val="sysDot"/>
+      </a:ln>
+    </cs:spPr>
+  </cs:trendline>
+  <cs:trendlineLabel>
+    <cs:lnRef idx="0"/>
+    <cs:fillRef idx="0"/>
+    <cs:effectRef idx="0"/>
+    <cs:fontRef idx="minor">
+      <a:schemeClr val="tx1">
+        <a:lumMod val="65000"/>
+        <a:lumOff val="35000"/>
+      </a:schemeClr>
+    </cs:fontRef>
+    <cs:defRPr sz="900" kern="1200"/>
+  </cs:trendlineLabel>
+  <cs:upBar>
+    <cs:lnRef idx="0"/>
+    <cs:fillRef idx="0"/>
+    <cs:effectRef idx="0"/>
+    <cs:fontRef idx="minor">
+      <a:schemeClr val="tx1"/>
+    </cs:fontRef>
+    <cs:spPr>
+      <a:solidFill>
+        <a:schemeClr val="lt1"/>
+      </a:solidFill>
+      <a:ln w="9525" cap="flat" cmpd="sng" algn="ctr">
+        <a:solidFill>
+          <a:schemeClr val="tx1">
+            <a:lumMod val="65000"/>
+            <a:lumOff val="35000"/>
+          </a:schemeClr>
+        </a:solidFill>
+        <a:round/>
+      </a:ln>
+    </cs:spPr>
+  </cs:upBar>
+  <cs:valueAxis>
+    <cs:lnRef idx="0"/>
+    <cs:fillRef idx="0"/>
+    <cs:effectRef idx="0"/>
+    <cs:fontRef idx="minor">
+      <a:schemeClr val="tx1">
+        <a:lumMod val="65000"/>
+        <a:lumOff val="35000"/>
+      </a:schemeClr>
+    </cs:fontRef>
+    <cs:defRPr sz="900" kern="1200"/>
+  </cs:valueAxis>
+  <cs:wall>
+    <cs:lnRef idx="0"/>
+    <cs:fillRef idx="0"/>
+    <cs:effectRef idx="0"/>
+    <cs:fontRef idx="minor">
+      <a:schemeClr val="tx1"/>
+    </cs:fontRef>
+    <cs:spPr>
+      <a:noFill/>
+      <a:ln>
+        <a:noFill/>
+      </a:ln>
+    </cs:spPr>
+  </cs:wall>
+</cs:chartStyle>
+</file>
+
+<file path=word/charts/style2.xml><?xml version="1.0" encoding="utf-8"?>
+<cs:chartStyle xmlns:cs="http://schemas.microsoft.com/office/drawing/2012/chartStyle" xmlns:a="http://schemas.openxmlformats.org/drawingml/2006/main" id="297">
+  <cs:axisTitle>
+    <cs:lnRef idx="0"/>
+    <cs:fillRef idx="0"/>
+    <cs:effectRef idx="0"/>
+    <cs:fontRef idx="minor">
+      <a:schemeClr val="tx1">
+        <a:lumMod val="65000"/>
+        <a:lumOff val="35000"/>
+      </a:schemeClr>
+    </cs:fontRef>
+    <cs:defRPr sz="1000" kern="1200"/>
+  </cs:axisTitle>
+  <cs:categoryAxis>
+    <cs:lnRef idx="0"/>
+    <cs:fillRef idx="0"/>
+    <cs:effectRef idx="0"/>
+    <cs:fontRef idx="minor">
+      <a:schemeClr val="tx1">
+        <a:lumMod val="65000"/>
+        <a:lumOff val="35000"/>
+      </a:schemeClr>
+    </cs:fontRef>
+    <cs:spPr>
+      <a:ln w="9525" cap="flat" cmpd="sng" algn="ctr">
+        <a:solidFill>
+          <a:schemeClr val="tx1">
+            <a:lumMod val="15000"/>
+            <a:lumOff val="85000"/>
+          </a:schemeClr>
+        </a:solidFill>
+        <a:round/>
+      </a:ln>
+    </cs:spPr>
+    <cs:defRPr sz="900" kern="1200"/>
+  </cs:categoryAxis>
+  <cs:chartArea mods="allowNoFillOverride allowNoLineOverride">
+    <cs:lnRef idx="0"/>
+    <cs:fillRef idx="0"/>
+    <cs:effectRef idx="0"/>
+    <cs:fontRef idx="minor">
+      <a:schemeClr val="tx1"/>
+    </cs:fontRef>
+    <cs:spPr>
+      <a:solidFill>
+        <a:schemeClr val="bg1"/>
+      </a:solidFill>
+      <a:ln w="9525" cap="flat" cmpd="sng" algn="ctr">
+        <a:solidFill>
+          <a:schemeClr val="tx1">
+            <a:lumMod val="15000"/>
+            <a:lumOff val="85000"/>
+          </a:schemeClr>
+        </a:solidFill>
+        <a:round/>
+      </a:ln>
+    </cs:spPr>
+    <cs:defRPr sz="1000" kern="1200"/>
+  </cs:chartArea>
+  <cs:dataLabel>
+    <cs:lnRef idx="0"/>
+    <cs:fillRef idx="0"/>
+    <cs:effectRef idx="0"/>
+    <cs:fontRef idx="minor">
+      <a:schemeClr val="tx1">
+        <a:lumMod val="75000"/>
+        <a:lumOff val="25000"/>
+      </a:schemeClr>
+    </cs:fontRef>
+    <cs:defRPr sz="900" kern="1200"/>
+  </cs:dataLabel>
+  <cs:dataLabelCallout>
+    <cs:lnRef idx="0"/>
+    <cs:fillRef idx="0"/>
+    <cs:effectRef idx="0"/>
+    <cs:fontRef idx="minor">
+      <a:schemeClr val="dk1">
+        <a:lumMod val="65000"/>
+        <a:lumOff val="35000"/>
+      </a:schemeClr>
+    </cs:fontRef>
+    <cs:spPr>
+      <a:solidFill>
+        <a:schemeClr val="lt1"/>
+      </a:solidFill>
+      <a:ln>
+        <a:solidFill>
+          <a:schemeClr val="dk1">
+            <a:lumMod val="25000"/>
+            <a:lumOff val="75000"/>
+          </a:schemeClr>
+        </a:solidFill>
+      </a:ln>
+    </cs:spPr>
+    <cs:defRPr sz="900" kern="1200"/>
+    <cs:bodyPr rot="0" spcFirstLastPara="1" vertOverflow="clip" horzOverflow="clip" vert="horz" wrap="square" lIns="36576" tIns="18288" rIns="36576" bIns="18288" anchor="ctr" anchorCtr="1">
+      <a:spAutoFit/>
+    </cs:bodyPr>
+  </cs:dataLabelCallout>
+  <cs:dataPoint>
+    <cs:lnRef idx="0"/>
+    <cs:fillRef idx="1">
+      <cs:styleClr val="auto"/>
+    </cs:fillRef>
+    <cs:effectRef idx="0"/>
+    <cs:fontRef idx="minor">
+      <a:schemeClr val="tx1"/>
+    </cs:fontRef>
+  </cs:dataPoint>
+  <cs:dataPoint3D>
+    <cs:lnRef idx="0"/>
+    <cs:fillRef idx="1">
+      <cs:styleClr val="auto"/>
+    </cs:fillRef>
+    <cs:effectRef idx="0"/>
+    <cs:fontRef idx="minor">
+      <a:schemeClr val="tx1"/>
+    </cs:fontRef>
+  </cs:dataPoint3D>
+  <cs:dataPointLine>
+    <cs:lnRef idx="0">
+      <cs:styleClr val="auto"/>
+    </cs:lnRef>
+    <cs:fillRef idx="1"/>
+    <cs:effectRef idx="0"/>
+    <cs:fontRef idx="minor">
+      <a:schemeClr val="tx1"/>
+    </cs:fontRef>
+    <cs:spPr>
+      <a:ln w="28575" cap="rnd">
+        <a:solidFill>
+          <a:schemeClr val="phClr"/>
+        </a:solidFill>
+        <a:round/>
+      </a:ln>
+    </cs:spPr>
+  </cs:dataPointLine>
+  <cs:dataPointMarker>
+    <cs:lnRef idx="0">
+      <cs:styleClr val="auto"/>
+    </cs:lnRef>
+    <cs:fillRef idx="1">
+      <cs:styleClr val="auto"/>
+    </cs:fillRef>
+    <cs:effectRef idx="0"/>
+    <cs:fontRef idx="minor">
+      <a:schemeClr val="tx1"/>
+    </cs:fontRef>
+    <cs:spPr>
+      <a:ln w="9525">
+        <a:solidFill>
+          <a:schemeClr val="phClr"/>
+        </a:solidFill>
+      </a:ln>
+    </cs:spPr>
+  </cs:dataPointMarker>
+  <cs:dataPointMarkerLayout symbol="circle" size="5"/>
+  <cs:dataPointWireframe>
+    <cs:lnRef idx="0">
+      <cs:styleClr val="auto"/>
+    </cs:lnRef>
+    <cs:fillRef idx="1"/>
+    <cs:effectRef idx="0"/>
+    <cs:fontRef idx="minor">
+      <a:schemeClr val="tx1"/>
+    </cs:fontRef>
+    <cs:spPr>
+      <a:ln w="9525" cap="rnd">
+        <a:solidFill>
+          <a:schemeClr val="phClr"/>
+        </a:solidFill>
+        <a:round/>
+      </a:ln>
+    </cs:spPr>
+  </cs:dataPointWireframe>
+  <cs:dataTable>
+    <cs:lnRef idx="0"/>
+    <cs:fillRef idx="0"/>
+    <cs:effectRef idx="0"/>
+    <cs:fontRef idx="minor">
+      <a:schemeClr val="tx1">
+        <a:lumMod val="65000"/>
+        <a:lumOff val="35000"/>
+      </a:schemeClr>
+    </cs:fontRef>
+    <cs:spPr>
+      <a:noFill/>
+      <a:ln w="9525" cap="flat" cmpd="sng" algn="ctr">
+        <a:solidFill>
+          <a:schemeClr val="tx1">
+            <a:lumMod val="15000"/>
+            <a:lumOff val="85000"/>
+          </a:schemeClr>
+        </a:solidFill>
+        <a:round/>
+      </a:ln>
+    </cs:spPr>
+    <cs:defRPr sz="900" kern="1200"/>
+  </cs:dataTable>
+  <cs:downBar>
+    <cs:lnRef idx="0"/>
+    <cs:fillRef idx="0"/>
+    <cs:effectRef idx="0"/>
+    <cs:fontRef idx="minor">
+      <a:schemeClr val="tx1"/>
+    </cs:fontRef>
+    <cs:spPr>
+      <a:solidFill>
+        <a:schemeClr val="dk1">
+          <a:lumMod val="75000"/>
+          <a:lumOff val="25000"/>
+        </a:schemeClr>
+      </a:solidFill>
+      <a:ln w="9525" cap="flat" cmpd="sng" algn="ctr">
+        <a:solidFill>
+          <a:schemeClr val="tx1">
+            <a:lumMod val="65000"/>
+            <a:lumOff val="35000"/>
+          </a:schemeClr>
+        </a:solidFill>
+        <a:round/>
+      </a:ln>
+    </cs:spPr>
+  </cs:downBar>
+  <cs:dropLine>
+    <cs:lnRef idx="0"/>
+    <cs:fillRef idx="0"/>
+    <cs:effectRef idx="0"/>
+    <cs:fontRef idx="minor">
+      <a:schemeClr val="tx1"/>
+    </cs:fontRef>
+    <cs:spPr>
+      <a:ln w="9525" cap="flat" cmpd="sng" algn="ctr">
+        <a:solidFill>
+          <a:schemeClr val="tx1">
+            <a:lumMod val="35000"/>
+            <a:lumOff val="65000"/>
+          </a:schemeClr>
+        </a:solidFill>
+        <a:round/>
+      </a:ln>
+    </cs:spPr>
+  </cs:dropLine>
+  <cs:errorBar>
+    <cs:lnRef idx="0"/>
+    <cs:fillRef idx="0"/>
+    <cs:effectRef idx="0"/>
+    <cs:fontRef idx="minor">
+      <a:schemeClr val="tx1"/>
+    </cs:fontRef>
+    <cs:spPr>
+      <a:ln w="9525" cap="flat" cmpd="sng" algn="ctr">
+        <a:solidFill>
+          <a:schemeClr val="tx1">
+            <a:lumMod val="65000"/>
+            <a:lumOff val="35000"/>
+          </a:schemeClr>
+        </a:solidFill>
+        <a:round/>
+      </a:ln>
+    </cs:spPr>
+  </cs:errorBar>
+  <cs:floor>
+    <cs:lnRef idx="0"/>
+    <cs:fillRef idx="0"/>
+    <cs:effectRef idx="0"/>
+    <cs:fontRef idx="minor">
+      <a:schemeClr val="tx1"/>
+    </cs:fontRef>
+    <cs:spPr>
+      <a:noFill/>
+      <a:ln>
+        <a:noFill/>
+      </a:ln>
+    </cs:spPr>
+  </cs:floor>
+  <cs:gridlineMajor>
+    <cs:lnRef idx="0"/>
+    <cs:fillRef idx="0"/>
+    <cs:effectRef idx="0"/>
+    <cs:fontRef idx="minor">
+      <a:schemeClr val="tx1"/>
+    </cs:fontRef>
+    <cs:spPr>
+      <a:ln w="9525" cap="flat" cmpd="sng" algn="ctr">
+        <a:solidFill>
+          <a:schemeClr val="tx1">
+            <a:lumMod val="15000"/>
+            <a:lumOff val="85000"/>
+          </a:schemeClr>
+        </a:solidFill>
+        <a:round/>
+      </a:ln>
+    </cs:spPr>
+  </cs:gridlineMajor>
+  <cs:gridlineMinor>
+    <cs:lnRef idx="0"/>
+    <cs:fillRef idx="0"/>
+    <cs:effectRef idx="0"/>
+    <cs:fontRef idx="minor">
+      <a:schemeClr val="tx1"/>
+    </cs:fontRef>
+    <cs:spPr>
+      <a:ln w="9525" cap="flat" cmpd="sng" algn="ctr">
+        <a:solidFill>
+          <a:schemeClr val="tx1">
+            <a:lumMod val="5000"/>
+            <a:lumOff val="95000"/>
+          </a:schemeClr>
+        </a:solidFill>
+        <a:round/>
+      </a:ln>
+    </cs:spPr>
+  </cs:gridlineMinor>
+  <cs:hiLoLine>
+    <cs:lnRef idx="0"/>
+    <cs:fillRef idx="0"/>
+    <cs:effectRef idx="0"/>
+    <cs:fontRef idx="minor">
+      <a:schemeClr val="tx1"/>
+    </cs:fontRef>
+    <cs:spPr>
+      <a:ln w="9525" cap="flat" cmpd="sng" algn="ctr">
+        <a:solidFill>
+          <a:schemeClr val="tx1">
+            <a:lumMod val="50000"/>
+            <a:lumOff val="50000"/>
+          </a:schemeClr>
+        </a:solidFill>
+        <a:round/>
+      </a:ln>
+    </cs:spPr>
+  </cs:hiLoLine>
+  <cs:leaderLine>
+    <cs:lnRef idx="0"/>
+    <cs:fillRef idx="0"/>
+    <cs:effectRef idx="0"/>
+    <cs:fontRef idx="minor">
+      <a:schemeClr val="tx1"/>
+    </cs:fontRef>
+    <cs:spPr>
+      <a:ln w="9525" cap="flat" cmpd="sng" algn="ctr">
+        <a:solidFill>
+          <a:schemeClr val="tx1">
+            <a:lumMod val="35000"/>
+            <a:lumOff val="65000"/>
+          </a:schemeClr>
+        </a:solidFill>
+        <a:round/>
+      </a:ln>
+    </cs:spPr>
+  </cs:leaderLine>
+  <cs:legend>
+    <cs:lnRef idx="0"/>
+    <cs:fillRef idx="0"/>
+    <cs:effectRef idx="0"/>
+    <cs:fontRef idx="minor">
+      <a:schemeClr val="tx1">
+        <a:lumMod val="65000"/>
+        <a:lumOff val="35000"/>
+      </a:schemeClr>
+    </cs:fontRef>
+    <cs:defRPr sz="900" kern="1200"/>
+  </cs:legend>
+  <cs:plotArea mods="allowNoFillOverride allowNoLineOverride">
+    <cs:lnRef idx="0"/>
+    <cs:fillRef idx="0"/>
+    <cs:effectRef idx="0"/>
+    <cs:fontRef idx="minor">
+      <a:schemeClr val="tx1"/>
+    </cs:fontRef>
+  </cs:plotArea>
+  <cs:plotArea3D mods="allowNoFillOverride allowNoLineOverride">
+    <cs:lnRef idx="0"/>
+    <cs:fillRef idx="0"/>
+    <cs:effectRef idx="0"/>
+    <cs:fontRef idx="minor">
+      <a:schemeClr val="tx1"/>
+    </cs:fontRef>
+  </cs:plotArea3D>
+  <cs:seriesAxis>
+    <cs:lnRef idx="0"/>
+    <cs:fillRef idx="0"/>
+    <cs:effectRef idx="0"/>
+    <cs:fontRef idx="minor">
+      <a:schemeClr val="tx1">
+        <a:lumMod val="65000"/>
+        <a:lumOff val="35000"/>
+      </a:schemeClr>
+    </cs:fontRef>
+    <cs:defRPr sz="900" kern="1200"/>
+  </cs:seriesAxis>
+  <cs:seriesLine>
+    <cs:lnRef idx="0"/>
+    <cs:fillRef idx="0"/>
+    <cs:effectRef idx="0"/>
+    <cs:fontRef idx="minor">
+      <a:schemeClr val="tx1"/>
+    </cs:fontRef>
+    <cs:spPr>
+      <a:ln w="9525" cap="flat" cmpd="sng" algn="ctr">
+        <a:solidFill>
+          <a:schemeClr val="tx1">
+            <a:lumMod val="35000"/>
+            <a:lumOff val="65000"/>
+          </a:schemeClr>
+        </a:solidFill>
+        <a:round/>
+      </a:ln>
+    </cs:spPr>
+  </cs:seriesLine>
+  <cs:title>
+    <cs:lnRef idx="0"/>
+    <cs:fillRef idx="0"/>
+    <cs:effectRef idx="0"/>
+    <cs:fontRef idx="minor">
+      <a:schemeClr val="tx1">
+        <a:lumMod val="65000"/>
+        <a:lumOff val="35000"/>
+      </a:schemeClr>
+    </cs:fontRef>
+    <cs:defRPr sz="1400" b="0" kern="1200" spc="0" baseline="0"/>
+  </cs:title>
+  <cs:trendline>
+    <cs:lnRef idx="0">
+      <cs:styleClr val="auto"/>
+    </cs:lnRef>
+    <cs:fillRef idx="0"/>
+    <cs:effectRef idx="0"/>
+    <cs:fontRef idx="minor">
+      <a:schemeClr val="tx1"/>
+    </cs:fontRef>
+    <cs:spPr>
+      <a:ln w="19050" cap="rnd">
+        <a:solidFill>
+          <a:schemeClr val="phClr"/>
+        </a:solidFill>
+        <a:prstDash val="sysDot"/>
+      </a:ln>
+    </cs:spPr>
+  </cs:trendline>
+  <cs:trendlineLabel>
+    <cs:lnRef idx="0"/>
+    <cs:fillRef idx="0"/>
+    <cs:effectRef idx="0"/>
+    <cs:fontRef idx="minor">
+      <a:schemeClr val="tx1">
+        <a:lumMod val="65000"/>
+        <a:lumOff val="35000"/>
+      </a:schemeClr>
+    </cs:fontRef>
+    <cs:defRPr sz="900" kern="1200"/>
+  </cs:trendlineLabel>
+  <cs:upBar>
+    <cs:lnRef idx="0"/>
+    <cs:fillRef idx="0"/>
+    <cs:effectRef idx="0"/>
+    <cs:fontRef idx="minor">
+      <a:schemeClr val="tx1"/>
+    </cs:fontRef>
+    <cs:spPr>
+      <a:solidFill>
+        <a:schemeClr val="lt1"/>
+      </a:solidFill>
+      <a:ln w="9525" cap="flat" cmpd="sng" algn="ctr">
+        <a:solidFill>
+          <a:schemeClr val="tx1">
+            <a:lumMod val="65000"/>
+            <a:lumOff val="35000"/>
+          </a:schemeClr>
+        </a:solidFill>
+        <a:round/>
+      </a:ln>
+    </cs:spPr>
+  </cs:upBar>
+  <cs:valueAxis>
+    <cs:lnRef idx="0"/>
+    <cs:fillRef idx="0"/>
+    <cs:effectRef idx="0"/>
+    <cs:fontRef idx="minor">
+      <a:schemeClr val="tx1">
+        <a:lumMod val="65000"/>
+        <a:lumOff val="35000"/>
+      </a:schemeClr>
+    </cs:fontRef>
+    <cs:defRPr sz="900" kern="1200"/>
+  </cs:valueAxis>
+  <cs:wall>
+    <cs:lnRef idx="0"/>
+    <cs:fillRef idx="0"/>
+    <cs:effectRef idx="0"/>
+    <cs:fontRef idx="minor">
+      <a:schemeClr val="tx1"/>
+    </cs:fontRef>
+    <cs:spPr>
+      <a:noFill/>
+      <a:ln>
+        <a:noFill/>
+      </a:ln>
+    </cs:spPr>
+  </cs:wall>
+</cs:chartStyle>
+</file>
+
+<file path=word/charts/style3.xml><?xml version="1.0" encoding="utf-8"?>
+<cs:chartStyle xmlns:cs="http://schemas.microsoft.com/office/drawing/2012/chartStyle" xmlns:a="http://schemas.openxmlformats.org/drawingml/2006/main" id="216">
+  <cs:axisTitle>
+    <cs:lnRef idx="0"/>
+    <cs:fillRef idx="0"/>
+    <cs:effectRef idx="0"/>
+    <cs:fontRef idx="minor">
+      <a:schemeClr val="tx1">
+        <a:lumMod val="65000"/>
+        <a:lumOff val="35000"/>
+      </a:schemeClr>
+    </cs:fontRef>
+    <cs:defRPr sz="1000" kern="1200"/>
+  </cs:axisTitle>
+  <cs:categoryAxis>
+    <cs:lnRef idx="0"/>
+    <cs:fillRef idx="0"/>
+    <cs:effectRef idx="0"/>
+    <cs:fontRef idx="minor">
+      <a:schemeClr val="tx1">
+        <a:lumMod val="65000"/>
+        <a:lumOff val="35000"/>
+      </a:schemeClr>
+    </cs:fontRef>
+    <cs:spPr>
+      <a:ln w="9525" cap="flat" cmpd="sng" algn="ctr">
+        <a:solidFill>
+          <a:schemeClr val="tx1">
+            <a:lumMod val="15000"/>
+            <a:lumOff val="85000"/>
+          </a:schemeClr>
+        </a:solidFill>
+        <a:round/>
+      </a:ln>
+    </cs:spPr>
+    <cs:defRPr sz="900" kern="1200"/>
+  </cs:categoryAxis>
+  <cs:chartArea mods="allowNoFillOverride allowNoLineOverride">
+    <cs:lnRef idx="0"/>
+    <cs:fillRef idx="0"/>
+    <cs:effectRef idx="0"/>
+    <cs:fontRef idx="minor">
+      <a:schemeClr val="tx1"/>
+    </cs:fontRef>
+    <cs:spPr>
+      <a:solidFill>
+        <a:schemeClr val="bg1"/>
+      </a:solidFill>
+      <a:ln w="9525" cap="flat" cmpd="sng" algn="ctr">
+        <a:solidFill>
+          <a:schemeClr val="tx1">
+            <a:lumMod val="15000"/>
+            <a:lumOff val="85000"/>
+          </a:schemeClr>
+        </a:solidFill>
+        <a:round/>
+      </a:ln>
+    </cs:spPr>
+    <cs:defRPr sz="1000" kern="1200"/>
+  </cs:chartArea>
+  <cs:dataLabel>
+    <cs:lnRef idx="0"/>
+    <cs:fillRef idx="0"/>
+    <cs:effectRef idx="0"/>
+    <cs:fontRef idx="minor">
+      <a:schemeClr val="tx1">
+        <a:lumMod val="75000"/>
+        <a:lumOff val="25000"/>
+      </a:schemeClr>
+    </cs:fontRef>
+    <cs:defRPr sz="900" kern="1200"/>
+  </cs:dataLabel>
+  <cs:dataLabelCallout>
+    <cs:lnRef idx="0"/>
+    <cs:fillRef idx="0"/>
+    <cs:effectRef idx="0"/>
+    <cs:fontRef idx="minor">
+      <a:schemeClr val="dk1">
+        <a:lumMod val="65000"/>
+        <a:lumOff val="35000"/>
+      </a:schemeClr>
+    </cs:fontRef>
+    <cs:spPr>
+      <a:solidFill>
+        <a:schemeClr val="lt1"/>
+      </a:solidFill>
+      <a:ln>
+        <a:solidFill>
+          <a:schemeClr val="dk1">
+            <a:lumMod val="25000"/>
+            <a:lumOff val="75000"/>
+          </a:schemeClr>
+        </a:solidFill>
+      </a:ln>
+    </cs:spPr>
+    <cs:defRPr sz="900" kern="1200"/>
+    <cs:bodyPr rot="0" spcFirstLastPara="1" vertOverflow="clip" horzOverflow="clip" vert="horz" wrap="square" lIns="36576" tIns="18288" rIns="36576" bIns="18288" anchor="ctr" anchorCtr="1">
+      <a:spAutoFit/>
+    </cs:bodyPr>
+  </cs:dataLabelCallout>
+  <cs:dataPoint>
+    <cs:lnRef idx="0"/>
+    <cs:fillRef idx="1">
+      <cs:styleClr val="auto"/>
+    </cs:fillRef>
+    <cs:effectRef idx="0"/>
+    <cs:fontRef idx="minor">
+      <a:schemeClr val="tx1"/>
+    </cs:fontRef>
+  </cs:dataPoint>
+  <cs:dataPoint3D>
+    <cs:lnRef idx="0"/>
+    <cs:fillRef idx="1">
+      <cs:styleClr val="auto"/>
+    </cs:fillRef>
+    <cs:effectRef idx="0"/>
+    <cs:fontRef idx="minor">
+      <a:schemeClr val="tx1"/>
+    </cs:fontRef>
+  </cs:dataPoint3D>
+  <cs:dataPointLine>
+    <cs:lnRef idx="0">
+      <cs:styleClr val="auto"/>
+    </cs:lnRef>
+    <cs:fillRef idx="1"/>
+    <cs:effectRef idx="0"/>
+    <cs:fontRef idx="minor">
+      <a:schemeClr val="tx1"/>
+    </cs:fontRef>
+    <cs:spPr>
+      <a:ln w="28575" cap="rnd">
+        <a:solidFill>
+          <a:schemeClr val="phClr"/>
+        </a:solidFill>
+        <a:round/>
+      </a:ln>
+    </cs:spPr>
+  </cs:dataPointLine>
+  <cs:dataPointMarker>
+    <cs:lnRef idx="0">
+      <cs:styleClr val="auto"/>
+    </cs:lnRef>
+    <cs:fillRef idx="1">
+      <cs:styleClr val="auto"/>
+    </cs:fillRef>
+    <cs:effectRef idx="0"/>
+    <cs:fontRef idx="minor">
+      <a:schemeClr val="tx1"/>
+    </cs:fontRef>
+    <cs:spPr>
+      <a:ln w="9525">
+        <a:solidFill>
+          <a:schemeClr val="phClr"/>
+        </a:solidFill>
+      </a:ln>
+    </cs:spPr>
+  </cs:dataPointMarker>
+  <cs:dataPointMarkerLayout symbol="circle" size="5"/>
+  <cs:dataPointWireframe>
+    <cs:lnRef idx="0">
+      <cs:styleClr val="auto"/>
+    </cs:lnRef>
+    <cs:fillRef idx="1"/>
+    <cs:effectRef idx="0"/>
+    <cs:fontRef idx="minor">
+      <a:schemeClr val="tx1"/>
+    </cs:fontRef>
+    <cs:spPr>
+      <a:ln w="9525" cap="rnd">
+        <a:solidFill>
+          <a:schemeClr val="phClr"/>
+        </a:solidFill>
+        <a:round/>
+      </a:ln>
+    </cs:spPr>
+  </cs:dataPointWireframe>
+  <cs:dataTable>
+    <cs:lnRef idx="0"/>
+    <cs:fillRef idx="0"/>
+    <cs:effectRef idx="0"/>
+    <cs:fontRef idx="minor">
+      <a:schemeClr val="tx1">
+        <a:lumMod val="65000"/>
+        <a:lumOff val="35000"/>
+      </a:schemeClr>
+    </cs:fontRef>
+    <cs:spPr>
+      <a:noFill/>
+      <a:ln w="9525" cap="flat" cmpd="sng" algn="ctr">
+        <a:solidFill>
+          <a:schemeClr val="tx1">
+            <a:lumMod val="15000"/>
+            <a:lumOff val="85000"/>
+          </a:schemeClr>
+        </a:solidFill>
+        <a:round/>
+      </a:ln>
+    </cs:spPr>
+    <cs:defRPr sz="900" kern="1200"/>
+  </cs:dataTable>
+  <cs:downBar>
+    <cs:lnRef idx="0"/>
+    <cs:fillRef idx="0"/>
+    <cs:effectRef idx="0"/>
+    <cs:fontRef idx="minor">
+      <a:schemeClr val="tx1"/>
+    </cs:fontRef>
+    <cs:spPr>
+      <a:solidFill>
+        <a:schemeClr val="dk1">
+          <a:lumMod val="75000"/>
+          <a:lumOff val="25000"/>
+        </a:schemeClr>
+      </a:solidFill>
+      <a:ln w="9525" cap="flat" cmpd="sng" algn="ctr">
+        <a:solidFill>
+          <a:schemeClr val="tx1">
+            <a:lumMod val="65000"/>
+            <a:lumOff val="35000"/>
+          </a:schemeClr>
+        </a:solidFill>
+        <a:round/>
+      </a:ln>
+    </cs:spPr>
+  </cs:downBar>
+  <cs:dropLine>
+    <cs:lnRef idx="0"/>
+    <cs:fillRef idx="0"/>
+    <cs:effectRef idx="0"/>
+    <cs:fontRef idx="minor">
+      <a:schemeClr val="tx1"/>
+    </cs:fontRef>
+    <cs:spPr>
+      <a:ln w="9525" cap="flat" cmpd="sng" algn="ctr">
+        <a:solidFill>
+          <a:schemeClr val="tx1">
+            <a:lumMod val="35000"/>
+            <a:lumOff val="65000"/>
+          </a:schemeClr>
+        </a:solidFill>
+        <a:round/>
+      </a:ln>
+    </cs:spPr>
+  </cs:dropLine>
+  <cs:errorBar>
+    <cs:lnRef idx="0"/>
+    <cs:fillRef idx="0"/>
+    <cs:effectRef idx="0"/>
+    <cs:fontRef idx="minor">
+      <a:schemeClr val="tx1"/>
+    </cs:fontRef>
+    <cs:spPr>
+      <a:ln w="9525" cap="flat" cmpd="sng" algn="ctr">
+        <a:solidFill>
+          <a:schemeClr val="tx1">
+            <a:lumMod val="65000"/>
+            <a:lumOff val="35000"/>
+          </a:schemeClr>
+        </a:solidFill>
+        <a:round/>
+      </a:ln>
+    </cs:spPr>
+  </cs:errorBar>
+  <cs:floor>
+    <cs:lnRef idx="0"/>
+    <cs:fillRef idx="0"/>
+    <cs:effectRef idx="0"/>
+    <cs:fontRef idx="minor">
+      <a:schemeClr val="tx1"/>
+    </cs:fontRef>
+    <cs:spPr>
+      <a:noFill/>
+      <a:ln>
+        <a:noFill/>
+      </a:ln>
+    </cs:spPr>
+  </cs:floor>
+  <cs:gridlineMajor>
+    <cs:lnRef idx="0"/>
+    <cs:fillRef idx="0"/>
+    <cs:effectRef idx="0"/>
+    <cs:fontRef idx="minor">
+      <a:schemeClr val="tx1"/>
+    </cs:fontRef>
+    <cs:spPr>
+      <a:ln w="9525" cap="flat" cmpd="sng" algn="ctr">
+        <a:solidFill>
+          <a:schemeClr val="tx1">
+            <a:lumMod val="15000"/>
+            <a:lumOff val="85000"/>
+          </a:schemeClr>
+        </a:solidFill>
+        <a:round/>
+      </a:ln>
+    </cs:spPr>
+  </cs:gridlineMajor>
+  <cs:gridlineMinor>
+    <cs:lnRef idx="0"/>
+    <cs:fillRef idx="0"/>
+    <cs:effectRef idx="0"/>
+    <cs:fontRef idx="minor">
+      <a:schemeClr val="tx1"/>
+    </cs:fontRef>
+    <cs:spPr>
+      <a:ln w="9525" cap="flat" cmpd="sng" algn="ctr">
+        <a:solidFill>
+          <a:schemeClr val="tx1">
+            <a:lumMod val="5000"/>
+            <a:lumOff val="95000"/>
+          </a:schemeClr>
+        </a:solidFill>
+        <a:round/>
+      </a:ln>
+    </cs:spPr>
+  </cs:gridlineMinor>
+  <cs:hiLoLine>
+    <cs:lnRef idx="0"/>
+    <cs:fillRef idx="0"/>
+    <cs:effectRef idx="0"/>
+    <cs:fontRef idx="minor">
+      <a:schemeClr val="tx1"/>
+    </cs:fontRef>
+    <cs:spPr>
+      <a:ln w="9525" cap="flat" cmpd="sng" algn="ctr">
+        <a:solidFill>
+          <a:schemeClr val="tx1">
+            <a:lumMod val="50000"/>
+            <a:lumOff val="50000"/>
+          </a:schemeClr>
+        </a:solidFill>
+        <a:round/>
+      </a:ln>
+    </cs:spPr>
+  </cs:hiLoLine>
+  <cs:leaderLine>
+    <cs:lnRef idx="0"/>
+    <cs:fillRef idx="0"/>
+    <cs:effectRef idx="0"/>
+    <cs:fontRef idx="minor">
+      <a:schemeClr val="tx1"/>
+    </cs:fontRef>
+    <cs:spPr>
+      <a:ln w="9525" cap="flat" cmpd="sng" algn="ctr">
+        <a:solidFill>
+          <a:schemeClr val="tx1">
+            <a:lumMod val="35000"/>
+            <a:lumOff val="65000"/>
+          </a:schemeClr>
+        </a:solidFill>
+        <a:round/>
+      </a:ln>
+    </cs:spPr>
+  </cs:leaderLine>
+  <cs:legend>
+    <cs:lnRef idx="0"/>
+    <cs:fillRef idx="0"/>
+    <cs:effectRef idx="0"/>
+    <cs:fontRef idx="minor">
+      <a:schemeClr val="tx1">
+        <a:lumMod val="65000"/>
+        <a:lumOff val="35000"/>
+      </a:schemeClr>
+    </cs:fontRef>
+    <cs:defRPr sz="900" kern="1200"/>
+  </cs:legend>
+  <cs:plotArea mods="allowNoFillOverride allowNoLineOverride">
+    <cs:lnRef idx="0"/>
+    <cs:fillRef idx="0"/>
+    <cs:effectRef idx="0"/>
+    <cs:fontRef idx="minor">
+      <a:schemeClr val="tx1"/>
+    </cs:fontRef>
+  </cs:plotArea>
+  <cs:plotArea3D mods="allowNoFillOverride allowNoLineOverride">
+    <cs:lnRef idx="0"/>
+    <cs:fillRef idx="0"/>
+    <cs:effectRef idx="0"/>
+    <cs:fontRef idx="minor">
+      <a:schemeClr val="tx1"/>
+    </cs:fontRef>
+  </cs:plotArea3D>
+  <cs:seriesAxis>
+    <cs:lnRef idx="0"/>
+    <cs:fillRef idx="0"/>
+    <cs:effectRef idx="0"/>
+    <cs:fontRef idx="minor">
+      <a:schemeClr val="tx1">
+        <a:lumMod val="65000"/>
+        <a:lumOff val="35000"/>
+      </a:schemeClr>
+    </cs:fontRef>
+    <cs:defRPr sz="900" kern="1200"/>
+  </cs:seriesAxis>
+  <cs:seriesLine>
+    <cs:lnRef idx="0"/>
+    <cs:fillRef idx="0"/>
+    <cs:effectRef idx="0"/>
+    <cs:fontRef idx="minor">
+      <a:schemeClr val="tx1"/>
+    </cs:fontRef>
+    <cs:spPr>
+      <a:ln w="9525" cap="flat" cmpd="sng" algn="ctr">
+        <a:solidFill>
+          <a:schemeClr val="tx1">
+            <a:lumMod val="35000"/>
+            <a:lumOff val="65000"/>
+          </a:schemeClr>
+        </a:solidFill>
+        <a:round/>
+      </a:ln>
+    </cs:spPr>
+  </cs:seriesLine>
+  <cs:title>
+    <cs:lnRef idx="0"/>
+    <cs:fillRef idx="0"/>
+    <cs:effectRef idx="0"/>
+    <cs:fontRef idx="minor">
+      <a:schemeClr val="tx1">
+        <a:lumMod val="65000"/>
+        <a:lumOff val="35000"/>
+      </a:schemeClr>
+    </cs:fontRef>
+    <cs:defRPr sz="1400" b="0" kern="1200" spc="0" baseline="0"/>
+  </cs:title>
+  <cs:trendline>
+    <cs:lnRef idx="0">
+      <cs:styleClr val="auto"/>
+    </cs:lnRef>
+    <cs:fillRef idx="0"/>
+    <cs:effectRef idx="0"/>
+    <cs:fontRef idx="minor">
+      <a:schemeClr val="tx1"/>
+    </cs:fontRef>
+    <cs:spPr>
+      <a:ln w="19050" cap="rnd">
+        <a:solidFill>
+          <a:schemeClr val="phClr"/>
+        </a:solidFill>
+        <a:prstDash val="sysDot"/>
+      </a:ln>
+    </cs:spPr>
+  </cs:trendline>
+  <cs:trendlineLabel>
+    <cs:lnRef idx="0"/>
+    <cs:fillRef idx="0"/>
+    <cs:effectRef idx="0"/>
+    <cs:fontRef idx="minor">
+      <a:schemeClr val="tx1">
+        <a:lumMod val="65000"/>
+        <a:lumOff val="35000"/>
+      </a:schemeClr>
+    </cs:fontRef>
+    <cs:defRPr sz="900" kern="1200"/>
+  </cs:trendlineLabel>
+  <cs:upBar>
+    <cs:lnRef idx="0"/>
+    <cs:fillRef idx="0"/>
+    <cs:effectRef idx="0"/>
+    <cs:fontRef idx="minor">
+      <a:schemeClr val="tx1"/>
+    </cs:fontRef>
+    <cs:spPr>
+      <a:solidFill>
+        <a:schemeClr val="lt1"/>
+      </a:solidFill>
+      <a:ln w="9525" cap="flat" cmpd="sng" algn="ctr">
+        <a:solidFill>
+          <a:schemeClr val="tx1">
+            <a:lumMod val="65000"/>
+            <a:lumOff val="35000"/>
+          </a:schemeClr>
+        </a:solidFill>
+        <a:round/>
+      </a:ln>
+    </cs:spPr>
+  </cs:upBar>
+  <cs:valueAxis>
+    <cs:lnRef idx="0"/>
+    <cs:fillRef idx="0"/>
+    <cs:effectRef idx="0"/>
+    <cs:fontRef idx="minor">
+      <a:schemeClr val="tx1">
+        <a:lumMod val="65000"/>
+        <a:lumOff val="35000"/>
+      </a:schemeClr>
+    </cs:fontRef>
+    <cs:defRPr sz="900" kern="1200"/>
+  </cs:valueAxis>
+  <cs:wall>
+    <cs:lnRef idx="0"/>
+    <cs:fillRef idx="0"/>
+    <cs:effectRef idx="0"/>
+    <cs:fontRef idx="minor">
+      <a:schemeClr val="tx1"/>
+    </cs:fontRef>
+    <cs:spPr>
+      <a:noFill/>
+      <a:ln>
+        <a:noFill/>
+      </a:ln>
+    </cs:spPr>
+  </cs:wall>
+</cs:chartStyle>
+</file>
+
 <file path=word/glossary/document.xml><?xml version="1.0" encoding="utf-8"?>
-<w:glossaryDocument xmlns:wpc="http://schemas.microsoft.com/office/word/2010/wordprocessingCanvas" xmlns:mc="http://schemas.openxmlformats.org/markup-compatibility/2006" xmlns:o="urn:schemas-microsoft-com:office:office" xmlns:r="http://schemas.openxmlformats.org/officeDocument/2006/relationships" xmlns:m="http://schemas.openxmlformats.org/officeDocument/2006/math" xmlns:v="urn:schemas-microsoft-com:vml" xmlns:wp14="http://schemas.microsoft.com/office/word/2010/wordprocessingDrawing" xmlns:wp="http://schemas.openxmlformats.org/drawingml/2006/wordprocessingDrawing" xmlns:w10="urn:schemas-microsoft-com:office:word" xmlns:w="http://schemas.openxmlformats.org/wordprocessingml/2006/main" xmlns:w14="http://schemas.microsoft.com/office/word/2010/wordml" xmlns:wpg="http://schemas.microsoft.com/office/word/2010/wordprocessingGroup" xmlns:wpi="http://schemas.microsoft.com/office/word/2010/wordprocessingInk" xmlns:wne="http://schemas.microsoft.com/office/word/2006/wordml" xmlns:wps="http://schemas.microsoft.com/office/word/2010/wordprocessingShape" mc:Ignorable="w14 wp14">
+<w:glossaryDocument xmlns:wpc="http://schemas.microsoft.com/office/word/2010/wordprocessingCanvas" xmlns:mc="http://schemas.openxmlformats.org/markup-compatibility/2006" xmlns:o="urn:schemas-microsoft-com:office:office" xmlns:r="http://schemas.openxmlformats.org/officeDocument/2006/relationships" xmlns:m="http://schemas.openxmlformats.org/officeDocument/2006/math" xmlns:v="urn:schemas-microsoft-com:vml" xmlns:wp14="http://schemas.microsoft.com/office/word/2010/wordprocessingDrawing" xmlns:wp="http://schemas.openxmlformats.org/drawingml/2006/wordprocessingDrawing" xmlns:w10="urn:schemas-microsoft-com:office:word" xmlns:w="http://schemas.openxmlformats.org/wordprocessingml/2006/main" xmlns:w14="http://schemas.microsoft.com/office/word/2010/wordml" xmlns:w15="http://schemas.microsoft.com/office/word/2012/wordml" xmlns:wpg="http://schemas.microsoft.com/office/word/2010/wordprocessingGroup" xmlns:wpi="http://schemas.microsoft.com/office/word/2010/wordprocessingInk" xmlns:wne="http://schemas.microsoft.com/office/word/2006/wordml" xmlns:wps="http://schemas.microsoft.com/office/word/2010/wordprocessingShape" mc:Ignorable="w14 w15 wp14">
   <w:docParts>
     <w:docPart>
       <w:docPartPr>
@@ -4859,7 +7813,7 @@
               <w:rFonts w:asciiTheme="majorHAnsi" w:eastAsiaTheme="majorEastAsia" w:hAnsiTheme="majorHAnsi" w:cstheme="majorBidi"/>
               <w:b/>
               <w:bCs/>
-              <w:color w:val="4F81BD" w:themeColor="accent1"/>
+              <w:color w:val="5B9BD5" w:themeColor="accent1"/>
               <w:sz w:val="36"/>
               <w:szCs w:val="36"/>
             </w:rPr>
@@ -4873,20 +7827,20 @@
 </file>
 
 <file path=word/glossary/fontTable.xml><?xml version="1.0" encoding="utf-8"?>
-<w:fonts xmlns:mc="http://schemas.openxmlformats.org/markup-compatibility/2006" xmlns:r="http://schemas.openxmlformats.org/officeDocument/2006/relationships" xmlns:w="http://schemas.openxmlformats.org/wordprocessingml/2006/main" xmlns:w14="http://schemas.microsoft.com/office/word/2010/wordml" mc:Ignorable="w14">
+<w:fonts xmlns:mc="http://schemas.openxmlformats.org/markup-compatibility/2006" xmlns:r="http://schemas.openxmlformats.org/officeDocument/2006/relationships" xmlns:w="http://schemas.openxmlformats.org/wordprocessingml/2006/main" xmlns:w14="http://schemas.microsoft.com/office/word/2010/wordml" xmlns:w15="http://schemas.microsoft.com/office/word/2012/wordml" mc:Ignorable="w14 w15">
   <w:font w:name="Calibri">
     <w:panose1 w:val="020F0502020204030204"/>
     <w:charset w:val="CC"/>
     <w:family w:val="swiss"/>
     <w:pitch w:val="variable"/>
-    <w:sig w:usb0="E10002FF" w:usb1="4000ACFF" w:usb2="00000009" w:usb3="00000000" w:csb0="0000019F" w:csb1="00000000"/>
+    <w:sig w:usb0="E00002FF" w:usb1="4000ACFF" w:usb2="00000001" w:usb3="00000000" w:csb0="0000019F" w:csb1="00000000"/>
   </w:font>
   <w:font w:name="Times New Roman">
     <w:panose1 w:val="02020603050405020304"/>
     <w:charset w:val="CC"/>
     <w:family w:val="roman"/>
     <w:pitch w:val="variable"/>
-    <w:sig w:usb0="E0002AFF" w:usb1="C0007841" w:usb2="00000009" w:usb3="00000000" w:csb0="000001FF" w:csb1="00000000"/>
+    <w:sig w:usb0="E0002EFF" w:usb1="C0007843" w:usb2="00000009" w:usb3="00000000" w:csb0="000001FF" w:csb1="00000000"/>
   </w:font>
   <w:font w:name="Cambria">
     <w:panose1 w:val="02040503050406030204"/>
@@ -4907,7 +7861,7 @@
     <w:charset w:val="CC"/>
     <w:family w:val="swiss"/>
     <w:pitch w:val="variable"/>
-    <w:sig w:usb0="00000287" w:usb1="00000000" w:usb2="00000000" w:usb3="00000000" w:csb0="0000009F" w:csb1="00000000"/>
+    <w:sig w:usb0="00000287" w:usb1="00000003" w:usb2="00000000" w:usb3="00000000" w:csb0="0000009F" w:csb1="00000000"/>
   </w:font>
   <w:font w:name="Arial">
     <w:panose1 w:val="020B0604020202020204"/>
@@ -4923,11 +7877,18 @@
     <w:pitch w:val="variable"/>
     <w:sig w:usb0="00000003" w:usb1="00000000" w:usb2="00000000" w:usb3="00000000" w:csb0="00000001" w:csb1="00000000"/>
   </w:font>
+  <w:font w:name="Calibri Light">
+    <w:panose1 w:val="020F0302020204030204"/>
+    <w:charset w:val="CC"/>
+    <w:family w:val="swiss"/>
+    <w:pitch w:val="variable"/>
+    <w:sig w:usb0="A00002EF" w:usb1="4000207B" w:usb2="00000000" w:usb3="00000000" w:csb0="0000019F" w:csb1="00000000"/>
+  </w:font>
 </w:fonts>
 </file>
 
 <file path=word/glossary/settings.xml><?xml version="1.0" encoding="utf-8"?>
-<w:settings xmlns:mc="http://schemas.openxmlformats.org/markup-compatibility/2006" xmlns:o="urn:schemas-microsoft-com:office:office" xmlns:r="http://schemas.openxmlformats.org/officeDocument/2006/relationships" xmlns:m="http://schemas.openxmlformats.org/officeDocument/2006/math" xmlns:v="urn:schemas-microsoft-com:vml" xmlns:w10="urn:schemas-microsoft-com:office:word" xmlns:w="http://schemas.openxmlformats.org/wordprocessingml/2006/main" xmlns:w14="http://schemas.microsoft.com/office/word/2010/wordml" xmlns:sl="http://schemas.openxmlformats.org/schemaLibrary/2006/main" mc:Ignorable="w14">
+<w:settings xmlns:mc="http://schemas.openxmlformats.org/markup-compatibility/2006" xmlns:o="urn:schemas-microsoft-com:office:office" xmlns:r="http://schemas.openxmlformats.org/officeDocument/2006/relationships" xmlns:m="http://schemas.openxmlformats.org/officeDocument/2006/math" xmlns:v="urn:schemas-microsoft-com:vml" xmlns:w10="urn:schemas-microsoft-com:office:word" xmlns:w="http://schemas.openxmlformats.org/wordprocessingml/2006/main" xmlns:w14="http://schemas.microsoft.com/office/word/2010/wordml" xmlns:w15="http://schemas.microsoft.com/office/word/2012/wordml" xmlns:sl="http://schemas.openxmlformats.org/schemaLibrary/2006/main" mc:Ignorable="w14 w15">
   <w:view w:val="normal"/>
   <w:defaultTabStop w:val="708"/>
   <w:characterSpacingControl w:val="doNotCompress"/>
@@ -4940,7 +7901,9 @@
   </w:compat>
   <w:rsids>
     <w:rsidRoot w:val="007E1C92"/>
+    <w:rsid w:val="00751972"/>
     <w:rsid w:val="007E1C92"/>
+    <w:rsid w:val="00CE2961"/>
     <w:rsid w:val="00E76A6F"/>
   </w:rsids>
   <m:mathPr>
@@ -4964,7 +7927,7 @@
 </file>
 
 <file path=word/glossary/styles.xml><?xml version="1.0" encoding="utf-8"?>
-<w:styles xmlns:mc="http://schemas.openxmlformats.org/markup-compatibility/2006" xmlns:r="http://schemas.openxmlformats.org/officeDocument/2006/relationships" xmlns:w="http://schemas.openxmlformats.org/wordprocessingml/2006/main" xmlns:w14="http://schemas.microsoft.com/office/word/2010/wordml" mc:Ignorable="w14">
+<w:styles xmlns:mc="http://schemas.openxmlformats.org/markup-compatibility/2006" xmlns:r="http://schemas.openxmlformats.org/officeDocument/2006/relationships" xmlns:w="http://schemas.openxmlformats.org/wordprocessingml/2006/main" xmlns:w14="http://schemas.microsoft.com/office/word/2010/wordml" xmlns:w15="http://schemas.microsoft.com/office/word/2012/wordml" mc:Ignorable="w14 w15">
   <w:docDefaults>
     <w:rPrDefault>
       <w:rPr>
@@ -4980,354 +7943,378 @@
       </w:pPr>
     </w:pPrDefault>
   </w:docDefaults>
-  <w:latentStyles w:defLockedState="0" w:defUIPriority="99" w:defSemiHidden="1" w:defUnhideWhenUsed="1" w:defQFormat="0" w:count="267">
-    <w:lsdException w:name="Normal" w:semiHidden="0" w:uiPriority="0" w:unhideWhenUsed="0" w:qFormat="1"/>
-    <w:lsdException w:name="heading 1" w:semiHidden="0" w:uiPriority="9" w:unhideWhenUsed="0" w:qFormat="1"/>
-    <w:lsdException w:name="heading 2" w:uiPriority="9" w:qFormat="1"/>
-    <w:lsdException w:name="heading 3" w:uiPriority="9" w:qFormat="1"/>
-    <w:lsdException w:name="heading 4" w:uiPriority="9" w:qFormat="1"/>
-    <w:lsdException w:name="heading 5" w:uiPriority="9" w:qFormat="1"/>
-    <w:lsdException w:name="heading 6" w:uiPriority="9" w:qFormat="1"/>
-    <w:lsdException w:name="heading 7" w:uiPriority="9" w:qFormat="1"/>
-    <w:lsdException w:name="heading 8" w:uiPriority="9" w:qFormat="1"/>
-    <w:lsdException w:name="heading 9" w:uiPriority="9" w:qFormat="1"/>
-    <w:lsdException w:name="toc 1" w:uiPriority="39"/>
-    <w:lsdException w:name="toc 2" w:uiPriority="39"/>
-    <w:lsdException w:name="toc 3" w:uiPriority="39"/>
-    <w:lsdException w:name="toc 4" w:uiPriority="39"/>
-    <w:lsdException w:name="toc 5" w:uiPriority="39"/>
-    <w:lsdException w:name="toc 6" w:uiPriority="39"/>
-    <w:lsdException w:name="toc 7" w:uiPriority="39"/>
-    <w:lsdException w:name="toc 8" w:uiPriority="39"/>
-    <w:lsdException w:name="toc 9" w:uiPriority="39"/>
-    <w:lsdException w:name="caption" w:uiPriority="35" w:qFormat="1"/>
-    <w:lsdException w:name="Title" w:semiHidden="0" w:uiPriority="10" w:unhideWhenUsed="0" w:qFormat="1"/>
-    <w:lsdException w:name="Default Paragraph Font" w:uiPriority="1"/>
-    <w:lsdException w:name="Subtitle" w:semiHidden="0" w:uiPriority="11" w:unhideWhenUsed="0" w:qFormat="1"/>
-    <w:lsdException w:name="Strong" w:semiHidden="0" w:uiPriority="22" w:unhideWhenUsed="0" w:qFormat="1"/>
-    <w:lsdException w:name="Emphasis" w:semiHidden="0" w:uiPriority="20" w:unhideWhenUsed="0" w:qFormat="1"/>
-    <w:lsdException w:name="Table Grid" w:semiHidden="0" w:uiPriority="59" w:unhideWhenUsed="0"/>
-    <w:lsdException w:name="Placeholder Text" w:unhideWhenUsed="0"/>
-    <w:lsdException w:name="No Spacing" w:semiHidden="0" w:uiPriority="1" w:unhideWhenUsed="0" w:qFormat="1"/>
-    <w:lsdException w:name="Light Shading" w:semiHidden="0" w:uiPriority="60" w:unhideWhenUsed="0"/>
-    <w:lsdException w:name="Light List" w:semiHidden="0" w:uiPriority="61" w:unhideWhenUsed="0"/>
-    <w:lsdException w:name="Light Grid" w:semiHidden="0" w:uiPriority="62" w:unhideWhenUsed="0"/>
-    <w:lsdException w:name="Medium Shading 1" w:semiHidden="0" w:uiPriority="63" w:unhideWhenUsed="0"/>
-    <w:lsdException w:name="Medium Shading 2" w:semiHidden="0" w:uiPriority="64" w:unhideWhenUsed="0"/>
-    <w:lsdException w:name="Medium List 1" w:semiHidden="0" w:uiPriority="65" w:unhideWhenUsed="0"/>
-    <w:lsdException w:name="Medium List 2" w:semiHidden="0" w:uiPriority="66" w:unhideWhenUsed="0"/>
-    <w:lsdException w:name="Medium Grid 1" w:semiHidden="0" w:uiPriority="67" w:unhideWhenUsed="0"/>
-    <w:lsdException w:name="Medium Grid 2" w:semiHidden="0" w:uiPriority="68" w:unhideWhenUsed="0"/>
-    <w:lsdException w:name="Medium Grid 3" w:semiHidden="0" w:uiPriority="69" w:unhideWhenUsed="0"/>
-    <w:lsdException w:name="Dark List" w:semiHidden="0" w:uiPriority="70" w:unhideWhenUsed="0"/>
-    <w:lsdException w:name="Colorful Shading" w:semiHidden="0" w:uiPriority="71" w:unhideWhenUsed="0"/>
-    <w:lsdException w:name="Colorful List" w:semiHidden="0" w:uiPriority="72" w:unhideWhenUsed="0"/>
-    <w:lsdException w:name="Colorful Grid" w:semiHidden="0" w:uiPriority="73" w:unhideWhenUsed="0"/>
-    <w:lsdException w:name="Light Shading Accent 1" w:semiHidden="0" w:uiPriority="60" w:unhideWhenUsed="0"/>
-    <w:lsdException w:name="Light List Accent 1" w:semiHidden="0" w:uiPriority="61" w:unhideWhenUsed="0"/>
-    <w:lsdException w:name="Light Grid Accent 1" w:semiHidden="0" w:uiPriority="62" w:unhideWhenUsed="0"/>
-    <w:lsdException w:name="Medium Shading 1 Accent 1" w:semiHidden="0" w:uiPriority="63" w:unhideWhenUsed="0"/>
-    <w:lsdException w:name="Medium Shading 2 Accent 1" w:semiHidden="0" w:uiPriority="64" w:unhideWhenUsed="0"/>
-    <w:lsdException w:name="Medium List 1 Accent 1" w:semiHidden="0" w:uiPriority="65" w:unhideWhenUsed="0"/>
-    <w:lsdException w:name="Revision" w:unhideWhenUsed="0"/>
-    <w:lsdException w:name="List Paragraph" w:semiHidden="0" w:uiPriority="34" w:unhideWhenUsed="0" w:qFormat="1"/>
-    <w:lsdException w:name="Quote" w:semiHidden="0" w:uiPriority="29" w:unhideWhenUsed="0" w:qFormat="1"/>
-    <w:lsdException w:name="Intense Quote" w:semiHidden="0" w:uiPriority="30" w:unhideWhenUsed="0" w:qFormat="1"/>
-    <w:lsdException w:name="Medium List 2 Accent 1" w:semiHidden="0" w:uiPriority="66" w:unhideWhenUsed="0"/>
-    <w:lsdException w:name="Medium Grid 1 Accent 1" w:semiHidden="0" w:uiPriority="67" w:unhideWhenUsed="0"/>
-    <w:lsdException w:name="Medium Grid 2 Accent 1" w:semiHidden="0" w:uiPriority="68" w:unhideWhenUsed="0"/>
-    <w:lsdException w:name="Medium Grid 3 Accent 1" w:semiHidden="0" w:uiPriority="69" w:unhideWhenUsed="0"/>
-    <w:lsdException w:name="Dark List Accent 1" w:semiHidden="0" w:uiPriority="70" w:unhideWhenUsed="0"/>
-    <w:lsdException w:name="Colorful Shading Accent 1" w:semiHidden="0" w:uiPriority="71" w:unhideWhenUsed="0"/>
-    <w:lsdException w:name="Colorful List Accent 1" w:semiHidden="0" w:uiPriority="72" w:unhideWhenUsed="0"/>
-    <w:lsdException w:name="Colorful Grid Accent 1" w:semiHidden="0" w:uiPriority="73" w:unhideWhenUsed="0"/>
-    <w:lsdException w:name="Light Shading Accent 2" w:semiHidden="0" w:uiPriority="60" w:unhideWhenUsed="0"/>
-    <w:lsdException w:name="Light List Accent 2" w:semiHidden="0" w:uiPriority="61" w:unhideWhenUsed="0"/>
-    <w:lsdException w:name="Light Grid Accent 2" w:semiHidden="0" w:uiPriority="62" w:unhideWhenUsed="0"/>
-    <w:lsdException w:name="Medium Shading 1 Accent 2" w:semiHidden="0" w:uiPriority="63" w:unhideWhenUsed="0"/>
-    <w:lsdException w:name="Medium Shading 2 Accent 2" w:semiHidden="0" w:uiPriority="64" w:unhideWhenUsed="0"/>
-    <w:lsdException w:name="Medium List 1 Accent 2" w:semiHidden="0" w:uiPriority="65" w:unhideWhenUsed="0"/>
-    <w:lsdException w:name="Medium List 2 Accent 2" w:semiHidden="0" w:uiPriority="66" w:unhideWhenUsed="0"/>
-    <w:lsdException w:name="Medium Grid 1 Accent 2" w:semiHidden="0" w:uiPriority="67" w:unhideWhenUsed="0"/>
-    <w:lsdException w:name="Medium Grid 2 Accent 2" w:semiHidden="0" w:uiPriority="68" w:unhideWhenUsed="0"/>
-    <w:lsdException w:name="Medium Grid 3 Accent 2" w:semiHidden="0" w:uiPriority="69" w:unhideWhenUsed="0"/>
-    <w:lsdException w:name="Dark List Accent 2" w:semiHidden="0" w:uiPriority="70" w:unhideWhenUsed="0"/>
-    <w:lsdException w:name="Colorful Shading Accent 2" w:semiHidden="0" w:uiPriority="71" w:unhideWhenUsed="0"/>
-    <w:lsdException w:name="Colorful List Accent 2" w:semiHidden="0" w:uiPriority="72" w:unhideWhenUsed="0"/>
-    <w:lsdException w:name="Colorful Grid Accent 2" w:semiHidden="0" w:uiPriority="73" w:unhideWhenUsed="0"/>
-    <w:lsdException w:name="Light Shading Accent 3" w:semiHidden="0" w:uiPriority="60" w:unhideWhenUsed="0"/>
-    <w:lsdException w:name="Light List Accent 3" w:semiHidden="0" w:uiPriority="61" w:unhideWhenUsed="0"/>
-    <w:lsdException w:name="Light Grid Accent 3" w:semiHidden="0" w:uiPriority="62" w:unhideWhenUsed="0"/>
-    <w:lsdException w:name="Medium Shading 1 Accent 3" w:semiHidden="0" w:uiPriority="63" w:unhideWhenUsed="0"/>
-    <w:lsdException w:name="Medium Shading 2 Accent 3" w:semiHidden="0" w:uiPriority="64" w:unhideWhenUsed="0"/>
-    <w:lsdException w:name="Medium List 1 Accent 3" w:semiHidden="0" w:uiPriority="65" w:unhideWhenUsed="0"/>
-    <w:lsdException w:name="Medium List 2 Accent 3" w:semiHidden="0" w:uiPriority="66" w:unhideWhenUsed="0"/>
-    <w:lsdException w:name="Medium Grid 1 Accent 3" w:semiHidden="0" w:uiPriority="67" w:unhideWhenUsed="0"/>
-    <w:lsdException w:name="Medium Grid 2 Accent 3" w:semiHidden="0" w:uiPriority="68" w:unhideWhenUsed="0"/>
-    <w:lsdException w:name="Medium Grid 3 Accent 3" w:semiHidden="0" w:uiPriority="69" w:unhideWhenUsed="0"/>
-    <w:lsdException w:name="Dark List Accent 3" w:semiHidden="0" w:uiPriority="70" w:unhideWhenUsed="0"/>
-    <w:lsdException w:name="Colorful Shading Accent 3" w:semiHidden="0" w:uiPriority="71" w:unhideWhenUsed="0"/>
-    <w:lsdException w:name="Colorful List Accent 3" w:semiHidden="0" w:uiPriority="72" w:unhideWhenUsed="0"/>
-    <w:lsdException w:name="Colorful Grid Accent 3" w:semiHidden="0" w:uiPriority="73" w:unhideWhenUsed="0"/>
-    <w:lsdException w:name="Light Shading Accent 4" w:semiHidden="0" w:uiPriority="60" w:unhideWhenUsed="0"/>
-    <w:lsdException w:name="Light List Accent 4" w:semiHidden="0" w:uiPriority="61" w:unhideWhenUsed="0"/>
-    <w:lsdException w:name="Light Grid Accent 4" w:semiHidden="0" w:uiPriority="62" w:unhideWhenUsed="0"/>
-    <w:lsdException w:name="Medium Shading 1 Accent 4" w:semiHidden="0" w:uiPriority="63" w:unhideWhenUsed="0"/>
-    <w:lsdException w:name="Medium Shading 2 Accent 4" w:semiHidden="0" w:uiPriority="64" w:unhideWhenUsed="0"/>
-    <w:lsdException w:name="Medium List 1 Accent 4" w:semiHidden="0" w:uiPriority="65" w:unhideWhenUsed="0"/>
-    <w:lsdException w:name="Medium List 2 Accent 4" w:semiHidden="0" w:uiPriority="66" w:unhideWhenUsed="0"/>
-    <w:lsdException w:name="Medium Grid 1 Accent 4" w:semiHidden="0" w:uiPriority="67" w:unhideWhenUsed="0"/>
-    <w:lsdException w:name="Medium Grid 2 Accent 4" w:semiHidden="0" w:uiPriority="68" w:unhideWhenUsed="0"/>
-    <w:lsdException w:name="Medium Grid 3 Accent 4" w:semiHidden="0" w:uiPriority="69" w:unhideWhenUsed="0"/>
-    <w:lsdException w:name="Dark List Accent 4" w:semiHidden="0" w:uiPriority="70" w:unhideWhenUsed="0"/>
-    <w:lsdException w:name="Colorful Shading Accent 4" w:semiHidden="0" w:uiPriority="71" w:unhideWhenUsed="0"/>
-    <w:lsdException w:name="Colorful List Accent 4" w:semiHidden="0" w:uiPriority="72" w:unhideWhenUsed="0"/>
-    <w:lsdException w:name="Colorful Grid Accent 4" w:semiHidden="0" w:uiPriority="73" w:unhideWhenUsed="0"/>
-    <w:lsdException w:name="Light Shading Accent 5" w:semiHidden="0" w:uiPriority="60" w:unhideWhenUsed="0"/>
-    <w:lsdException w:name="Light List Accent 5" w:semiHidden="0" w:uiPriority="61" w:unhideWhenUsed="0"/>
-    <w:lsdException w:name="Light Grid Accent 5" w:semiHidden="0" w:uiPriority="62" w:unhideWhenUsed="0"/>
-    <w:lsdException w:name="Medium Shading 1 Accent 5" w:semiHidden="0" w:uiPriority="63" w:unhideWhenUsed="0"/>
-    <w:lsdException w:name="Medium Shading 2 Accent 5" w:semiHidden="0" w:uiPriority="64" w:unhideWhenUsed="0"/>
-    <w:lsdException w:name="Medium List 1 Accent 5" w:semiHidden="0" w:uiPriority="65" w:unhideWhenUsed="0"/>
-    <w:lsdException w:name="Medium List 2 Accent 5" w:semiHidden="0" w:uiPriority="66" w:unhideWhenUsed="0"/>
-    <w:lsdException w:name="Medium Grid 1 Accent 5" w:semiHidden="0" w:uiPriority="67" w:unhideWhenUsed="0"/>
-    <w:lsdException w:name="Medium Grid 2 Accent 5" w:semiHidden="0" w:uiPriority="68" w:unhideWhenUsed="0"/>
-    <w:lsdException w:name="Medium Grid 3 Accent 5" w:semiHidden="0" w:uiPriority="69" w:unhideWhenUsed="0"/>
-    <w:lsdException w:name="Dark List Accent 5" w:semiHidden="0" w:uiPriority="70" w:unhideWhenUsed="0"/>
-    <w:lsdException w:name="Colorful Shading Accent 5" w:semiHidden="0" w:uiPriority="71" w:unhideWhenUsed="0"/>
-    <w:lsdException w:name="Colorful List Accent 5" w:semiHidden="0" w:uiPriority="72" w:unhideWhenUsed="0"/>
-    <w:lsdException w:name="Colorful Grid Accent 5" w:semiHidden="0" w:uiPriority="73" w:unhideWhenUsed="0"/>
-    <w:lsdException w:name="Light Shading Accent 6" w:semiHidden="0" w:uiPriority="60" w:unhideWhenUsed="0"/>
-    <w:lsdException w:name="Light List Accent 6" w:semiHidden="0" w:uiPriority="61" w:unhideWhenUsed="0"/>
-    <w:lsdException w:name="Light Grid Accent 6" w:semiHidden="0" w:uiPriority="62" w:unhideWhenUsed="0"/>
-    <w:lsdException w:name="Medium Shading 1 Accent 6" w:semiHidden="0" w:uiPriority="63" w:unhideWhenUsed="0"/>
-    <w:lsdException w:name="Medium Shading 2 Accent 6" w:semiHidden="0" w:uiPriority="64" w:unhideWhenUsed="0"/>
-    <w:lsdException w:name="Medium List 1 Accent 6" w:semiHidden="0" w:uiPriority="65" w:unhideWhenUsed="0"/>
-    <w:lsdException w:name="Medium List 2 Accent 6" w:semiHidden="0" w:uiPriority="66" w:unhideWhenUsed="0"/>
-    <w:lsdException w:name="Medium Grid 1 Accent 6" w:semiHidden="0" w:uiPriority="67" w:unhideWhenUsed="0"/>
-    <w:lsdException w:name="Medium Grid 2 Accent 6" w:semiHidden="0" w:uiPriority="68" w:unhideWhenUsed="0"/>
-    <w:lsdException w:name="Medium Grid 3 Accent 6" w:semiHidden="0" w:uiPriority="69" w:unhideWhenUsed="0"/>
-    <w:lsdException w:name="Dark List Accent 6" w:semiHidden="0" w:uiPriority="70" w:unhideWhenUsed="0"/>
-    <w:lsdException w:name="Colorful Shading Accent 6" w:semiHidden="0" w:uiPriority="71" w:unhideWhenUsed="0"/>
-    <w:lsdException w:name="Colorful List Accent 6" w:semiHidden="0" w:uiPriority="72" w:unhideWhenUsed="0"/>
-    <w:lsdException w:name="Colorful Grid Accent 6" w:semiHidden="0" w:uiPriority="73" w:unhideWhenUsed="0"/>
-    <w:lsdException w:name="Subtle Emphasis" w:semiHidden="0" w:uiPriority="19" w:unhideWhenUsed="0" w:qFormat="1"/>
-    <w:lsdException w:name="Intense Emphasis" w:semiHidden="0" w:uiPriority="21" w:unhideWhenUsed="0" w:qFormat="1"/>
-    <w:lsdException w:name="Subtle Reference" w:semiHidden="0" w:uiPriority="31" w:unhideWhenUsed="0" w:qFormat="1"/>
-    <w:lsdException w:name="Intense Reference" w:semiHidden="0" w:uiPriority="32" w:unhideWhenUsed="0" w:qFormat="1"/>
-    <w:lsdException w:name="Book Title" w:semiHidden="0" w:uiPriority="33" w:unhideWhenUsed="0" w:qFormat="1"/>
-    <w:lsdException w:name="Bibliography" w:uiPriority="37"/>
-    <w:lsdException w:name="TOC Heading" w:uiPriority="39" w:qFormat="1"/>
-  </w:latentStyles>
-  <w:style w:type="paragraph" w:default="1" w:styleId="a">
-    <w:name w:val="Normal"/>
-    <w:qFormat/>
-  </w:style>
-  <w:style w:type="character" w:default="1" w:styleId="a0">
-    <w:name w:val="Default Paragraph Font"/>
-    <w:uiPriority w:val="1"/>
-    <w:semiHidden/>
-    <w:unhideWhenUsed/>
-  </w:style>
-  <w:style w:type="table" w:default="1" w:styleId="a1">
-    <w:name w:val="Normal Table"/>
-    <w:uiPriority w:val="99"/>
-    <w:semiHidden/>
-    <w:unhideWhenUsed/>
-    <w:tblPr>
-      <w:tblInd w:w="0" w:type="dxa"/>
-      <w:tblCellMar>
-        <w:top w:w="0" w:type="dxa"/>
-        <w:left w:w="108" w:type="dxa"/>
-        <w:bottom w:w="0" w:type="dxa"/>
-        <w:right w:w="108" w:type="dxa"/>
-      </w:tblCellMar>
-    </w:tblPr>
-  </w:style>
-  <w:style w:type="numbering" w:default="1" w:styleId="a2">
-    <w:name w:val="No List"/>
-    <w:uiPriority w:val="99"/>
-    <w:semiHidden/>
-    <w:unhideWhenUsed/>
-  </w:style>
-  <w:style w:type="paragraph" w:customStyle="1" w:styleId="56FAF87EA782411CAE2C0C80BBC2FD1B">
-    <w:name w:val="56FAF87EA782411CAE2C0C80BBC2FD1B"/>
-    <w:rsid w:val="007E1C92"/>
-  </w:style>
-  <w:style w:type="paragraph" w:customStyle="1" w:styleId="162B0957B6014FEB98561A1E2EADB025">
-    <w:name w:val="162B0957B6014FEB98561A1E2EADB025"/>
-    <w:rsid w:val="007E1C92"/>
-  </w:style>
-  <w:style w:type="paragraph" w:customStyle="1" w:styleId="999608F80B1E4BCBA0B32F88DDDF1F18">
-    <w:name w:val="999608F80B1E4BCBA0B32F88DDDF1F18"/>
-    <w:rsid w:val="007E1C92"/>
-  </w:style>
-  <w:style w:type="paragraph" w:customStyle="1" w:styleId="6DA9D59F9B0B4B2E9E2FE33DA84DD627">
-    <w:name w:val="6DA9D59F9B0B4B2E9E2FE33DA84DD627"/>
-    <w:rsid w:val="007E1C92"/>
-  </w:style>
-  <w:style w:type="paragraph" w:customStyle="1" w:styleId="DBDC0958084F494893BF08CCD7F10DFA">
-    <w:name w:val="DBDC0958084F494893BF08CCD7F10DFA"/>
-    <w:rsid w:val="007E1C92"/>
-  </w:style>
-</w:styles>
-</file>
-
-<file path=word/glossary/stylesWithEffects.xml><?xml version="1.0" encoding="utf-8"?>
-<w:styles xmlns:wpc="http://schemas.microsoft.com/office/word/2010/wordprocessingCanvas" xmlns:mc="http://schemas.openxmlformats.org/markup-compatibility/2006" xmlns:o="urn:schemas-microsoft-com:office:office" xmlns:r="http://schemas.openxmlformats.org/officeDocument/2006/relationships" xmlns:m="http://schemas.openxmlformats.org/officeDocument/2006/math" xmlns:v="urn:schemas-microsoft-com:vml" xmlns:wp14="http://schemas.microsoft.com/office/word/2010/wordprocessingDrawing" xmlns:wp="http://schemas.openxmlformats.org/drawingml/2006/wordprocessingDrawing" xmlns:w10="urn:schemas-microsoft-com:office:word" xmlns:w="http://schemas.openxmlformats.org/wordprocessingml/2006/main" xmlns:w14="http://schemas.microsoft.com/office/word/2010/wordml" xmlns:wpg="http://schemas.microsoft.com/office/word/2010/wordprocessingGroup" xmlns:wpi="http://schemas.microsoft.com/office/word/2010/wordprocessingInk" xmlns:wne="http://schemas.microsoft.com/office/word/2006/wordml" xmlns:wps="http://schemas.microsoft.com/office/word/2010/wordprocessingShape" mc:Ignorable="w14 wp14">
-  <w:docDefaults>
-    <w:rPrDefault>
-      <w:rPr>
-        <w:rFonts w:asciiTheme="minorHAnsi" w:eastAsiaTheme="minorEastAsia" w:hAnsiTheme="minorHAnsi" w:cstheme="minorBidi"/>
-        <w:sz w:val="22"/>
-        <w:szCs w:val="22"/>
-        <w:lang w:val="ru-RU" w:eastAsia="ru-RU" w:bidi="ar-SA"/>
-      </w:rPr>
-    </w:rPrDefault>
-    <w:pPrDefault>
-      <w:pPr>
-        <w:spacing w:after="200" w:line="276" w:lineRule="auto"/>
-      </w:pPr>
-    </w:pPrDefault>
-  </w:docDefaults>
-  <w:latentStyles w:defLockedState="0" w:defUIPriority="99" w:defSemiHidden="1" w:defUnhideWhenUsed="1" w:defQFormat="0" w:count="267">
-    <w:lsdException w:name="Normal" w:semiHidden="0" w:uiPriority="0" w:unhideWhenUsed="0" w:qFormat="1"/>
-    <w:lsdException w:name="heading 1" w:semiHidden="0" w:uiPriority="9" w:unhideWhenUsed="0" w:qFormat="1"/>
-    <w:lsdException w:name="heading 2" w:uiPriority="9" w:qFormat="1"/>
-    <w:lsdException w:name="heading 3" w:uiPriority="9" w:qFormat="1"/>
-    <w:lsdException w:name="heading 4" w:uiPriority="9" w:qFormat="1"/>
-    <w:lsdException w:name="heading 5" w:uiPriority="9" w:qFormat="1"/>
-    <w:lsdException w:name="heading 6" w:uiPriority="9" w:qFormat="1"/>
-    <w:lsdException w:name="heading 7" w:uiPriority="9" w:qFormat="1"/>
-    <w:lsdException w:name="heading 8" w:uiPriority="9" w:qFormat="1"/>
-    <w:lsdException w:name="heading 9" w:uiPriority="9" w:qFormat="1"/>
-    <w:lsdException w:name="toc 1" w:uiPriority="39"/>
-    <w:lsdException w:name="toc 2" w:uiPriority="39"/>
-    <w:lsdException w:name="toc 3" w:uiPriority="39"/>
-    <w:lsdException w:name="toc 4" w:uiPriority="39"/>
-    <w:lsdException w:name="toc 5" w:uiPriority="39"/>
-    <w:lsdException w:name="toc 6" w:uiPriority="39"/>
-    <w:lsdException w:name="toc 7" w:uiPriority="39"/>
-    <w:lsdException w:name="toc 8" w:uiPriority="39"/>
-    <w:lsdException w:name="toc 9" w:uiPriority="39"/>
-    <w:lsdException w:name="caption" w:uiPriority="35" w:qFormat="1"/>
-    <w:lsdException w:name="Title" w:semiHidden="0" w:uiPriority="10" w:unhideWhenUsed="0" w:qFormat="1"/>
-    <w:lsdException w:name="Default Paragraph Font" w:uiPriority="1"/>
-    <w:lsdException w:name="Subtitle" w:semiHidden="0" w:uiPriority="11" w:unhideWhenUsed="0" w:qFormat="1"/>
-    <w:lsdException w:name="Strong" w:semiHidden="0" w:uiPriority="22" w:unhideWhenUsed="0" w:qFormat="1"/>
-    <w:lsdException w:name="Emphasis" w:semiHidden="0" w:uiPriority="20" w:unhideWhenUsed="0" w:qFormat="1"/>
-    <w:lsdException w:name="Table Grid" w:semiHidden="0" w:uiPriority="59" w:unhideWhenUsed="0"/>
-    <w:lsdException w:name="Placeholder Text" w:unhideWhenUsed="0"/>
-    <w:lsdException w:name="No Spacing" w:semiHidden="0" w:uiPriority="1" w:unhideWhenUsed="0" w:qFormat="1"/>
-    <w:lsdException w:name="Light Shading" w:semiHidden="0" w:uiPriority="60" w:unhideWhenUsed="0"/>
-    <w:lsdException w:name="Light List" w:semiHidden="0" w:uiPriority="61" w:unhideWhenUsed="0"/>
-    <w:lsdException w:name="Light Grid" w:semiHidden="0" w:uiPriority="62" w:unhideWhenUsed="0"/>
-    <w:lsdException w:name="Medium Shading 1" w:semiHidden="0" w:uiPriority="63" w:unhideWhenUsed="0"/>
-    <w:lsdException w:name="Medium Shading 2" w:semiHidden="0" w:uiPriority="64" w:unhideWhenUsed="0"/>
-    <w:lsdException w:name="Medium List 1" w:semiHidden="0" w:uiPriority="65" w:unhideWhenUsed="0"/>
-    <w:lsdException w:name="Medium List 2" w:semiHidden="0" w:uiPriority="66" w:unhideWhenUsed="0"/>
-    <w:lsdException w:name="Medium Grid 1" w:semiHidden="0" w:uiPriority="67" w:unhideWhenUsed="0"/>
-    <w:lsdException w:name="Medium Grid 2" w:semiHidden="0" w:uiPriority="68" w:unhideWhenUsed="0"/>
-    <w:lsdException w:name="Medium Grid 3" w:semiHidden="0" w:uiPriority="69" w:unhideWhenUsed="0"/>
-    <w:lsdException w:name="Dark List" w:semiHidden="0" w:uiPriority="70" w:unhideWhenUsed="0"/>
-    <w:lsdException w:name="Colorful Shading" w:semiHidden="0" w:uiPriority="71" w:unhideWhenUsed="0"/>
-    <w:lsdException w:name="Colorful List" w:semiHidden="0" w:uiPriority="72" w:unhideWhenUsed="0"/>
-    <w:lsdException w:name="Colorful Grid" w:semiHidden="0" w:uiPriority="73" w:unhideWhenUsed="0"/>
-    <w:lsdException w:name="Light Shading Accent 1" w:semiHidden="0" w:uiPriority="60" w:unhideWhenUsed="0"/>
-    <w:lsdException w:name="Light List Accent 1" w:semiHidden="0" w:uiPriority="61" w:unhideWhenUsed="0"/>
-    <w:lsdException w:name="Light Grid Accent 1" w:semiHidden="0" w:uiPriority="62" w:unhideWhenUsed="0"/>
-    <w:lsdException w:name="Medium Shading 1 Accent 1" w:semiHidden="0" w:uiPriority="63" w:unhideWhenUsed="0"/>
-    <w:lsdException w:name="Medium Shading 2 Accent 1" w:semiHidden="0" w:uiPriority="64" w:unhideWhenUsed="0"/>
-    <w:lsdException w:name="Medium List 1 Accent 1" w:semiHidden="0" w:uiPriority="65" w:unhideWhenUsed="0"/>
-    <w:lsdException w:name="Revision" w:unhideWhenUsed="0"/>
-    <w:lsdException w:name="List Paragraph" w:semiHidden="0" w:uiPriority="34" w:unhideWhenUsed="0" w:qFormat="1"/>
-    <w:lsdException w:name="Quote" w:semiHidden="0" w:uiPriority="29" w:unhideWhenUsed="0" w:qFormat="1"/>
-    <w:lsdException w:name="Intense Quote" w:semiHidden="0" w:uiPriority="30" w:unhideWhenUsed="0" w:qFormat="1"/>
-    <w:lsdException w:name="Medium List 2 Accent 1" w:semiHidden="0" w:uiPriority="66" w:unhideWhenUsed="0"/>
-    <w:lsdException w:name="Medium Grid 1 Accent 1" w:semiHidden="0" w:uiPriority="67" w:unhideWhenUsed="0"/>
-    <w:lsdException w:name="Medium Grid 2 Accent 1" w:semiHidden="0" w:uiPriority="68" w:unhideWhenUsed="0"/>
-    <w:lsdException w:name="Medium Grid 3 Accent 1" w:semiHidden="0" w:uiPriority="69" w:unhideWhenUsed="0"/>
-    <w:lsdException w:name="Dark List Accent 1" w:semiHidden="0" w:uiPriority="70" w:unhideWhenUsed="0"/>
-    <w:lsdException w:name="Colorful Shading Accent 1" w:semiHidden="0" w:uiPriority="71" w:unhideWhenUsed="0"/>
-    <w:lsdException w:name="Colorful List Accent 1" w:semiHidden="0" w:uiPriority="72" w:unhideWhenUsed="0"/>
-    <w:lsdException w:name="Colorful Grid Accent 1" w:semiHidden="0" w:uiPriority="73" w:unhideWhenUsed="0"/>
-    <w:lsdException w:name="Light Shading Accent 2" w:semiHidden="0" w:uiPriority="60" w:unhideWhenUsed="0"/>
-    <w:lsdException w:name="Light List Accent 2" w:semiHidden="0" w:uiPriority="61" w:unhideWhenUsed="0"/>
-    <w:lsdException w:name="Light Grid Accent 2" w:semiHidden="0" w:uiPriority="62" w:unhideWhenUsed="0"/>
-    <w:lsdException w:name="Medium Shading 1 Accent 2" w:semiHidden="0" w:uiPriority="63" w:unhideWhenUsed="0"/>
-    <w:lsdException w:name="Medium Shading 2 Accent 2" w:semiHidden="0" w:uiPriority="64" w:unhideWhenUsed="0"/>
-    <w:lsdException w:name="Medium List 1 Accent 2" w:semiHidden="0" w:uiPriority="65" w:unhideWhenUsed="0"/>
-    <w:lsdException w:name="Medium List 2 Accent 2" w:semiHidden="0" w:uiPriority="66" w:unhideWhenUsed="0"/>
-    <w:lsdException w:name="Medium Grid 1 Accent 2" w:semiHidden="0" w:uiPriority="67" w:unhideWhenUsed="0"/>
-    <w:lsdException w:name="Medium Grid 2 Accent 2" w:semiHidden="0" w:uiPriority="68" w:unhideWhenUsed="0"/>
-    <w:lsdException w:name="Medium Grid 3 Accent 2" w:semiHidden="0" w:uiPriority="69" w:unhideWhenUsed="0"/>
-    <w:lsdException w:name="Dark List Accent 2" w:semiHidden="0" w:uiPriority="70" w:unhideWhenUsed="0"/>
-    <w:lsdException w:name="Colorful Shading Accent 2" w:semiHidden="0" w:uiPriority="71" w:unhideWhenUsed="0"/>
-    <w:lsdException w:name="Colorful List Accent 2" w:semiHidden="0" w:uiPriority="72" w:unhideWhenUsed="0"/>
-    <w:lsdException w:name="Colorful Grid Accent 2" w:semiHidden="0" w:uiPriority="73" w:unhideWhenUsed="0"/>
-    <w:lsdException w:name="Light Shading Accent 3" w:semiHidden="0" w:uiPriority="60" w:unhideWhenUsed="0"/>
-    <w:lsdException w:name="Light List Accent 3" w:semiHidden="0" w:uiPriority="61" w:unhideWhenUsed="0"/>
-    <w:lsdException w:name="Light Grid Accent 3" w:semiHidden="0" w:uiPriority="62" w:unhideWhenUsed="0"/>
-    <w:lsdException w:name="Medium Shading 1 Accent 3" w:semiHidden="0" w:uiPriority="63" w:unhideWhenUsed="0"/>
-    <w:lsdException w:name="Medium Shading 2 Accent 3" w:semiHidden="0" w:uiPriority="64" w:unhideWhenUsed="0"/>
-    <w:lsdException w:name="Medium List 1 Accent 3" w:semiHidden="0" w:uiPriority="65" w:unhideWhenUsed="0"/>
-    <w:lsdException w:name="Medium List 2 Accent 3" w:semiHidden="0" w:uiPriority="66" w:unhideWhenUsed="0"/>
-    <w:lsdException w:name="Medium Grid 1 Accent 3" w:semiHidden="0" w:uiPriority="67" w:unhideWhenUsed="0"/>
-    <w:lsdException w:name="Medium Grid 2 Accent 3" w:semiHidden="0" w:uiPriority="68" w:unhideWhenUsed="0"/>
-    <w:lsdException w:name="Medium Grid 3 Accent 3" w:semiHidden="0" w:uiPriority="69" w:unhideWhenUsed="0"/>
-    <w:lsdException w:name="Dark List Accent 3" w:semiHidden="0" w:uiPriority="70" w:unhideWhenUsed="0"/>
-    <w:lsdException w:name="Colorful Shading Accent 3" w:semiHidden="0" w:uiPriority="71" w:unhideWhenUsed="0"/>
-    <w:lsdException w:name="Colorful List Accent 3" w:semiHidden="0" w:uiPriority="72" w:unhideWhenUsed="0"/>
-    <w:lsdException w:name="Colorful Grid Accent 3" w:semiHidden="0" w:uiPriority="73" w:unhideWhenUsed="0"/>
-    <w:lsdException w:name="Light Shading Accent 4" w:semiHidden="0" w:uiPriority="60" w:unhideWhenUsed="0"/>
-    <w:lsdException w:name="Light List Accent 4" w:semiHidden="0" w:uiPriority="61" w:unhideWhenUsed="0"/>
-    <w:lsdException w:name="Light Grid Accent 4" w:semiHidden="0" w:uiPriority="62" w:unhideWhenUsed="0"/>
-    <w:lsdException w:name="Medium Shading 1 Accent 4" w:semiHidden="0" w:uiPriority="63" w:unhideWhenUsed="0"/>
-    <w:lsdException w:name="Medium Shading 2 Accent 4" w:semiHidden="0" w:uiPriority="64" w:unhideWhenUsed="0"/>
-    <w:lsdException w:name="Medium List 1 Accent 4" w:semiHidden="0" w:uiPriority="65" w:unhideWhenUsed="0"/>
-    <w:lsdException w:name="Medium List 2 Accent 4" w:semiHidden="0" w:uiPriority="66" w:unhideWhenUsed="0"/>
-    <w:lsdException w:name="Medium Grid 1 Accent 4" w:semiHidden="0" w:uiPriority="67" w:unhideWhenUsed="0"/>
-    <w:lsdException w:name="Medium Grid 2 Accent 4" w:semiHidden="0" w:uiPriority="68" w:unhideWhenUsed="0"/>
-    <w:lsdException w:name="Medium Grid 3 Accent 4" w:semiHidden="0" w:uiPriority="69" w:unhideWhenUsed="0"/>
-    <w:lsdException w:name="Dark List Accent 4" w:semiHidden="0" w:uiPriority="70" w:unhideWhenUsed="0"/>
-    <w:lsdException w:name="Colorful Shading Accent 4" w:semiHidden="0" w:uiPriority="71" w:unhideWhenUsed="0"/>
-    <w:lsdException w:name="Colorful List Accent 4" w:semiHidden="0" w:uiPriority="72" w:unhideWhenUsed="0"/>
-    <w:lsdException w:name="Colorful Grid Accent 4" w:semiHidden="0" w:uiPriority="73" w:unhideWhenUsed="0"/>
-    <w:lsdException w:name="Light Shading Accent 5" w:semiHidden="0" w:uiPriority="60" w:unhideWhenUsed="0"/>
-    <w:lsdException w:name="Light List Accent 5" w:semiHidden="0" w:uiPriority="61" w:unhideWhenUsed="0"/>
-    <w:lsdException w:name="Light Grid Accent 5" w:semiHidden="0" w:uiPriority="62" w:unhideWhenUsed="0"/>
-    <w:lsdException w:name="Medium Shading 1 Accent 5" w:semiHidden="0" w:uiPriority="63" w:unhideWhenUsed="0"/>
-    <w:lsdException w:name="Medium Shading 2 Accent 5" w:semiHidden="0" w:uiPriority="64" w:unhideWhenUsed="0"/>
-    <w:lsdException w:name="Medium List 1 Accent 5" w:semiHidden="0" w:uiPriority="65" w:unhideWhenUsed="0"/>
-    <w:lsdException w:name="Medium List 2 Accent 5" w:semiHidden="0" w:uiPriority="66" w:unhideWhenUsed="0"/>
-    <w:lsdException w:name="Medium Grid 1 Accent 5" w:semiHidden="0" w:uiPriority="67" w:unhideWhenUsed="0"/>
-    <w:lsdException w:name="Medium Grid 2 Accent 5" w:semiHidden="0" w:uiPriority="68" w:unhideWhenUsed="0"/>
-    <w:lsdException w:name="Medium Grid 3 Accent 5" w:semiHidden="0" w:uiPriority="69" w:unhideWhenUsed="0"/>
-    <w:lsdException w:name="Dark List Accent 5" w:semiHidden="0" w:uiPriority="70" w:unhideWhenUsed="0"/>
-    <w:lsdException w:name="Colorful Shading Accent 5" w:semiHidden="0" w:uiPriority="71" w:unhideWhenUsed="0"/>
-    <w:lsdException w:name="Colorful List Accent 5" w:semiHidden="0" w:uiPriority="72" w:unhideWhenUsed="0"/>
-    <w:lsdException w:name="Colorful Grid Accent 5" w:semiHidden="0" w:uiPriority="73" w:unhideWhenUsed="0"/>
-    <w:lsdException w:name="Light Shading Accent 6" w:semiHidden="0" w:uiPriority="60" w:unhideWhenUsed="0"/>
-    <w:lsdException w:name="Light List Accent 6" w:semiHidden="0" w:uiPriority="61" w:unhideWhenUsed="0"/>
-    <w:lsdException w:name="Light Grid Accent 6" w:semiHidden="0" w:uiPriority="62" w:unhideWhenUsed="0"/>
-    <w:lsdException w:name="Medium Shading 1 Accent 6" w:semiHidden="0" w:uiPriority="63" w:unhideWhenUsed="0"/>
-    <w:lsdException w:name="Medium Shading 2 Accent 6" w:semiHidden="0" w:uiPriority="64" w:unhideWhenUsed="0"/>
-    <w:lsdException w:name="Medium List 1 Accent 6" w:semiHidden="0" w:uiPriority="65" w:unhideWhenUsed="0"/>
-    <w:lsdException w:name="Medium List 2 Accent 6" w:semiHidden="0" w:uiPriority="66" w:unhideWhenUsed="0"/>
-    <w:lsdException w:name="Medium Grid 1 Accent 6" w:semiHidden="0" w:uiPriority="67" w:unhideWhenUsed="0"/>
-    <w:lsdException w:name="Medium Grid 2 Accent 6" w:semiHidden="0" w:uiPriority="68" w:unhideWhenUsed="0"/>
-    <w:lsdException w:name="Medium Grid 3 Accent 6" w:semiHidden="0" w:uiPriority="69" w:unhideWhenUsed="0"/>
-    <w:lsdException w:name="Dark List Accent 6" w:semiHidden="0" w:uiPriority="70" w:unhideWhenUsed="0"/>
-    <w:lsdException w:name="Colorful Shading Accent 6" w:semiHidden="0" w:uiPriority="71" w:unhideWhenUsed="0"/>
-    <w:lsdException w:name="Colorful List Accent 6" w:semiHidden="0" w:uiPriority="72" w:unhideWhenUsed="0"/>
-    <w:lsdException w:name="Colorful Grid Accent 6" w:semiHidden="0" w:uiPriority="73" w:unhideWhenUsed="0"/>
-    <w:lsdException w:name="Subtle Emphasis" w:semiHidden="0" w:uiPriority="19" w:unhideWhenUsed="0" w:qFormat="1"/>
-    <w:lsdException w:name="Intense Emphasis" w:semiHidden="0" w:uiPriority="21" w:unhideWhenUsed="0" w:qFormat="1"/>
-    <w:lsdException w:name="Subtle Reference" w:semiHidden="0" w:uiPriority="31" w:unhideWhenUsed="0" w:qFormat="1"/>
-    <w:lsdException w:name="Intense Reference" w:semiHidden="0" w:uiPriority="32" w:unhideWhenUsed="0" w:qFormat="1"/>
-    <w:lsdException w:name="Book Title" w:semiHidden="0" w:uiPriority="33" w:unhideWhenUsed="0" w:qFormat="1"/>
-    <w:lsdException w:name="Bibliography" w:uiPriority="37"/>
-    <w:lsdException w:name="TOC Heading" w:uiPriority="39" w:qFormat="1"/>
+  <w:latentStyles w:defLockedState="0" w:defUIPriority="99" w:defSemiHidden="0" w:defUnhideWhenUsed="0" w:defQFormat="0" w:count="371">
+    <w:lsdException w:name="Normal" w:uiPriority="0" w:qFormat="1"/>
+    <w:lsdException w:name="heading 1" w:uiPriority="9" w:qFormat="1"/>
+    <w:lsdException w:name="heading 2" w:semiHidden="1" w:uiPriority="9" w:unhideWhenUsed="1" w:qFormat="1"/>
+    <w:lsdException w:name="heading 3" w:semiHidden="1" w:uiPriority="9" w:unhideWhenUsed="1" w:qFormat="1"/>
+    <w:lsdException w:name="heading 4" w:semiHidden="1" w:uiPriority="9" w:unhideWhenUsed="1" w:qFormat="1"/>
+    <w:lsdException w:name="heading 5" w:semiHidden="1" w:uiPriority="9" w:unhideWhenUsed="1" w:qFormat="1"/>
+    <w:lsdException w:name="heading 6" w:semiHidden="1" w:uiPriority="9" w:unhideWhenUsed="1" w:qFormat="1"/>
+    <w:lsdException w:name="heading 7" w:semiHidden="1" w:uiPriority="9" w:unhideWhenUsed="1" w:qFormat="1"/>
+    <w:lsdException w:name="heading 8" w:semiHidden="1" w:uiPriority="9" w:unhideWhenUsed="1" w:qFormat="1"/>
+    <w:lsdException w:name="heading 9" w:semiHidden="1" w:uiPriority="9" w:unhideWhenUsed="1" w:qFormat="1"/>
+    <w:lsdException w:name="index 1" w:semiHidden="1" w:unhideWhenUsed="1"/>
+    <w:lsdException w:name="index 2" w:semiHidden="1" w:unhideWhenUsed="1"/>
+    <w:lsdException w:name="index 3" w:semiHidden="1" w:unhideWhenUsed="1"/>
+    <w:lsdException w:name="index 4" w:semiHidden="1" w:unhideWhenUsed="1"/>
+    <w:lsdException w:name="index 5" w:semiHidden="1" w:unhideWhenUsed="1"/>
+    <w:lsdException w:name="index 6" w:semiHidden="1" w:unhideWhenUsed="1"/>
+    <w:lsdException w:name="index 7" w:semiHidden="1" w:unhideWhenUsed="1"/>
+    <w:lsdException w:name="index 8" w:semiHidden="1" w:unhideWhenUsed="1"/>
+    <w:lsdException w:name="index 9" w:semiHidden="1" w:unhideWhenUsed="1"/>
+    <w:lsdException w:name="toc 1" w:semiHidden="1" w:uiPriority="39" w:unhideWhenUsed="1"/>
+    <w:lsdException w:name="toc 2" w:semiHidden="1" w:uiPriority="39" w:unhideWhenUsed="1"/>
+    <w:lsdException w:name="toc 3" w:semiHidden="1" w:uiPriority="39" w:unhideWhenUsed="1"/>
+    <w:lsdException w:name="toc 4" w:semiHidden="1" w:uiPriority="39" w:unhideWhenUsed="1"/>
+    <w:lsdException w:name="toc 5" w:semiHidden="1" w:uiPriority="39" w:unhideWhenUsed="1"/>
+    <w:lsdException w:name="toc 6" w:semiHidden="1" w:uiPriority="39" w:unhideWhenUsed="1"/>
+    <w:lsdException w:name="toc 7" w:semiHidden="1" w:uiPriority="39" w:unhideWhenUsed="1"/>
+    <w:lsdException w:name="toc 8" w:semiHidden="1" w:uiPriority="39" w:unhideWhenUsed="1"/>
+    <w:lsdException w:name="toc 9" w:semiHidden="1" w:uiPriority="39" w:unhideWhenUsed="1"/>
+    <w:lsdException w:name="Normal Indent" w:semiHidden="1" w:unhideWhenUsed="1"/>
+    <w:lsdException w:name="footnote text" w:semiHidden="1" w:unhideWhenUsed="1"/>
+    <w:lsdException w:name="annotation text" w:semiHidden="1" w:unhideWhenUsed="1"/>
+    <w:lsdException w:name="header" w:semiHidden="1" w:unhideWhenUsed="1"/>
+    <w:lsdException w:name="footer" w:semiHidden="1" w:unhideWhenUsed="1"/>
+    <w:lsdException w:name="index heading" w:semiHidden="1" w:unhideWhenUsed="1"/>
+    <w:lsdException w:name="caption" w:semiHidden="1" w:uiPriority="35" w:unhideWhenUsed="1" w:qFormat="1"/>
+    <w:lsdException w:name="table of figures" w:semiHidden="1" w:unhideWhenUsed="1"/>
+    <w:lsdException w:name="envelope address" w:semiHidden="1" w:unhideWhenUsed="1"/>
+    <w:lsdException w:name="envelope return" w:semiHidden="1" w:unhideWhenUsed="1"/>
+    <w:lsdException w:name="footnote reference" w:semiHidden="1" w:unhideWhenUsed="1"/>
+    <w:lsdException w:name="annotation reference" w:semiHidden="1" w:unhideWhenUsed="1"/>
+    <w:lsdException w:name="line number" w:semiHidden="1" w:unhideWhenUsed="1"/>
+    <w:lsdException w:name="page number" w:semiHidden="1" w:unhideWhenUsed="1"/>
+    <w:lsdException w:name="endnote reference" w:semiHidden="1" w:unhideWhenUsed="1"/>
+    <w:lsdException w:name="endnote text" w:semiHidden="1" w:unhideWhenUsed="1"/>
+    <w:lsdException w:name="table of authorities" w:semiHidden="1" w:unhideWhenUsed="1"/>
+    <w:lsdException w:name="macro" w:semiHidden="1" w:unhideWhenUsed="1"/>
+    <w:lsdException w:name="toa heading" w:semiHidden="1" w:unhideWhenUsed="1"/>
+    <w:lsdException w:name="List" w:semiHidden="1" w:unhideWhenUsed="1"/>
+    <w:lsdException w:name="List Bullet" w:semiHidden="1" w:unhideWhenUsed="1"/>
+    <w:lsdException w:name="List Number" w:semiHidden="1" w:unhideWhenUsed="1"/>
+    <w:lsdException w:name="List 2" w:semiHidden="1" w:unhideWhenUsed="1"/>
+    <w:lsdException w:name="List 3" w:semiHidden="1" w:unhideWhenUsed="1"/>
+    <w:lsdException w:name="List 4" w:semiHidden="1" w:unhideWhenUsed="1"/>
+    <w:lsdException w:name="List 5" w:semiHidden="1" w:unhideWhenUsed="1"/>
+    <w:lsdException w:name="List Bullet 2" w:semiHidden="1" w:unhideWhenUsed="1"/>
+    <w:lsdException w:name="List Bullet 3" w:semiHidden="1" w:unhideWhenUsed="1"/>
+    <w:lsdException w:name="List Bullet 4" w:semiHidden="1" w:unhideWhenUsed="1"/>
+    <w:lsdException w:name="List Bullet 5" w:semiHidden="1" w:unhideWhenUsed="1"/>
+    <w:lsdException w:name="List Number 2" w:semiHidden="1" w:unhideWhenUsed="1"/>
+    <w:lsdException w:name="List Number 3" w:semiHidden="1" w:unhideWhenUsed="1"/>
+    <w:lsdException w:name="List Number 4" w:semiHidden="1" w:unhideWhenUsed="1"/>
+    <w:lsdException w:name="List Number 5" w:semiHidden="1" w:unhideWhenUsed="1"/>
+    <w:lsdException w:name="Title" w:uiPriority="10" w:qFormat="1"/>
+    <w:lsdException w:name="Closing" w:semiHidden="1" w:unhideWhenUsed="1"/>
+    <w:lsdException w:name="Signature" w:semiHidden="1" w:unhideWhenUsed="1"/>
+    <w:lsdException w:name="Default Paragraph Font" w:semiHidden="1" w:uiPriority="1" w:unhideWhenUsed="1"/>
+    <w:lsdException w:name="Body Text" w:semiHidden="1" w:unhideWhenUsed="1"/>
+    <w:lsdException w:name="Body Text Indent" w:semiHidden="1" w:unhideWhenUsed="1"/>
+    <w:lsdException w:name="List Continue" w:semiHidden="1" w:unhideWhenUsed="1"/>
+    <w:lsdException w:name="List Continue 2" w:semiHidden="1" w:unhideWhenUsed="1"/>
+    <w:lsdException w:name="List Continue 3" w:semiHidden="1" w:unhideWhenUsed="1"/>
+    <w:lsdException w:name="List Continue 4" w:semiHidden="1" w:unhideWhenUsed="1"/>
+    <w:lsdException w:name="List Continue 5" w:semiHidden="1" w:unhideWhenUsed="1"/>
+    <w:lsdException w:name="Message Header" w:semiHidden="1" w:unhideWhenUsed="1"/>
+    <w:lsdException w:name="Subtitle" w:uiPriority="11" w:qFormat="1"/>
+    <w:lsdException w:name="Salutation" w:semiHidden="1" w:unhideWhenUsed="1"/>
+    <w:lsdException w:name="Date" w:semiHidden="1" w:unhideWhenUsed="1"/>
+    <w:lsdException w:name="Body Text First Indent" w:semiHidden="1" w:unhideWhenUsed="1"/>
+    <w:lsdException w:name="Body Text First Indent 2" w:semiHidden="1" w:unhideWhenUsed="1"/>
+    <w:lsdException w:name="Note Heading" w:semiHidden="1" w:unhideWhenUsed="1"/>
+    <w:lsdException w:name="Body Text 2" w:semiHidden="1" w:unhideWhenUsed="1"/>
+    <w:lsdException w:name="Body Text 3" w:semiHidden="1" w:unhideWhenUsed="1"/>
+    <w:lsdException w:name="Body Text Indent 2" w:semiHidden="1" w:unhideWhenUsed="1"/>
+    <w:lsdException w:name="Body Text Indent 3" w:semiHidden="1" w:unhideWhenUsed="1"/>
+    <w:lsdException w:name="Block Text" w:semiHidden="1" w:unhideWhenUsed="1"/>
+    <w:lsdException w:name="Hyperlink" w:semiHidden="1" w:unhideWhenUsed="1"/>
+    <w:lsdException w:name="FollowedHyperlink" w:semiHidden="1" w:unhideWhenUsed="1"/>
+    <w:lsdException w:name="Strong" w:uiPriority="22" w:qFormat="1"/>
+    <w:lsdException w:name="Emphasis" w:uiPriority="20" w:qFormat="1"/>
+    <w:lsdException w:name="Document Map" w:semiHidden="1" w:unhideWhenUsed="1"/>
+    <w:lsdException w:name="Plain Text" w:semiHidden="1" w:unhideWhenUsed="1"/>
+    <w:lsdException w:name="E-mail Signature" w:semiHidden="1" w:unhideWhenUsed="1"/>
+    <w:lsdException w:name="HTML Top of Form" w:semiHidden="1" w:unhideWhenUsed="1"/>
+    <w:lsdException w:name="HTML Bottom of Form" w:semiHidden="1" w:unhideWhenUsed="1"/>
+    <w:lsdException w:name="Normal (Web)" w:semiHidden="1" w:unhideWhenUsed="1"/>
+    <w:lsdException w:name="HTML Acronym" w:semiHidden="1" w:unhideWhenUsed="1"/>
+    <w:lsdException w:name="HTML Address" w:semiHidden="1" w:unhideWhenUsed="1"/>
+    <w:lsdException w:name="HTML Cite" w:semiHidden="1" w:unhideWhenUsed="1"/>
+    <w:lsdException w:name="HTML Code" w:semiHidden="1" w:unhideWhenUsed="1"/>
+    <w:lsdException w:name="HTML Definition" w:semiHidden="1" w:unhideWhenUsed="1"/>
+    <w:lsdException w:name="HTML Keyboard" w:semiHidden="1" w:unhideWhenUsed="1"/>
+    <w:lsdException w:name="HTML Preformatted" w:semiHidden="1" w:unhideWhenUsed="1"/>
+    <w:lsdException w:name="HTML Sample" w:semiHidden="1" w:unhideWhenUsed="1"/>
+    <w:lsdException w:name="HTML Typewriter" w:semiHidden="1" w:unhideWhenUsed="1"/>
+    <w:lsdException w:name="HTML Variable" w:semiHidden="1" w:unhideWhenUsed="1"/>
+    <w:lsdException w:name="Normal Table" w:semiHidden="1" w:unhideWhenUsed="1"/>
+    <w:lsdException w:name="annotation subject" w:semiHidden="1" w:unhideWhenUsed="1"/>
+    <w:lsdException w:name="No List" w:semiHidden="1" w:unhideWhenUsed="1"/>
+    <w:lsdException w:name="Outline List 1" w:semiHidden="1" w:unhideWhenUsed="1"/>
+    <w:lsdException w:name="Outline List 2" w:semiHidden="1" w:unhideWhenUsed="1"/>
+    <w:lsdException w:name="Outline List 3" w:semiHidden="1" w:unhideWhenUsed="1"/>
+    <w:lsdException w:name="Table Simple 1" w:semiHidden="1" w:unhideWhenUsed="1"/>
+    <w:lsdException w:name="Table Simple 2" w:semiHidden="1" w:unhideWhenUsed="1"/>
+    <w:lsdException w:name="Table Simple 3" w:semiHidden="1" w:unhideWhenUsed="1"/>
+    <w:lsdException w:name="Table Classic 1" w:semiHidden="1" w:unhideWhenUsed="1"/>
+    <w:lsdException w:name="Table Classic 2" w:semiHidden="1" w:unhideWhenUsed="1"/>
+    <w:lsdException w:name="Table Classic 3" w:semiHidden="1" w:unhideWhenUsed="1"/>
+    <w:lsdException w:name="Table Classic 4" w:semiHidden="1" w:unhideWhenUsed="1"/>
+    <w:lsdException w:name="Table Colorful 1" w:semiHidden="1" w:unhideWhenUsed="1"/>
+    <w:lsdException w:name="Table Colorful 2" w:semiHidden="1" w:unhideWhenUsed="1"/>
+    <w:lsdException w:name="Table Colorful 3" w:semiHidden="1" w:unhideWhenUsed="1"/>
+    <w:lsdException w:name="Table Columns 1" w:semiHidden="1" w:unhideWhenUsed="1"/>
+    <w:lsdException w:name="Table Columns 2" w:semiHidden="1" w:unhideWhenUsed="1"/>
+    <w:lsdException w:name="Table Columns 3" w:semiHidden="1" w:unhideWhenUsed="1"/>
+    <w:lsdException w:name="Table Columns 4" w:semiHidden="1" w:unhideWhenUsed="1"/>
+    <w:lsdException w:name="Table Columns 5" w:semiHidden="1" w:unhideWhenUsed="1"/>
+    <w:lsdException w:name="Table Grid 1" w:semiHidden="1" w:unhideWhenUsed="1"/>
+    <w:lsdException w:name="Table Grid 2" w:semiHidden="1" w:unhideWhenUsed="1"/>
+    <w:lsdException w:name="Table Grid 3" w:semiHidden="1" w:unhideWhenUsed="1"/>
+    <w:lsdException w:name="Table Grid 4" w:semiHidden="1" w:unhideWhenUsed="1"/>
+    <w:lsdException w:name="Table Grid 5" w:semiHidden="1" w:unhideWhenUsed="1"/>
+    <w:lsdException w:name="Table Grid 6" w:semiHidden="1" w:unhideWhenUsed="1"/>
+    <w:lsdException w:name="Table Grid 7" w:semiHidden="1" w:unhideWhenUsed="1"/>
+    <w:lsdException w:name="Table Grid 8" w:semiHidden="1" w:unhideWhenUsed="1"/>
+    <w:lsdException w:name="Table List 1" w:semiHidden="1" w:unhideWhenUsed="1"/>
+    <w:lsdException w:name="Table List 2" w:semiHidden="1" w:unhideWhenUsed="1"/>
+    <w:lsdException w:name="Table List 3" w:semiHidden="1" w:unhideWhenUsed="1"/>
+    <w:lsdException w:name="Table List 4" w:semiHidden="1" w:unhideWhenUsed="1"/>
+    <w:lsdException w:name="Table List 5" w:semiHidden="1" w:unhideWhenUsed="1"/>
+    <w:lsdException w:name="Table List 6" w:semiHidden="1" w:unhideWhenUsed="1"/>
+    <w:lsdException w:name="Table List 7" w:semiHidden="1" w:unhideWhenUsed="1"/>
+    <w:lsdException w:name="Table List 8" w:semiHidden="1" w:unhideWhenUsed="1"/>
+    <w:lsdException w:name="Table 3D effects 1" w:semiHidden="1" w:unhideWhenUsed="1"/>
+    <w:lsdException w:name="Table 3D effects 2" w:semiHidden="1" w:unhideWhenUsed="1"/>
+    <w:lsdException w:name="Table 3D effects 3" w:semiHidden="1" w:unhideWhenUsed="1"/>
+    <w:lsdException w:name="Table Contemporary" w:semiHidden="1" w:unhideWhenUsed="1"/>
+    <w:lsdException w:name="Table Elegant" w:semiHidden="1" w:unhideWhenUsed="1"/>
+    <w:lsdException w:name="Table Professional" w:semiHidden="1" w:unhideWhenUsed="1"/>
+    <w:lsdException w:name="Table Subtle 1" w:semiHidden="1" w:unhideWhenUsed="1"/>
+    <w:lsdException w:name="Table Subtle 2" w:semiHidden="1" w:unhideWhenUsed="1"/>
+    <w:lsdException w:name="Table Web 1" w:semiHidden="1" w:unhideWhenUsed="1"/>
+    <w:lsdException w:name="Table Web 2" w:semiHidden="1" w:unhideWhenUsed="1"/>
+    <w:lsdException w:name="Table Web 3" w:semiHidden="1" w:unhideWhenUsed="1"/>
+    <w:lsdException w:name="Balloon Text" w:semiHidden="1" w:unhideWhenUsed="1"/>
+    <w:lsdException w:name="Table Grid" w:uiPriority="59"/>
+    <w:lsdException w:name="Table Theme" w:semiHidden="1" w:unhideWhenUsed="1"/>
+    <w:lsdException w:name="Placeholder Text" w:semiHidden="1"/>
+    <w:lsdException w:name="No Spacing" w:uiPriority="1" w:qFormat="1"/>
+    <w:lsdException w:name="Light Shading" w:uiPriority="60"/>
+    <w:lsdException w:name="Light List" w:uiPriority="61"/>
+    <w:lsdException w:name="Light Grid" w:uiPriority="62"/>
+    <w:lsdException w:name="Medium Shading 1" w:uiPriority="63"/>
+    <w:lsdException w:name="Medium Shading 2" w:uiPriority="64"/>
+    <w:lsdException w:name="Medium List 1" w:uiPriority="65"/>
+    <w:lsdException w:name="Medium List 2" w:uiPriority="66"/>
+    <w:lsdException w:name="Medium Grid 1" w:uiPriority="67"/>
+    <w:lsdException w:name="Medium Grid 2" w:uiPriority="68"/>
+    <w:lsdException w:name="Medium Grid 3" w:uiPriority="69"/>
+    <w:lsdException w:name="Dark List" w:uiPriority="70"/>
+    <w:lsdException w:name="Colorful Shading" w:uiPriority="71"/>
+    <w:lsdException w:name="Colorful List" w:uiPriority="72"/>
+    <w:lsdException w:name="Colorful Grid" w:uiPriority="73"/>
+    <w:lsdException w:name="Light Shading Accent 1" w:uiPriority="60"/>
+    <w:lsdException w:name="Light List Accent 1" w:uiPriority="61"/>
+    <w:lsdException w:name="Light Grid Accent 1" w:uiPriority="62"/>
+    <w:lsdException w:name="Medium Shading 1 Accent 1" w:uiPriority="63"/>
+    <w:lsdException w:name="Medium Shading 2 Accent 1" w:uiPriority="64"/>
+    <w:lsdException w:name="Medium List 1 Accent 1" w:uiPriority="65"/>
+    <w:lsdException w:name="Revision" w:semiHidden="1"/>
+    <w:lsdException w:name="List Paragraph" w:uiPriority="34" w:qFormat="1"/>
+    <w:lsdException w:name="Quote" w:uiPriority="29" w:qFormat="1"/>
+    <w:lsdException w:name="Intense Quote" w:uiPriority="30" w:qFormat="1"/>
+    <w:lsdException w:name="Medium List 2 Accent 1" w:uiPriority="66"/>
+    <w:lsdException w:name="Medium Grid 1 Accent 1" w:uiPriority="67"/>
+    <w:lsdException w:name="Medium Grid 2 Accent 1" w:uiPriority="68"/>
+    <w:lsdException w:name="Medium Grid 3 Accent 1" w:uiPriority="69"/>
+    <w:lsdException w:name="Dark List Accent 1" w:uiPriority="70"/>
+    <w:lsdException w:name="Colorful Shading Accent 1" w:uiPriority="71"/>
+    <w:lsdException w:name="Colorful List Accent 1" w:uiPriority="72"/>
+    <w:lsdException w:name="Colorful Grid Accent 1" w:uiPriority="73"/>
+    <w:lsdException w:name="Light Shading Accent 2" w:uiPriority="60"/>
+    <w:lsdException w:name="Light List Accent 2" w:uiPriority="61"/>
+    <w:lsdException w:name="Light Grid Accent 2" w:uiPriority="62"/>
+    <w:lsdException w:name="Medium Shading 1 Accent 2" w:uiPriority="63"/>
+    <w:lsdException w:name="Medium Shading 2 Accent 2" w:uiPriority="64"/>
+    <w:lsdException w:name="Medium List 1 Accent 2" w:uiPriority="65"/>
+    <w:lsdException w:name="Medium List 2 Accent 2" w:uiPriority="66"/>
+    <w:lsdException w:name="Medium Grid 1 Accent 2" w:uiPriority="67"/>
+    <w:lsdException w:name="Medium Grid 2 Accent 2" w:uiPriority="68"/>
+    <w:lsdException w:name="Medium Grid 3 Accent 2" w:uiPriority="69"/>
+    <w:lsdException w:name="Dark List Accent 2" w:uiPriority="70"/>
+    <w:lsdException w:name="Colorful Shading Accent 2" w:uiPriority="71"/>
+    <w:lsdException w:name="Colorful List Accent 2" w:uiPriority="72"/>
+    <w:lsdException w:name="Colorful Grid Accent 2" w:uiPriority="73"/>
+    <w:lsdException w:name="Light Shading Accent 3" w:uiPriority="60"/>
+    <w:lsdException w:name="Light List Accent 3" w:uiPriority="61"/>
+    <w:lsdException w:name="Light Grid Accent 3" w:uiPriority="62"/>
+    <w:lsdException w:name="Medium Shading 1 Accent 3" w:uiPriority="63"/>
+    <w:lsdException w:name="Medium Shading 2 Accent 3" w:uiPriority="64"/>
+    <w:lsdException w:name="Medium List 1 Accent 3" w:uiPriority="65"/>
+    <w:lsdException w:name="Medium List 2 Accent 3" w:uiPriority="66"/>
+    <w:lsdException w:name="Medium Grid 1 Accent 3" w:uiPriority="67"/>
+    <w:lsdException w:name="Medium Grid 2 Accent 3" w:uiPriority="68"/>
+    <w:lsdException w:name="Medium Grid 3 Accent 3" w:uiPriority="69"/>
+    <w:lsdException w:name="Dark List Accent 3" w:uiPriority="70"/>
+    <w:lsdException w:name="Colorful Shading Accent 3" w:uiPriority="71"/>
+    <w:lsdException w:name="Colorful List Accent 3" w:uiPriority="72"/>
+    <w:lsdException w:name="Colorful Grid Accent 3" w:uiPriority="73"/>
+    <w:lsdException w:name="Light Shading Accent 4" w:uiPriority="60"/>
+    <w:lsdException w:name="Light List Accent 4" w:uiPriority="61"/>
+    <w:lsdException w:name="Light Grid Accent 4" w:uiPriority="62"/>
+    <w:lsdException w:name="Medium Shading 1 Accent 4" w:uiPriority="63"/>
+    <w:lsdException w:name="Medium Shading 2 Accent 4" w:uiPriority="64"/>
+    <w:lsdException w:name="Medium List 1 Accent 4" w:uiPriority="65"/>
+    <w:lsdException w:name="Medium List 2 Accent 4" w:uiPriority="66"/>
+    <w:lsdException w:name="Medium Grid 1 Accent 4" w:uiPriority="67"/>
+    <w:lsdException w:name="Medium Grid 2 Accent 4" w:uiPriority="68"/>
+    <w:lsdException w:name="Medium Grid 3 Accent 4" w:uiPriority="69"/>
+    <w:lsdException w:name="Dark List Accent 4" w:uiPriority="70"/>
+    <w:lsdException w:name="Colorful Shading Accent 4" w:uiPriority="71"/>
+    <w:lsdException w:name="Colorful List Accent 4" w:uiPriority="72"/>
+    <w:lsdException w:name="Colorful Grid Accent 4" w:uiPriority="73"/>
+    <w:lsdException w:name="Light Shading Accent 5" w:uiPriority="60"/>
+    <w:lsdException w:name="Light List Accent 5" w:uiPriority="61"/>
+    <w:lsdException w:name="Light Grid Accent 5" w:uiPriority="62"/>
+    <w:lsdException w:name="Medium Shading 1 Accent 5" w:uiPriority="63"/>
+    <w:lsdException w:name="Medium Shading 2 Accent 5" w:uiPriority="64"/>
+    <w:lsdException w:name="Medium List 1 Accent 5" w:uiPriority="65"/>
+    <w:lsdException w:name="Medium List 2 Accent 5" w:uiPriority="66"/>
+    <w:lsdException w:name="Medium Grid 1 Accent 5" w:uiPriority="67"/>
+    <w:lsdException w:name="Medium Grid 2 Accent 5" w:uiPriority="68"/>
+    <w:lsdException w:name="Medium Grid 3 Accent 5" w:uiPriority="69"/>
+    <w:lsdException w:name="Dark List Accent 5" w:uiPriority="70"/>
+    <w:lsdException w:name="Colorful Shading Accent 5" w:uiPriority="71"/>
+    <w:lsdException w:name="Colorful List Accent 5" w:uiPriority="72"/>
+    <w:lsdException w:name="Colorful Grid Accent 5" w:uiPriority="73"/>
+    <w:lsdException w:name="Light Shading Accent 6" w:uiPriority="60"/>
+    <w:lsdException w:name="Light List Accent 6" w:uiPriority="61"/>
+    <w:lsdException w:name="Light Grid Accent 6" w:uiPriority="62"/>
+    <w:lsdException w:name="Medium Shading 1 Accent 6" w:uiPriority="63"/>
+    <w:lsdException w:name="Medium Shading 2 Accent 6" w:uiPriority="64"/>
+    <w:lsdException w:name="Medium List 1 Accent 6" w:uiPriority="65"/>
+    <w:lsdException w:name="Medium List 2 Accent 6" w:uiPriority="66"/>
+    <w:lsdException w:name="Medium Grid 1 Accent 6" w:uiPriority="67"/>
+    <w:lsdException w:name="Medium Grid 2 Accent 6" w:uiPriority="68"/>
+    <w:lsdException w:name="Medium Grid 3 Accent 6" w:uiPriority="69"/>
+    <w:lsdException w:name="Dark List Accent 6" w:uiPriority="70"/>
+    <w:lsdException w:name="Colorful Shading Accent 6" w:uiPriority="71"/>
+    <w:lsdException w:name="Colorful List Accent 6" w:uiPriority="72"/>
+    <w:lsdException w:name="Colorful Grid Accent 6" w:uiPriority="73"/>
+    <w:lsdException w:name="Subtle Emphasis" w:uiPriority="19" w:qFormat="1"/>
+    <w:lsdException w:name="Intense Emphasis" w:uiPriority="21" w:qFormat="1"/>
+    <w:lsdException w:name="Subtle Reference" w:uiPriority="31" w:qFormat="1"/>
+    <w:lsdException w:name="Intense Reference" w:uiPriority="32" w:qFormat="1"/>
+    <w:lsdException w:name="Book Title" w:uiPriority="33" w:qFormat="1"/>
+    <w:lsdException w:name="Bibliography" w:semiHidden="1" w:uiPriority="37" w:unhideWhenUsed="1"/>
+    <w:lsdException w:name="TOC Heading" w:semiHidden="1" w:uiPriority="39" w:unhideWhenUsed="1" w:qFormat="1"/>
+    <w:lsdException w:name="Plain Table 1" w:uiPriority="41"/>
+    <w:lsdException w:name="Plain Table 2" w:uiPriority="42"/>
+    <w:lsdException w:name="Plain Table 3" w:uiPriority="43"/>
+    <w:lsdException w:name="Plain Table 4" w:uiPriority="44"/>
+    <w:lsdException w:name="Plain Table 5" w:uiPriority="45"/>
+    <w:lsdException w:name="Grid Table Light" w:uiPriority="40"/>
+    <w:lsdException w:name="Grid Table 1 Light" w:uiPriority="46"/>
+    <w:lsdException w:name="Grid Table 2" w:uiPriority="47"/>
+    <w:lsdException w:name="Grid Table 3" w:uiPriority="48"/>
+    <w:lsdException w:name="Grid Table 4" w:uiPriority="49"/>
+    <w:lsdException w:name="Grid Table 5 Dark" w:uiPriority="50"/>
+    <w:lsdException w:name="Grid Table 6 Colorful" w:uiPriority="51"/>
+    <w:lsdException w:name="Grid Table 7 Colorful" w:uiPriority="52"/>
+    <w:lsdException w:name="Grid Table 1 Light Accent 1" w:uiPriority="46"/>
+    <w:lsdException w:name="Grid Table 2 Accent 1" w:uiPriority="47"/>
+    <w:lsdException w:name="Grid Table 3 Accent 1" w:uiPriority="48"/>
+    <w:lsdException w:name="Grid Table 4 Accent 1" w:uiPriority="49"/>
+    <w:lsdException w:name="Grid Table 5 Dark Accent 1" w:uiPriority="50"/>
+    <w:lsdException w:name="Grid Table 6 Colorful Accent 1" w:uiPriority="51"/>
+    <w:lsdException w:name="Grid Table 7 Colorful Accent 1" w:uiPriority="52"/>
+    <w:lsdException w:name="Grid Table 1 Light Accent 2" w:uiPriority="46"/>
+    <w:lsdException w:name="Grid Table 2 Accent 2" w:uiPriority="47"/>
+    <w:lsdException w:name="Grid Table 3 Accent 2" w:uiPriority="48"/>
+    <w:lsdException w:name="Grid Table 4 Accent 2" w:uiPriority="49"/>
+    <w:lsdException w:name="Grid Table 5 Dark Accent 2" w:uiPriority="50"/>
+    <w:lsdException w:name="Grid Table 6 Colorful Accent 2" w:uiPriority="51"/>
+    <w:lsdException w:name="Grid Table 7 Colorful Accent 2" w:uiPriority="52"/>
+    <w:lsdException w:name="Grid Table 1 Light Accent 3" w:uiPriority="46"/>
+    <w:lsdException w:name="Grid Table 2 Accent 3" w:uiPriority="47"/>
+    <w:lsdException w:name="Grid Table 3 Accent 3" w:uiPriority="48"/>
+    <w:lsdException w:name="Grid Table 4 Accent 3" w:uiPriority="49"/>
+    <w:lsdException w:name="Grid Table 5 Dark Accent 3" w:uiPriority="50"/>
+    <w:lsdException w:name="Grid Table 6 Colorful Accent 3" w:uiPriority="51"/>
+    <w:lsdException w:name="Grid Table 7 Colorful Accent 3" w:uiPriority="52"/>
+    <w:lsdException w:name="Grid Table 1 Light Accent 4" w:uiPriority="46"/>
+    <w:lsdException w:name="Grid Table 2 Accent 4" w:uiPriority="47"/>
+    <w:lsdException w:name="Grid Table 3 Accent 4" w:uiPriority="48"/>
+    <w:lsdException w:name="Grid Table 4 Accent 4" w:uiPriority="49"/>
+    <w:lsdException w:name="Grid Table 5 Dark Accent 4" w:uiPriority="50"/>
+    <w:lsdException w:name="Grid Table 6 Colorful Accent 4" w:uiPriority="51"/>
+    <w:lsdException w:name="Grid Table 7 Colorful Accent 4" w:uiPriority="52"/>
+    <w:lsdException w:name="Grid Table 1 Light Accent 5" w:uiPriority="46"/>
+    <w:lsdException w:name="Grid Table 2 Accent 5" w:uiPriority="47"/>
+    <w:lsdException w:name="Grid Table 3 Accent 5" w:uiPriority="48"/>
+    <w:lsdException w:name="Grid Table 4 Accent 5" w:uiPriority="49"/>
+    <w:lsdException w:name="Grid Table 5 Dark Accent 5" w:uiPriority="50"/>
+    <w:lsdException w:name="Grid Table 6 Colorful Accent 5" w:uiPriority="51"/>
+    <w:lsdException w:name="Grid Table 7 Colorful Accent 5" w:uiPriority="52"/>
+    <w:lsdException w:name="Grid Table 1 Light Accent 6" w:uiPriority="46"/>
+    <w:lsdException w:name="Grid Table 2 Accent 6" w:uiPriority="47"/>
+    <w:lsdException w:name="Grid Table 3 Accent 6" w:uiPriority="48"/>
+    <w:lsdException w:name="Grid Table 4 Accent 6" w:uiPriority="49"/>
+    <w:lsdException w:name="Grid Table 5 Dark Accent 6" w:uiPriority="50"/>
+    <w:lsdException w:name="Grid Table 6 Colorful Accent 6" w:uiPriority="51"/>
+    <w:lsdException w:name="Grid Table 7 Colorful Accent 6" w:uiPriority="52"/>
+    <w:lsdException w:name="List Table 1 Light" w:uiPriority="46"/>
+    <w:lsdException w:name="List Table 2" w:uiPriority="47"/>
+    <w:lsdException w:name="List Table 3" w:uiPriority="48"/>
+    <w:lsdException w:name="List Table 4" w:uiPriority="49"/>
+    <w:lsdException w:name="List Table 5 Dark" w:uiPriority="50"/>
+    <w:lsdException w:name="List Table 6 Colorful" w:uiPriority="51"/>
+    <w:lsdException w:name="List Table 7 Colorful" w:uiPriority="52"/>
+    <w:lsdException w:name="List Table 1 Light Accent 1" w:uiPriority="46"/>
+    <w:lsdException w:name="List Table 2 Accent 1" w:uiPriority="47"/>
+    <w:lsdException w:name="List Table 3 Accent 1" w:uiPriority="48"/>
+    <w:lsdException w:name="List Table 4 Accent 1" w:uiPriority="49"/>
+    <w:lsdException w:name="List Table 5 Dark Accent 1" w:uiPriority="50"/>
+    <w:lsdException w:name="List Table 6 Colorful Accent 1" w:uiPriority="51"/>
+    <w:lsdException w:name="List Table 7 Colorful Accent 1" w:uiPriority="52"/>
+    <w:lsdException w:name="List Table 1 Light Accent 2" w:uiPriority="46"/>
+    <w:lsdException w:name="List Table 2 Accent 2" w:uiPriority="47"/>
+    <w:lsdException w:name="List Table 3 Accent 2" w:uiPriority="48"/>
+    <w:lsdException w:name="List Table 4 Accent 2" w:uiPriority="49"/>
+    <w:lsdException w:name="List Table 5 Dark Accent 2" w:uiPriority="50"/>
+    <w:lsdException w:name="List Table 6 Colorful Accent 2" w:uiPriority="51"/>
+    <w:lsdException w:name="List Table 7 Colorful Accent 2" w:uiPriority="52"/>
+    <w:lsdException w:name="List Table 1 Light Accent 3" w:uiPriority="46"/>
+    <w:lsdException w:name="List Table 2 Accent 3" w:uiPriority="47"/>
+    <w:lsdException w:name="List Table 3 Accent 3" w:uiPriority="48"/>
+    <w:lsdException w:name="List Table 4 Accent 3" w:uiPriority="49"/>
+    <w:lsdException w:name="List Table 5 Dark Accent 3" w:uiPriority="50"/>
+    <w:lsdException w:name="List Table 6 Colorful Accent 3" w:uiPriority="51"/>
+    <w:lsdException w:name="List Table 7 Colorful Accent 3" w:uiPriority="52"/>
+    <w:lsdException w:name="List Table 1 Light Accent 4" w:uiPriority="46"/>
+    <w:lsdException w:name="List Table 2 Accent 4" w:uiPriority="47"/>
+    <w:lsdException w:name="List Table 3 Accent 4" w:uiPriority="48"/>
+    <w:lsdException w:name="List Table 4 Accent 4" w:uiPriority="49"/>
+    <w:lsdException w:name="List Table 5 Dark Accent 4" w:uiPriority="50"/>
+    <w:lsdException w:name="List Table 6 Colorful Accent 4" w:uiPriority="51"/>
+    <w:lsdException w:name="List Table 7 Colorful Accent 4" w:uiPriority="52"/>
+    <w:lsdException w:name="List Table 1 Light Accent 5" w:uiPriority="46"/>
+    <w:lsdException w:name="List Table 2 Accent 5" w:uiPriority="47"/>
+    <w:lsdException w:name="List Table 3 Accent 5" w:uiPriority="48"/>
+    <w:lsdException w:name="List Table 4 Accent 5" w:uiPriority="49"/>
+    <w:lsdException w:name="List Table 5 Dark Accent 5" w:uiPriority="50"/>
+    <w:lsdException w:name="List Table 6 Colorful Accent 5" w:uiPriority="51"/>
+    <w:lsdException w:name="List Table 7 Colorful Accent 5" w:uiPriority="52"/>
+    <w:lsdException w:name="List Table 1 Light Accent 6" w:uiPriority="46"/>
+    <w:lsdException w:name="List Table 2 Accent 6" w:uiPriority="47"/>
+    <w:lsdException w:name="List Table 3 Accent 6" w:uiPriority="48"/>
+    <w:lsdException w:name="List Table 4 Accent 6" w:uiPriority="49"/>
+    <w:lsdException w:name="List Table 5 Dark Accent 6" w:uiPriority="50"/>
+    <w:lsdException w:name="List Table 6 Colorful Accent 6" w:uiPriority="51"/>
+    <w:lsdException w:name="List Table 7 Colorful Accent 6" w:uiPriority="52"/>
   </w:latentStyles>
   <w:style w:type="paragraph" w:default="1" w:styleId="a">
     <w:name w:val="Normal"/>
@@ -5384,7 +8371,7 @@
 </file>
 
 <file path=word/glossary/webSettings.xml><?xml version="1.0" encoding="utf-8"?>
-<w:webSettings xmlns:mc="http://schemas.openxmlformats.org/markup-compatibility/2006" xmlns:r="http://schemas.openxmlformats.org/officeDocument/2006/relationships" xmlns:w="http://schemas.openxmlformats.org/wordprocessingml/2006/main" xmlns:w14="http://schemas.microsoft.com/office/word/2010/wordml" mc:Ignorable="w14">
+<w:webSettings xmlns:mc="http://schemas.openxmlformats.org/markup-compatibility/2006" xmlns:r="http://schemas.openxmlformats.org/officeDocument/2006/relationships" xmlns:w="http://schemas.openxmlformats.org/wordprocessingml/2006/main" xmlns:w14="http://schemas.microsoft.com/office/word/2010/wordml" xmlns:w15="http://schemas.microsoft.com/office/word/2012/wordml" mc:Ignorable="w14 w15">
   <w:optimizeForBrowser/>
   <w:allowPNG/>
 </w:webSettings>
@@ -5699,7 +8686,7 @@
 </file>
 
 <file path=customXml/itemProps2.xml><?xml version="1.0" encoding="utf-8"?>
-<ds:datastoreItem xmlns:ds="http://schemas.openxmlformats.org/officeDocument/2006/customXml" ds:itemID="{2074D305-191E-4264-BD8D-961384B05F65}">
+<ds:datastoreItem xmlns:ds="http://schemas.openxmlformats.org/officeDocument/2006/customXml" ds:itemID="{1B794477-349C-4FB4-8C63-AF3A50DCFD1A}">
   <ds:schemaRefs>
     <ds:schemaRef ds:uri="http://schemas.openxmlformats.org/officeDocument/2006/bibliography"/>
   </ds:schemaRefs>

--- a/m.cid_report/компонента.docx
+++ b/m.cid_report/компонента.docx
@@ -1246,6 +1246,7 @@
     </w:p>
     <w:p/>
     <w:p>
+      <w:bookmarkStart w:id="0" w:name="_GoBack"/>
       <w:r>
         <w:rPr>
           <w:noProof/>
@@ -1265,13 +1266,9 @@
           </wp:inline>
         </w:drawing>
       </w:r>
+      <w:bookmarkEnd w:id="0"/>
     </w:p>
     <w:p>
-      <w:pPr>
-        <w:rPr>
-          <w:lang w:val="en-US"/>
-        </w:rPr>
-      </w:pPr>
       <w:r>
         <w:t xml:space="preserve">Количество запросов в сутки к платформе </w:t>
       </w:r>
@@ -1395,7 +1392,6 @@
       </w:r>
     </w:p>
     <w:p>
-      <w:bookmarkStart w:id="0" w:name="_GoBack"/>
       <w:r>
         <w:rPr>
           <w:noProof/>
@@ -1415,7 +1411,6 @@
           </wp:inline>
         </w:drawing>
       </w:r>
-      <w:bookmarkEnd w:id="0"/>
     </w:p>
     <w:sectPr>
       <w:headerReference w:type="default" r:id="rId18"/>
@@ -1512,7 +1507,7 @@
               <w:noProof/>
               <w:color w:val="FFFFFF" w:themeColor="background1"/>
             </w:rPr>
-            <w:t>3</w:t>
+            <w:t>6</w:t>
           </w:r>
           <w:r>
             <w:rPr>
@@ -1955,7 +1950,7 @@
         </mc:Choice>
         <mc:Fallback>
           <w:pict>
-            <v:line w14:anchorId="3A8F94D9" id="Прямая соединительная линия 2" o:spid="_x0000_s1026" style="position:absolute;z-index:251659264;visibility:visible;mso-wrap-style:square;mso-width-percent:0;mso-height-percent:0;mso-wrap-distance-left:9pt;mso-wrap-distance-top:0;mso-wrap-distance-right:9pt;mso-wrap-distance-bottom:0;mso-position-horizontal:absolute;mso-position-horizontal-relative:text;mso-position-vertical:absolute;mso-position-vertical-relative:text;mso-width-percent:0;mso-height-percent:0;mso-width-relative:margin;mso-height-relative:margin" from="-106.8pt,5.5pt" to="521.5pt,5.5pt" o:gfxdata="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" strokecolor="gray [1629]" strokeweight="1.75pt"/>
+            <v:line w14:anchorId="05D79B84" id="Прямая соединительная линия 2" o:spid="_x0000_s1026" style="position:absolute;z-index:251659264;visibility:visible;mso-wrap-style:square;mso-width-percent:0;mso-height-percent:0;mso-wrap-distance-left:9pt;mso-wrap-distance-top:0;mso-wrap-distance-right:9pt;mso-wrap-distance-bottom:0;mso-position-horizontal:absolute;mso-position-horizontal-relative:text;mso-position-vertical:absolute;mso-position-vertical-relative:text;mso-width-percent:0;mso-height-percent:0;mso-width-relative:margin;mso-height-relative:margin" from="-106.8pt,5.5pt" to="521.5pt,5.5pt" o:gfxdata="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" strokecolor="gray [1629]" strokeweight="1.75pt"/>
           </w:pict>
         </mc:Fallback>
       </mc:AlternateContent>
@@ -2753,11 +2748,11 @@
           <c:showBubbleSize val="0"/>
         </c:dLbls>
         <c:gapWidth val="150"/>
-        <c:axId val="-278820944"/>
-        <c:axId val="-278820400"/>
+        <c:axId val="-491831104"/>
+        <c:axId val="-491827840"/>
       </c:barChart>
       <c:catAx>
-        <c:axId val="-278820944"/>
+        <c:axId val="-491831104"/>
         <c:scaling>
           <c:orientation val="minMax"/>
         </c:scaling>
@@ -2767,7 +2762,7 @@
         <c:majorTickMark val="none"/>
         <c:minorTickMark val="none"/>
         <c:tickLblPos val="nextTo"/>
-        <c:crossAx val="-278820400"/>
+        <c:crossAx val="-491827840"/>
         <c:crosses val="autoZero"/>
         <c:auto val="1"/>
         <c:lblAlgn val="ctr"/>
@@ -2775,7 +2770,7 @@
         <c:noMultiLvlLbl val="0"/>
       </c:catAx>
       <c:valAx>
-        <c:axId val="-278820400"/>
+        <c:axId val="-491827840"/>
         <c:scaling>
           <c:orientation val="minMax"/>
         </c:scaling>
@@ -2786,7 +2781,7 @@
         <c:majorTickMark val="none"/>
         <c:minorTickMark val="none"/>
         <c:tickLblPos val="nextTo"/>
-        <c:crossAx val="-278820944"/>
+        <c:crossAx val="-491831104"/>
         <c:crosses val="autoZero"/>
         <c:crossBetween val="between"/>
       </c:valAx>
@@ -3024,7 +3019,7 @@
                   <c:v>123.115959479201</c:v>
                 </c:pt>
                 <c:pt idx="2">
-                  <c:v>133.33642906052106</c:v>
+                  <c:v>132.56114558885531</c:v>
                 </c:pt>
                 <c:pt idx="3">
                   <c:v>134.02279984925701</c:v>
@@ -3057,11 +3052,11 @@
           <c:showBubbleSize val="0"/>
         </c:dLbls>
         <c:gapWidth val="182"/>
-        <c:axId val="-2024960176"/>
-        <c:axId val="-2024963440"/>
+        <c:axId val="-557657264"/>
+        <c:axId val="-557653456"/>
       </c:barChart>
       <c:catAx>
-        <c:axId val="-2024960176"/>
+        <c:axId val="-557657264"/>
         <c:scaling>
           <c:orientation val="minMax"/>
         </c:scaling>
@@ -3104,7 +3099,7 @@
             <a:endParaRPr lang="ru-RU"/>
           </a:p>
         </c:txPr>
-        <c:crossAx val="-2024963440"/>
+        <c:crossAx val="-557653456"/>
         <c:crosses val="autoZero"/>
         <c:auto val="1"/>
         <c:lblAlgn val="ctr"/>
@@ -3112,7 +3107,7 @@
         <c:noMultiLvlLbl val="0"/>
       </c:catAx>
       <c:valAx>
-        <c:axId val="-2024963440"/>
+        <c:axId val="-557653456"/>
         <c:scaling>
           <c:orientation val="minMax"/>
         </c:scaling>
@@ -3163,7 +3158,7 @@
             <a:endParaRPr lang="ru-RU"/>
           </a:p>
         </c:txPr>
-        <c:crossAx val="-2024960176"/>
+        <c:crossAx val="-557657264"/>
         <c:crosses val="autoZero"/>
         <c:crossBetween val="between"/>
       </c:valAx>
@@ -3205,7 +3200,7 @@
     </a:p>
   </c:txPr>
   <c:externalData r:id="rId3">
-    <c:autoUpdate val="0"/>
+    <c:autoUpdate val="1"/>
   </c:externalData>
 </c:chartSpace>
 </file>
@@ -3324,16 +3319,16 @@
                 <c:formatCode>General</c:formatCode>
                 <c:ptCount val="4"/>
                 <c:pt idx="0">
-                  <c:v>1.3149999999999999</c:v>
+                  <c:v>1.1389999999999998</c:v>
                 </c:pt>
                 <c:pt idx="1">
-                  <c:v>2.5979999999999999</c:v>
+                  <c:v>2.1059999999999999</c:v>
                 </c:pt>
                 <c:pt idx="2">
-                  <c:v>39.937999999999995</c:v>
+                  <c:v>39.503999999999998</c:v>
                 </c:pt>
                 <c:pt idx="3">
-                  <c:v>64.216000000000008</c:v>
+                  <c:v>61.058</c:v>
                 </c:pt>
               </c:numCache>
             </c:numRef>
@@ -3373,16 +3368,16 @@
                 <c:formatCode>General</c:formatCode>
                 <c:ptCount val="4"/>
                 <c:pt idx="0">
-                  <c:v>1.3320000000000001</c:v>
+                  <c:v>1.3319999999999999</c:v>
                 </c:pt>
                 <c:pt idx="1">
-                  <c:v>3.528</c:v>
+                  <c:v>2.2969999999999997</c:v>
                 </c:pt>
                 <c:pt idx="2">
-                  <c:v>55.131</c:v>
+                  <c:v>54.262999999999998</c:v>
                 </c:pt>
                 <c:pt idx="3">
-                  <c:v>62.637</c:v>
+                  <c:v>64.216000000000008</c:v>
                 </c:pt>
               </c:numCache>
             </c:numRef>
@@ -3397,11 +3392,11 @@
           <c:showBubbleSize val="0"/>
         </c:dLbls>
         <c:gapWidth val="150"/>
-        <c:axId val="-188094048"/>
-        <c:axId val="-188092416"/>
+        <c:axId val="-491820768"/>
+        <c:axId val="-491823488"/>
       </c:barChart>
       <c:catAx>
-        <c:axId val="-188094048"/>
+        <c:axId val="-491820768"/>
         <c:scaling>
           <c:orientation val="minMax"/>
         </c:scaling>
@@ -3411,7 +3406,7 @@
         <c:majorTickMark val="out"/>
         <c:minorTickMark val="none"/>
         <c:tickLblPos val="nextTo"/>
-        <c:crossAx val="-188092416"/>
+        <c:crossAx val="-491823488"/>
         <c:crosses val="autoZero"/>
         <c:auto val="1"/>
         <c:lblAlgn val="ctr"/>
@@ -3419,7 +3414,7 @@
         <c:noMultiLvlLbl val="0"/>
       </c:catAx>
       <c:valAx>
-        <c:axId val="-188092416"/>
+        <c:axId val="-491823488"/>
         <c:scaling>
           <c:orientation val="minMax"/>
         </c:scaling>
@@ -3430,7 +3425,7 @@
         <c:majorTickMark val="out"/>
         <c:minorTickMark val="none"/>
         <c:tickLblPos val="nextTo"/>
-        <c:crossAx val="-188094048"/>
+        <c:crossAx val="-491820768"/>
         <c:crosses val="autoZero"/>
         <c:crossBetween val="between"/>
       </c:valAx>
@@ -3668,11 +3663,11 @@
           <c:showBubbleSize val="0"/>
         </c:dLbls>
         <c:smooth val="0"/>
-        <c:axId val="-188094592"/>
-        <c:axId val="-188092960"/>
+        <c:axId val="-491827296"/>
+        <c:axId val="-491822400"/>
       </c:lineChart>
       <c:catAx>
-        <c:axId val="-188094592"/>
+        <c:axId val="-491827296"/>
         <c:scaling>
           <c:orientation val="minMax"/>
         </c:scaling>
@@ -3682,7 +3677,7 @@
         <c:majorTickMark val="out"/>
         <c:minorTickMark val="none"/>
         <c:tickLblPos val="nextTo"/>
-        <c:crossAx val="-188092960"/>
+        <c:crossAx val="-491822400"/>
         <c:crosses val="autoZero"/>
         <c:auto val="1"/>
         <c:lblAlgn val="ctr"/>
@@ -3690,7 +3685,7 @@
         <c:noMultiLvlLbl val="0"/>
       </c:catAx>
       <c:valAx>
-        <c:axId val="-188092960"/>
+        <c:axId val="-491822400"/>
         <c:scaling>
           <c:orientation val="minMax"/>
           <c:min val="9"/>
@@ -3702,7 +3697,7 @@
         <c:majorTickMark val="out"/>
         <c:minorTickMark val="none"/>
         <c:tickLblPos val="nextTo"/>
-        <c:crossAx val="-188094592"/>
+        <c:crossAx val="-491827296"/>
         <c:crosses val="autoZero"/>
         <c:crossBetween val="between"/>
       </c:valAx>
@@ -4092,11 +4087,11 @@
           <c:showBubbleSize val="0"/>
         </c:dLbls>
         <c:smooth val="0"/>
-        <c:axId val="-2021247872"/>
-        <c:axId val="-2021249504"/>
+        <c:axId val="-491820224"/>
+        <c:axId val="-491818592"/>
       </c:lineChart>
       <c:catAx>
-        <c:axId val="-2021247872"/>
+        <c:axId val="-491820224"/>
         <c:scaling>
           <c:orientation val="minMax"/>
         </c:scaling>
@@ -4106,7 +4101,7 @@
         <c:majorTickMark val="none"/>
         <c:minorTickMark val="none"/>
         <c:tickLblPos val="nextTo"/>
-        <c:crossAx val="-2021249504"/>
+        <c:crossAx val="-491818592"/>
         <c:crosses val="autoZero"/>
         <c:auto val="1"/>
         <c:lblAlgn val="ctr"/>
@@ -4114,7 +4109,7 @@
         <c:noMultiLvlLbl val="0"/>
       </c:catAx>
       <c:valAx>
-        <c:axId val="-2021249504"/>
+        <c:axId val="-491818592"/>
         <c:scaling>
           <c:orientation val="minMax"/>
           <c:min val="35"/>
@@ -4125,7 +4120,7 @@
         <c:majorTickMark val="none"/>
         <c:minorTickMark val="none"/>
         <c:tickLblPos val="nextTo"/>
-        <c:crossAx val="-2021247872"/>
+        <c:crossAx val="-491820224"/>
         <c:crosses val="autoZero"/>
         <c:crossBetween val="between"/>
       </c:valAx>
@@ -4515,11 +4510,11 @@
         </c:dLbls>
         <c:gapWidth val="75"/>
         <c:overlap val="-25"/>
-        <c:axId val="-2021250048"/>
-        <c:axId val="-2024978224"/>
+        <c:axId val="-491819136"/>
+        <c:axId val="-491826752"/>
       </c:barChart>
       <c:catAx>
-        <c:axId val="-2021250048"/>
+        <c:axId val="-491819136"/>
         <c:scaling>
           <c:orientation val="minMax"/>
         </c:scaling>
@@ -4529,7 +4524,7 @@
         <c:majorTickMark val="none"/>
         <c:minorTickMark val="none"/>
         <c:tickLblPos val="nextTo"/>
-        <c:crossAx val="-2024978224"/>
+        <c:crossAx val="-491826752"/>
         <c:crosses val="autoZero"/>
         <c:auto val="1"/>
         <c:lblAlgn val="ctr"/>
@@ -4537,7 +4532,7 @@
         <c:noMultiLvlLbl val="0"/>
       </c:catAx>
       <c:valAx>
-        <c:axId val="-2024978224"/>
+        <c:axId val="-491826752"/>
         <c:scaling>
           <c:orientation val="minMax"/>
         </c:scaling>
@@ -4553,7 +4548,7 @@
             <a:noFill/>
           </a:ln>
         </c:spPr>
-        <c:crossAx val="-2021250048"/>
+        <c:crossAx val="-491819136"/>
         <c:crosses val="autoZero"/>
         <c:crossBetween val="between"/>
       </c:valAx>
@@ -4982,11 +4977,11 @@
           <c:showBubbleSize val="0"/>
         </c:dLbls>
         <c:gapWidth val="150"/>
-        <c:axId val="-2024979312"/>
-        <c:axId val="-2024977680"/>
+        <c:axId val="-557658896"/>
+        <c:axId val="-491833280"/>
       </c:barChart>
       <c:valAx>
-        <c:axId val="-2024977680"/>
+        <c:axId val="-491833280"/>
         <c:scaling>
           <c:orientation val="minMax"/>
         </c:scaling>
@@ -5021,12 +5016,12 @@
             <a:endParaRPr lang="ru-RU"/>
           </a:p>
         </c:txPr>
-        <c:crossAx val="-2024979312"/>
+        <c:crossAx val="-557658896"/>
         <c:crosses val="autoZero"/>
         <c:crossBetween val="between"/>
       </c:valAx>
       <c:catAx>
-        <c:axId val="-2024979312"/>
+        <c:axId val="-557658896"/>
         <c:scaling>
           <c:orientation val="minMax"/>
         </c:scaling>
@@ -5069,7 +5064,7 @@
             <a:endParaRPr lang="ru-RU"/>
           </a:p>
         </c:txPr>
-        <c:crossAx val="-2024977680"/>
+        <c:crossAx val="-491833280"/>
         <c:crosses val="autoZero"/>
         <c:auto val="1"/>
         <c:lblAlgn val="ctr"/>
@@ -5182,7 +5177,7 @@
           <c:invertIfNegative val="0"/>
           <c:cat>
             <c:strRef>
-              <c:f>'\work\vonline\MobileCallAnaliser\[Качество работы сервиса в регионах.xlsx]Лист1'!$A$2:$A$9</c:f>
+              <c:f>[1]Лист1!$A$2:$A$9</c:f>
               <c:strCache>
                 <c:ptCount val="8"/>
                 <c:pt idx="0">
@@ -5214,9 +5209,9 @@
           </c:cat>
           <c:val>
             <c:numRef>
-              <c:f>'\work\vonline\MobileCallAnaliser\[Качество работы сервиса в регионах.xlsx]Лист1'!$E$2:$E$9</c:f>
+              <c:f>[1]Лист1!$E$2:$E$9</c:f>
               <c:numCache>
-                <c:formatCode>0.00</c:formatCode>
+                <c:formatCode>General</c:formatCode>
                 <c:ptCount val="8"/>
                 <c:pt idx="0">
                   <c:v>18.718094157685762</c:v>
@@ -5264,7 +5259,7 @@
           <c:invertIfNegative val="0"/>
           <c:cat>
             <c:strRef>
-              <c:f>'\work\vonline\MobileCallAnaliser\[Качество работы сервиса в регионах.xlsx]Лист1'!$A$2:$A$9</c:f>
+              <c:f>[1]Лист1!$A$2:$A$9</c:f>
               <c:strCache>
                 <c:ptCount val="8"/>
                 <c:pt idx="0">
@@ -5296,9 +5291,9 @@
           </c:cat>
           <c:val>
             <c:numRef>
-              <c:f>'\work\vonline\MobileCallAnaliser\[Качество работы сервиса в регионах.xlsx]Лист1'!$F$2:$F$9</c:f>
+              <c:f>[1]Лист1!$F$2:$F$9</c:f>
               <c:numCache>
-                <c:formatCode>0.00</c:formatCode>
+                <c:formatCode>General</c:formatCode>
                 <c:ptCount val="8"/>
                 <c:pt idx="0">
                   <c:v>81.281905842314245</c:v>
@@ -5338,8 +5333,8 @@
         </c:dLbls>
         <c:gapWidth val="150"/>
         <c:overlap val="100"/>
-        <c:axId val="-2024972784"/>
-        <c:axId val="-2024979856"/>
+        <c:axId val="-557652912"/>
+        <c:axId val="-557661072"/>
         <c:extLst>
           <c:ext xmlns:c15="http://schemas.microsoft.com/office/drawing/2012/chart" uri="{02D57815-91ED-43cb-92C2-25804820EDAC}">
             <c15:filteredBarSeries>
@@ -5361,7 +5356,7 @@
                     <c:extLst>
                       <c:ext uri="{02D57815-91ED-43cb-92C2-25804820EDAC}">
                         <c15:formulaRef>
-                          <c15:sqref>'\work\vonline\MobileCallAnaliser\[Качество работы сервиса в регионах.xlsx]Лист1'!$A$2:$A$9</c15:sqref>
+                          <c15:sqref>[1]Лист1!$A$2:$A$9</c15:sqref>
                         </c15:formulaRef>
                       </c:ext>
                     </c:extLst>
@@ -5399,7 +5394,7 @@
                     <c:extLst>
                       <c:ext uri="{02D57815-91ED-43cb-92C2-25804820EDAC}">
                         <c15:formulaRef>
-                          <c15:sqref>'\work\vonline\MobileCallAnaliser\[Качество работы сервиса в регионах.xlsx]Лист1'!$B$2:$B$9</c15:sqref>
+                          <c15:sqref>[1]Лист1!$B$2:$B$9</c15:sqref>
                         </c15:formulaRef>
                       </c:ext>
                     </c:extLst>
@@ -5454,7 +5449,7 @@
                     <c:extLst xmlns:c15="http://schemas.microsoft.com/office/drawing/2012/chart">
                       <c:ext xmlns:c15="http://schemas.microsoft.com/office/drawing/2012/chart" uri="{02D57815-91ED-43cb-92C2-25804820EDAC}">
                         <c15:formulaRef>
-                          <c15:sqref>'\work\vonline\MobileCallAnaliser\[Качество работы сервиса в регионах.xlsx]Лист1'!$A$2:$A$9</c15:sqref>
+                          <c15:sqref>[1]Лист1!$A$2:$A$9</c15:sqref>
                         </c15:formulaRef>
                       </c:ext>
                     </c:extLst>
@@ -5492,7 +5487,7 @@
                     <c:extLst xmlns:c15="http://schemas.microsoft.com/office/drawing/2012/chart">
                       <c:ext xmlns:c15="http://schemas.microsoft.com/office/drawing/2012/chart" uri="{02D57815-91ED-43cb-92C2-25804820EDAC}">
                         <c15:formulaRef>
-                          <c15:sqref>'\work\vonline\MobileCallAnaliser\[Качество работы сервиса в регионах.xlsx]Лист1'!$C$2:$C$9</c15:sqref>
+                          <c15:sqref>[1]Лист1!$C$2:$C$9</c15:sqref>
                         </c15:formulaRef>
                       </c:ext>
                     </c:extLst>
@@ -5547,7 +5542,7 @@
                     <c:extLst xmlns:c15="http://schemas.microsoft.com/office/drawing/2012/chart">
                       <c:ext xmlns:c15="http://schemas.microsoft.com/office/drawing/2012/chart" uri="{02D57815-91ED-43cb-92C2-25804820EDAC}">
                         <c15:formulaRef>
-                          <c15:sqref>'\work\vonline\MobileCallAnaliser\[Качество работы сервиса в регионах.xlsx]Лист1'!$A$2:$A$9</c15:sqref>
+                          <c15:sqref>[1]Лист1!$A$2:$A$9</c15:sqref>
                         </c15:formulaRef>
                       </c:ext>
                     </c:extLst>
@@ -5585,7 +5580,7 @@
                     <c:extLst xmlns:c15="http://schemas.microsoft.com/office/drawing/2012/chart">
                       <c:ext xmlns:c15="http://schemas.microsoft.com/office/drawing/2012/chart" uri="{02D57815-91ED-43cb-92C2-25804820EDAC}">
                         <c15:formulaRef>
-                          <c15:sqref>'\work\vonline\MobileCallAnaliser\[Качество работы сервиса в регионах.xlsx]Лист1'!$D$2:$D$9</c15:sqref>
+                          <c15:sqref>[1]Лист1!$D$2:$D$9</c15:sqref>
                         </c15:formulaRef>
                       </c:ext>
                     </c:extLst>
@@ -5625,7 +5620,7 @@
         </c:extLst>
       </c:barChart>
       <c:catAx>
-        <c:axId val="-2024972784"/>
+        <c:axId val="-557652912"/>
         <c:scaling>
           <c:orientation val="minMax"/>
         </c:scaling>
@@ -5668,7 +5663,7 @@
             <a:endParaRPr lang="ru-RU"/>
           </a:p>
         </c:txPr>
-        <c:crossAx val="-2024979856"/>
+        <c:crossAx val="-557661072"/>
         <c:crosses val="autoZero"/>
         <c:auto val="1"/>
         <c:lblAlgn val="ctr"/>
@@ -5676,7 +5671,7 @@
         <c:noMultiLvlLbl val="0"/>
       </c:catAx>
       <c:valAx>
-        <c:axId val="-2024979856"/>
+        <c:axId val="-557661072"/>
         <c:scaling>
           <c:orientation val="minMax"/>
         </c:scaling>
@@ -5696,7 +5691,7 @@
             <a:effectLst/>
           </c:spPr>
         </c:majorGridlines>
-        <c:numFmt formatCode="0.00" sourceLinked="1"/>
+        <c:numFmt formatCode="General" sourceLinked="1"/>
         <c:majorTickMark val="none"/>
         <c:minorTickMark val="none"/>
         <c:tickLblPos val="nextTo"/>
@@ -5727,7 +5722,7 @@
             <a:endParaRPr lang="ru-RU"/>
           </a:p>
         </c:txPr>
-        <c:crossAx val="-2024972784"/>
+        <c:crossAx val="-557652912"/>
         <c:crosses val="autoZero"/>
         <c:crossBetween val="between"/>
       </c:valAx>
@@ -5800,7 +5795,7 @@
     </a:p>
   </c:txPr>
   <c:externalData r:id="rId3">
-    <c:autoUpdate val="0"/>
+    <c:autoUpdate val="1"/>
   </c:externalData>
 </c:chartSpace>
 </file>
@@ -5845,28 +5840,28 @@
               <c:strCache>
                 <c:ptCount val="8"/>
                 <c:pt idx="0">
+                  <c:v>Северо-Западный филиал</c:v>
+                </c:pt>
+                <c:pt idx="1">
+                  <c:v>Поволжский филиал</c:v>
+                </c:pt>
+                <c:pt idx="2">
+                  <c:v>Столичный филиал</c:v>
+                </c:pt>
+                <c:pt idx="3">
+                  <c:v>Сибирский филиал</c:v>
+                </c:pt>
+                <c:pt idx="4">
+                  <c:v>Кавказский филиал</c:v>
+                </c:pt>
+                <c:pt idx="5">
                   <c:v>Другие операторы</c:v>
                 </c:pt>
-                <c:pt idx="1">
+                <c:pt idx="6">
                   <c:v>Центральный филиал</c:v>
                 </c:pt>
-                <c:pt idx="2">
+                <c:pt idx="7">
                   <c:v>Дальневосточный филиал</c:v>
-                </c:pt>
-                <c:pt idx="3">
-                  <c:v>Кавказский филиал</c:v>
-                </c:pt>
-                <c:pt idx="4">
-                  <c:v>Поволжский филиал</c:v>
-                </c:pt>
-                <c:pt idx="5">
-                  <c:v>Северо-Западный филиал</c:v>
-                </c:pt>
-                <c:pt idx="6">
-                  <c:v>Сибирский филиал</c:v>
-                </c:pt>
-                <c:pt idx="7">
-                  <c:v>Столичный филиал</c:v>
                 </c:pt>
               </c:strCache>
             </c:strRef>
@@ -5878,28 +5873,28 @@
                 <c:formatCode>0.00</c:formatCode>
                 <c:ptCount val="8"/>
                 <c:pt idx="0">
+                  <c:v>53.166854792571797</c:v>
+                </c:pt>
+                <c:pt idx="1">
+                  <c:v>122.40348857076999</c:v>
+                </c:pt>
+                <c:pt idx="2">
+                  <c:v>122.64154720765301</c:v>
+                </c:pt>
+                <c:pt idx="3">
+                  <c:v>166.26027199306299</c:v>
+                </c:pt>
+                <c:pt idx="4">
+                  <c:v>185.691004461148</c:v>
+                </c:pt>
+                <c:pt idx="5">
                   <c:v>201.641228178018</c:v>
                 </c:pt>
-                <c:pt idx="1">
+                <c:pt idx="6">
+                  <c:v>214.50298583774821</c:v>
+                </c:pt>
+                <c:pt idx="7">
                   <c:v>360.16183133833698</c:v>
-                </c:pt>
-                <c:pt idx="2">
-                  <c:v>277.54204387257238</c:v>
-                </c:pt>
-                <c:pt idx="3">
-                  <c:v>185.691004461148</c:v>
-                </c:pt>
-                <c:pt idx="4">
-                  <c:v>122.40348857076999</c:v>
-                </c:pt>
-                <c:pt idx="5">
-                  <c:v>53.166854792571797</c:v>
-                </c:pt>
-                <c:pt idx="6">
-                  <c:v>166.26027199306299</c:v>
-                </c:pt>
-                <c:pt idx="7">
-                  <c:v>122.64154720765301</c:v>
                 </c:pt>
               </c:numCache>
             </c:numRef>
@@ -5915,11 +5910,11 @@
         </c:dLbls>
         <c:gapWidth val="75"/>
         <c:overlap val="100"/>
-        <c:axId val="-2024978768"/>
-        <c:axId val="-2024962352"/>
+        <c:axId val="-557665424"/>
+        <c:axId val="-557664336"/>
       </c:barChart>
       <c:catAx>
-        <c:axId val="-2024978768"/>
+        <c:axId val="-557665424"/>
         <c:scaling>
           <c:orientation val="minMax"/>
         </c:scaling>
@@ -5962,7 +5957,7 @@
             <a:endParaRPr lang="ru-RU"/>
           </a:p>
         </c:txPr>
-        <c:crossAx val="-2024962352"/>
+        <c:crossAx val="-557664336"/>
         <c:crosses val="autoZero"/>
         <c:auto val="1"/>
         <c:lblAlgn val="ctr"/>
@@ -5970,7 +5965,7 @@
         <c:noMultiLvlLbl val="0"/>
       </c:catAx>
       <c:valAx>
-        <c:axId val="-2024962352"/>
+        <c:axId val="-557664336"/>
         <c:scaling>
           <c:orientation val="minMax"/>
         </c:scaling>
@@ -6103,7 +6098,7 @@
             <a:endParaRPr lang="ru-RU"/>
           </a:p>
         </c:txPr>
-        <c:crossAx val="-2024978768"/>
+        <c:crossAx val="-557665424"/>
         <c:crosses val="autoZero"/>
         <c:crossBetween val="between"/>
       </c:valAx>
@@ -6145,7 +6140,7 @@
     </a:p>
   </c:txPr>
   <c:externalData r:id="rId3">
-    <c:autoUpdate val="0"/>
+    <c:autoUpdate val="1"/>
   </c:externalData>
 </c:chartSpace>
 </file>
@@ -7901,6 +7896,7 @@
   </w:compat>
   <w:rsids>
     <w:rsidRoot w:val="007E1C92"/>
+    <w:rsid w:val="000138DA"/>
     <w:rsid w:val="00751972"/>
     <w:rsid w:val="007E1C92"/>
     <w:rsid w:val="00CE2961"/>
@@ -8686,7 +8682,7 @@
 </file>
 
 <file path=customXml/itemProps2.xml><?xml version="1.0" encoding="utf-8"?>
-<ds:datastoreItem xmlns:ds="http://schemas.openxmlformats.org/officeDocument/2006/customXml" ds:itemID="{1B794477-349C-4FB4-8C63-AF3A50DCFD1A}">
+<ds:datastoreItem xmlns:ds="http://schemas.openxmlformats.org/officeDocument/2006/customXml" ds:itemID="{71A7FA50-EE2E-4530-83A5-AC1EB7F9AF7B}">
   <ds:schemaRefs>
     <ds:schemaRef ds:uri="http://schemas.openxmlformats.org/officeDocument/2006/bibliography"/>
   </ds:schemaRefs>

--- a/m.cid_report/компонента.docx
+++ b/m.cid_report/компонента.docx
@@ -18,289 +18,261 @@
       <w:pPr>
         <w:spacing w:after="0" w:line="240" w:lineRule="auto"/>
         <w:rPr>
-          <w:rFonts w:ascii="Times New Roman" w:eastAsia="Times New Roman" w:hAnsi="Times New Roman" w:cs="Times New Roman"/>
-          <w:sz w:val="24"/>
-          <w:szCs w:val="24"/>
-          <w:lang w:eastAsia="ru-RU"/>
-        </w:rPr>
-      </w:pPr>
-      <w:r>
-        <w:rPr>
-          <w:rFonts w:ascii="Trebuchet MS" w:eastAsia="Times New Roman" w:hAnsi="Trebuchet MS" w:cs="Times New Roman"/>
-          <w:color w:val="000000"/>
-          <w:sz w:val="60"/>
-          <w:szCs w:val="60"/>
-          <w:lang w:eastAsia="ru-RU"/>
-        </w:rPr>
-        <w:t xml:space="preserve">Платформа </w:t>
-      </w:r>
-      <w:r>
-        <w:rPr>
-          <w:rFonts w:ascii="Trebuchet MS" w:eastAsia="Times New Roman" w:hAnsi="Trebuchet MS" w:cs="Times New Roman"/>
-          <w:color w:val="000000"/>
-          <w:sz w:val="60"/>
-          <w:szCs w:val="60"/>
-          <w:lang w:val="en-US" w:eastAsia="ru-RU"/>
-        </w:rPr>
-        <w:t>m</w:t>
-      </w:r>
-      <w:r>
-        <w:rPr>
-          <w:rFonts w:ascii="Trebuchet MS" w:eastAsia="Times New Roman" w:hAnsi="Trebuchet MS" w:cs="Times New Roman"/>
-          <w:color w:val="000000"/>
-          <w:sz w:val="60"/>
-          <w:szCs w:val="60"/>
-          <w:lang w:eastAsia="ru-RU"/>
-        </w:rPr>
-        <w:t>.</w:t>
-      </w:r>
-      <w:r>
-        <w:rPr>
-          <w:rFonts w:ascii="Trebuchet MS" w:eastAsia="Times New Roman" w:hAnsi="Trebuchet MS" w:cs="Times New Roman"/>
-          <w:color w:val="000000"/>
-          <w:sz w:val="60"/>
-          <w:szCs w:val="60"/>
-          <w:lang w:val="en-US" w:eastAsia="ru-RU"/>
-        </w:rPr>
-        <w:t>LBS</w:t>
-      </w:r>
-    </w:p>
-    <w:p>
-      <w:pPr>
-        <w:spacing w:after="0" w:line="240" w:lineRule="auto"/>
-        <w:rPr>
-          <w:rFonts w:ascii="Times New Roman" w:eastAsia="Times New Roman" w:hAnsi="Times New Roman" w:cs="Times New Roman"/>
-          <w:sz w:val="24"/>
-          <w:szCs w:val="24"/>
-          <w:lang w:eastAsia="ru-RU"/>
-        </w:rPr>
-      </w:pPr>
-    </w:p>
-    <w:p>
-      <w:pPr>
-        <w:spacing w:after="0" w:line="240" w:lineRule="auto"/>
-        <w:rPr>
-          <w:rFonts w:ascii="Arial" w:eastAsia="Times New Roman" w:hAnsi="Arial" w:cs="Arial"/>
-          <w:i/>
-          <w:iCs/>
-          <w:color w:val="000000"/>
-          <w:lang w:eastAsia="ru-RU"/>
-        </w:rPr>
-      </w:pPr>
-      <w:r>
-        <w:rPr>
-          <w:rFonts w:ascii="Arial" w:eastAsia="Times New Roman" w:hAnsi="Arial" w:cs="Arial"/>
-          <w:i/>
-          <w:iCs/>
-          <w:color w:val="000000"/>
-          <w:lang w:eastAsia="ru-RU"/>
-        </w:rPr>
-        <w:t xml:space="preserve">Статистический </w:t>
-      </w:r>
-      <w:r>
-        <w:rPr>
-          <w:rFonts w:ascii="Arial" w:eastAsia="Times New Roman" w:hAnsi="Arial" w:cs="Arial"/>
-          <w:i/>
-          <w:iCs/>
-          <w:color w:val="000000"/>
-          <w:lang w:eastAsia="ru-RU"/>
-        </w:rPr>
-        <w:t>ежемесячный</w:t>
-      </w:r>
-      <w:r>
-        <w:rPr>
-          <w:rFonts w:ascii="Arial" w:eastAsia="Times New Roman" w:hAnsi="Arial" w:cs="Arial"/>
-          <w:i/>
-          <w:iCs/>
-          <w:color w:val="000000"/>
-          <w:lang w:eastAsia="ru-RU"/>
-        </w:rPr>
-        <w:t xml:space="preserve"> отчет.</w:t>
-      </w:r>
-    </w:p>
-    <w:p>
-      <w:pPr>
-        <w:spacing w:after="0" w:line="240" w:lineRule="auto"/>
-        <w:rPr>
-          <w:rFonts w:ascii="Times New Roman" w:eastAsia="Times New Roman" w:hAnsi="Times New Roman" w:cs="Times New Roman"/>
-          <w:sz w:val="24"/>
-          <w:szCs w:val="24"/>
-          <w:lang w:eastAsia="ru-RU"/>
-        </w:rPr>
-      </w:pPr>
-    </w:p>
-    <w:p>
-      <w:pPr>
-        <w:spacing w:after="0" w:line="240" w:lineRule="auto"/>
-        <w:rPr>
-          <w:rFonts w:ascii="Times New Roman" w:eastAsia="Times New Roman" w:hAnsi="Times New Roman" w:cs="Times New Roman"/>
-          <w:sz w:val="24"/>
-          <w:szCs w:val="24"/>
-          <w:lang w:eastAsia="ru-RU"/>
-        </w:rPr>
-      </w:pPr>
-      <w:r>
-        <w:rPr>
-          <w:rFonts w:ascii="Times New Roman" w:eastAsia="Times New Roman" w:hAnsi="Times New Roman" w:cs="Times New Roman"/>
-          <w:sz w:val="24"/>
-          <w:szCs w:val="24"/>
-          <w:u w:val="single"/>
-          <w:lang w:eastAsia="ru-RU"/>
-        </w:rPr>
-        <w:t>Период формирования отчета</w:t>
-      </w:r>
-      <w:r>
-        <w:rPr>
-          <w:rFonts w:ascii="Times New Roman" w:eastAsia="Times New Roman" w:hAnsi="Times New Roman" w:cs="Times New Roman"/>
-          <w:sz w:val="24"/>
-          <w:szCs w:val="24"/>
-          <w:lang w:eastAsia="ru-RU"/>
-        </w:rPr>
-        <w:t>: 06.08.2015 – 06.09.2015</w:t>
-      </w:r>
-    </w:p>
-    <w:p>
-      <w:pPr>
-        <w:spacing w:after="0" w:line="240" w:lineRule="auto"/>
-        <w:rPr>
-          <w:rFonts w:ascii="Times New Roman" w:eastAsia="Times New Roman" w:hAnsi="Times New Roman" w:cs="Times New Roman"/>
-          <w:sz w:val="24"/>
-          <w:szCs w:val="24"/>
-          <w:lang w:eastAsia="ru-RU"/>
-        </w:rPr>
-      </w:pPr>
-      <w:r>
-        <w:rPr>
-          <w:rFonts w:ascii="Arial" w:eastAsia="Times New Roman" w:hAnsi="Arial" w:cs="Arial"/>
-          <w:color w:val="000000"/>
-          <w:u w:val="single"/>
-          <w:lang w:eastAsia="ru-RU"/>
-        </w:rPr>
-        <w:t>Платформа:</w:t>
-      </w:r>
-      <w:r>
-        <w:rPr>
-          <w:rFonts w:ascii="Arial" w:eastAsia="Times New Roman" w:hAnsi="Arial" w:cs="Arial"/>
-          <w:color w:val="000000"/>
-          <w:lang w:eastAsia="ru-RU"/>
-        </w:rPr>
-        <w:t xml:space="preserve"> определения местоположения абонентов </w:t>
-      </w:r>
-      <w:proofErr w:type="spellStart"/>
-      <w:r>
-        <w:rPr>
-          <w:rFonts w:ascii="Arial" w:eastAsia="Times New Roman" w:hAnsi="Arial" w:cs="Arial"/>
-          <w:color w:val="000000"/>
-          <w:lang w:eastAsia="ru-RU"/>
-        </w:rPr>
-        <w:t>m.LBS</w:t>
-      </w:r>
-      <w:proofErr w:type="spellEnd"/>
-    </w:p>
-    <w:p>
-      <w:pPr>
-        <w:spacing w:after="0" w:line="240" w:lineRule="auto"/>
-        <w:rPr>
-          <w:rFonts w:ascii="Times New Roman" w:eastAsia="Times New Roman" w:hAnsi="Times New Roman" w:cs="Times New Roman"/>
-          <w:sz w:val="24"/>
-          <w:szCs w:val="24"/>
-          <w:lang w:eastAsia="ru-RU"/>
-        </w:rPr>
-      </w:pPr>
-      <w:proofErr w:type="spellStart"/>
-      <w:r>
-        <w:rPr>
-          <w:rFonts w:ascii="Arial" w:eastAsia="Times New Roman" w:hAnsi="Arial" w:cs="Arial"/>
-          <w:color w:val="000000"/>
-          <w:u w:val="single"/>
-          <w:lang w:eastAsia="ru-RU"/>
-        </w:rPr>
-        <w:t>Вендор</w:t>
-      </w:r>
-      <w:proofErr w:type="spellEnd"/>
-      <w:r>
-        <w:rPr>
-          <w:rFonts w:ascii="Arial" w:eastAsia="Times New Roman" w:hAnsi="Arial" w:cs="Arial"/>
-          <w:color w:val="000000"/>
-          <w:u w:val="single"/>
-          <w:lang w:eastAsia="ru-RU"/>
-        </w:rPr>
-        <w:t>:</w:t>
-      </w:r>
-      <w:r>
-        <w:rPr>
-          <w:rFonts w:ascii="Arial" w:eastAsia="Times New Roman" w:hAnsi="Arial" w:cs="Arial"/>
-          <w:color w:val="000000"/>
-          <w:lang w:eastAsia="ru-RU"/>
-        </w:rPr>
-        <w:t xml:space="preserve"> </w:t>
-      </w:r>
-      <w:proofErr w:type="spellStart"/>
-      <w:r>
-        <w:rPr>
-          <w:rFonts w:ascii="Arial" w:eastAsia="Times New Roman" w:hAnsi="Arial" w:cs="Arial"/>
-          <w:color w:val="000000"/>
-          <w:lang w:eastAsia="ru-RU"/>
-        </w:rPr>
-        <w:t>m.Technologies</w:t>
-      </w:r>
-      <w:proofErr w:type="spellEnd"/>
-    </w:p>
-    <w:p>
-      <w:pPr>
-        <w:spacing w:after="0" w:line="240" w:lineRule="auto"/>
-        <w:rPr>
           <w:rFonts w:ascii="Arial" w:eastAsia="Times New Roman" w:hAnsi="Arial" w:cs="Arial"/>
           <w:color w:val="000000"/>
           <w:lang w:eastAsia="ru-RU"/>
         </w:rPr>
       </w:pPr>
-      <w:r>
-        <w:rPr>
-          <w:rFonts w:ascii="Arial" w:eastAsia="Times New Roman" w:hAnsi="Arial" w:cs="Arial"/>
-          <w:color w:val="000000"/>
-          <w:u w:val="single"/>
-          <w:lang w:eastAsia="ru-RU"/>
-        </w:rPr>
-        <w:t>Функциональность:</w:t>
-      </w:r>
-      <w:r>
-        <w:rPr>
-          <w:rFonts w:ascii="Arial" w:eastAsia="Times New Roman" w:hAnsi="Arial" w:cs="Arial"/>
-          <w:color w:val="000000"/>
-          <w:lang w:eastAsia="ru-RU"/>
-        </w:rPr>
-        <w:t xml:space="preserve"> Взаимодействие с компонентами GSM </w:t>
-      </w:r>
-      <w:proofErr w:type="spellStart"/>
-      <w:r>
-        <w:rPr>
-          <w:rFonts w:ascii="Arial" w:eastAsia="Times New Roman" w:hAnsi="Arial" w:cs="Arial"/>
-          <w:color w:val="000000"/>
-          <w:lang w:eastAsia="ru-RU"/>
-        </w:rPr>
-        <w:t>Network</w:t>
-      </w:r>
-      <w:proofErr w:type="spellEnd"/>
-      <w:r>
-        <w:rPr>
-          <w:rFonts w:ascii="Arial" w:eastAsia="Times New Roman" w:hAnsi="Arial" w:cs="Arial"/>
-          <w:color w:val="000000"/>
-          <w:lang w:eastAsia="ru-RU"/>
-        </w:rPr>
-        <w:t xml:space="preserve"> </w:t>
-      </w:r>
-      <w:proofErr w:type="spellStart"/>
-      <w:r>
-        <w:rPr>
-          <w:rFonts w:ascii="Arial" w:eastAsia="Times New Roman" w:hAnsi="Arial" w:cs="Arial"/>
-          <w:color w:val="000000"/>
-          <w:lang w:eastAsia="ru-RU"/>
-        </w:rPr>
-        <w:t>Core</w:t>
-      </w:r>
-      <w:proofErr w:type="spellEnd"/>
     </w:p>
+    <w:tbl>
+      <w:tblPr>
+        <w:tblStyle w:val="aa"/>
+        <w:tblW w:w="0" w:type="auto"/>
+        <w:tblLook w:val="04A0" w:firstRow="1" w:lastRow="0" w:firstColumn="1" w:lastColumn="0" w:noHBand="0" w:noVBand="1"/>
+      </w:tblPr>
+      <w:tblGrid>
+        <w:gridCol w:w="4785"/>
+        <w:gridCol w:w="4786"/>
+      </w:tblGrid>
+      <w:tr>
+        <w:tc>
+          <w:tcPr>
+            <w:tcW w:w="4785" w:type="dxa"/>
+          </w:tcPr>
+          <w:p>
+            <w:pPr>
+              <w:rPr>
+                <w:rFonts w:ascii="Times New Roman" w:eastAsia="Times New Roman" w:hAnsi="Times New Roman" w:cs="Times New Roman"/>
+                <w:sz w:val="24"/>
+                <w:szCs w:val="24"/>
+                <w:u w:val="single"/>
+                <w:lang w:eastAsia="ru-RU"/>
+              </w:rPr>
+            </w:pPr>
+            <w:r>
+              <w:rPr>
+                <w:rFonts w:ascii="Trebuchet MS" w:eastAsia="Times New Roman" w:hAnsi="Trebuchet MS" w:cs="Times New Roman"/>
+                <w:color w:val="000000"/>
+                <w:sz w:val="60"/>
+                <w:szCs w:val="60"/>
+                <w:lang w:eastAsia="ru-RU"/>
+              </w:rPr>
+              <w:t>Платформа</w:t>
+            </w:r>
+          </w:p>
+        </w:tc>
+        <w:tc>
+          <w:tcPr>
+            <w:tcW w:w="4786" w:type="dxa"/>
+          </w:tcPr>
+          <w:p>
+            <w:pPr>
+              <w:rPr>
+                <w:rFonts w:ascii="Times New Roman" w:eastAsia="Times New Roman" w:hAnsi="Times New Roman" w:cs="Times New Roman"/>
+                <w:sz w:val="24"/>
+                <w:szCs w:val="24"/>
+                <w:lang w:eastAsia="ru-RU"/>
+              </w:rPr>
+            </w:pPr>
+            <w:r>
+              <w:rPr>
+                <w:rFonts w:ascii="Trebuchet MS" w:eastAsia="Times New Roman" w:hAnsi="Trebuchet MS" w:cs="Times New Roman"/>
+                <w:color w:val="000000"/>
+                <w:sz w:val="60"/>
+                <w:szCs w:val="60"/>
+                <w:lang w:val="en-US" w:eastAsia="ru-RU"/>
+              </w:rPr>
+              <w:t>m</w:t>
+            </w:r>
+            <w:r>
+              <w:rPr>
+                <w:rFonts w:ascii="Trebuchet MS" w:eastAsia="Times New Roman" w:hAnsi="Trebuchet MS" w:cs="Times New Roman"/>
+                <w:color w:val="000000"/>
+                <w:sz w:val="60"/>
+                <w:szCs w:val="60"/>
+                <w:lang w:eastAsia="ru-RU"/>
+              </w:rPr>
+              <w:t>.</w:t>
+            </w:r>
+            <w:r>
+              <w:rPr>
+                <w:rFonts w:ascii="Trebuchet MS" w:eastAsia="Times New Roman" w:hAnsi="Trebuchet MS" w:cs="Times New Roman"/>
+                <w:color w:val="000000"/>
+                <w:sz w:val="60"/>
+                <w:szCs w:val="60"/>
+                <w:lang w:val="en-US" w:eastAsia="ru-RU"/>
+              </w:rPr>
+              <w:t>LBS</w:t>
+            </w:r>
+          </w:p>
+        </w:tc>
+      </w:tr>
+      <w:tr>
+        <w:tc>
+          <w:tcPr>
+            <w:tcW w:w="4785" w:type="dxa"/>
+          </w:tcPr>
+          <w:p>
+            <w:pPr>
+              <w:rPr>
+                <w:rFonts w:ascii="Arial" w:eastAsia="Times New Roman" w:hAnsi="Arial" w:cs="Arial"/>
+                <w:color w:val="000000"/>
+                <w:lang w:eastAsia="ru-RU"/>
+              </w:rPr>
+            </w:pPr>
+            <w:proofErr w:type="spellStart"/>
+            <w:r>
+              <w:rPr>
+                <w:rFonts w:ascii="Arial" w:eastAsia="Times New Roman" w:hAnsi="Arial" w:cs="Arial"/>
+                <w:color w:val="000000"/>
+                <w:u w:val="single"/>
+                <w:lang w:eastAsia="ru-RU"/>
+              </w:rPr>
+              <w:t>Вендор</w:t>
+            </w:r>
+            <w:proofErr w:type="spellEnd"/>
+            <w:r>
+              <w:rPr>
+                <w:rFonts w:ascii="Times New Roman" w:eastAsia="Times New Roman" w:hAnsi="Times New Roman" w:cs="Times New Roman"/>
+                <w:sz w:val="24"/>
+                <w:szCs w:val="24"/>
+                <w:u w:val="single"/>
+                <w:lang w:eastAsia="ru-RU"/>
+              </w:rPr>
+              <w:t xml:space="preserve"> </w:t>
+            </w:r>
+          </w:p>
+        </w:tc>
+        <w:tc>
+          <w:tcPr>
+            <w:tcW w:w="4786" w:type="dxa"/>
+          </w:tcPr>
+          <w:p>
+            <w:pPr>
+              <w:rPr>
+                <w:rFonts w:ascii="Arial" w:eastAsia="Times New Roman" w:hAnsi="Arial" w:cs="Arial"/>
+                <w:color w:val="000000"/>
+                <w:lang w:eastAsia="ru-RU"/>
+              </w:rPr>
+            </w:pPr>
+            <w:proofErr w:type="spellStart"/>
+            <w:r>
+              <w:rPr>
+                <w:rFonts w:ascii="Arial" w:eastAsia="Times New Roman" w:hAnsi="Arial" w:cs="Arial"/>
+                <w:color w:val="000000"/>
+                <w:lang w:eastAsia="ru-RU"/>
+              </w:rPr>
+              <w:t>m.Technologies</w:t>
+            </w:r>
+            <w:proofErr w:type="spellEnd"/>
+            <w:r>
+              <w:rPr>
+                <w:rFonts w:ascii="Times New Roman" w:eastAsia="Times New Roman" w:hAnsi="Times New Roman" w:cs="Times New Roman"/>
+                <w:sz w:val="24"/>
+                <w:szCs w:val="24"/>
+                <w:u w:val="single"/>
+                <w:lang w:eastAsia="ru-RU"/>
+              </w:rPr>
+              <w:t xml:space="preserve"> </w:t>
+            </w:r>
+          </w:p>
+        </w:tc>
+      </w:tr>
+      <w:tr>
+        <w:tc>
+          <w:tcPr>
+            <w:tcW w:w="4785" w:type="dxa"/>
+          </w:tcPr>
+          <w:p>
+            <w:pPr>
+              <w:rPr>
+                <w:rFonts w:ascii="Arial" w:eastAsia="Times New Roman" w:hAnsi="Arial" w:cs="Arial"/>
+                <w:color w:val="000000"/>
+                <w:lang w:eastAsia="ru-RU"/>
+              </w:rPr>
+            </w:pPr>
+            <w:r>
+              <w:rPr>
+                <w:rFonts w:ascii="Arial" w:eastAsia="Times New Roman" w:hAnsi="Arial" w:cs="Arial"/>
+                <w:color w:val="000000"/>
+                <w:lang w:eastAsia="ru-RU"/>
+              </w:rPr>
+              <w:t>Отчетный период</w:t>
+            </w:r>
+          </w:p>
+        </w:tc>
+        <w:tc>
+          <w:tcPr>
+            <w:tcW w:w="4786" w:type="dxa"/>
+          </w:tcPr>
+          <w:p>
+            <w:pPr>
+              <w:rPr>
+                <w:rFonts w:ascii="Arial" w:eastAsia="Times New Roman" w:hAnsi="Arial" w:cs="Arial"/>
+                <w:color w:val="000000"/>
+                <w:lang w:eastAsia="ru-RU"/>
+              </w:rPr>
+            </w:pPr>
+            <w:r>
+              <w:rPr>
+                <w:rFonts w:ascii="Times New Roman" w:eastAsia="Times New Roman" w:hAnsi="Times New Roman" w:cs="Times New Roman"/>
+                <w:sz w:val="24"/>
+                <w:szCs w:val="24"/>
+                <w:lang w:eastAsia="ru-RU"/>
+              </w:rPr>
+              <w:t>20.08.2015 – 21.08.2015</w:t>
+            </w:r>
+          </w:p>
+        </w:tc>
+      </w:tr>
+      <w:tr>
+        <w:tc>
+          <w:tcPr>
+            <w:tcW w:w="4785" w:type="dxa"/>
+          </w:tcPr>
+          <w:p>
+            <w:pPr>
+              <w:rPr>
+                <w:rFonts w:ascii="Arial" w:eastAsia="Times New Roman" w:hAnsi="Arial" w:cs="Arial"/>
+                <w:color w:val="000000"/>
+                <w:lang w:eastAsia="ru-RU"/>
+              </w:rPr>
+            </w:pPr>
+            <w:r>
+              <w:rPr>
+                <w:rFonts w:ascii="Arial" w:eastAsia="Times New Roman" w:hAnsi="Arial" w:cs="Arial"/>
+                <w:color w:val="000000"/>
+                <w:u w:val="single"/>
+                <w:lang w:eastAsia="ru-RU"/>
+              </w:rPr>
+              <w:t>Основная функциональность</w:t>
+            </w:r>
+          </w:p>
+        </w:tc>
+        <w:tc>
+          <w:tcPr>
+            <w:tcW w:w="4786" w:type="dxa"/>
+          </w:tcPr>
+          <w:p>
+            <w:pPr>
+              <w:rPr>
+                <w:rFonts w:ascii="Arial" w:eastAsia="Times New Roman" w:hAnsi="Arial" w:cs="Arial"/>
+                <w:color w:val="000000"/>
+                <w:lang w:eastAsia="ru-RU"/>
+              </w:rPr>
+            </w:pPr>
+            <w:r>
+              <w:rPr>
+                <w:rFonts w:ascii="Arial" w:eastAsia="Times New Roman" w:hAnsi="Arial" w:cs="Arial"/>
+                <w:color w:val="000000"/>
+                <w:lang w:eastAsia="ru-RU"/>
+              </w:rPr>
+              <w:t>Определение местоположения абонентов</w:t>
+            </w:r>
+          </w:p>
+        </w:tc>
+      </w:tr>
+    </w:tbl>
     <w:p>
       <w:pPr>
         <w:spacing w:after="0" w:line="240" w:lineRule="auto"/>
@@ -321,31 +293,1564 @@
         </w:rPr>
       </w:pPr>
     </w:p>
-    <w:p>
-      <w:pPr>
-        <w:pStyle w:val="2"/>
-      </w:pPr>
-      <w:r>
-        <w:t>Основные потребители сервиса</w:t>
-      </w:r>
-    </w:p>
+    <w:sdt>
+      <w:sdtPr>
+        <w:id w:val="63683853"/>
+        <w:docPartObj>
+          <w:docPartGallery w:val="Table of Contents"/>
+          <w:docPartUnique/>
+        </w:docPartObj>
+      </w:sdtPr>
+      <w:sdtEndPr>
+        <w:rPr>
+          <w:rFonts w:asciiTheme="minorHAnsi" w:eastAsiaTheme="minorHAnsi" w:hAnsiTheme="minorHAnsi" w:cstheme="minorBidi"/>
+          <w:b/>
+          <w:bCs/>
+          <w:color w:val="auto"/>
+          <w:sz w:val="22"/>
+          <w:szCs w:val="22"/>
+          <w:lang w:eastAsia="en-US"/>
+        </w:rPr>
+      </w:sdtEndPr>
+      <w:sdtContent>
+        <w:p>
+          <w:pPr>
+            <w:pStyle w:val="ae"/>
+          </w:pPr>
+          <w:r>
+            <w:t>Состав отчета</w:t>
+          </w:r>
+        </w:p>
+        <w:p>
+          <w:pPr>
+            <w:pStyle w:val="21"/>
+            <w:tabs>
+              <w:tab w:val="right" w:leader="dot" w:pos="9345"/>
+            </w:tabs>
+            <w:rPr>
+              <w:rFonts w:eastAsiaTheme="minorEastAsia"/>
+              <w:noProof/>
+              <w:lang w:eastAsia="ru-RU"/>
+            </w:rPr>
+          </w:pPr>
+          <w:r>
+            <w:fldChar w:fldCharType="begin"/>
+          </w:r>
+          <w:r>
+            <w:instrText xml:space="preserve"> TOC \o "1-3" \h \z \u </w:instrText>
+          </w:r>
+          <w:r>
+            <w:fldChar w:fldCharType="separate"/>
+          </w:r>
+          <w:hyperlink w:anchor="_Toc426406727" w:history="1">
+            <w:r>
+              <w:rPr>
+                <w:rStyle w:val="af"/>
+                <w:noProof/>
+              </w:rPr>
+              <w:t>Качественные показатели сервиса</w:t>
+            </w:r>
+            <w:r>
+              <w:rPr>
+                <w:noProof/>
+                <w:webHidden/>
+              </w:rPr>
+              <w:tab/>
+            </w:r>
+            <w:r>
+              <w:rPr>
+                <w:noProof/>
+                <w:webHidden/>
+              </w:rPr>
+              <w:fldChar w:fldCharType="begin"/>
+            </w:r>
+            <w:r>
+              <w:rPr>
+                <w:noProof/>
+                <w:webHidden/>
+              </w:rPr>
+              <w:instrText xml:space="preserve"> PAGEREF _Toc426406727 \h </w:instrText>
+            </w:r>
+            <w:r>
+              <w:rPr>
+                <w:noProof/>
+                <w:webHidden/>
+              </w:rPr>
+            </w:r>
+            <w:r>
+              <w:rPr>
+                <w:noProof/>
+                <w:webHidden/>
+              </w:rPr>
+              <w:fldChar w:fldCharType="separate"/>
+            </w:r>
+            <w:r>
+              <w:rPr>
+                <w:noProof/>
+                <w:webHidden/>
+              </w:rPr>
+              <w:t>2</w:t>
+            </w:r>
+            <w:r>
+              <w:rPr>
+                <w:noProof/>
+                <w:webHidden/>
+              </w:rPr>
+              <w:fldChar w:fldCharType="end"/>
+            </w:r>
+          </w:hyperlink>
+        </w:p>
+        <w:p>
+          <w:pPr>
+            <w:pStyle w:val="31"/>
+            <w:tabs>
+              <w:tab w:val="right" w:leader="dot" w:pos="9345"/>
+            </w:tabs>
+            <w:rPr>
+              <w:rFonts w:eastAsiaTheme="minorEastAsia"/>
+              <w:noProof/>
+              <w:lang w:eastAsia="ru-RU"/>
+            </w:rPr>
+          </w:pPr>
+          <w:hyperlink w:anchor="_Toc426406728" w:history="1">
+            <w:r>
+              <w:rPr>
+                <w:rStyle w:val="af"/>
+                <w:noProof/>
+              </w:rPr>
+              <w:t>Качество работы платформы</w:t>
+            </w:r>
+            <w:r>
+              <w:rPr>
+                <w:noProof/>
+                <w:webHidden/>
+              </w:rPr>
+              <w:tab/>
+            </w:r>
+            <w:r>
+              <w:rPr>
+                <w:noProof/>
+                <w:webHidden/>
+              </w:rPr>
+              <w:fldChar w:fldCharType="begin"/>
+            </w:r>
+            <w:r>
+              <w:rPr>
+                <w:noProof/>
+                <w:webHidden/>
+              </w:rPr>
+              <w:instrText xml:space="preserve"> PAGEREF _Toc426406728 \h </w:instrText>
+            </w:r>
+            <w:r>
+              <w:rPr>
+                <w:noProof/>
+                <w:webHidden/>
+              </w:rPr>
+            </w:r>
+            <w:r>
+              <w:rPr>
+                <w:noProof/>
+                <w:webHidden/>
+              </w:rPr>
+              <w:fldChar w:fldCharType="separate"/>
+            </w:r>
+            <w:r>
+              <w:rPr>
+                <w:noProof/>
+                <w:webHidden/>
+              </w:rPr>
+              <w:t>2</w:t>
+            </w:r>
+            <w:r>
+              <w:rPr>
+                <w:noProof/>
+                <w:webHidden/>
+              </w:rPr>
+              <w:fldChar w:fldCharType="end"/>
+            </w:r>
+          </w:hyperlink>
+        </w:p>
+        <w:p>
+          <w:pPr>
+            <w:pStyle w:val="31"/>
+            <w:tabs>
+              <w:tab w:val="right" w:leader="dot" w:pos="9345"/>
+            </w:tabs>
+            <w:rPr>
+              <w:rFonts w:eastAsiaTheme="minorEastAsia"/>
+              <w:noProof/>
+              <w:lang w:eastAsia="ru-RU"/>
+            </w:rPr>
+          </w:pPr>
+          <w:hyperlink w:anchor="_Toc426406729" w:history="1">
+            <w:r>
+              <w:rPr>
+                <w:rStyle w:val="af"/>
+                <w:noProof/>
+              </w:rPr>
+              <w:t>Качество работы сервиса</w:t>
+            </w:r>
+            <w:r>
+              <w:rPr>
+                <w:noProof/>
+                <w:webHidden/>
+              </w:rPr>
+              <w:tab/>
+            </w:r>
+            <w:r>
+              <w:rPr>
+                <w:noProof/>
+                <w:webHidden/>
+              </w:rPr>
+              <w:fldChar w:fldCharType="begin"/>
+            </w:r>
+            <w:r>
+              <w:rPr>
+                <w:noProof/>
+                <w:webHidden/>
+              </w:rPr>
+              <w:instrText xml:space="preserve"> PAGEREF _Toc426406729 \h </w:instrText>
+            </w:r>
+            <w:r>
+              <w:rPr>
+                <w:noProof/>
+                <w:webHidden/>
+              </w:rPr>
+            </w:r>
+            <w:r>
+              <w:rPr>
+                <w:noProof/>
+                <w:webHidden/>
+              </w:rPr>
+              <w:fldChar w:fldCharType="separate"/>
+            </w:r>
+            <w:r>
+              <w:rPr>
+                <w:noProof/>
+                <w:webHidden/>
+              </w:rPr>
+              <w:t>2</w:t>
+            </w:r>
+            <w:r>
+              <w:rPr>
+                <w:noProof/>
+                <w:webHidden/>
+              </w:rPr>
+              <w:fldChar w:fldCharType="end"/>
+            </w:r>
+          </w:hyperlink>
+        </w:p>
+        <w:p>
+          <w:pPr>
+            <w:pStyle w:val="11"/>
+            <w:tabs>
+              <w:tab w:val="right" w:leader="dot" w:pos="9345"/>
+            </w:tabs>
+            <w:rPr>
+              <w:rFonts w:eastAsiaTheme="minorEastAsia"/>
+              <w:noProof/>
+              <w:lang w:eastAsia="ru-RU"/>
+            </w:rPr>
+          </w:pPr>
+          <w:hyperlink w:anchor="_Toc426406730" w:history="1">
+            <w:r>
+              <w:rPr>
+                <w:rStyle w:val="af"/>
+                <w:noProof/>
+              </w:rPr>
+              <w:t>Количественные показатели работы</w:t>
+            </w:r>
+            <w:r>
+              <w:rPr>
+                <w:noProof/>
+                <w:webHidden/>
+              </w:rPr>
+              <w:tab/>
+            </w:r>
+            <w:r>
+              <w:rPr>
+                <w:noProof/>
+                <w:webHidden/>
+              </w:rPr>
+              <w:fldChar w:fldCharType="begin"/>
+            </w:r>
+            <w:r>
+              <w:rPr>
+                <w:noProof/>
+                <w:webHidden/>
+              </w:rPr>
+              <w:instrText xml:space="preserve"> PAGEREF _Toc426406730 \h </w:instrText>
+            </w:r>
+            <w:r>
+              <w:rPr>
+                <w:noProof/>
+                <w:webHidden/>
+              </w:rPr>
+            </w:r>
+            <w:r>
+              <w:rPr>
+                <w:noProof/>
+                <w:webHidden/>
+              </w:rPr>
+              <w:fldChar w:fldCharType="separate"/>
+            </w:r>
+            <w:r>
+              <w:rPr>
+                <w:noProof/>
+                <w:webHidden/>
+              </w:rPr>
+              <w:t>3</w:t>
+            </w:r>
+            <w:r>
+              <w:rPr>
+                <w:noProof/>
+                <w:webHidden/>
+              </w:rPr>
+              <w:fldChar w:fldCharType="end"/>
+            </w:r>
+          </w:hyperlink>
+        </w:p>
+        <w:p>
+          <w:pPr>
+            <w:pStyle w:val="31"/>
+            <w:tabs>
+              <w:tab w:val="right" w:leader="dot" w:pos="9345"/>
+            </w:tabs>
+            <w:rPr>
+              <w:rFonts w:eastAsiaTheme="minorEastAsia"/>
+              <w:noProof/>
+              <w:lang w:eastAsia="ru-RU"/>
+            </w:rPr>
+          </w:pPr>
+          <w:hyperlink w:anchor="_Toc426406731" w:history="1">
+            <w:r>
+              <w:rPr>
+                <w:rStyle w:val="af"/>
+                <w:noProof/>
+              </w:rPr>
+              <w:t xml:space="preserve">Усредненное по часу суточное распределение нагрузки, </w:t>
+            </w:r>
+            <w:r>
+              <w:rPr>
+                <w:rStyle w:val="af"/>
+                <w:noProof/>
+                <w:lang w:val="en-US"/>
+              </w:rPr>
+              <w:t>rps</w:t>
+            </w:r>
+            <w:r>
+              <w:rPr>
+                <w:noProof/>
+                <w:webHidden/>
+              </w:rPr>
+              <w:tab/>
+            </w:r>
+            <w:r>
+              <w:rPr>
+                <w:noProof/>
+                <w:webHidden/>
+              </w:rPr>
+              <w:fldChar w:fldCharType="begin"/>
+            </w:r>
+            <w:r>
+              <w:rPr>
+                <w:noProof/>
+                <w:webHidden/>
+              </w:rPr>
+              <w:instrText xml:space="preserve"> PAGEREF _Toc426406731 \h </w:instrText>
+            </w:r>
+            <w:r>
+              <w:rPr>
+                <w:noProof/>
+                <w:webHidden/>
+              </w:rPr>
+            </w:r>
+            <w:r>
+              <w:rPr>
+                <w:noProof/>
+                <w:webHidden/>
+              </w:rPr>
+              <w:fldChar w:fldCharType="separate"/>
+            </w:r>
+            <w:r>
+              <w:rPr>
+                <w:noProof/>
+                <w:webHidden/>
+              </w:rPr>
+              <w:t>3</w:t>
+            </w:r>
+            <w:r>
+              <w:rPr>
+                <w:noProof/>
+                <w:webHidden/>
+              </w:rPr>
+              <w:fldChar w:fldCharType="end"/>
+            </w:r>
+          </w:hyperlink>
+        </w:p>
+        <w:p>
+          <w:pPr>
+            <w:pStyle w:val="31"/>
+            <w:tabs>
+              <w:tab w:val="right" w:leader="dot" w:pos="9345"/>
+            </w:tabs>
+            <w:rPr>
+              <w:rFonts w:eastAsiaTheme="minorEastAsia"/>
+              <w:noProof/>
+              <w:lang w:eastAsia="ru-RU"/>
+            </w:rPr>
+          </w:pPr>
+          <w:hyperlink w:anchor="_Toc426406732" w:history="1">
+            <w:r>
+              <w:rPr>
+                <w:rStyle w:val="af"/>
+                <w:noProof/>
+              </w:rPr>
+              <w:t>Максимальные значения нагрузки в течение суток относительно лицензионной ёмкости</w:t>
+            </w:r>
+            <w:r>
+              <w:rPr>
+                <w:noProof/>
+                <w:webHidden/>
+              </w:rPr>
+              <w:tab/>
+            </w:r>
+            <w:r>
+              <w:rPr>
+                <w:noProof/>
+                <w:webHidden/>
+              </w:rPr>
+              <w:fldChar w:fldCharType="begin"/>
+            </w:r>
+            <w:r>
+              <w:rPr>
+                <w:noProof/>
+                <w:webHidden/>
+              </w:rPr>
+              <w:instrText xml:space="preserve"> PAGEREF _Toc426406732 \h </w:instrText>
+            </w:r>
+            <w:r>
+              <w:rPr>
+                <w:noProof/>
+                <w:webHidden/>
+              </w:rPr>
+            </w:r>
+            <w:r>
+              <w:rPr>
+                <w:noProof/>
+                <w:webHidden/>
+              </w:rPr>
+              <w:fldChar w:fldCharType="separate"/>
+            </w:r>
+            <w:r>
+              <w:rPr>
+                <w:noProof/>
+                <w:webHidden/>
+              </w:rPr>
+              <w:t>3</w:t>
+            </w:r>
+            <w:r>
+              <w:rPr>
+                <w:noProof/>
+                <w:webHidden/>
+              </w:rPr>
+              <w:fldChar w:fldCharType="end"/>
+            </w:r>
+          </w:hyperlink>
+        </w:p>
+        <w:p>
+          <w:pPr>
+            <w:pStyle w:val="21"/>
+            <w:tabs>
+              <w:tab w:val="right" w:leader="dot" w:pos="9345"/>
+            </w:tabs>
+            <w:rPr>
+              <w:rFonts w:eastAsiaTheme="minorEastAsia"/>
+              <w:noProof/>
+              <w:lang w:eastAsia="ru-RU"/>
+            </w:rPr>
+          </w:pPr>
+          <w:hyperlink w:anchor="_Toc426406733" w:history="1">
+            <w:r>
+              <w:rPr>
+                <w:rStyle w:val="af"/>
+                <w:noProof/>
+              </w:rPr>
+              <w:t>Потребители сервиса</w:t>
+            </w:r>
+            <w:r>
+              <w:rPr>
+                <w:noProof/>
+                <w:webHidden/>
+              </w:rPr>
+              <w:tab/>
+            </w:r>
+            <w:r>
+              <w:rPr>
+                <w:noProof/>
+                <w:webHidden/>
+              </w:rPr>
+              <w:fldChar w:fldCharType="begin"/>
+            </w:r>
+            <w:r>
+              <w:rPr>
+                <w:noProof/>
+                <w:webHidden/>
+              </w:rPr>
+              <w:instrText xml:space="preserve"> PAGEREF _Toc426406733 \h </w:instrText>
+            </w:r>
+            <w:r>
+              <w:rPr>
+                <w:noProof/>
+                <w:webHidden/>
+              </w:rPr>
+            </w:r>
+            <w:r>
+              <w:rPr>
+                <w:noProof/>
+                <w:webHidden/>
+              </w:rPr>
+              <w:fldChar w:fldCharType="separate"/>
+            </w:r>
+            <w:r>
+              <w:rPr>
+                <w:noProof/>
+                <w:webHidden/>
+              </w:rPr>
+              <w:t>4</w:t>
+            </w:r>
+            <w:r>
+              <w:rPr>
+                <w:noProof/>
+                <w:webHidden/>
+              </w:rPr>
+              <w:fldChar w:fldCharType="end"/>
+            </w:r>
+          </w:hyperlink>
+        </w:p>
+        <w:p>
+          <w:pPr>
+            <w:pStyle w:val="31"/>
+            <w:tabs>
+              <w:tab w:val="right" w:leader="dot" w:pos="9345"/>
+            </w:tabs>
+            <w:rPr>
+              <w:rFonts w:eastAsiaTheme="minorEastAsia"/>
+              <w:noProof/>
+              <w:lang w:eastAsia="ru-RU"/>
+            </w:rPr>
+          </w:pPr>
+          <w:hyperlink w:anchor="_Toc426406734" w:history="1">
+            <w:r>
+              <w:rPr>
+                <w:rStyle w:val="af"/>
+                <w:noProof/>
+              </w:rPr>
+              <w:t>Основные потребители сервиса</w:t>
+            </w:r>
+            <w:r>
+              <w:rPr>
+                <w:noProof/>
+                <w:webHidden/>
+              </w:rPr>
+              <w:tab/>
+            </w:r>
+            <w:r>
+              <w:rPr>
+                <w:noProof/>
+                <w:webHidden/>
+              </w:rPr>
+              <w:fldChar w:fldCharType="begin"/>
+            </w:r>
+            <w:r>
+              <w:rPr>
+                <w:noProof/>
+                <w:webHidden/>
+              </w:rPr>
+              <w:instrText xml:space="preserve"> PAGEREF _Toc426406734 \h </w:instrText>
+            </w:r>
+            <w:r>
+              <w:rPr>
+                <w:noProof/>
+                <w:webHidden/>
+              </w:rPr>
+            </w:r>
+            <w:r>
+              <w:rPr>
+                <w:noProof/>
+                <w:webHidden/>
+              </w:rPr>
+              <w:fldChar w:fldCharType="separate"/>
+            </w:r>
+            <w:r>
+              <w:rPr>
+                <w:noProof/>
+                <w:webHidden/>
+              </w:rPr>
+              <w:t>4</w:t>
+            </w:r>
+            <w:r>
+              <w:rPr>
+                <w:noProof/>
+                <w:webHidden/>
+              </w:rPr>
+              <w:fldChar w:fldCharType="end"/>
+            </w:r>
+          </w:hyperlink>
+        </w:p>
+        <w:p>
+          <w:pPr>
+            <w:pStyle w:val="31"/>
+            <w:tabs>
+              <w:tab w:val="right" w:leader="dot" w:pos="9345"/>
+            </w:tabs>
+            <w:rPr>
+              <w:rFonts w:eastAsiaTheme="minorEastAsia"/>
+              <w:noProof/>
+              <w:lang w:eastAsia="ru-RU"/>
+            </w:rPr>
+          </w:pPr>
+          <w:hyperlink w:anchor="_Toc426406735" w:history="1">
+            <w:r>
+              <w:rPr>
+                <w:rStyle w:val="af"/>
+                <w:noProof/>
+              </w:rPr>
+              <w:t>Динамика объема потребления сервиса по основным потребителям</w:t>
+            </w:r>
+            <w:r>
+              <w:rPr>
+                <w:noProof/>
+                <w:webHidden/>
+              </w:rPr>
+              <w:tab/>
+            </w:r>
+            <w:r>
+              <w:rPr>
+                <w:noProof/>
+                <w:webHidden/>
+              </w:rPr>
+              <w:fldChar w:fldCharType="begin"/>
+            </w:r>
+            <w:r>
+              <w:rPr>
+                <w:noProof/>
+                <w:webHidden/>
+              </w:rPr>
+              <w:instrText xml:space="preserve"> PAGEREF _Toc426406735 \h </w:instrText>
+            </w:r>
+            <w:r>
+              <w:rPr>
+                <w:noProof/>
+                <w:webHidden/>
+              </w:rPr>
+            </w:r>
+            <w:r>
+              <w:rPr>
+                <w:noProof/>
+                <w:webHidden/>
+              </w:rPr>
+              <w:fldChar w:fldCharType="separate"/>
+            </w:r>
+            <w:r>
+              <w:rPr>
+                <w:noProof/>
+                <w:webHidden/>
+              </w:rPr>
+              <w:t>4</w:t>
+            </w:r>
+            <w:r>
+              <w:rPr>
+                <w:noProof/>
+                <w:webHidden/>
+              </w:rPr>
+              <w:fldChar w:fldCharType="end"/>
+            </w:r>
+          </w:hyperlink>
+        </w:p>
+        <w:p>
+          <w:pPr>
+            <w:pStyle w:val="21"/>
+            <w:tabs>
+              <w:tab w:val="right" w:leader="dot" w:pos="9345"/>
+            </w:tabs>
+            <w:rPr>
+              <w:rFonts w:eastAsiaTheme="minorEastAsia"/>
+              <w:noProof/>
+              <w:lang w:eastAsia="ru-RU"/>
+            </w:rPr>
+          </w:pPr>
+          <w:hyperlink w:anchor="_Toc426406736" w:history="1">
+            <w:r>
+              <w:rPr>
+                <w:rStyle w:val="af"/>
+                <w:noProof/>
+              </w:rPr>
+              <w:t>Активность регионов</w:t>
+            </w:r>
+            <w:r>
+              <w:rPr>
+                <w:noProof/>
+                <w:webHidden/>
+              </w:rPr>
+              <w:tab/>
+            </w:r>
+            <w:r>
+              <w:rPr>
+                <w:noProof/>
+                <w:webHidden/>
+              </w:rPr>
+              <w:fldChar w:fldCharType="begin"/>
+            </w:r>
+            <w:r>
+              <w:rPr>
+                <w:noProof/>
+                <w:webHidden/>
+              </w:rPr>
+              <w:instrText xml:space="preserve"> PAGEREF _Toc426406736 \h </w:instrText>
+            </w:r>
+            <w:r>
+              <w:rPr>
+                <w:noProof/>
+                <w:webHidden/>
+              </w:rPr>
+            </w:r>
+            <w:r>
+              <w:rPr>
+                <w:noProof/>
+                <w:webHidden/>
+              </w:rPr>
+              <w:fldChar w:fldCharType="separate"/>
+            </w:r>
+            <w:r>
+              <w:rPr>
+                <w:noProof/>
+                <w:webHidden/>
+              </w:rPr>
+              <w:t>5</w:t>
+            </w:r>
+            <w:r>
+              <w:rPr>
+                <w:noProof/>
+                <w:webHidden/>
+              </w:rPr>
+              <w:fldChar w:fldCharType="end"/>
+            </w:r>
+          </w:hyperlink>
+        </w:p>
+        <w:p>
+          <w:pPr>
+            <w:pStyle w:val="31"/>
+            <w:tabs>
+              <w:tab w:val="right" w:leader="dot" w:pos="9345"/>
+            </w:tabs>
+            <w:rPr>
+              <w:rFonts w:eastAsiaTheme="minorEastAsia"/>
+              <w:noProof/>
+              <w:lang w:eastAsia="ru-RU"/>
+            </w:rPr>
+          </w:pPr>
+          <w:hyperlink w:anchor="_Toc426406737" w:history="1">
+            <w:r>
+              <w:rPr>
+                <w:rStyle w:val="af"/>
+                <w:noProof/>
+              </w:rPr>
+              <w:t>Количество запросов в сутки, по регионам принадлежности абонентов</w:t>
+            </w:r>
+            <w:r>
+              <w:rPr>
+                <w:noProof/>
+                <w:webHidden/>
+              </w:rPr>
+              <w:tab/>
+            </w:r>
+            <w:r>
+              <w:rPr>
+                <w:noProof/>
+                <w:webHidden/>
+              </w:rPr>
+              <w:fldChar w:fldCharType="begin"/>
+            </w:r>
+            <w:r>
+              <w:rPr>
+                <w:noProof/>
+                <w:webHidden/>
+              </w:rPr>
+              <w:instrText xml:space="preserve"> PAGEREF _Toc426406737 \h </w:instrText>
+            </w:r>
+            <w:r>
+              <w:rPr>
+                <w:noProof/>
+                <w:webHidden/>
+              </w:rPr>
+            </w:r>
+            <w:r>
+              <w:rPr>
+                <w:noProof/>
+                <w:webHidden/>
+              </w:rPr>
+              <w:fldChar w:fldCharType="separate"/>
+            </w:r>
+            <w:r>
+              <w:rPr>
+                <w:noProof/>
+                <w:webHidden/>
+              </w:rPr>
+              <w:t>5</w:t>
+            </w:r>
+            <w:r>
+              <w:rPr>
+                <w:noProof/>
+                <w:webHidden/>
+              </w:rPr>
+              <w:fldChar w:fldCharType="end"/>
+            </w:r>
+          </w:hyperlink>
+        </w:p>
+        <w:p>
+          <w:pPr>
+            <w:pStyle w:val="31"/>
+            <w:tabs>
+              <w:tab w:val="right" w:leader="dot" w:pos="9345"/>
+            </w:tabs>
+            <w:rPr>
+              <w:rFonts w:eastAsiaTheme="minorEastAsia"/>
+              <w:noProof/>
+              <w:lang w:eastAsia="ru-RU"/>
+            </w:rPr>
+          </w:pPr>
+          <w:hyperlink w:anchor="_Toc426406738" w:history="1">
+            <w:r>
+              <w:rPr>
+                <w:rStyle w:val="af"/>
+                <w:noProof/>
+              </w:rPr>
+              <w:t>Качество реализации сервиса в регионах</w:t>
+            </w:r>
+            <w:r>
+              <w:rPr>
+                <w:noProof/>
+                <w:webHidden/>
+              </w:rPr>
+              <w:tab/>
+            </w:r>
+            <w:r>
+              <w:rPr>
+                <w:noProof/>
+                <w:webHidden/>
+              </w:rPr>
+              <w:fldChar w:fldCharType="begin"/>
+            </w:r>
+            <w:r>
+              <w:rPr>
+                <w:noProof/>
+                <w:webHidden/>
+              </w:rPr>
+              <w:instrText xml:space="preserve"> PAGEREF _Toc426406738 \h </w:instrText>
+            </w:r>
+            <w:r>
+              <w:rPr>
+                <w:noProof/>
+                <w:webHidden/>
+              </w:rPr>
+            </w:r>
+            <w:r>
+              <w:rPr>
+                <w:noProof/>
+                <w:webHidden/>
+              </w:rPr>
+              <w:fldChar w:fldCharType="separate"/>
+            </w:r>
+            <w:r>
+              <w:rPr>
+                <w:noProof/>
+                <w:webHidden/>
+              </w:rPr>
+              <w:t>5</w:t>
+            </w:r>
+            <w:r>
+              <w:rPr>
+                <w:noProof/>
+                <w:webHidden/>
+              </w:rPr>
+              <w:fldChar w:fldCharType="end"/>
+            </w:r>
+          </w:hyperlink>
+        </w:p>
+        <w:p>
+          <w:pPr>
+            <w:pStyle w:val="21"/>
+            <w:tabs>
+              <w:tab w:val="right" w:leader="dot" w:pos="9345"/>
+            </w:tabs>
+            <w:rPr>
+              <w:rFonts w:eastAsiaTheme="minorEastAsia"/>
+              <w:noProof/>
+              <w:lang w:eastAsia="ru-RU"/>
+            </w:rPr>
+          </w:pPr>
+          <w:hyperlink w:anchor="_Toc426406739" w:history="1">
+            <w:r>
+              <w:rPr>
+                <w:rStyle w:val="af"/>
+                <w:noProof/>
+              </w:rPr>
+              <w:t>Качественные показатели взаимодействия с оборудованием</w:t>
+            </w:r>
+            <w:r>
+              <w:rPr>
+                <w:noProof/>
+                <w:webHidden/>
+              </w:rPr>
+              <w:tab/>
+            </w:r>
+            <w:r>
+              <w:rPr>
+                <w:noProof/>
+                <w:webHidden/>
+              </w:rPr>
+              <w:fldChar w:fldCharType="begin"/>
+            </w:r>
+            <w:r>
+              <w:rPr>
+                <w:noProof/>
+                <w:webHidden/>
+              </w:rPr>
+              <w:instrText xml:space="preserve"> PAGEREF _Toc426406739 \h </w:instrText>
+            </w:r>
+            <w:r>
+              <w:rPr>
+                <w:noProof/>
+                <w:webHidden/>
+              </w:rPr>
+            </w:r>
+            <w:r>
+              <w:rPr>
+                <w:noProof/>
+                <w:webHidden/>
+              </w:rPr>
+              <w:fldChar w:fldCharType="separate"/>
+            </w:r>
+            <w:r>
+              <w:rPr>
+                <w:noProof/>
+                <w:webHidden/>
+              </w:rPr>
+              <w:t>6</w:t>
+            </w:r>
+            <w:r>
+              <w:rPr>
+                <w:noProof/>
+                <w:webHidden/>
+              </w:rPr>
+              <w:fldChar w:fldCharType="end"/>
+            </w:r>
+          </w:hyperlink>
+        </w:p>
+        <w:p>
+          <w:pPr>
+            <w:pStyle w:val="31"/>
+            <w:tabs>
+              <w:tab w:val="right" w:leader="dot" w:pos="9345"/>
+            </w:tabs>
+            <w:rPr>
+              <w:rFonts w:eastAsiaTheme="minorEastAsia"/>
+              <w:noProof/>
+              <w:lang w:eastAsia="ru-RU"/>
+            </w:rPr>
+          </w:pPr>
+          <w:hyperlink w:anchor="_Toc426406740" w:history="1">
+            <w:r>
+              <w:rPr>
+                <w:rStyle w:val="af"/>
+                <w:noProof/>
+              </w:rPr>
+              <w:t xml:space="preserve">Среднее время ответа </w:t>
+            </w:r>
+            <w:r>
+              <w:rPr>
+                <w:rStyle w:val="af"/>
+                <w:noProof/>
+                <w:lang w:val="en-US"/>
+              </w:rPr>
+              <w:t>HLR</w:t>
+            </w:r>
+            <w:r>
+              <w:rPr>
+                <w:rStyle w:val="af"/>
+                <w:noProof/>
+              </w:rPr>
+              <w:t xml:space="preserve"> по регионам</w:t>
+            </w:r>
+            <w:r>
+              <w:rPr>
+                <w:noProof/>
+                <w:webHidden/>
+              </w:rPr>
+              <w:tab/>
+            </w:r>
+            <w:r>
+              <w:rPr>
+                <w:noProof/>
+                <w:webHidden/>
+              </w:rPr>
+              <w:fldChar w:fldCharType="begin"/>
+            </w:r>
+            <w:r>
+              <w:rPr>
+                <w:noProof/>
+                <w:webHidden/>
+              </w:rPr>
+              <w:instrText xml:space="preserve"> PAGEREF _Toc426406740 \h </w:instrText>
+            </w:r>
+            <w:r>
+              <w:rPr>
+                <w:noProof/>
+                <w:webHidden/>
+              </w:rPr>
+            </w:r>
+            <w:r>
+              <w:rPr>
+                <w:noProof/>
+                <w:webHidden/>
+              </w:rPr>
+              <w:fldChar w:fldCharType="separate"/>
+            </w:r>
+            <w:r>
+              <w:rPr>
+                <w:noProof/>
+                <w:webHidden/>
+              </w:rPr>
+              <w:t>6</w:t>
+            </w:r>
+            <w:r>
+              <w:rPr>
+                <w:noProof/>
+                <w:webHidden/>
+              </w:rPr>
+              <w:fldChar w:fldCharType="end"/>
+            </w:r>
+          </w:hyperlink>
+        </w:p>
+        <w:p>
+          <w:pPr>
+            <w:pStyle w:val="31"/>
+            <w:tabs>
+              <w:tab w:val="right" w:leader="dot" w:pos="9345"/>
+            </w:tabs>
+            <w:rPr>
+              <w:rFonts w:eastAsiaTheme="minorEastAsia"/>
+              <w:noProof/>
+              <w:lang w:eastAsia="ru-RU"/>
+            </w:rPr>
+          </w:pPr>
+          <w:hyperlink w:anchor="_Toc426406741" w:history="1">
+            <w:r>
+              <w:rPr>
+                <w:rStyle w:val="af"/>
+                <w:noProof/>
+              </w:rPr>
+              <w:t xml:space="preserve">Среднее время ответов </w:t>
+            </w:r>
+            <w:r>
+              <w:rPr>
+                <w:rStyle w:val="af"/>
+                <w:noProof/>
+                <w:lang w:val="en-US"/>
+              </w:rPr>
+              <w:t>VLR</w:t>
+            </w:r>
+            <w:r>
+              <w:rPr>
+                <w:rStyle w:val="af"/>
+                <w:noProof/>
+              </w:rPr>
+              <w:t xml:space="preserve"> по регионам</w:t>
+            </w:r>
+            <w:r>
+              <w:rPr>
+                <w:noProof/>
+                <w:webHidden/>
+              </w:rPr>
+              <w:tab/>
+            </w:r>
+            <w:r>
+              <w:rPr>
+                <w:noProof/>
+                <w:webHidden/>
+              </w:rPr>
+              <w:fldChar w:fldCharType="begin"/>
+            </w:r>
+            <w:r>
+              <w:rPr>
+                <w:noProof/>
+                <w:webHidden/>
+              </w:rPr>
+              <w:instrText xml:space="preserve"> PAGEREF _Toc426406741 \h </w:instrText>
+            </w:r>
+            <w:r>
+              <w:rPr>
+                <w:noProof/>
+                <w:webHidden/>
+              </w:rPr>
+            </w:r>
+            <w:r>
+              <w:rPr>
+                <w:noProof/>
+                <w:webHidden/>
+              </w:rPr>
+              <w:fldChar w:fldCharType="separate"/>
+            </w:r>
+            <w:r>
+              <w:rPr>
+                <w:noProof/>
+                <w:webHidden/>
+              </w:rPr>
+              <w:t>6</w:t>
+            </w:r>
+            <w:r>
+              <w:rPr>
+                <w:noProof/>
+                <w:webHidden/>
+              </w:rPr>
+              <w:fldChar w:fldCharType="end"/>
+            </w:r>
+          </w:hyperlink>
+        </w:p>
+        <w:p>
+          <w:r>
+            <w:rPr>
+              <w:b/>
+              <w:bCs/>
+            </w:rPr>
+            <w:fldChar w:fldCharType="end"/>
+          </w:r>
+        </w:p>
+      </w:sdtContent>
+    </w:sdt>
     <w:p>
       <w:pPr>
         <w:spacing w:after="0" w:line="240" w:lineRule="auto"/>
         <w:rPr>
-          <w:rFonts w:ascii="Times New Roman" w:eastAsia="Times New Roman" w:hAnsi="Times New Roman" w:cs="Times New Roman"/>
-          <w:sz w:val="24"/>
-          <w:szCs w:val="24"/>
-          <w:lang w:val="en-US" w:eastAsia="ru-RU"/>
+          <w:rFonts w:ascii="Arial" w:eastAsia="Times New Roman" w:hAnsi="Arial" w:cs="Arial"/>
+          <w:color w:val="000000"/>
+          <w:lang w:eastAsia="ru-RU"/>
         </w:rPr>
       </w:pPr>
     </w:p>
     <w:p>
       <w:pPr>
-        <w:ind w:hanging="851"/>
+        <w:rPr>
+          <w:rFonts w:asciiTheme="majorHAnsi" w:eastAsiaTheme="majorEastAsia" w:hAnsiTheme="majorHAnsi" w:cstheme="majorBidi"/>
+          <w:b/>
+          <w:bCs/>
+          <w:color w:val="4F81BD" w:themeColor="accent1"/>
+          <w:sz w:val="26"/>
+          <w:szCs w:val="26"/>
+        </w:rPr>
+      </w:pPr>
+      <w:r>
+        <w:br w:type="page"/>
+      </w:r>
+      <w:bookmarkStart w:id="0" w:name="_GoBack"/>
+      <w:bookmarkEnd w:id="0"/>
+    </w:p>
+    <w:p>
+      <w:pPr>
+        <w:pStyle w:val="2"/>
+        <w:ind w:left="-709"/>
+      </w:pPr>
+      <w:bookmarkStart w:id="1" w:name="_Toc426406727"/>
+      <w:r>
+        <w:lastRenderedPageBreak/>
+        <w:t>Качественные показатели сервиса</w:t>
+      </w:r>
+      <w:bookmarkEnd w:id="1"/>
+    </w:p>
+    <w:p>
+      <w:pPr>
+        <w:pStyle w:val="3"/>
+        <w:ind w:left="-709"/>
+      </w:pPr>
+      <w:bookmarkStart w:id="2" w:name="_Toc426406728"/>
+      <w:r>
+        <w:t>Качество работы платформы</w:t>
+      </w:r>
+      <w:bookmarkEnd w:id="2"/>
+    </w:p>
+    <w:p>
+      <w:pPr>
+        <w:ind w:left="-709"/>
+        <w:rPr>
+          <w:rFonts w:ascii="Calibri" w:eastAsia="Times New Roman" w:hAnsi="Calibri" w:cs="Calibri"/>
+          <w:color w:val="000000"/>
+          <w:lang w:eastAsia="ru-RU"/>
+        </w:rPr>
+      </w:pPr>
+      <w:r>
+        <w:rPr>
+          <w:noProof/>
+          <w:lang w:eastAsia="ru-RU"/>
+        </w:rPr>
+        <w:drawing>
+          <wp:inline distT="0" distB="0" distL="0" distR="0" wp14:anchorId="49B4B6A2" wp14:editId="34CF4091">
+            <wp:extent cx="6343650" cy="4218709"/>
+            <wp:effectExtent l="0" t="0" r="0" b="10795"/>
+            <wp:docPr id="4" name="Диаграмма 4"/>
+            <wp:cNvGraphicFramePr/>
+            <a:graphic xmlns:a="http://schemas.openxmlformats.org/drawingml/2006/main">
+              <a:graphicData uri="http://schemas.openxmlformats.org/drawingml/2006/chart">
+                <c:chart xmlns:c="http://schemas.openxmlformats.org/drawingml/2006/chart" xmlns:r="http://schemas.openxmlformats.org/officeDocument/2006/relationships" r:id="rId8"/>
+              </a:graphicData>
+            </a:graphic>
+          </wp:inline>
+        </w:drawing>
+      </w:r>
+    </w:p>
+    <w:p>
+      <w:pPr>
+        <w:ind w:left="-709"/>
+        <w:rPr>
+          <w:rFonts w:ascii="Calibri" w:eastAsia="Times New Roman" w:hAnsi="Calibri" w:cs="Calibri"/>
+          <w:color w:val="000000"/>
+          <w:lang w:eastAsia="ru-RU"/>
+        </w:rPr>
+      </w:pPr>
+    </w:p>
+    <w:p>
+      <w:pPr>
+        <w:pStyle w:val="3"/>
+        <w:ind w:left="-709"/>
+      </w:pPr>
+      <w:bookmarkStart w:id="3" w:name="_Toc426406729"/>
+      <w:r>
+        <w:t>Качество работы сервиса</w:t>
+      </w:r>
+      <w:bookmarkEnd w:id="3"/>
+    </w:p>
+    <w:p>
+      <w:pPr>
+        <w:ind w:left="-709"/>
+      </w:pPr>
+      <w:r>
+        <w:rPr>
+          <w:noProof/>
+          <w:lang w:eastAsia="ru-RU"/>
+        </w:rPr>
+        <w:drawing>
+          <wp:inline distT="0" distB="0" distL="0" distR="0" wp14:anchorId="128D8388" wp14:editId="59FBBB64">
+            <wp:extent cx="6343650" cy="2952750"/>
+            <wp:effectExtent l="0" t="0" r="0" b="0"/>
+            <wp:docPr id="6" name="Диаграмма 6"/>
+            <wp:cNvGraphicFramePr/>
+            <a:graphic xmlns:a="http://schemas.openxmlformats.org/drawingml/2006/main">
+              <a:graphicData uri="http://schemas.openxmlformats.org/drawingml/2006/chart">
+                <c:chart xmlns:c="http://schemas.openxmlformats.org/drawingml/2006/chart" xmlns:r="http://schemas.openxmlformats.org/officeDocument/2006/relationships" r:id="rId9"/>
+              </a:graphicData>
+            </a:graphic>
+          </wp:inline>
+        </w:drawing>
+      </w:r>
+    </w:p>
+    <w:p>
+      <w:pPr>
+        <w:ind w:left="-709"/>
+        <w:rPr>
+          <w:rFonts w:ascii="Calibri" w:eastAsia="Times New Roman" w:hAnsi="Calibri" w:cs="Calibri"/>
+          <w:color w:val="000000"/>
+          <w:lang w:eastAsia="ru-RU"/>
+        </w:rPr>
+      </w:pPr>
+      <w:r>
+        <w:t xml:space="preserve">Местоположение успешно определено для </w:t>
+      </w:r>
+      <w:r>
+        <w:rPr>
+          <w:rFonts w:ascii="Calibri" w:eastAsia="Times New Roman" w:hAnsi="Calibri" w:cs="Calibri"/>
+          <w:b/>
+          <w:color w:val="000000"/>
+          <w:sz w:val="28"/>
+          <w:szCs w:val="28"/>
+          <w:lang w:eastAsia="ru-RU"/>
+        </w:rPr>
+        <w:t>73,44%</w:t>
+      </w:r>
+      <w:r>
+        <w:rPr>
+          <w:rFonts w:ascii="Calibri" w:eastAsia="Times New Roman" w:hAnsi="Calibri" w:cs="Calibri"/>
+          <w:color w:val="000000"/>
+          <w:lang w:eastAsia="ru-RU"/>
+        </w:rPr>
+        <w:t xml:space="preserve"> запросов</w:t>
+      </w:r>
+    </w:p>
+    <w:p>
+      <w:pPr>
+        <w:pStyle w:val="1"/>
+        <w:ind w:left="-709"/>
+      </w:pPr>
+      <w:bookmarkStart w:id="4" w:name="_Toc426406730"/>
+      <w:r>
+        <w:lastRenderedPageBreak/>
+        <w:t>Количественные показатели работы</w:t>
+      </w:r>
+      <w:bookmarkEnd w:id="4"/>
+    </w:p>
+    <w:p>
+      <w:pPr>
+        <w:pStyle w:val="3"/>
+        <w:ind w:left="-709"/>
+      </w:pPr>
+      <w:bookmarkStart w:id="5" w:name="_Toc426406731"/>
+      <w:r>
+        <w:t>Усредненное по часу с</w:t>
+      </w:r>
+      <w:r>
+        <w:t>уточное</w:t>
+      </w:r>
+      <w:r>
+        <w:t xml:space="preserve"> </w:t>
+      </w:r>
+      <w:r>
+        <w:t>распределение</w:t>
+      </w:r>
+      <w:r>
+        <w:t xml:space="preserve"> </w:t>
+      </w:r>
+      <w:r>
+        <w:t>нагрузки</w:t>
+      </w:r>
+      <w:r>
+        <w:t xml:space="preserve">, </w:t>
+      </w:r>
+      <w:proofErr w:type="spellStart"/>
+      <w:r>
         <w:rPr>
           <w:lang w:val="en-US"/>
         </w:rPr>
+        <w:t>rps</w:t>
+      </w:r>
+      <w:bookmarkEnd w:id="5"/>
+      <w:proofErr w:type="spellEnd"/>
+    </w:p>
+    <w:p>
+      <w:pPr>
+        <w:ind w:left="-709"/>
+      </w:pPr>
+      <w:r>
+        <w:rPr>
+          <w:noProof/>
+          <w:lang w:eastAsia="ru-RU"/>
+        </w:rPr>
+        <w:drawing>
+          <wp:inline distT="0" distB="0" distL="0" distR="0" wp14:anchorId="78AA4BAF" wp14:editId="38267A34">
+            <wp:extent cx="6343650" cy="2875280"/>
+            <wp:effectExtent l="0" t="0" r="0" b="1270"/>
+            <wp:docPr id="7" name="Диаграмма 7"/>
+            <wp:cNvGraphicFramePr/>
+            <a:graphic xmlns:a="http://schemas.openxmlformats.org/drawingml/2006/main">
+              <a:graphicData uri="http://schemas.openxmlformats.org/drawingml/2006/chart">
+                <c:chart xmlns:c="http://schemas.openxmlformats.org/drawingml/2006/chart" xmlns:r="http://schemas.openxmlformats.org/officeDocument/2006/relationships" r:id="rId10"/>
+              </a:graphicData>
+            </a:graphic>
+          </wp:inline>
+        </w:drawing>
+      </w:r>
+    </w:p>
+    <w:p>
+      <w:pPr>
+        <w:pStyle w:val="3"/>
+        <w:ind w:left="-709"/>
+      </w:pPr>
+    </w:p>
+    <w:p>
+      <w:pPr>
+        <w:pStyle w:val="3"/>
+        <w:ind w:left="-709"/>
+      </w:pPr>
+      <w:bookmarkStart w:id="6" w:name="_Toc426406732"/>
+      <w:r>
+        <w:t>Максимальные значения нагрузки в течение суток относительно лицензионной ёмкости</w:t>
+      </w:r>
+      <w:bookmarkEnd w:id="6"/>
+    </w:p>
+    <w:p>
+      <w:pPr>
+        <w:ind w:left="-709"/>
+      </w:pPr>
+      <w:r>
+        <w:rPr>
+          <w:noProof/>
+          <w:lang w:eastAsia="ru-RU"/>
+        </w:rPr>
+        <w:drawing>
+          <wp:inline distT="0" distB="0" distL="0" distR="0" wp14:anchorId="372AF096" wp14:editId="055C8037">
+            <wp:extent cx="6391275" cy="3596640"/>
+            <wp:effectExtent l="0" t="0" r="9525" b="3810"/>
+            <wp:docPr id="12" name="Диаграмма 12"/>
+            <wp:cNvGraphicFramePr/>
+            <a:graphic xmlns:a="http://schemas.openxmlformats.org/drawingml/2006/main">
+              <a:graphicData uri="http://schemas.openxmlformats.org/drawingml/2006/chart">
+                <c:chart xmlns:c="http://schemas.openxmlformats.org/drawingml/2006/chart" xmlns:r="http://schemas.openxmlformats.org/officeDocument/2006/relationships" r:id="rId11"/>
+              </a:graphicData>
+            </a:graphic>
+          </wp:inline>
+        </w:drawing>
+      </w:r>
+    </w:p>
+    <w:tbl>
+      <w:tblPr>
+        <w:tblStyle w:val="aa"/>
+        <w:tblW w:w="0" w:type="auto"/>
+        <w:tblInd w:w="-657" w:type="dxa"/>
+        <w:tblLook w:val="04A0" w:firstRow="1" w:lastRow="0" w:firstColumn="1" w:lastColumn="0" w:noHBand="0" w:noVBand="1"/>
+      </w:tblPr>
+      <w:tblGrid>
+        <w:gridCol w:w="4785"/>
+        <w:gridCol w:w="1595"/>
+      </w:tblGrid>
+      <w:tr>
+        <w:tc>
+          <w:tcPr>
+            <w:tcW w:w="4785" w:type="dxa"/>
+          </w:tcPr>
+          <w:p>
+            <w:pPr>
+              <w:ind w:left="104"/>
+              <w:rPr>
+                <w:lang w:val="en-US"/>
+              </w:rPr>
+            </w:pPr>
+            <w:r>
+              <w:t xml:space="preserve">Максимальная нагрузка, </w:t>
+            </w:r>
+            <w:proofErr w:type="spellStart"/>
+            <w:r>
+              <w:rPr>
+                <w:lang w:val="en-US"/>
+              </w:rPr>
+              <w:t>rps</w:t>
+            </w:r>
+            <w:proofErr w:type="spellEnd"/>
+          </w:p>
+        </w:tc>
+        <w:tc>
+          <w:tcPr>
+            <w:tcW w:w="1595" w:type="dxa"/>
+          </w:tcPr>
+          <w:p>
+            <w:pPr>
+              <w:ind w:left="-709"/>
+              <w:rPr>
+                <w:lang w:val="en-US"/>
+              </w:rPr>
+            </w:pPr>
+            <w:r>
+              <w:rPr>
+                <w:rFonts w:ascii="Calibri" w:eastAsia="Times New Roman" w:hAnsi="Calibri" w:cs="Calibri"/>
+                <w:color w:val="000000"/>
+                <w:lang w:eastAsia="ru-RU"/>
+              </w:rPr>
+              <w:t>63</w:t>
+            </w:r>
+          </w:p>
+        </w:tc>
+      </w:tr>
+      <w:tr>
+        <w:tc>
+          <w:tcPr>
+            <w:tcW w:w="4785" w:type="dxa"/>
+          </w:tcPr>
+          <w:p>
+            <w:pPr>
+              <w:ind w:left="104"/>
+              <w:rPr>
+                <w:lang w:val="en-US"/>
+              </w:rPr>
+            </w:pPr>
+            <w:r>
+              <w:t xml:space="preserve">Среднесуточная нагрузка, </w:t>
+            </w:r>
+            <w:proofErr w:type="spellStart"/>
+            <w:r>
+              <w:rPr>
+                <w:lang w:val="en-US"/>
+              </w:rPr>
+              <w:t>rps</w:t>
+            </w:r>
+            <w:proofErr w:type="spellEnd"/>
+          </w:p>
+        </w:tc>
+        <w:tc>
+          <w:tcPr>
+            <w:tcW w:w="1595" w:type="dxa"/>
+          </w:tcPr>
+          <w:p>
+            <w:pPr>
+              <w:ind w:left="-709"/>
+              <w:rPr>
+                <w:lang w:val="en-US"/>
+              </w:rPr>
+            </w:pPr>
+            <w:r>
+              <w:rPr>
+                <w:rFonts w:ascii="Calibri" w:eastAsia="Times New Roman" w:hAnsi="Calibri" w:cs="Calibri"/>
+                <w:color w:val="000000"/>
+                <w:lang w:eastAsia="ru-RU"/>
+              </w:rPr>
+              <w:t>13,01</w:t>
+            </w:r>
+          </w:p>
+        </w:tc>
+      </w:tr>
+    </w:tbl>
+    <w:p>
+      <w:pPr>
+        <w:ind w:left="-709"/>
+      </w:pPr>
+    </w:p>
+    <w:p>
+      <w:pPr>
+        <w:ind w:left="-709"/>
+      </w:pPr>
+      <w:r>
+        <w:br w:type="page"/>
+      </w:r>
+    </w:p>
+    <w:p>
+      <w:pPr>
+        <w:pStyle w:val="2"/>
+        <w:ind w:left="-709"/>
+      </w:pPr>
+      <w:bookmarkStart w:id="7" w:name="_Toc426406733"/>
+      <w:r>
+        <w:lastRenderedPageBreak/>
+        <w:t>П</w:t>
+      </w:r>
+      <w:r>
+        <w:t>отребители сервиса</w:t>
+      </w:r>
+      <w:bookmarkEnd w:id="7"/>
+    </w:p>
+    <w:p>
+      <w:pPr>
+        <w:pStyle w:val="3"/>
+        <w:ind w:left="-709"/>
+        <w:rPr>
+          <w:rFonts w:ascii="Times New Roman" w:eastAsia="Times New Roman" w:hAnsi="Times New Roman" w:cs="Times New Roman"/>
+          <w:lang w:eastAsia="ru-RU"/>
+        </w:rPr>
+      </w:pPr>
+      <w:bookmarkStart w:id="8" w:name="_Toc426406734"/>
+      <w:r>
+        <w:t>Основные потребители сервиса</w:t>
+      </w:r>
+      <w:bookmarkEnd w:id="8"/>
+    </w:p>
+    <w:p>
+      <w:pPr>
+        <w:ind w:left="-709"/>
       </w:pPr>
       <w:r>
         <w:rPr>
@@ -360,482 +1865,6 @@
             <wp:cNvGraphicFramePr/>
             <a:graphic xmlns:a="http://schemas.openxmlformats.org/drawingml/2006/main">
               <a:graphicData uri="http://schemas.openxmlformats.org/drawingml/2006/chart">
-                <c:chart xmlns:c="http://schemas.openxmlformats.org/drawingml/2006/chart" xmlns:r="http://schemas.openxmlformats.org/officeDocument/2006/relationships" r:id="rId8"/>
-              </a:graphicData>
-            </a:graphic>
-          </wp:inline>
-        </w:drawing>
-      </w:r>
-    </w:p>
-    <w:p>
-      <w:pPr>
-        <w:rPr>
-          <w:lang w:val="en-US"/>
-        </w:rPr>
-      </w:pPr>
-    </w:p>
-    <w:p>
-      <w:pPr>
-        <w:rPr>
-          <w:lang w:val="en-US"/>
-        </w:rPr>
-      </w:pPr>
-    </w:p>
-    <w:p>
-      <w:pPr>
-        <w:spacing w:after="0" w:line="240" w:lineRule="auto"/>
-        <w:rPr>
-          <w:lang w:val="en-US"/>
-        </w:rPr>
-      </w:pPr>
-      <w:r>
-        <w:rPr>
-          <w:lang w:val="en-US"/>
-        </w:rPr>
-        <w:br w:type="page"/>
-      </w:r>
-    </w:p>
-    <w:p>
-      <w:pPr>
-        <w:spacing w:after="0" w:line="240" w:lineRule="auto"/>
-        <w:rPr>
-          <w:lang w:val="en-US"/>
-        </w:rPr>
-      </w:pPr>
-    </w:p>
-    <w:p>
-      <w:pPr>
-        <w:spacing w:after="0" w:line="240" w:lineRule="auto"/>
-        <w:rPr>
-          <w:lang w:val="en-US"/>
-        </w:rPr>
-      </w:pPr>
-      <w:r>
-        <w:rPr>
-          <w:noProof/>
-          <w:lang w:eastAsia="ru-RU"/>
-        </w:rPr>
-        <w:drawing>
-          <wp:inline distT="0" distB="0" distL="0" distR="0" wp14:anchorId="31B502B7" wp14:editId="0836026C">
-            <wp:extent cx="5940425" cy="3669465"/>
-            <wp:effectExtent l="0" t="0" r="3175" b="7620"/>
-            <wp:docPr id="17" name="Диаграмма 17"/>
-            <wp:cNvGraphicFramePr/>
-            <a:graphic xmlns:a="http://schemas.openxmlformats.org/drawingml/2006/main">
-              <a:graphicData uri="http://schemas.openxmlformats.org/drawingml/2006/chart">
-                <c:chart xmlns:c="http://schemas.openxmlformats.org/drawingml/2006/chart" xmlns:r="http://schemas.openxmlformats.org/officeDocument/2006/relationships" r:id="rId9"/>
-              </a:graphicData>
-            </a:graphic>
-          </wp:inline>
-        </w:drawing>
-      </w:r>
-    </w:p>
-    <w:p>
-      <w:pPr>
-        <w:spacing w:after="0" w:line="240" w:lineRule="auto"/>
-        <w:rPr>
-          <w:rFonts w:ascii="Arial" w:eastAsia="Times New Roman" w:hAnsi="Arial" w:cs="Arial"/>
-          <w:color w:val="000000"/>
-          <w:lang w:val="en-US" w:eastAsia="ru-RU"/>
-        </w:rPr>
-      </w:pPr>
-    </w:p>
-    <w:p>
-      <w:pPr>
-        <w:spacing w:after="0" w:line="240" w:lineRule="auto"/>
-        <w:rPr>
-          <w:rFonts w:ascii="Arial" w:eastAsia="Times New Roman" w:hAnsi="Arial" w:cs="Arial"/>
-          <w:color w:val="000000"/>
-          <w:lang w:val="en-US" w:eastAsia="ru-RU"/>
-        </w:rPr>
-      </w:pPr>
-      <w:proofErr w:type="gramStart"/>
-      <w:r>
-        <w:rPr>
-          <w:rFonts w:ascii="Arial" w:eastAsia="Times New Roman" w:hAnsi="Arial" w:cs="Arial"/>
-          <w:color w:val="000000"/>
-          <w:lang w:val="en-US" w:eastAsia="ru-RU"/>
-        </w:rPr>
-        <w:t>ural</w:t>
-      </w:r>
-      <w:proofErr w:type="gramEnd"/>
-    </w:p>
-    <w:p>
-      <w:pPr>
-        <w:spacing w:after="0" w:line="240" w:lineRule="auto"/>
-        <w:rPr>
-          <w:rFonts w:ascii="Arial" w:eastAsia="Times New Roman" w:hAnsi="Arial" w:cs="Arial"/>
-          <w:color w:val="000000"/>
-          <w:lang w:val="en-US" w:eastAsia="ru-RU"/>
-        </w:rPr>
-      </w:pPr>
-      <w:proofErr w:type="gramStart"/>
-      <w:r>
-        <w:rPr>
-          <w:rFonts w:ascii="Arial" w:eastAsia="Times New Roman" w:hAnsi="Arial" w:cs="Arial"/>
-          <w:color w:val="000000"/>
-          <w:lang w:val="en-US" w:eastAsia="ru-RU"/>
-        </w:rPr>
-        <w:t>infosoft</w:t>
-      </w:r>
-      <w:proofErr w:type="gramEnd"/>
-    </w:p>
-    <w:p>
-      <w:pPr>
-        <w:spacing w:after="0" w:line="240" w:lineRule="auto"/>
-        <w:rPr>
-          <w:rFonts w:ascii="Arial" w:eastAsia="Times New Roman" w:hAnsi="Arial" w:cs="Arial"/>
-          <w:color w:val="000000"/>
-          <w:lang w:val="en-US" w:eastAsia="ru-RU"/>
-        </w:rPr>
-      </w:pPr>
-      <w:proofErr w:type="gramStart"/>
-      <w:r>
-        <w:rPr>
-          <w:rFonts w:ascii="Arial" w:eastAsia="Times New Roman" w:hAnsi="Arial" w:cs="Arial"/>
-          <w:color w:val="000000"/>
-          <w:lang w:val="en-US" w:eastAsia="ru-RU"/>
-        </w:rPr>
-        <w:t>vasmedia</w:t>
-      </w:r>
-      <w:proofErr w:type="gramEnd"/>
-    </w:p>
-    <w:p>
-      <w:pPr>
-        <w:spacing w:after="0" w:line="240" w:lineRule="auto"/>
-        <w:rPr>
-          <w:rFonts w:ascii="Arial" w:eastAsia="Times New Roman" w:hAnsi="Arial" w:cs="Arial"/>
-          <w:color w:val="000000"/>
-          <w:lang w:val="en-US" w:eastAsia="ru-RU"/>
-        </w:rPr>
-      </w:pPr>
-      <w:proofErr w:type="gramStart"/>
-      <w:r>
-        <w:rPr>
-          <w:rFonts w:ascii="Arial" w:eastAsia="Times New Roman" w:hAnsi="Arial" w:cs="Arial"/>
-          <w:color w:val="000000"/>
-          <w:lang w:val="en-US" w:eastAsia="ru-RU"/>
-        </w:rPr>
-        <w:t>beacon</w:t>
-      </w:r>
-      <w:proofErr w:type="gramEnd"/>
-    </w:p>
-    <w:p>
-      <w:pPr>
-        <w:spacing w:after="0" w:line="240" w:lineRule="auto"/>
-        <w:rPr>
-          <w:rFonts w:ascii="Arial" w:eastAsia="Times New Roman" w:hAnsi="Arial" w:cs="Arial"/>
-          <w:color w:val="000000"/>
-          <w:lang w:val="en-US" w:eastAsia="ru-RU"/>
-        </w:rPr>
-      </w:pPr>
-      <w:proofErr w:type="gramStart"/>
-      <w:r>
-        <w:rPr>
-          <w:rFonts w:ascii="Arial" w:eastAsia="Times New Roman" w:hAnsi="Arial" w:cs="Arial"/>
-          <w:color w:val="000000"/>
-          <w:lang w:val="en-US" w:eastAsia="ru-RU"/>
-        </w:rPr>
-        <w:t>test</w:t>
-      </w:r>
-      <w:proofErr w:type="gramEnd"/>
-    </w:p>
-    <w:p>
-      <w:pPr>
-        <w:spacing w:after="0" w:line="240" w:lineRule="auto"/>
-        <w:rPr>
-          <w:rFonts w:ascii="Arial" w:eastAsia="Times New Roman" w:hAnsi="Arial" w:cs="Arial"/>
-          <w:color w:val="000000"/>
-          <w:lang w:val="en-US" w:eastAsia="ru-RU"/>
-        </w:rPr>
-      </w:pPr>
-      <w:proofErr w:type="gramStart"/>
-      <w:r>
-        <w:rPr>
-          <w:rFonts w:ascii="Arial" w:eastAsia="Times New Roman" w:hAnsi="Arial" w:cs="Arial"/>
-          <w:color w:val="000000"/>
-          <w:lang w:val="en-US" w:eastAsia="ru-RU"/>
-        </w:rPr>
-        <w:t>navigator</w:t>
-      </w:r>
-      <w:proofErr w:type="gramEnd"/>
-    </w:p>
-    <w:p>
-      <w:pPr>
-        <w:pStyle w:val="1"/>
-        <w:rPr>
-          <w:lang w:val="en-US"/>
-        </w:rPr>
-      </w:pPr>
-      <w:r>
-        <w:t>Суточное</w:t>
-      </w:r>
-      <w:r>
-        <w:rPr>
-          <w:lang w:val="en-US"/>
-        </w:rPr>
-        <w:t xml:space="preserve"> </w:t>
-      </w:r>
-      <w:r>
-        <w:t>распределение</w:t>
-      </w:r>
-      <w:r>
-        <w:rPr>
-          <w:lang w:val="en-US"/>
-        </w:rPr>
-        <w:t xml:space="preserve"> </w:t>
-      </w:r>
-      <w:r>
-        <w:t>нагрузки</w:t>
-      </w:r>
-    </w:p>
-    <w:p>
-      <w:pPr>
-        <w:rPr>
-          <w:lang w:val="en-US"/>
-        </w:rPr>
-      </w:pPr>
-    </w:p>
-    <w:p>
-      <w:pPr>
-        <w:ind w:hanging="851"/>
-        <w:rPr>
-          <w:lang w:val="en-US"/>
-        </w:rPr>
-      </w:pPr>
-      <w:r>
-        <w:rPr>
-          <w:noProof/>
-          <w:lang w:eastAsia="ru-RU"/>
-        </w:rPr>
-        <w:drawing>
-          <wp:inline distT="0" distB="0" distL="0" distR="0" wp14:anchorId="1B0797D8" wp14:editId="0D58EC33">
-            <wp:extent cx="6343650" cy="2533650"/>
-            <wp:effectExtent l="0" t="0" r="0" b="0"/>
-            <wp:docPr id="3" name="Диаграмма 3"/>
-            <wp:cNvGraphicFramePr/>
-            <a:graphic xmlns:a="http://schemas.openxmlformats.org/drawingml/2006/main">
-              <a:graphicData uri="http://schemas.openxmlformats.org/drawingml/2006/chart">
-                <c:chart xmlns:c="http://schemas.openxmlformats.org/drawingml/2006/chart" xmlns:r="http://schemas.openxmlformats.org/officeDocument/2006/relationships" r:id="rId10"/>
-              </a:graphicData>
-            </a:graphic>
-          </wp:inline>
-        </w:drawing>
-      </w:r>
-    </w:p>
-    <w:p>
-      <w:pPr>
-        <w:ind w:hanging="851"/>
-        <w:rPr>
-          <w:lang w:val="en-US"/>
-        </w:rPr>
-      </w:pPr>
-    </w:p>
-    <w:p>
-      <w:pPr>
-        <w:ind w:hanging="851"/>
-        <w:rPr>
-          <w:lang w:val="en-US"/>
-        </w:rPr>
-      </w:pPr>
-    </w:p>
-    <w:tbl>
-      <w:tblPr>
-        <w:tblStyle w:val="aa"/>
-        <w:tblW w:w="0" w:type="auto"/>
-        <w:tblInd w:w="-176" w:type="dxa"/>
-        <w:tblLook w:val="04A0" w:firstRow="1" w:lastRow="0" w:firstColumn="1" w:lastColumn="0" w:noHBand="0" w:noVBand="1"/>
-      </w:tblPr>
-      <w:tblGrid>
-        <w:gridCol w:w="4785"/>
-        <w:gridCol w:w="1595"/>
-      </w:tblGrid>
-      <w:tr>
-        <w:tc>
-          <w:tcPr>
-            <w:tcW w:w="4785" w:type="dxa"/>
-          </w:tcPr>
-          <w:p>
-            <w:r>
-              <w:t>Параметр</w:t>
-            </w:r>
-          </w:p>
-        </w:tc>
-        <w:tc>
-          <w:tcPr>
-            <w:tcW w:w="1595" w:type="dxa"/>
-          </w:tcPr>
-          <w:p>
-            <w:r>
-              <w:t>Значение</w:t>
-            </w:r>
-          </w:p>
-        </w:tc>
-      </w:tr>
-      <w:tr>
-        <w:tc>
-          <w:tcPr>
-            <w:tcW w:w="4785" w:type="dxa"/>
-          </w:tcPr>
-          <w:p>
-            <w:pPr>
-              <w:rPr>
-                <w:lang w:val="en-US"/>
-              </w:rPr>
-            </w:pPr>
-            <w:r>
-              <w:t xml:space="preserve">Максимальная нагрузка, </w:t>
-            </w:r>
-            <w:proofErr w:type="spellStart"/>
-            <w:r>
-              <w:rPr>
-                <w:lang w:val="en-US"/>
-              </w:rPr>
-              <w:t>rps</w:t>
-            </w:r>
-            <w:proofErr w:type="spellEnd"/>
-          </w:p>
-        </w:tc>
-        <w:tc>
-          <w:tcPr>
-            <w:tcW w:w="1595" w:type="dxa"/>
-          </w:tcPr>
-          <w:p>
-            <w:pPr>
-              <w:rPr>
-                <w:lang w:val="en-US"/>
-              </w:rPr>
-            </w:pPr>
-            <w:r>
-              <w:rPr>
-                <w:rFonts w:ascii="Calibri" w:eastAsia="Times New Roman" w:hAnsi="Calibri" w:cs="Calibri"/>
-                <w:color w:val="000000"/>
-                <w:lang w:eastAsia="ru-RU"/>
-              </w:rPr>
-              <w:t>63</w:t>
-            </w:r>
-          </w:p>
-        </w:tc>
-      </w:tr>
-      <w:tr>
-        <w:tc>
-          <w:tcPr>
-            <w:tcW w:w="4785" w:type="dxa"/>
-          </w:tcPr>
-          <w:p>
-            <w:pPr>
-              <w:rPr>
-                <w:lang w:val="en-US"/>
-              </w:rPr>
-            </w:pPr>
-            <w:r>
-              <w:t xml:space="preserve">Среднесуточная нагрузка, </w:t>
-            </w:r>
-            <w:proofErr w:type="spellStart"/>
-            <w:r>
-              <w:rPr>
-                <w:lang w:val="en-US"/>
-              </w:rPr>
-              <w:t>rps</w:t>
-            </w:r>
-            <w:proofErr w:type="spellEnd"/>
-          </w:p>
-        </w:tc>
-        <w:tc>
-          <w:tcPr>
-            <w:tcW w:w="1595" w:type="dxa"/>
-          </w:tcPr>
-          <w:p>
-            <w:pPr>
-              <w:rPr>
-                <w:lang w:val="en-US"/>
-              </w:rPr>
-            </w:pPr>
-            <w:r>
-              <w:rPr>
-                <w:rFonts w:ascii="Calibri" w:eastAsia="Times New Roman" w:hAnsi="Calibri" w:cs="Calibri"/>
-                <w:color w:val="000000"/>
-                <w:lang w:eastAsia="ru-RU"/>
-              </w:rPr>
-              <w:t>13,01</w:t>
-            </w:r>
-          </w:p>
-        </w:tc>
-      </w:tr>
-    </w:tbl>
-    <w:p>
-      <w:pPr>
-        <w:ind w:hanging="851"/>
-      </w:pPr>
-    </w:p>
-    <w:p>
-      <w:pPr>
-        <w:ind w:hanging="851"/>
-      </w:pPr>
-      <w:r>
-        <w:rPr>
-          <w:noProof/>
-          <w:lang w:eastAsia="ru-RU"/>
-        </w:rPr>
-        <w:drawing>
-          <wp:inline distT="0" distB="0" distL="0" distR="0" wp14:anchorId="276A12E2" wp14:editId="2B631DFA">
-            <wp:extent cx="6391275" cy="2886075"/>
-            <wp:effectExtent l="0" t="0" r="9525" b="9525"/>
-            <wp:docPr id="5" name="Диаграмма 5"/>
-            <wp:cNvGraphicFramePr/>
-            <a:graphic xmlns:a="http://schemas.openxmlformats.org/drawingml/2006/main">
-              <a:graphicData uri="http://schemas.openxmlformats.org/drawingml/2006/chart">
-                <c:chart xmlns:c="http://schemas.openxmlformats.org/drawingml/2006/chart" xmlns:r="http://schemas.openxmlformats.org/officeDocument/2006/relationships" r:id="rId11"/>
-              </a:graphicData>
-            </a:graphic>
-          </wp:inline>
-        </w:drawing>
-      </w:r>
-    </w:p>
-    <w:p>
-      <w:pPr>
-        <w:ind w:hanging="851"/>
-      </w:pPr>
-    </w:p>
-    <w:p>
-      <w:r>
-        <w:br w:type="page"/>
-      </w:r>
-    </w:p>
-    <w:p>
-      <w:pPr>
-        <w:pStyle w:val="2"/>
-        <w:rPr>
-          <w:lang w:val="en-US"/>
-        </w:rPr>
-      </w:pPr>
-    </w:p>
-    <w:p>
-      <w:pPr>
-        <w:pStyle w:val="2"/>
-      </w:pPr>
-      <w:r>
-        <w:t>Качество работы сервиса</w:t>
-      </w:r>
-    </w:p>
-    <w:p/>
-    <w:p>
-      <w:pPr>
-        <w:ind w:left="-851"/>
-      </w:pPr>
-      <w:r>
-        <w:rPr>
-          <w:noProof/>
-          <w:lang w:eastAsia="ru-RU"/>
-        </w:rPr>
-        <w:drawing>
-          <wp:inline distT="0" distB="0" distL="0" distR="0" wp14:anchorId="1481CA4D" wp14:editId="523AB494">
-            <wp:extent cx="6343650" cy="2952750"/>
-            <wp:effectExtent l="0" t="0" r="0" b="0"/>
-            <wp:docPr id="6" name="Диаграмма 6"/>
-            <wp:cNvGraphicFramePr/>
-            <a:graphic xmlns:a="http://schemas.openxmlformats.org/drawingml/2006/main">
-              <a:graphicData uri="http://schemas.openxmlformats.org/drawingml/2006/chart">
                 <c:chart xmlns:c="http://schemas.openxmlformats.org/drawingml/2006/chart" xmlns:r="http://schemas.openxmlformats.org/officeDocument/2006/relationships" r:id="rId12"/>
               </a:graphicData>
             </a:graphic>
@@ -845,103 +1874,28 @@
     </w:p>
     <w:p>
       <w:pPr>
-        <w:rPr>
-          <w:rFonts w:ascii="Calibri" w:eastAsia="Times New Roman" w:hAnsi="Calibri" w:cs="Calibri"/>
-          <w:color w:val="000000"/>
-          <w:lang w:eastAsia="ru-RU"/>
-        </w:rPr>
-      </w:pPr>
-      <w:r>
-        <w:t>Мес</w:t>
-      </w:r>
-      <w:r>
-        <w:t>тоположение успешно определено для</w:t>
-      </w:r>
-      <w:r>
-        <w:t xml:space="preserve"> </w:t>
-      </w:r>
-      <w:r>
-        <w:rPr>
-          <w:rFonts w:ascii="Calibri" w:eastAsia="Times New Roman" w:hAnsi="Calibri" w:cs="Calibri"/>
-          <w:b/>
-          <w:color w:val="000000"/>
-          <w:sz w:val="28"/>
-          <w:szCs w:val="28"/>
-          <w:lang w:eastAsia="ru-RU"/>
-        </w:rPr>
-        <w:t>73,44</w:t>
-      </w:r>
-      <w:r>
-        <w:rPr>
-          <w:rFonts w:ascii="Calibri" w:eastAsia="Times New Roman" w:hAnsi="Calibri" w:cs="Calibri"/>
-          <w:b/>
-          <w:color w:val="000000"/>
-          <w:sz w:val="28"/>
-          <w:szCs w:val="28"/>
-          <w:lang w:eastAsia="ru-RU"/>
-        </w:rPr>
-        <w:t>%</w:t>
-      </w:r>
-      <w:r>
-        <w:rPr>
-          <w:rFonts w:ascii="Calibri" w:eastAsia="Times New Roman" w:hAnsi="Calibri" w:cs="Calibri"/>
-          <w:color w:val="000000"/>
-          <w:lang w:eastAsia="ru-RU"/>
-        </w:rPr>
-        <w:t xml:space="preserve"> запросов</w:t>
-      </w:r>
-    </w:p>
-    <w:p>
-      <w:pPr>
-        <w:rPr>
-          <w:rFonts w:ascii="Calibri" w:eastAsia="Times New Roman" w:hAnsi="Calibri" w:cs="Calibri"/>
-          <w:color w:val="000000"/>
-          <w:lang w:eastAsia="ru-RU"/>
-        </w:rPr>
+        <w:pStyle w:val="3"/>
+        <w:ind w:left="-709"/>
       </w:pPr>
     </w:p>
     <w:p>
       <w:pPr>
-        <w:rPr>
-          <w:rFonts w:ascii="Calibri" w:eastAsia="Times New Roman" w:hAnsi="Calibri" w:cs="Calibri"/>
-          <w:color w:val="000000"/>
-          <w:lang w:eastAsia="ru-RU"/>
-        </w:rPr>
+        <w:pStyle w:val="3"/>
+        <w:ind w:left="-709"/>
       </w:pPr>
+      <w:bookmarkStart w:id="9" w:name="_Toc426406735"/>
       <w:r>
-        <w:rPr>
-          <w:rFonts w:ascii="Calibri" w:eastAsia="Times New Roman" w:hAnsi="Calibri" w:cs="Calibri"/>
-          <w:color w:val="000000"/>
-          <w:lang w:eastAsia="ru-RU"/>
-        </w:rPr>
-        <w:br w:type="page"/>
+        <w:t>Динамика объема потребления сервиса</w:t>
       </w:r>
+      <w:r>
+        <w:t xml:space="preserve"> по основным потребителям</w:t>
+      </w:r>
+      <w:bookmarkEnd w:id="9"/>
     </w:p>
     <w:p>
       <w:pPr>
-        <w:rPr>
-          <w:rFonts w:ascii="Calibri" w:eastAsia="Times New Roman" w:hAnsi="Calibri" w:cs="Calibri"/>
-          <w:color w:val="000000"/>
-          <w:lang w:val="en-US" w:eastAsia="ru-RU"/>
-        </w:rPr>
-      </w:pPr>
-    </w:p>
-    <w:p>
-      <w:pPr>
-        <w:rPr>
-          <w:rFonts w:ascii="Calibri" w:eastAsia="Times New Roman" w:hAnsi="Calibri" w:cs="Calibri"/>
-          <w:color w:val="000000"/>
-          <w:lang w:val="en-US" w:eastAsia="ru-RU"/>
-        </w:rPr>
-      </w:pPr>
-    </w:p>
-    <w:p>
-      <w:pPr>
-        <w:rPr>
-          <w:rFonts w:ascii="Calibri" w:eastAsia="Times New Roman" w:hAnsi="Calibri" w:cs="Calibri"/>
-          <w:color w:val="000000"/>
-          <w:lang w:eastAsia="ru-RU"/>
-        </w:rPr>
+        <w:spacing w:after="0" w:line="240" w:lineRule="auto"/>
+        <w:ind w:left="-709"/>
       </w:pPr>
       <w:r>
         <w:rPr>
@@ -949,10 +1903,10 @@
           <w:lang w:eastAsia="ru-RU"/>
         </w:rPr>
         <w:drawing>
-          <wp:inline distT="0" distB="0" distL="0" distR="0" wp14:anchorId="312E6BFB" wp14:editId="5CF14A55">
-            <wp:extent cx="5943600" cy="3943350"/>
-            <wp:effectExtent l="0" t="0" r="0" b="0"/>
-            <wp:docPr id="8" name="Диаграмма 8"/>
+          <wp:inline distT="0" distB="0" distL="0" distR="0" wp14:anchorId="31B502B7" wp14:editId="0836026C">
+            <wp:extent cx="6451600" cy="4149437"/>
+            <wp:effectExtent l="0" t="0" r="6350" b="3810"/>
+            <wp:docPr id="17" name="Диаграмма 17"/>
             <wp:cNvGraphicFramePr/>
             <a:graphic xmlns:a="http://schemas.openxmlformats.org/drawingml/2006/main">
               <a:graphicData uri="http://schemas.openxmlformats.org/drawingml/2006/chart">
@@ -965,272 +1919,16 @@
     </w:p>
     <w:p>
       <w:pPr>
+        <w:ind w:left="-709"/>
         <w:rPr>
-          <w:rFonts w:ascii="Calibri" w:eastAsia="Times New Roman" w:hAnsi="Calibri" w:cs="Calibri"/>
-          <w:color w:val="000000"/>
-          <w:lang w:eastAsia="ru-RU"/>
+          <w:rFonts w:asciiTheme="majorHAnsi" w:eastAsiaTheme="majorEastAsia" w:hAnsiTheme="majorHAnsi" w:cstheme="majorBidi"/>
+          <w:b/>
+          <w:bCs/>
+          <w:color w:val="4F81BD" w:themeColor="accent1"/>
+          <w:sz w:val="26"/>
+          <w:szCs w:val="26"/>
         </w:rPr>
       </w:pPr>
-    </w:p>
-    <w:p>
-      <w:pPr>
-        <w:pStyle w:val="a3"/>
-        <w:spacing w:before="0" w:beforeAutospacing="0" w:after="0" w:afterAutospacing="0"/>
-      </w:pPr>
-      <w:r>
-        <w:rPr>
-          <w:rFonts w:ascii="Arial" w:hAnsi="Arial" w:cs="Arial"/>
-          <w:b/>
-          <w:bCs/>
-          <w:color w:val="000000"/>
-          <w:sz w:val="22"/>
-          <w:szCs w:val="22"/>
-        </w:rPr>
-        <w:t xml:space="preserve">Ошибки мобильного терминала: </w:t>
-      </w:r>
-    </w:p>
-    <w:p>
-      <w:pPr>
-        <w:pStyle w:val="a3"/>
-        <w:spacing w:before="0" w:beforeAutospacing="0" w:after="0" w:afterAutospacing="0"/>
-        <w:ind w:left="720"/>
-      </w:pPr>
-      <w:r>
-        <w:rPr>
-          <w:rFonts w:ascii="Arial" w:hAnsi="Arial" w:cs="Arial"/>
-          <w:color w:val="000000"/>
-          <w:sz w:val="22"/>
-          <w:szCs w:val="22"/>
-        </w:rPr>
-        <w:t>Сервис не доступен для мобильного терминала</w:t>
-      </w:r>
-    </w:p>
-    <w:p>
-      <w:pPr>
-        <w:pStyle w:val="a3"/>
-        <w:spacing w:before="0" w:beforeAutospacing="0" w:after="0" w:afterAutospacing="0"/>
-      </w:pPr>
-      <w:r>
-        <w:rPr>
-          <w:rFonts w:ascii="Arial" w:hAnsi="Arial" w:cs="Arial"/>
-          <w:b/>
-          <w:bCs/>
-          <w:color w:val="000000"/>
-          <w:sz w:val="22"/>
-          <w:szCs w:val="22"/>
-        </w:rPr>
-        <w:t>Абонент не зарегистрирован в сети:</w:t>
-      </w:r>
-    </w:p>
-    <w:p>
-      <w:pPr>
-        <w:pStyle w:val="a3"/>
-        <w:spacing w:before="0" w:beforeAutospacing="0" w:after="0" w:afterAutospacing="0"/>
-      </w:pPr>
-      <w:r>
-        <w:rPr>
-          <w:rStyle w:val="apple-tab-span"/>
-          <w:rFonts w:ascii="Arial" w:hAnsi="Arial" w:cs="Arial"/>
-          <w:b/>
-          <w:bCs/>
-          <w:color w:val="000000"/>
-          <w:sz w:val="22"/>
-          <w:szCs w:val="22"/>
-        </w:rPr>
-        <w:tab/>
-      </w:r>
-      <w:r>
-        <w:rPr>
-          <w:rFonts w:ascii="Arial" w:hAnsi="Arial" w:cs="Arial"/>
-          <w:b/>
-          <w:bCs/>
-          <w:color w:val="000000"/>
-          <w:sz w:val="22"/>
-          <w:szCs w:val="22"/>
-        </w:rPr>
-        <w:t>Абонент не зарегистрирован в HLR</w:t>
-      </w:r>
-    </w:p>
-    <w:p>
-      <w:pPr>
-        <w:pStyle w:val="a3"/>
-        <w:spacing w:before="0" w:beforeAutospacing="0" w:after="0" w:afterAutospacing="0"/>
-      </w:pPr>
-      <w:r>
-        <w:rPr>
-          <w:rFonts w:ascii="Arial" w:hAnsi="Arial" w:cs="Arial"/>
-          <w:b/>
-          <w:bCs/>
-          <w:color w:val="000000"/>
-          <w:sz w:val="22"/>
-          <w:szCs w:val="22"/>
-        </w:rPr>
-        <w:t xml:space="preserve">Ошибки настройки платформы </w:t>
-      </w:r>
-      <w:proofErr w:type="spellStart"/>
-      <w:r>
-        <w:rPr>
-          <w:rFonts w:ascii="Arial" w:hAnsi="Arial" w:cs="Arial"/>
-          <w:b/>
-          <w:bCs/>
-          <w:color w:val="000000"/>
-          <w:sz w:val="22"/>
-          <w:szCs w:val="22"/>
-        </w:rPr>
-        <w:t>m.LBS</w:t>
-      </w:r>
-      <w:proofErr w:type="spellEnd"/>
-      <w:r>
-        <w:rPr>
-          <w:rFonts w:ascii="Arial" w:hAnsi="Arial" w:cs="Arial"/>
-          <w:b/>
-          <w:bCs/>
-          <w:color w:val="000000"/>
-          <w:sz w:val="22"/>
-          <w:szCs w:val="22"/>
-        </w:rPr>
-        <w:t>:</w:t>
-      </w:r>
-    </w:p>
-    <w:p>
-      <w:pPr>
-        <w:pStyle w:val="a3"/>
-        <w:spacing w:before="0" w:beforeAutospacing="0" w:after="0" w:afterAutospacing="0"/>
-      </w:pPr>
-      <w:r>
-        <w:rPr>
-          <w:rStyle w:val="apple-tab-span"/>
-          <w:rFonts w:ascii="Arial" w:hAnsi="Arial" w:cs="Arial"/>
-          <w:color w:val="000000"/>
-          <w:sz w:val="22"/>
-          <w:szCs w:val="22"/>
-        </w:rPr>
-        <w:tab/>
-      </w:r>
-      <w:r>
-        <w:rPr>
-          <w:rFonts w:ascii="Arial" w:hAnsi="Arial" w:cs="Arial"/>
-          <w:color w:val="000000"/>
-          <w:sz w:val="22"/>
-          <w:szCs w:val="22"/>
-        </w:rPr>
-        <w:t>Не корректно сконфигурирован список базовых станций</w:t>
-      </w:r>
-    </w:p>
-    <w:p>
-      <w:pPr>
-        <w:pStyle w:val="a3"/>
-        <w:spacing w:before="0" w:beforeAutospacing="0" w:after="0" w:afterAutospacing="0"/>
-      </w:pPr>
-      <w:r>
-        <w:rPr>
-          <w:rFonts w:ascii="Arial" w:hAnsi="Arial" w:cs="Arial"/>
-          <w:b/>
-          <w:bCs/>
-          <w:color w:val="000000"/>
-          <w:sz w:val="22"/>
-          <w:szCs w:val="22"/>
-        </w:rPr>
-        <w:t xml:space="preserve">Ошибки интеграции платформы </w:t>
-      </w:r>
-      <w:proofErr w:type="spellStart"/>
-      <w:r>
-        <w:rPr>
-          <w:rFonts w:ascii="Arial" w:hAnsi="Arial" w:cs="Arial"/>
-          <w:b/>
-          <w:bCs/>
-          <w:color w:val="000000"/>
-          <w:sz w:val="22"/>
-          <w:szCs w:val="22"/>
-        </w:rPr>
-        <w:t>m.LBS</w:t>
-      </w:r>
-      <w:proofErr w:type="spellEnd"/>
-      <w:r>
-        <w:rPr>
-          <w:rFonts w:ascii="Arial" w:hAnsi="Arial" w:cs="Arial"/>
-          <w:b/>
-          <w:bCs/>
-          <w:color w:val="000000"/>
-          <w:sz w:val="22"/>
-          <w:szCs w:val="22"/>
-        </w:rPr>
-        <w:t xml:space="preserve">: </w:t>
-      </w:r>
-    </w:p>
-    <w:p>
-      <w:pPr>
-        <w:pStyle w:val="a3"/>
-        <w:spacing w:before="0" w:beforeAutospacing="0" w:after="0" w:afterAutospacing="0"/>
-      </w:pPr>
-      <w:r>
-        <w:rPr>
-          <w:rStyle w:val="apple-tab-span"/>
-          <w:rFonts w:ascii="Arial" w:hAnsi="Arial" w:cs="Arial"/>
-          <w:color w:val="000000"/>
-          <w:sz w:val="22"/>
-          <w:szCs w:val="22"/>
-        </w:rPr>
-        <w:tab/>
-      </w:r>
-      <w:r>
-        <w:rPr>
-          <w:rFonts w:ascii="Arial" w:hAnsi="Arial" w:cs="Arial"/>
-          <w:color w:val="000000"/>
-          <w:sz w:val="22"/>
-          <w:szCs w:val="22"/>
-        </w:rPr>
-        <w:t xml:space="preserve">Определение местоположения прошло успешно, но превысило таймаут ожидания ответа. </w:t>
-      </w:r>
-    </w:p>
-    <w:p>
-      <w:pPr>
-        <w:pStyle w:val="a3"/>
-        <w:spacing w:before="0" w:beforeAutospacing="0" w:after="0" w:afterAutospacing="0"/>
-      </w:pPr>
-      <w:r>
-        <w:rPr>
-          <w:rFonts w:ascii="Arial" w:hAnsi="Arial" w:cs="Arial"/>
-          <w:b/>
-          <w:bCs/>
-          <w:color w:val="000000"/>
-          <w:sz w:val="22"/>
-          <w:szCs w:val="22"/>
-        </w:rPr>
-        <w:t xml:space="preserve">Ошибки сети: </w:t>
-      </w:r>
-    </w:p>
-    <w:p>
-      <w:pPr>
-        <w:pStyle w:val="a3"/>
-        <w:spacing w:before="0" w:beforeAutospacing="0" w:after="0" w:afterAutospacing="0"/>
-      </w:pPr>
-      <w:r>
-        <w:rPr>
-          <w:rStyle w:val="apple-tab-span"/>
-          <w:rFonts w:ascii="Arial" w:hAnsi="Arial" w:cs="Arial"/>
-          <w:b/>
-          <w:bCs/>
-          <w:color w:val="000000"/>
-          <w:sz w:val="22"/>
-          <w:szCs w:val="22"/>
-        </w:rPr>
-        <w:tab/>
-      </w:r>
-      <w:r>
-        <w:rPr>
-          <w:rFonts w:ascii="Arial" w:hAnsi="Arial" w:cs="Arial"/>
-          <w:color w:val="000000"/>
-          <w:sz w:val="22"/>
-          <w:szCs w:val="22"/>
-        </w:rPr>
-        <w:t>Прочие ошибки.</w:t>
-      </w:r>
-    </w:p>
-    <w:p/>
-    <w:p/>
-    <w:p/>
-    <w:p>
       <w:r>
         <w:br w:type="page"/>
       </w:r>
@@ -1238,15 +1936,30 @@
     <w:p>
       <w:pPr>
         <w:pStyle w:val="2"/>
+        <w:ind w:left="-709"/>
       </w:pPr>
+      <w:bookmarkStart w:id="10" w:name="_Toc426406736"/>
       <w:r>
         <w:lastRenderedPageBreak/>
         <w:t>Активность регионов</w:t>
       </w:r>
+      <w:bookmarkEnd w:id="10"/>
     </w:p>
-    <w:p/>
     <w:p>
-      <w:bookmarkStart w:id="0" w:name="_GoBack"/>
+      <w:pPr>
+        <w:pStyle w:val="3"/>
+        <w:ind w:left="-709"/>
+      </w:pPr>
+      <w:bookmarkStart w:id="11" w:name="_Toc426406737"/>
+      <w:r>
+        <w:t>Количество запросов в сутки, по регионам принадлежности абонентов</w:t>
+      </w:r>
+      <w:bookmarkEnd w:id="11"/>
+    </w:p>
+    <w:p>
+      <w:pPr>
+        <w:ind w:left="-709"/>
+      </w:pPr>
       <w:r>
         <w:rPr>
           <w:noProof/>
@@ -1254,8 +1967,8 @@
         </w:rPr>
         <w:drawing>
           <wp:inline distT="0" distB="0" distL="0" distR="0" wp14:anchorId="2FBD8A07" wp14:editId="1564FEA5">
-            <wp:extent cx="5940425" cy="3858916"/>
-            <wp:effectExtent l="0" t="0" r="3175" b="8255"/>
+            <wp:extent cx="6380018" cy="3858895"/>
+            <wp:effectExtent l="0" t="0" r="1905" b="8255"/>
             <wp:docPr id="16" name="Диаграмма 16"/>
             <wp:cNvGraphicFramePr/>
             <a:graphic xmlns:a="http://schemas.openxmlformats.org/drawingml/2006/main">
@@ -1266,47 +1979,32 @@
           </wp:inline>
         </w:drawing>
       </w:r>
-      <w:bookmarkEnd w:id="0"/>
-    </w:p>
-    <w:p>
-      <w:r>
-        <w:t xml:space="preserve">Количество запросов в сутки к платформе </w:t>
-      </w:r>
-      <w:r>
-        <w:rPr>
-          <w:lang w:val="en-US"/>
-        </w:rPr>
-        <w:t>m</w:t>
-      </w:r>
-      <w:r>
-        <w:t>.</w:t>
-      </w:r>
-      <w:r>
-        <w:rPr>
-          <w:lang w:val="en-US"/>
-        </w:rPr>
-        <w:t>LBS</w:t>
-      </w:r>
     </w:p>
     <w:p>
       <w:pPr>
-        <w:pStyle w:val="2"/>
+        <w:pStyle w:val="3"/>
+        <w:ind w:left="-709"/>
       </w:pPr>
+      <w:bookmarkStart w:id="12" w:name="_Toc426406738"/>
       <w:r>
         <w:t>Качество реализации сервиса в регионах</w:t>
       </w:r>
+      <w:bookmarkEnd w:id="12"/>
     </w:p>
     <w:p>
+      <w:pPr>
+        <w:ind w:left="-709"/>
+      </w:pPr>
       <w:r>
         <w:rPr>
           <w:noProof/>
           <w:lang w:eastAsia="ru-RU"/>
         </w:rPr>
         <w:drawing>
-          <wp:inline distT="0" distB="0" distL="0" distR="0" wp14:anchorId="36469B22" wp14:editId="02FBD40D">
-            <wp:extent cx="5940425" cy="3504565"/>
-            <wp:effectExtent l="0" t="0" r="3175" b="635"/>
-            <wp:docPr id="4" name="Диаграмма 4"/>
+          <wp:inline distT="0" distB="0" distL="0" distR="0" wp14:anchorId="1A0C5AA0" wp14:editId="0523A4C4">
+            <wp:extent cx="6421582" cy="4045527"/>
+            <wp:effectExtent l="0" t="0" r="17780" b="12700"/>
+            <wp:docPr id="10" name="Диаграмма 10"/>
             <wp:cNvGraphicFramePr/>
             <a:graphic xmlns:a="http://schemas.openxmlformats.org/drawingml/2006/main">
               <a:graphicData uri="http://schemas.openxmlformats.org/drawingml/2006/chart">
@@ -1320,9 +2018,22 @@
     <w:p>
       <w:pPr>
         <w:pStyle w:val="2"/>
+        <w:ind w:left="-709"/>
       </w:pPr>
+      <w:bookmarkStart w:id="13" w:name="_Toc426406739"/>
       <w:r>
         <w:lastRenderedPageBreak/>
+        <w:t>Качественные показатели взаимодействия с оборудованием</w:t>
+      </w:r>
+      <w:bookmarkEnd w:id="13"/>
+    </w:p>
+    <w:p>
+      <w:pPr>
+        <w:pStyle w:val="3"/>
+        <w:ind w:left="-709"/>
+      </w:pPr>
+      <w:bookmarkStart w:id="14" w:name="_Toc426406740"/>
+      <w:r>
         <w:t xml:space="preserve">Среднее время ответа </w:t>
       </w:r>
       <w:r>
@@ -1337,9 +2048,11 @@
       <w:r>
         <w:t>по регионам</w:t>
       </w:r>
+      <w:bookmarkEnd w:id="14"/>
     </w:p>
     <w:p>
       <w:pPr>
+        <w:ind w:left="-709"/>
         <w:rPr>
           <w:lang w:val="en-US"/>
         </w:rPr>
@@ -1350,10 +2063,10 @@
           <w:lang w:eastAsia="ru-RU"/>
         </w:rPr>
         <w:drawing>
-          <wp:inline distT="0" distB="0" distL="0" distR="0" wp14:anchorId="523394AF" wp14:editId="68EDDB6A">
-            <wp:extent cx="5940425" cy="3282315"/>
-            <wp:effectExtent l="0" t="0" r="3175" b="13335"/>
-            <wp:docPr id="7" name="Диаграмма 7"/>
+          <wp:inline distT="0" distB="0" distL="0" distR="0" wp14:anchorId="1497B1D0" wp14:editId="500D383A">
+            <wp:extent cx="6268720" cy="3574472"/>
+            <wp:effectExtent l="0" t="0" r="17780" b="6985"/>
+            <wp:docPr id="11" name="Диаграмма 11"/>
             <wp:cNvGraphicFramePr/>
             <a:graphic xmlns:a="http://schemas.openxmlformats.org/drawingml/2006/main">
               <a:graphicData uri="http://schemas.openxmlformats.org/drawingml/2006/chart">
@@ -1366,15 +2079,10 @@
     </w:p>
     <w:p>
       <w:pPr>
-        <w:rPr>
-          <w:lang w:val="en-US"/>
-        </w:rPr>
+        <w:pStyle w:val="3"/>
+        <w:ind w:left="-709"/>
       </w:pPr>
-    </w:p>
-    <w:p>
-      <w:pPr>
-        <w:pStyle w:val="2"/>
-      </w:pPr>
+      <w:bookmarkStart w:id="15" w:name="_Toc426406741"/>
       <w:r>
         <w:t xml:space="preserve">Среднее время ответов </w:t>
       </w:r>
@@ -1390,8 +2098,12 @@
       <w:r>
         <w:t>по регионам</w:t>
       </w:r>
+      <w:bookmarkEnd w:id="15"/>
     </w:p>
     <w:p>
+      <w:pPr>
+        <w:ind w:left="-709"/>
+      </w:pPr>
       <w:r>
         <w:rPr>
           <w:noProof/>
@@ -1399,8 +2111,8 @@
         </w:rPr>
         <w:drawing>
           <wp:inline distT="0" distB="0" distL="0" distR="0" wp14:anchorId="01C205F3" wp14:editId="0F899C47">
-            <wp:extent cx="5940425" cy="3515995"/>
-            <wp:effectExtent l="0" t="0" r="3175" b="8255"/>
+            <wp:extent cx="6269182" cy="3851563"/>
+            <wp:effectExtent l="0" t="0" r="17780" b="15875"/>
             <wp:docPr id="9" name="Диаграмма 9"/>
             <wp:cNvGraphicFramePr/>
             <a:graphic xmlns:a="http://schemas.openxmlformats.org/drawingml/2006/main">
@@ -1412,6 +2124,7 @@
         </w:drawing>
       </w:r>
     </w:p>
+    <w:p/>
     <w:sectPr>
       <w:headerReference w:type="default" r:id="rId18"/>
       <w:footerReference w:type="default" r:id="rId19"/>
@@ -1632,6 +2345,7 @@
   <w:tbl>
     <w:tblPr>
       <w:tblW w:w="5039" w:type="pct"/>
+      <w:tblInd w:w="-594" w:type="dxa"/>
       <w:tblBorders>
         <w:bottom w:val="single" w:sz="18" w:space="0" w:color="808080" w:themeColor="background1" w:themeShade="80"/>
         <w:insideV w:val="single" w:sz="18" w:space="0" w:color="808080" w:themeColor="background1" w:themeShade="80"/>
@@ -1663,8 +2377,9 @@
               <w:tab w:val="left" w:pos="210"/>
               <w:tab w:val="right" w:pos="8161"/>
             </w:tabs>
+            <w:ind w:left="-115"/>
             <w:rPr>
-              <w:rFonts w:ascii="Bauhaus 93" w:eastAsiaTheme="majorEastAsia" w:hAnsi="Bauhaus 93" w:cstheme="majorBidi"/>
+              <w:rFonts w:eastAsiaTheme="majorEastAsia" w:cstheme="majorBidi"/>
               <w:sz w:val="36"/>
               <w:szCs w:val="36"/>
             </w:rPr>
@@ -1680,6 +2395,14 @@
             <w:t>CallAider</w:t>
           </w:r>
           <w:proofErr w:type="spellEnd"/>
+          <w:r>
+            <w:rPr>
+              <w:rFonts w:eastAsiaTheme="majorEastAsia" w:cstheme="majorBidi"/>
+              <w:sz w:val="36"/>
+              <w:szCs w:val="36"/>
+            </w:rPr>
+            <w:t xml:space="preserve"> </w:t>
+          </w:r>
         </w:p>
         <w:p>
           <w:pPr>
@@ -1688,10 +2411,11 @@
               <w:tab w:val="left" w:pos="210"/>
               <w:tab w:val="right" w:pos="8161"/>
             </w:tabs>
+            <w:ind w:left="-115"/>
             <w:rPr>
               <w:rFonts w:ascii="Bauhaus 93" w:eastAsiaTheme="majorEastAsia" w:hAnsi="Bauhaus 93" w:cstheme="majorBidi"/>
-              <w:sz w:val="24"/>
-              <w:szCs w:val="24"/>
+              <w:sz w:val="36"/>
+              <w:szCs w:val="36"/>
             </w:rPr>
           </w:pPr>
           <w:r>
@@ -1726,7 +2450,23 @@
               <w:sz w:val="24"/>
               <w:szCs w:val="24"/>
             </w:rPr>
-            <w:t xml:space="preserve"> Ежемесячный отчет</w:t>
+            <w:t xml:space="preserve"> </w:t>
+          </w:r>
+          <w:r>
+            <w:rPr>
+              <w:rFonts w:eastAsiaTheme="majorEastAsia" w:cstheme="majorBidi"/>
+              <w:sz w:val="24"/>
+              <w:szCs w:val="24"/>
+            </w:rPr>
+            <w:t>Суточный</w:t>
+          </w:r>
+          <w:r>
+            <w:rPr>
+              <w:rFonts w:eastAsiaTheme="majorEastAsia" w:cstheme="majorBidi"/>
+              <w:sz w:val="24"/>
+              <w:szCs w:val="24"/>
+            </w:rPr>
+            <w:t xml:space="preserve"> отчет</w:t>
           </w:r>
         </w:p>
       </w:tc>
@@ -1817,12 +2557,12 @@
       <w:pStyle w:val="a6"/>
       <w:tabs>
         <w:tab w:val="left" w:pos="210"/>
-        <w:tab w:val="right" w:pos="8161"/>
       </w:tabs>
       <w:rPr>
-        <w:rFonts w:ascii="Bauhaus 93" w:eastAsiaTheme="majorEastAsia" w:hAnsi="Bauhaus 93" w:cstheme="majorBidi"/>
-        <w:sz w:val="36"/>
-        <w:szCs w:val="36"/>
+        <w:rFonts w:eastAsiaTheme="majorEastAsia" w:cstheme="majorBidi"/>
+        <w:sz w:val="24"/>
+        <w:szCs w:val="24"/>
+        <w:lang w:val="en-US"/>
       </w:rPr>
     </w:pPr>
     <w:proofErr w:type="spellStart"/>
@@ -1836,27 +2576,22 @@
       <w:t>CallAider</w:t>
     </w:r>
     <w:proofErr w:type="spellEnd"/>
-  </w:p>
-  <w:p>
-    <w:pPr>
-      <w:pStyle w:val="a6"/>
-      <w:tabs>
-        <w:tab w:val="left" w:pos="210"/>
-        <w:tab w:val="right" w:pos="8161"/>
-      </w:tabs>
+    <w:r>
       <w:rPr>
         <w:rFonts w:eastAsiaTheme="majorEastAsia" w:cstheme="majorBidi"/>
-        <w:sz w:val="24"/>
-        <w:szCs w:val="24"/>
+        <w:sz w:val="32"/>
+        <w:szCs w:val="32"/>
+        <w:lang w:val="en-US"/>
       </w:rPr>
-    </w:pPr>
+      <w:t xml:space="preserve"> </w:t>
+    </w:r>
     <w:r>
       <w:rPr>
         <w:rFonts w:eastAsiaTheme="majorEastAsia" w:cstheme="majorBidi"/>
         <w:sz w:val="32"/>
         <w:szCs w:val="32"/>
       </w:rPr>
-      <w:t xml:space="preserve">Платформа для генерации отчетов от компании </w:t>
+      <w:t xml:space="preserve">                                                                                                </w:t>
     </w:r>
     <w:proofErr w:type="spellStart"/>
     <w:r>
@@ -1869,6 +2604,36 @@
       <w:t>Atalas</w:t>
     </w:r>
     <w:proofErr w:type="spellEnd"/>
+  </w:p>
+  <w:p>
+    <w:pPr>
+      <w:pStyle w:val="a6"/>
+      <w:tabs>
+        <w:tab w:val="left" w:pos="210"/>
+        <w:tab w:val="right" w:pos="8161"/>
+      </w:tabs>
+      <w:rPr>
+        <w:rFonts w:eastAsiaTheme="majorEastAsia" w:cstheme="majorBidi"/>
+        <w:sz w:val="32"/>
+        <w:szCs w:val="32"/>
+      </w:rPr>
+    </w:pPr>
+    <w:r>
+      <w:rPr>
+        <w:rFonts w:eastAsiaTheme="majorEastAsia" w:cstheme="majorBidi"/>
+        <w:sz w:val="32"/>
+        <w:szCs w:val="32"/>
+      </w:rPr>
+      <w:t xml:space="preserve">Платформа для генерации отчетов </w:t>
+    </w:r>
+    <w:r>
+      <w:rPr>
+        <w:rFonts w:eastAsiaTheme="majorEastAsia" w:cstheme="majorBidi"/>
+        <w:sz w:val="32"/>
+        <w:szCs w:val="32"/>
+      </w:rPr>
+      <w:t>для телеком сервисов</w:t>
+    </w:r>
   </w:p>
   <w:p>
     <w:pPr>
@@ -1887,7 +2652,7 @@
       <mc:AlternateContent>
         <mc:Choice Requires="wps">
           <w:drawing>
-            <wp:anchor distT="0" distB="0" distL="114300" distR="114300" simplePos="0" relativeHeight="251659264" behindDoc="0" locked="0" layoutInCell="1" allowOverlap="1" wp14:anchorId="471BA2E4" wp14:editId="0A44CFD6">
+            <wp:anchor distT="0" distB="0" distL="114300" distR="114300" simplePos="0" relativeHeight="251664384" behindDoc="0" locked="0" layoutInCell="1" allowOverlap="1" wp14:anchorId="471BA2E4" wp14:editId="0A44CFD6">
               <wp:simplePos x="0" y="0"/>
               <wp:positionH relativeFrom="column">
                 <wp:posOffset>-1356180</wp:posOffset>
@@ -1950,7 +2715,7 @@
         </mc:Choice>
         <mc:Fallback>
           <w:pict>
-            <v:line w14:anchorId="05D79B84" id="Прямая соединительная линия 2" o:spid="_x0000_s1026" style="position:absolute;z-index:251659264;visibility:visible;mso-wrap-style:square;mso-width-percent:0;mso-height-percent:0;mso-wrap-distance-left:9pt;mso-wrap-distance-top:0;mso-wrap-distance-right:9pt;mso-wrap-distance-bottom:0;mso-position-horizontal:absolute;mso-position-horizontal-relative:text;mso-position-vertical:absolute;mso-position-vertical-relative:text;mso-width-percent:0;mso-height-percent:0;mso-width-relative:margin;mso-height-relative:margin" from="-106.8pt,5.5pt" to="521.5pt,5.5pt" o:gfxdata="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" strokecolor="gray [1629]" strokeweight="1.75pt"/>
+            <v:line w14:anchorId="19286801" id="Прямая соединительная линия 2" o:spid="_x0000_s1026" style="position:absolute;z-index:251664384;visibility:visible;mso-wrap-style:square;mso-width-percent:0;mso-height-percent:0;mso-wrap-distance-left:9pt;mso-wrap-distance-top:0;mso-wrap-distance-right:9pt;mso-wrap-distance-bottom:0;mso-position-horizontal:absolute;mso-position-horizontal-relative:text;mso-position-vertical:absolute;mso-position-vertical-relative:text;mso-width-percent:0;mso-height-percent:0;mso-width-relative:margin;mso-height-relative:margin" from="-106.8pt,5.5pt" to="521.5pt,5.5pt" o:gfxdata="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" strokecolor="gray [1629]" strokeweight="1.75pt"/>
           </w:pict>
         </mc:Fallback>
       </mc:AlternateContent>
@@ -2403,6 +3168,28 @@
       <w:szCs w:val="26"/>
     </w:rPr>
   </w:style>
+  <w:style w:type="paragraph" w:styleId="3">
+    <w:name w:val="heading 3"/>
+    <w:basedOn w:val="a"/>
+    <w:next w:val="a"/>
+    <w:link w:val="30"/>
+    <w:uiPriority w:val="9"/>
+    <w:unhideWhenUsed/>
+    <w:qFormat/>
+    <w:rsid w:val="00DA3A43"/>
+    <w:pPr>
+      <w:keepNext/>
+      <w:keepLines/>
+      <w:spacing w:before="40" w:after="0"/>
+      <w:outlineLvl w:val="2"/>
+    </w:pPr>
+    <w:rPr>
+      <w:rFonts w:asciiTheme="majorHAnsi" w:eastAsiaTheme="majorEastAsia" w:hAnsiTheme="majorHAnsi" w:cstheme="majorBidi"/>
+      <w:color w:val="243F60" w:themeColor="accent1" w:themeShade="7F"/>
+      <w:sz w:val="24"/>
+      <w:szCs w:val="24"/>
+    </w:rPr>
+  </w:style>
   <w:style w:type="character" w:default="1" w:styleId="a0">
     <w:name w:val="Default Paragraph Font"/>
     <w:uiPriority w:val="1"/>
@@ -2636,1938 +3423,92 @@
       <w:lang w:eastAsia="ru-RU"/>
     </w:rPr>
   </w:style>
+  <w:style w:type="character" w:customStyle="1" w:styleId="30">
+    <w:name w:val="Заголовок 3 Знак"/>
+    <w:basedOn w:val="a0"/>
+    <w:link w:val="3"/>
+    <w:uiPriority w:val="9"/>
+    <w:rsid w:val="00DA3A43"/>
+    <w:rPr>
+      <w:rFonts w:asciiTheme="majorHAnsi" w:eastAsiaTheme="majorEastAsia" w:hAnsiTheme="majorHAnsi" w:cstheme="majorBidi"/>
+      <w:color w:val="243F60" w:themeColor="accent1" w:themeShade="7F"/>
+      <w:sz w:val="24"/>
+      <w:szCs w:val="24"/>
+    </w:rPr>
+  </w:style>
+  <w:style w:type="paragraph" w:styleId="ae">
+    <w:name w:val="TOC Heading"/>
+    <w:basedOn w:val="1"/>
+    <w:next w:val="a"/>
+    <w:uiPriority w:val="39"/>
+    <w:unhideWhenUsed/>
+    <w:qFormat/>
+    <w:rsid w:val="00DA3A43"/>
+    <w:pPr>
+      <w:spacing w:before="240" w:line="259" w:lineRule="auto"/>
+      <w:outlineLvl w:val="9"/>
+    </w:pPr>
+    <w:rPr>
+      <w:b w:val="0"/>
+      <w:bCs w:val="0"/>
+      <w:sz w:val="32"/>
+      <w:szCs w:val="32"/>
+      <w:lang w:eastAsia="ru-RU"/>
+    </w:rPr>
+  </w:style>
+  <w:style w:type="paragraph" w:styleId="11">
+    <w:name w:val="toc 1"/>
+    <w:basedOn w:val="a"/>
+    <w:next w:val="a"/>
+    <w:autoRedefine/>
+    <w:uiPriority w:val="39"/>
+    <w:unhideWhenUsed/>
+    <w:rsid w:val="00DA3A43"/>
+    <w:pPr>
+      <w:spacing w:after="100"/>
+    </w:pPr>
+  </w:style>
+  <w:style w:type="paragraph" w:styleId="21">
+    <w:name w:val="toc 2"/>
+    <w:basedOn w:val="a"/>
+    <w:next w:val="a"/>
+    <w:autoRedefine/>
+    <w:uiPriority w:val="39"/>
+    <w:unhideWhenUsed/>
+    <w:rsid w:val="00DA3A43"/>
+    <w:pPr>
+      <w:spacing w:after="100"/>
+      <w:ind w:left="220"/>
+    </w:pPr>
+  </w:style>
+  <w:style w:type="paragraph" w:styleId="31">
+    <w:name w:val="toc 3"/>
+    <w:basedOn w:val="a"/>
+    <w:next w:val="a"/>
+    <w:autoRedefine/>
+    <w:uiPriority w:val="39"/>
+    <w:unhideWhenUsed/>
+    <w:rsid w:val="00DA3A43"/>
+    <w:pPr>
+      <w:spacing w:after="100"/>
+      <w:ind w:left="440"/>
+    </w:pPr>
+  </w:style>
+  <w:style w:type="character" w:styleId="af">
+    <w:name w:val="Hyperlink"/>
+    <w:basedOn w:val="a0"/>
+    <w:uiPriority w:val="99"/>
+    <w:unhideWhenUsed/>
+    <w:rsid w:val="00DA3A43"/>
+    <w:rPr>
+      <w:color w:val="0000FF" w:themeColor="hyperlink"/>
+      <w:u w:val="single"/>
+    </w:rPr>
+  </w:style>
 </w:styles>
 </file>
 
 <file path=word/charts/chart1.xml><?xml version="1.0" encoding="utf-8"?>
-<c:chartSpace xmlns:c="http://schemas.openxmlformats.org/drawingml/2006/chart" xmlns:a="http://schemas.openxmlformats.org/drawingml/2006/main" xmlns:r="http://schemas.openxmlformats.org/officeDocument/2006/relationships">
-  <c:date1904 val="0"/>
-  <c:lang val="ru-RU"/>
-  <c:roundedCorners val="0"/>
-  <mc:AlternateContent xmlns:mc="http://schemas.openxmlformats.org/markup-compatibility/2006">
-    <mc:Choice xmlns:c14="http://schemas.microsoft.com/office/drawing/2007/8/2/chart" Requires="c14">
-      <c14:style val="102"/>
-    </mc:Choice>
-    <mc:Fallback>
-      <c:style val="2"/>
-    </mc:Fallback>
-  </mc:AlternateContent>
-  <c:chart>
-    <c:autoTitleDeleted val="1"/>
-    <c:plotArea>
-      <c:layout/>
-      <c:barChart>
-        <c:barDir val="bar"/>
-        <c:grouping val="clustered"/>
-        <c:varyColors val="0"/>
-        <c:ser>
-          <c:idx val="1"/>
-          <c:order val="0"/>
-          <c:tx>
-            <c:v>Нагрузка, %</c:v>
-          </c:tx>
-          <c:invertIfNegative val="0"/>
-          <c:cat>
-            <c:strRef>
-              <c:f>'Основные потребители сервиса'!$A$2:$A$10</c:f>
-              <c:strCache>
-                <c:ptCount val="9"/>
-                <c:pt idx="0">
-                  <c:v>ural</c:v>
-                </c:pt>
-                <c:pt idx="1">
-                  <c:v>infosoft</c:v>
-                </c:pt>
-                <c:pt idx="2">
-                  <c:v>vasmedia</c:v>
-                </c:pt>
-                <c:pt idx="3">
-                  <c:v>beacon</c:v>
-                </c:pt>
-                <c:pt idx="4">
-                  <c:v>test</c:v>
-                </c:pt>
-                <c:pt idx="5">
-                  <c:v>navigator</c:v>
-                </c:pt>
-                <c:pt idx="6">
-                  <c:v>carem-cnt</c:v>
-                </c:pt>
-                <c:pt idx="7">
-                  <c:v>vas_sledi</c:v>
-                </c:pt>
-                <c:pt idx="8">
-                  <c:v>controlcad</c:v>
-                </c:pt>
-              </c:strCache>
-            </c:strRef>
-          </c:cat>
-          <c:val>
-            <c:numRef>
-              <c:f>'Основные потребители сервиса'!$C$2:$C$10</c:f>
-              <c:numCache>
-                <c:formatCode>General</c:formatCode>
-                <c:ptCount val="9"/>
-                <c:pt idx="0">
-                  <c:v>3.6000000000000004E-2</c:v>
-                </c:pt>
-                <c:pt idx="1">
-                  <c:v>3.6000000000000004E-2</c:v>
-                </c:pt>
-                <c:pt idx="2">
-                  <c:v>0.13</c:v>
-                </c:pt>
-                <c:pt idx="3">
-                  <c:v>0.13400000000000001</c:v>
-                </c:pt>
-                <c:pt idx="4">
-                  <c:v>0.19800000000000001</c:v>
-                </c:pt>
-                <c:pt idx="5">
-                  <c:v>0.66100000000000003</c:v>
-                </c:pt>
-                <c:pt idx="6">
-                  <c:v>2.7359999999999998</c:v>
-                </c:pt>
-                <c:pt idx="7">
-                  <c:v>43.421999999999997</c:v>
-                </c:pt>
-                <c:pt idx="8">
-                  <c:v>52.65</c:v>
-                </c:pt>
-              </c:numCache>
-            </c:numRef>
-          </c:val>
-        </c:ser>
-        <c:dLbls>
-          <c:showLegendKey val="0"/>
-          <c:showVal val="0"/>
-          <c:showCatName val="0"/>
-          <c:showSerName val="0"/>
-          <c:showPercent val="0"/>
-          <c:showBubbleSize val="0"/>
-        </c:dLbls>
-        <c:gapWidth val="150"/>
-        <c:axId val="-491831104"/>
-        <c:axId val="-491827840"/>
-      </c:barChart>
-      <c:catAx>
-        <c:axId val="-491831104"/>
-        <c:scaling>
-          <c:orientation val="minMax"/>
-        </c:scaling>
-        <c:delete val="0"/>
-        <c:axPos val="l"/>
-        <c:numFmt formatCode="General" sourceLinked="0"/>
-        <c:majorTickMark val="none"/>
-        <c:minorTickMark val="none"/>
-        <c:tickLblPos val="nextTo"/>
-        <c:crossAx val="-491827840"/>
-        <c:crosses val="autoZero"/>
-        <c:auto val="1"/>
-        <c:lblAlgn val="ctr"/>
-        <c:lblOffset val="100"/>
-        <c:noMultiLvlLbl val="0"/>
-      </c:catAx>
-      <c:valAx>
-        <c:axId val="-491827840"/>
-        <c:scaling>
-          <c:orientation val="minMax"/>
-        </c:scaling>
-        <c:delete val="0"/>
-        <c:axPos val="b"/>
-        <c:majorGridlines/>
-        <c:numFmt formatCode="General" sourceLinked="1"/>
-        <c:majorTickMark val="none"/>
-        <c:minorTickMark val="none"/>
-        <c:tickLblPos val="nextTo"/>
-        <c:crossAx val="-491831104"/>
-        <c:crosses val="autoZero"/>
-        <c:crossBetween val="between"/>
-      </c:valAx>
-      <c:dTable>
-        <c:showHorzBorder val="1"/>
-        <c:showVertBorder val="1"/>
-        <c:showOutline val="1"/>
-        <c:showKeys val="1"/>
-        <c:spPr>
-          <a:ln>
-            <a:gradFill>
-              <a:gsLst>
-                <a:gs pos="0">
-                  <a:schemeClr val="accent1">
-                    <a:tint val="66000"/>
-                    <a:satMod val="160000"/>
-                  </a:schemeClr>
-                </a:gs>
-                <a:gs pos="78000">
-                  <a:schemeClr val="accent1">
-                    <a:tint val="44500"/>
-                    <a:satMod val="160000"/>
-                  </a:schemeClr>
-                </a:gs>
-                <a:gs pos="100000">
-                  <a:schemeClr val="accent1">
-                    <a:tint val="23500"/>
-                    <a:satMod val="160000"/>
-                  </a:schemeClr>
-                </a:gs>
-              </a:gsLst>
-              <a:lin ang="5400000" scaled="0"/>
-            </a:gradFill>
-          </a:ln>
-        </c:spPr>
-      </c:dTable>
-    </c:plotArea>
-    <c:plotVisOnly val="1"/>
-    <c:dispBlanksAs val="gap"/>
-    <c:showDLblsOverMax val="0"/>
-  </c:chart>
-  <c:externalData r:id="rId1">
-    <c:autoUpdate val="1"/>
-  </c:externalData>
-</c:chartSpace>
-</file>
-
-<file path=word/charts/chart10.xml><?xml version="1.0" encoding="utf-8"?>
-<c:chartSpace xmlns:c="http://schemas.openxmlformats.org/drawingml/2006/chart" xmlns:a="http://schemas.openxmlformats.org/drawingml/2006/main" xmlns:r="http://schemas.openxmlformats.org/officeDocument/2006/relationships">
-  <c:date1904 val="0"/>
-  <c:lang val="ru-RU"/>
-  <c:roundedCorners val="0"/>
-  <mc:AlternateContent xmlns:mc="http://schemas.openxmlformats.org/markup-compatibility/2006">
-    <mc:Choice xmlns:c14="http://schemas.microsoft.com/office/drawing/2007/8/2/chart" Requires="c14">
-      <c14:style val="102"/>
-    </mc:Choice>
-    <mc:Fallback>
-      <c:style val="2"/>
-    </mc:Fallback>
-  </mc:AlternateContent>
-  <c:chart>
-    <c:title>
-      <c:tx>
-        <c:rich>
-          <a:bodyPr rot="0" spcFirstLastPara="1" vertOverflow="ellipsis" vert="horz" wrap="square" anchor="ctr" anchorCtr="1"/>
-          <a:lstStyle/>
-          <a:p>
-            <a:pPr>
-              <a:defRPr sz="1400" b="0" i="0" u="none" strike="noStrike" kern="1200" spc="0" baseline="0">
-                <a:solidFill>
-                  <a:schemeClr val="tx1">
-                    <a:lumMod val="65000"/>
-                    <a:lumOff val="35000"/>
-                  </a:schemeClr>
-                </a:solidFill>
-                <a:latin typeface="+mn-lt"/>
-                <a:ea typeface="+mn-ea"/>
-                <a:cs typeface="+mn-cs"/>
-              </a:defRPr>
-            </a:pPr>
-            <a:r>
-              <a:rPr lang="ru-RU"/>
-              <a:t>Среднее</a:t>
-            </a:r>
-            <a:r>
-              <a:rPr lang="ru-RU" baseline="0"/>
-              <a:t> время ответов от </a:t>
-            </a:r>
-            <a:r>
-              <a:rPr lang="en-US" baseline="0"/>
-              <a:t>VLR,ms</a:t>
-            </a:r>
-            <a:endParaRPr lang="en-US"/>
-          </a:p>
-        </c:rich>
-      </c:tx>
-      <c:overlay val="0"/>
-      <c:spPr>
-        <a:noFill/>
-        <a:ln>
-          <a:noFill/>
-        </a:ln>
-        <a:effectLst/>
-      </c:spPr>
-      <c:txPr>
-        <a:bodyPr rot="0" spcFirstLastPara="1" vertOverflow="ellipsis" vert="horz" wrap="square" anchor="ctr" anchorCtr="1"/>
-        <a:lstStyle/>
-        <a:p>
-          <a:pPr>
-            <a:defRPr sz="1400" b="0" i="0" u="none" strike="noStrike" kern="1200" spc="0" baseline="0">
-              <a:solidFill>
-                <a:schemeClr val="tx1">
-                  <a:lumMod val="65000"/>
-                  <a:lumOff val="35000"/>
-                </a:schemeClr>
-              </a:solidFill>
-              <a:latin typeface="+mn-lt"/>
-              <a:ea typeface="+mn-ea"/>
-              <a:cs typeface="+mn-cs"/>
-            </a:defRPr>
-          </a:pPr>
-          <a:endParaRPr lang="ru-RU"/>
-        </a:p>
-      </c:txPr>
-    </c:title>
-    <c:autoTitleDeleted val="0"/>
-    <c:plotArea>
-      <c:layout/>
-      <c:barChart>
-        <c:barDir val="bar"/>
-        <c:grouping val="clustered"/>
-        <c:varyColors val="0"/>
-        <c:ser>
-          <c:idx val="0"/>
-          <c:order val="0"/>
-          <c:tx>
-            <c:strRef>
-              <c:f>'Время ответов VLR'!$B$1</c:f>
-              <c:strCache>
-                <c:ptCount val="1"/>
-                <c:pt idx="0">
-                  <c:v>Average x_sriResponseDelay</c:v>
-                </c:pt>
-              </c:strCache>
-            </c:strRef>
-          </c:tx>
-          <c:spPr>
-            <a:solidFill>
-              <a:schemeClr val="accent1"/>
-            </a:solidFill>
-            <a:ln>
-              <a:noFill/>
-            </a:ln>
-            <a:effectLst/>
-          </c:spPr>
-          <c:invertIfNegative val="0"/>
-          <c:dPt>
-            <c:idx val="2"/>
-            <c:invertIfNegative val="0"/>
-            <c:bubble3D val="0"/>
-            <c:spPr>
-              <a:solidFill>
-                <a:schemeClr val="tx1">
-                  <a:lumMod val="50000"/>
-                  <a:lumOff val="50000"/>
-                </a:schemeClr>
-              </a:solidFill>
-              <a:ln>
-                <a:noFill/>
-              </a:ln>
-              <a:effectLst/>
-            </c:spPr>
-          </c:dPt>
-          <c:dPt>
-            <c:idx val="8"/>
-            <c:invertIfNegative val="0"/>
-            <c:bubble3D val="0"/>
-            <c:spPr>
-              <a:solidFill>
-                <a:schemeClr val="accent2">
-                  <a:lumMod val="75000"/>
-                </a:schemeClr>
-              </a:solidFill>
-              <a:ln>
-                <a:noFill/>
-              </a:ln>
-              <a:effectLst/>
-            </c:spPr>
-          </c:dPt>
-          <c:cat>
-            <c:strRef>
-              <c:f>'Время ответов VLR'!$A$2:$A$10</c:f>
-              <c:strCache>
-                <c:ptCount val="9"/>
-                <c:pt idx="0">
-                  <c:v>Северо-Западный филиал</c:v>
-                </c:pt>
-                <c:pt idx="1">
-                  <c:v>Поволжский филиал</c:v>
-                </c:pt>
-                <c:pt idx="2">
-                  <c:v>Другие операторы</c:v>
-                </c:pt>
-                <c:pt idx="3">
-                  <c:v>Центральный филиал</c:v>
-                </c:pt>
-                <c:pt idx="4">
-                  <c:v>Столичный филиал</c:v>
-                </c:pt>
-                <c:pt idx="5">
-                  <c:v>Уральский филиал</c:v>
-                </c:pt>
-                <c:pt idx="6">
-                  <c:v>Сибирский филиал</c:v>
-                </c:pt>
-                <c:pt idx="7">
-                  <c:v>Кавказский филиал</c:v>
-                </c:pt>
-                <c:pt idx="8">
-                  <c:v>Дальневосточный филиал</c:v>
-                </c:pt>
-              </c:strCache>
-            </c:strRef>
-          </c:cat>
-          <c:val>
-            <c:numRef>
-              <c:f>'Время ответов VLR'!$B$2:$B$10</c:f>
-              <c:numCache>
-                <c:formatCode>0.00</c:formatCode>
-                <c:ptCount val="9"/>
-                <c:pt idx="0">
-                  <c:v>56.9302980838211</c:v>
-                </c:pt>
-                <c:pt idx="1">
-                  <c:v>123.115959479201</c:v>
-                </c:pt>
-                <c:pt idx="2">
-                  <c:v>132.56114558885531</c:v>
-                </c:pt>
-                <c:pt idx="3">
-                  <c:v>134.02279984925701</c:v>
-                </c:pt>
-                <c:pt idx="4">
-                  <c:v>151.37</c:v>
-                </c:pt>
-                <c:pt idx="5">
-                  <c:v>161.27920273460501</c:v>
-                </c:pt>
-                <c:pt idx="6">
-                  <c:v>164.09252270314801</c:v>
-                </c:pt>
-                <c:pt idx="7">
-                  <c:v>181.153907945078</c:v>
-                </c:pt>
-                <c:pt idx="8">
-                  <c:v>353.349412948674</c:v>
-                </c:pt>
-              </c:numCache>
-            </c:numRef>
-          </c:val>
-        </c:ser>
-        <c:dLbls>
-          <c:showLegendKey val="0"/>
-          <c:showVal val="0"/>
-          <c:showCatName val="0"/>
-          <c:showSerName val="0"/>
-          <c:showPercent val="0"/>
-          <c:showBubbleSize val="0"/>
-        </c:dLbls>
-        <c:gapWidth val="182"/>
-        <c:axId val="-557657264"/>
-        <c:axId val="-557653456"/>
-      </c:barChart>
-      <c:catAx>
-        <c:axId val="-557657264"/>
-        <c:scaling>
-          <c:orientation val="minMax"/>
-        </c:scaling>
-        <c:delete val="0"/>
-        <c:axPos val="l"/>
-        <c:numFmt formatCode="General" sourceLinked="1"/>
-        <c:majorTickMark val="none"/>
-        <c:minorTickMark val="none"/>
-        <c:tickLblPos val="nextTo"/>
-        <c:spPr>
-          <a:noFill/>
-          <a:ln w="9525" cap="flat" cmpd="sng" algn="ctr">
-            <a:solidFill>
-              <a:schemeClr val="tx1">
-                <a:lumMod val="15000"/>
-                <a:lumOff val="85000"/>
-              </a:schemeClr>
-            </a:solidFill>
-            <a:round/>
-          </a:ln>
-          <a:effectLst/>
-        </c:spPr>
-        <c:txPr>
-          <a:bodyPr rot="-60000000" spcFirstLastPara="1" vertOverflow="ellipsis" vert="horz" wrap="square" anchor="ctr" anchorCtr="1"/>
-          <a:lstStyle/>
-          <a:p>
-            <a:pPr>
-              <a:defRPr sz="900" b="0" i="0" u="none" strike="noStrike" kern="1200" baseline="0">
-                <a:solidFill>
-                  <a:schemeClr val="tx1">
-                    <a:lumMod val="65000"/>
-                    <a:lumOff val="35000"/>
-                  </a:schemeClr>
-                </a:solidFill>
-                <a:latin typeface="+mn-lt"/>
-                <a:ea typeface="+mn-ea"/>
-                <a:cs typeface="+mn-cs"/>
-              </a:defRPr>
-            </a:pPr>
-            <a:endParaRPr lang="ru-RU"/>
-          </a:p>
-        </c:txPr>
-        <c:crossAx val="-557653456"/>
-        <c:crosses val="autoZero"/>
-        <c:auto val="1"/>
-        <c:lblAlgn val="ctr"/>
-        <c:lblOffset val="100"/>
-        <c:noMultiLvlLbl val="0"/>
-      </c:catAx>
-      <c:valAx>
-        <c:axId val="-557653456"/>
-        <c:scaling>
-          <c:orientation val="minMax"/>
-        </c:scaling>
-        <c:delete val="0"/>
-        <c:axPos val="b"/>
-        <c:majorGridlines>
-          <c:spPr>
-            <a:ln w="9525" cap="flat" cmpd="sng" algn="ctr">
-              <a:solidFill>
-                <a:schemeClr val="tx1">
-                  <a:lumMod val="15000"/>
-                  <a:lumOff val="85000"/>
-                </a:schemeClr>
-              </a:solidFill>
-              <a:round/>
-            </a:ln>
-            <a:effectLst/>
-          </c:spPr>
-        </c:majorGridlines>
-        <c:numFmt formatCode="0.00" sourceLinked="1"/>
-        <c:majorTickMark val="none"/>
-        <c:minorTickMark val="none"/>
-        <c:tickLblPos val="nextTo"/>
-        <c:spPr>
-          <a:noFill/>
-          <a:ln>
-            <a:noFill/>
-          </a:ln>
-          <a:effectLst/>
-        </c:spPr>
-        <c:txPr>
-          <a:bodyPr rot="-60000000" spcFirstLastPara="1" vertOverflow="ellipsis" vert="horz" wrap="square" anchor="ctr" anchorCtr="1"/>
-          <a:lstStyle/>
-          <a:p>
-            <a:pPr>
-              <a:defRPr sz="900" b="0" i="0" u="none" strike="noStrike" kern="1200" baseline="0">
-                <a:solidFill>
-                  <a:schemeClr val="tx1">
-                    <a:lumMod val="65000"/>
-                    <a:lumOff val="35000"/>
-                  </a:schemeClr>
-                </a:solidFill>
-                <a:latin typeface="+mn-lt"/>
-                <a:ea typeface="+mn-ea"/>
-                <a:cs typeface="+mn-cs"/>
-              </a:defRPr>
-            </a:pPr>
-            <a:endParaRPr lang="ru-RU"/>
-          </a:p>
-        </c:txPr>
-        <c:crossAx val="-557657264"/>
-        <c:crosses val="autoZero"/>
-        <c:crossBetween val="between"/>
-      </c:valAx>
-      <c:spPr>
-        <a:noFill/>
-        <a:ln>
-          <a:noFill/>
-        </a:ln>
-        <a:effectLst/>
-      </c:spPr>
-    </c:plotArea>
-    <c:plotVisOnly val="1"/>
-    <c:dispBlanksAs val="gap"/>
-    <c:showDLblsOverMax val="0"/>
-  </c:chart>
-  <c:spPr>
-    <a:solidFill>
-      <a:schemeClr val="bg1"/>
-    </a:solidFill>
-    <a:ln w="9525" cap="flat" cmpd="sng" algn="ctr">
-      <a:solidFill>
-        <a:schemeClr val="tx1">
-          <a:lumMod val="15000"/>
-          <a:lumOff val="85000"/>
-        </a:schemeClr>
-      </a:solidFill>
-      <a:round/>
-    </a:ln>
-    <a:effectLst/>
-  </c:spPr>
-  <c:txPr>
-    <a:bodyPr/>
-    <a:lstStyle/>
-    <a:p>
-      <a:pPr>
-        <a:defRPr/>
-      </a:pPr>
-      <a:endParaRPr lang="ru-RU"/>
-    </a:p>
-  </c:txPr>
-  <c:externalData r:id="rId3">
-    <c:autoUpdate val="1"/>
-  </c:externalData>
-</c:chartSpace>
-</file>
-
-<file path=word/charts/chart2.xml><?xml version="1.0" encoding="utf-8"?>
-<c:chartSpace xmlns:c="http://schemas.openxmlformats.org/drawingml/2006/chart" xmlns:a="http://schemas.openxmlformats.org/drawingml/2006/main" xmlns:r="http://schemas.openxmlformats.org/officeDocument/2006/relationships">
-  <c:date1904 val="0"/>
-  <c:lang val="ru-RU"/>
-  <c:roundedCorners val="0"/>
-  <mc:AlternateContent xmlns:mc="http://schemas.openxmlformats.org/markup-compatibility/2006">
-    <mc:Choice xmlns:c14="http://schemas.microsoft.com/office/drawing/2007/8/2/chart" Requires="c14">
-      <c14:style val="102"/>
-    </mc:Choice>
-    <mc:Fallback>
-      <c:style val="2"/>
-    </mc:Fallback>
-  </mc:AlternateContent>
-  <c:chart>
-    <c:autoTitleDeleted val="0"/>
-    <c:plotArea>
-      <c:layout>
-        <c:manualLayout>
-          <c:layoutTarget val="inner"/>
-          <c:xMode val="edge"/>
-          <c:yMode val="edge"/>
-          <c:x val="3.9088728162373368E-2"/>
-          <c:y val="2.8744393393857429E-2"/>
-          <c:w val="0.87864954097932324"/>
-          <c:h val="0.68892117094435601"/>
-        </c:manualLayout>
-      </c:layout>
-      <c:barChart>
-        <c:barDir val="col"/>
-        <c:grouping val="clustered"/>
-        <c:varyColors val="0"/>
-        <c:ser>
-          <c:idx val="0"/>
-          <c:order val="0"/>
-          <c:tx>
-            <c:v>Июнь 2015</c:v>
-          </c:tx>
-          <c:invertIfNegative val="0"/>
-          <c:cat>
-            <c:strRef>
-              <c:f>'Динамика по клиентам'!$A$8:$A$11</c:f>
-              <c:strCache>
-                <c:ptCount val="4"/>
-                <c:pt idx="0">
-                  <c:v>другие сервисы</c:v>
-                </c:pt>
-                <c:pt idx="1">
-                  <c:v>carem-cnt</c:v>
-                </c:pt>
-                <c:pt idx="2">
-                  <c:v>vas_sledi</c:v>
-                </c:pt>
-                <c:pt idx="3">
-                  <c:v>controlcad</c:v>
-                </c:pt>
-              </c:strCache>
-            </c:strRef>
-          </c:cat>
-          <c:val>
-            <c:numRef>
-              <c:f>'Динамика по клиентам'!$C$8:$C$11</c:f>
-              <c:numCache>
-                <c:formatCode>General</c:formatCode>
-                <c:ptCount val="4"/>
-                <c:pt idx="0">
-                  <c:v>1.222</c:v>
-                </c:pt>
-                <c:pt idx="1">
-                  <c:v>2.7349999999999999</c:v>
-                </c:pt>
-                <c:pt idx="2">
-                  <c:v>43.41</c:v>
-                </c:pt>
-                <c:pt idx="3">
-                  <c:v>52.635999999999996</c:v>
-                </c:pt>
-              </c:numCache>
-            </c:numRef>
-          </c:val>
-        </c:ser>
-        <c:ser>
-          <c:idx val="1"/>
-          <c:order val="1"/>
-          <c:tx>
-            <c:v>Июль 2015</c:v>
-          </c:tx>
-          <c:invertIfNegative val="0"/>
-          <c:cat>
-            <c:strRef>
-              <c:f>'Динамика по клиентам'!$A$8:$A$11</c:f>
-              <c:strCache>
-                <c:ptCount val="4"/>
-                <c:pt idx="0">
-                  <c:v>другие сервисы</c:v>
-                </c:pt>
-                <c:pt idx="1">
-                  <c:v>carem-cnt</c:v>
-                </c:pt>
-                <c:pt idx="2">
-                  <c:v>vas_sledi</c:v>
-                </c:pt>
-                <c:pt idx="3">
-                  <c:v>controlcad</c:v>
-                </c:pt>
-              </c:strCache>
-            </c:strRef>
-          </c:cat>
-          <c:val>
-            <c:numRef>
-              <c:f>'Динамика по клиентам'!$D$8:$D$11</c:f>
-              <c:numCache>
-                <c:formatCode>General</c:formatCode>
-                <c:ptCount val="4"/>
-                <c:pt idx="0">
-                  <c:v>1.1389999999999998</c:v>
-                </c:pt>
-                <c:pt idx="1">
-                  <c:v>2.1059999999999999</c:v>
-                </c:pt>
-                <c:pt idx="2">
-                  <c:v>39.503999999999998</c:v>
-                </c:pt>
-                <c:pt idx="3">
-                  <c:v>61.058</c:v>
-                </c:pt>
-              </c:numCache>
-            </c:numRef>
-          </c:val>
-        </c:ser>
-        <c:ser>
-          <c:idx val="2"/>
-          <c:order val="2"/>
-          <c:tx>
-            <c:v>Август 2015</c:v>
-          </c:tx>
-          <c:invertIfNegative val="0"/>
-          <c:cat>
-            <c:strRef>
-              <c:f>'Динамика по клиентам'!$A$8:$A$11</c:f>
-              <c:strCache>
-                <c:ptCount val="4"/>
-                <c:pt idx="0">
-                  <c:v>другие сервисы</c:v>
-                </c:pt>
-                <c:pt idx="1">
-                  <c:v>carem-cnt</c:v>
-                </c:pt>
-                <c:pt idx="2">
-                  <c:v>vas_sledi</c:v>
-                </c:pt>
-                <c:pt idx="3">
-                  <c:v>controlcad</c:v>
-                </c:pt>
-              </c:strCache>
-            </c:strRef>
-          </c:cat>
-          <c:val>
-            <c:numRef>
-              <c:f>'Динамика по клиентам'!$E$8:$E$11</c:f>
-              <c:numCache>
-                <c:formatCode>General</c:formatCode>
-                <c:ptCount val="4"/>
-                <c:pt idx="0">
-                  <c:v>1.3319999999999999</c:v>
-                </c:pt>
-                <c:pt idx="1">
-                  <c:v>2.2969999999999997</c:v>
-                </c:pt>
-                <c:pt idx="2">
-                  <c:v>54.262999999999998</c:v>
-                </c:pt>
-                <c:pt idx="3">
-                  <c:v>64.216000000000008</c:v>
-                </c:pt>
-              </c:numCache>
-            </c:numRef>
-          </c:val>
-        </c:ser>
-        <c:dLbls>
-          <c:showLegendKey val="0"/>
-          <c:showVal val="0"/>
-          <c:showCatName val="0"/>
-          <c:showSerName val="0"/>
-          <c:showPercent val="0"/>
-          <c:showBubbleSize val="0"/>
-        </c:dLbls>
-        <c:gapWidth val="150"/>
-        <c:axId val="-491820768"/>
-        <c:axId val="-491823488"/>
-      </c:barChart>
-      <c:catAx>
-        <c:axId val="-491820768"/>
-        <c:scaling>
-          <c:orientation val="minMax"/>
-        </c:scaling>
-        <c:delete val="0"/>
-        <c:axPos val="b"/>
-        <c:numFmt formatCode="General" sourceLinked="0"/>
-        <c:majorTickMark val="out"/>
-        <c:minorTickMark val="none"/>
-        <c:tickLblPos val="nextTo"/>
-        <c:crossAx val="-491823488"/>
-        <c:crosses val="autoZero"/>
-        <c:auto val="1"/>
-        <c:lblAlgn val="ctr"/>
-        <c:lblOffset val="100"/>
-        <c:noMultiLvlLbl val="0"/>
-      </c:catAx>
-      <c:valAx>
-        <c:axId val="-491823488"/>
-        <c:scaling>
-          <c:orientation val="minMax"/>
-        </c:scaling>
-        <c:delete val="0"/>
-        <c:axPos val="l"/>
-        <c:majorGridlines/>
-        <c:numFmt formatCode="General" sourceLinked="1"/>
-        <c:majorTickMark val="out"/>
-        <c:minorTickMark val="none"/>
-        <c:tickLblPos val="nextTo"/>
-        <c:crossAx val="-491820768"/>
-        <c:crosses val="autoZero"/>
-        <c:crossBetween val="between"/>
-      </c:valAx>
-    </c:plotArea>
-    <c:legend>
-      <c:legendPos val="r"/>
-      <c:layout>
-        <c:manualLayout>
-          <c:xMode val="edge"/>
-          <c:yMode val="edge"/>
-          <c:x val="0.255596489352858"/>
-          <c:y val="0.81035757925899232"/>
-          <c:w val="0.38542915167278297"/>
-          <c:h val="0.14044984133727623"/>
-        </c:manualLayout>
-      </c:layout>
-      <c:overlay val="0"/>
-    </c:legend>
-    <c:plotVisOnly val="1"/>
-    <c:dispBlanksAs val="gap"/>
-    <c:showDLblsOverMax val="0"/>
-  </c:chart>
-  <c:externalData r:id="rId1">
-    <c:autoUpdate val="1"/>
-  </c:externalData>
-</c:chartSpace>
-</file>
-
-<file path=word/charts/chart3.xml><?xml version="1.0" encoding="utf-8"?>
-<c:chartSpace xmlns:c="http://schemas.openxmlformats.org/drawingml/2006/chart" xmlns:a="http://schemas.openxmlformats.org/drawingml/2006/main" xmlns:r="http://schemas.openxmlformats.org/officeDocument/2006/relationships">
-  <c:date1904 val="0"/>
-  <c:lang val="ru-RU"/>
-  <c:roundedCorners val="0"/>
-  <mc:AlternateContent xmlns:mc="http://schemas.openxmlformats.org/markup-compatibility/2006">
-    <mc:Choice xmlns:c14="http://schemas.microsoft.com/office/drawing/2007/8/2/chart" Requires="c14">
-      <c14:style val="102"/>
-    </mc:Choice>
-    <mc:Fallback>
-      <c:style val="2"/>
-    </mc:Fallback>
-  </mc:AlternateContent>
-  <c:chart>
-    <c:autoTitleDeleted val="0"/>
-    <c:plotArea>
-      <c:layout>
-        <c:manualLayout>
-          <c:layoutTarget val="inner"/>
-          <c:xMode val="edge"/>
-          <c:yMode val="edge"/>
-          <c:x val="3.4578756619607645E-2"/>
-          <c:y val="4.158247073048453E-2"/>
-          <c:w val="0.95715507322199567"/>
-          <c:h val="0.88331770326462"/>
-        </c:manualLayout>
-      </c:layout>
-      <c:lineChart>
-        <c:grouping val="standard"/>
-        <c:varyColors val="0"/>
-        <c:ser>
-          <c:idx val="0"/>
-          <c:order val="0"/>
-          <c:marker>
-            <c:symbol val="none"/>
-          </c:marker>
-          <c:cat>
-            <c:numRef>
-              <c:f>RPS!$F$2:$F$25</c:f>
-              <c:numCache>
-                <c:formatCode>General</c:formatCode>
-                <c:ptCount val="24"/>
-                <c:pt idx="0">
-                  <c:v>17</c:v>
-                </c:pt>
-                <c:pt idx="1">
-                  <c:v>18</c:v>
-                </c:pt>
-                <c:pt idx="2">
-                  <c:v>19</c:v>
-                </c:pt>
-                <c:pt idx="3">
-                  <c:v>20</c:v>
-                </c:pt>
-                <c:pt idx="4">
-                  <c:v>21</c:v>
-                </c:pt>
-                <c:pt idx="5">
-                  <c:v>22</c:v>
-                </c:pt>
-                <c:pt idx="6">
-                  <c:v>23</c:v>
-                </c:pt>
-                <c:pt idx="7">
-                  <c:v>0</c:v>
-                </c:pt>
-                <c:pt idx="8">
-                  <c:v>1</c:v>
-                </c:pt>
-                <c:pt idx="9">
-                  <c:v>2</c:v>
-                </c:pt>
-                <c:pt idx="10">
-                  <c:v>3</c:v>
-                </c:pt>
-                <c:pt idx="11">
-                  <c:v>4</c:v>
-                </c:pt>
-                <c:pt idx="12">
-                  <c:v>5</c:v>
-                </c:pt>
-                <c:pt idx="13">
-                  <c:v>6</c:v>
-                </c:pt>
-                <c:pt idx="14">
-                  <c:v>7</c:v>
-                </c:pt>
-                <c:pt idx="15">
-                  <c:v>8</c:v>
-                </c:pt>
-                <c:pt idx="16">
-                  <c:v>9</c:v>
-                </c:pt>
-                <c:pt idx="17">
-                  <c:v>10</c:v>
-                </c:pt>
-                <c:pt idx="18">
-                  <c:v>11</c:v>
-                </c:pt>
-                <c:pt idx="19">
-                  <c:v>12</c:v>
-                </c:pt>
-                <c:pt idx="20">
-                  <c:v>13</c:v>
-                </c:pt>
-                <c:pt idx="21">
-                  <c:v>14</c:v>
-                </c:pt>
-                <c:pt idx="22">
-                  <c:v>15</c:v>
-                </c:pt>
-                <c:pt idx="23">
-                  <c:v>16</c:v>
-                </c:pt>
-              </c:numCache>
-            </c:numRef>
-          </c:cat>
-          <c:val>
-            <c:numRef>
-              <c:f>RPS!$E$2:$E$25</c:f>
-              <c:numCache>
-                <c:formatCode>General</c:formatCode>
-                <c:ptCount val="24"/>
-                <c:pt idx="0">
-                  <c:v>15.611000000000001</c:v>
-                </c:pt>
-                <c:pt idx="1">
-                  <c:v>13.798999999999999</c:v>
-                </c:pt>
-                <c:pt idx="2">
-                  <c:v>14.455</c:v>
-                </c:pt>
-                <c:pt idx="3">
-                  <c:v>12.766999999999999</c:v>
-                </c:pt>
-                <c:pt idx="4">
-                  <c:v>12.576000000000001</c:v>
-                </c:pt>
-                <c:pt idx="5">
-                  <c:v>12.413</c:v>
-                </c:pt>
-                <c:pt idx="6">
-                  <c:v>10.737</c:v>
-                </c:pt>
-                <c:pt idx="7">
-                  <c:v>11.253</c:v>
-                </c:pt>
-                <c:pt idx="8">
-                  <c:v>10.304</c:v>
-                </c:pt>
-                <c:pt idx="9">
-                  <c:v>10.571999999999999</c:v>
-                </c:pt>
-                <c:pt idx="10">
-                  <c:v>10.766999999999999</c:v>
-                </c:pt>
-                <c:pt idx="11">
-                  <c:v>9.8810000000000002</c:v>
-                </c:pt>
-                <c:pt idx="12">
-                  <c:v>11.583</c:v>
-                </c:pt>
-                <c:pt idx="13">
-                  <c:v>11.162000000000001</c:v>
-                </c:pt>
-                <c:pt idx="14">
-                  <c:v>12.276999999999999</c:v>
-                </c:pt>
-                <c:pt idx="15">
-                  <c:v>13.734</c:v>
-                </c:pt>
-                <c:pt idx="16">
-                  <c:v>13.606999999999999</c:v>
-                </c:pt>
-                <c:pt idx="17">
-                  <c:v>15.176</c:v>
-                </c:pt>
-                <c:pt idx="18">
-                  <c:v>14.375</c:v>
-                </c:pt>
-                <c:pt idx="19">
-                  <c:v>14.89</c:v>
-                </c:pt>
-                <c:pt idx="20">
-                  <c:v>15.483000000000001</c:v>
-                </c:pt>
-                <c:pt idx="21">
-                  <c:v>14.356999999999999</c:v>
-                </c:pt>
-                <c:pt idx="22">
-                  <c:v>15.516</c:v>
-                </c:pt>
-                <c:pt idx="23">
-                  <c:v>14.85</c:v>
-                </c:pt>
-              </c:numCache>
-            </c:numRef>
-          </c:val>
-          <c:smooth val="0"/>
-        </c:ser>
-        <c:dLbls>
-          <c:showLegendKey val="0"/>
-          <c:showVal val="0"/>
-          <c:showCatName val="0"/>
-          <c:showSerName val="0"/>
-          <c:showPercent val="0"/>
-          <c:showBubbleSize val="0"/>
-        </c:dLbls>
-        <c:smooth val="0"/>
-        <c:axId val="-491827296"/>
-        <c:axId val="-491822400"/>
-      </c:lineChart>
-      <c:catAx>
-        <c:axId val="-491827296"/>
-        <c:scaling>
-          <c:orientation val="minMax"/>
-        </c:scaling>
-        <c:delete val="0"/>
-        <c:axPos val="b"/>
-        <c:numFmt formatCode="General" sourceLinked="1"/>
-        <c:majorTickMark val="out"/>
-        <c:minorTickMark val="none"/>
-        <c:tickLblPos val="nextTo"/>
-        <c:crossAx val="-491822400"/>
-        <c:crosses val="autoZero"/>
-        <c:auto val="1"/>
-        <c:lblAlgn val="ctr"/>
-        <c:lblOffset val="100"/>
-        <c:noMultiLvlLbl val="0"/>
-      </c:catAx>
-      <c:valAx>
-        <c:axId val="-491822400"/>
-        <c:scaling>
-          <c:orientation val="minMax"/>
-          <c:min val="9"/>
-        </c:scaling>
-        <c:delete val="0"/>
-        <c:axPos val="l"/>
-        <c:majorGridlines/>
-        <c:numFmt formatCode="General" sourceLinked="1"/>
-        <c:majorTickMark val="out"/>
-        <c:minorTickMark val="none"/>
-        <c:tickLblPos val="nextTo"/>
-        <c:crossAx val="-491827296"/>
-        <c:crosses val="autoZero"/>
-        <c:crossBetween val="between"/>
-      </c:valAx>
-    </c:plotArea>
-    <c:plotVisOnly val="1"/>
-    <c:dispBlanksAs val="gap"/>
-    <c:showDLblsOverMax val="0"/>
-  </c:chart>
-  <c:externalData r:id="rId1">
-    <c:autoUpdate val="1"/>
-  </c:externalData>
-</c:chartSpace>
-</file>
-
-<file path=word/charts/chart4.xml><?xml version="1.0" encoding="utf-8"?>
-<c:chartSpace xmlns:c="http://schemas.openxmlformats.org/drawingml/2006/chart" xmlns:a="http://schemas.openxmlformats.org/drawingml/2006/main" xmlns:r="http://schemas.openxmlformats.org/officeDocument/2006/relationships">
-  <c:date1904 val="0"/>
-  <c:lang val="ru-RU"/>
-  <c:roundedCorners val="0"/>
-  <mc:AlternateContent xmlns:mc="http://schemas.openxmlformats.org/markup-compatibility/2006">
-    <mc:Choice xmlns:c14="http://schemas.microsoft.com/office/drawing/2007/8/2/chart" Requires="c14">
-      <c14:style val="102"/>
-    </mc:Choice>
-    <mc:Fallback>
-      <c:style val="2"/>
-    </mc:Fallback>
-  </mc:AlternateContent>
-  <c:chart>
-    <c:autoTitleDeleted val="0"/>
-    <c:plotArea>
-      <c:layout/>
-      <c:lineChart>
-        <c:grouping val="standard"/>
-        <c:varyColors val="0"/>
-        <c:ser>
-          <c:idx val="0"/>
-          <c:order val="0"/>
-          <c:tx>
-            <c:v>Лицензионное ограничение, rps</c:v>
-          </c:tx>
-          <c:marker>
-            <c:symbol val="none"/>
-          </c:marker>
-          <c:cat>
-            <c:numRef>
-              <c:f>RPS!$F$2:$F$25</c:f>
-              <c:numCache>
-                <c:formatCode>General</c:formatCode>
-                <c:ptCount val="24"/>
-                <c:pt idx="0">
-                  <c:v>17</c:v>
-                </c:pt>
-                <c:pt idx="1">
-                  <c:v>18</c:v>
-                </c:pt>
-                <c:pt idx="2">
-                  <c:v>19</c:v>
-                </c:pt>
-                <c:pt idx="3">
-                  <c:v>20</c:v>
-                </c:pt>
-                <c:pt idx="4">
-                  <c:v>21</c:v>
-                </c:pt>
-                <c:pt idx="5">
-                  <c:v>22</c:v>
-                </c:pt>
-                <c:pt idx="6">
-                  <c:v>23</c:v>
-                </c:pt>
-                <c:pt idx="7">
-                  <c:v>0</c:v>
-                </c:pt>
-                <c:pt idx="8">
-                  <c:v>1</c:v>
-                </c:pt>
-                <c:pt idx="9">
-                  <c:v>2</c:v>
-                </c:pt>
-                <c:pt idx="10">
-                  <c:v>3</c:v>
-                </c:pt>
-                <c:pt idx="11">
-                  <c:v>4</c:v>
-                </c:pt>
-                <c:pt idx="12">
-                  <c:v>5</c:v>
-                </c:pt>
-                <c:pt idx="13">
-                  <c:v>6</c:v>
-                </c:pt>
-                <c:pt idx="14">
-                  <c:v>7</c:v>
-                </c:pt>
-                <c:pt idx="15">
-                  <c:v>8</c:v>
-                </c:pt>
-                <c:pt idx="16">
-                  <c:v>9</c:v>
-                </c:pt>
-                <c:pt idx="17">
-                  <c:v>10</c:v>
-                </c:pt>
-                <c:pt idx="18">
-                  <c:v>11</c:v>
-                </c:pt>
-                <c:pt idx="19">
-                  <c:v>12</c:v>
-                </c:pt>
-                <c:pt idx="20">
-                  <c:v>13</c:v>
-                </c:pt>
-                <c:pt idx="21">
-                  <c:v>14</c:v>
-                </c:pt>
-                <c:pt idx="22">
-                  <c:v>15</c:v>
-                </c:pt>
-                <c:pt idx="23">
-                  <c:v>16</c:v>
-                </c:pt>
-              </c:numCache>
-            </c:numRef>
-          </c:cat>
-          <c:val>
-            <c:numRef>
-              <c:f>RPS!$C$2:$C$25</c:f>
-              <c:numCache>
-                <c:formatCode>General</c:formatCode>
-                <c:ptCount val="24"/>
-                <c:pt idx="0">
-                  <c:v>60</c:v>
-                </c:pt>
-                <c:pt idx="1">
-                  <c:v>60</c:v>
-                </c:pt>
-                <c:pt idx="2">
-                  <c:v>60</c:v>
-                </c:pt>
-                <c:pt idx="3">
-                  <c:v>60</c:v>
-                </c:pt>
-                <c:pt idx="4">
-                  <c:v>60</c:v>
-                </c:pt>
-                <c:pt idx="5">
-                  <c:v>60</c:v>
-                </c:pt>
-                <c:pt idx="6">
-                  <c:v>60</c:v>
-                </c:pt>
-                <c:pt idx="7">
-                  <c:v>60</c:v>
-                </c:pt>
-                <c:pt idx="8">
-                  <c:v>60</c:v>
-                </c:pt>
-                <c:pt idx="9">
-                  <c:v>60</c:v>
-                </c:pt>
-                <c:pt idx="10">
-                  <c:v>60</c:v>
-                </c:pt>
-                <c:pt idx="11">
-                  <c:v>60</c:v>
-                </c:pt>
-                <c:pt idx="12">
-                  <c:v>60</c:v>
-                </c:pt>
-                <c:pt idx="13">
-                  <c:v>60</c:v>
-                </c:pt>
-                <c:pt idx="14">
-                  <c:v>60</c:v>
-                </c:pt>
-                <c:pt idx="15">
-                  <c:v>60</c:v>
-                </c:pt>
-                <c:pt idx="16">
-                  <c:v>60</c:v>
-                </c:pt>
-                <c:pt idx="17">
-                  <c:v>60</c:v>
-                </c:pt>
-                <c:pt idx="18">
-                  <c:v>60</c:v>
-                </c:pt>
-                <c:pt idx="19">
-                  <c:v>60</c:v>
-                </c:pt>
-                <c:pt idx="20">
-                  <c:v>60</c:v>
-                </c:pt>
-                <c:pt idx="21">
-                  <c:v>60</c:v>
-                </c:pt>
-                <c:pt idx="22">
-                  <c:v>60</c:v>
-                </c:pt>
-                <c:pt idx="23">
-                  <c:v>60</c:v>
-                </c:pt>
-              </c:numCache>
-            </c:numRef>
-          </c:val>
-          <c:smooth val="0"/>
-        </c:ser>
-        <c:ser>
-          <c:idx val="1"/>
-          <c:order val="1"/>
-          <c:tx>
-            <c:v>Максимальная нагрузка, rps</c:v>
-          </c:tx>
-          <c:marker>
-            <c:symbol val="none"/>
-          </c:marker>
-          <c:cat>
-            <c:numRef>
-              <c:f>RPS!$F$2:$F$25</c:f>
-              <c:numCache>
-                <c:formatCode>General</c:formatCode>
-                <c:ptCount val="24"/>
-                <c:pt idx="0">
-                  <c:v>17</c:v>
-                </c:pt>
-                <c:pt idx="1">
-                  <c:v>18</c:v>
-                </c:pt>
-                <c:pt idx="2">
-                  <c:v>19</c:v>
-                </c:pt>
-                <c:pt idx="3">
-                  <c:v>20</c:v>
-                </c:pt>
-                <c:pt idx="4">
-                  <c:v>21</c:v>
-                </c:pt>
-                <c:pt idx="5">
-                  <c:v>22</c:v>
-                </c:pt>
-                <c:pt idx="6">
-                  <c:v>23</c:v>
-                </c:pt>
-                <c:pt idx="7">
-                  <c:v>0</c:v>
-                </c:pt>
-                <c:pt idx="8">
-                  <c:v>1</c:v>
-                </c:pt>
-                <c:pt idx="9">
-                  <c:v>2</c:v>
-                </c:pt>
-                <c:pt idx="10">
-                  <c:v>3</c:v>
-                </c:pt>
-                <c:pt idx="11">
-                  <c:v>4</c:v>
-                </c:pt>
-                <c:pt idx="12">
-                  <c:v>5</c:v>
-                </c:pt>
-                <c:pt idx="13">
-                  <c:v>6</c:v>
-                </c:pt>
-                <c:pt idx="14">
-                  <c:v>7</c:v>
-                </c:pt>
-                <c:pt idx="15">
-                  <c:v>8</c:v>
-                </c:pt>
-                <c:pt idx="16">
-                  <c:v>9</c:v>
-                </c:pt>
-                <c:pt idx="17">
-                  <c:v>10</c:v>
-                </c:pt>
-                <c:pt idx="18">
-                  <c:v>11</c:v>
-                </c:pt>
-                <c:pt idx="19">
-                  <c:v>12</c:v>
-                </c:pt>
-                <c:pt idx="20">
-                  <c:v>13</c:v>
-                </c:pt>
-                <c:pt idx="21">
-                  <c:v>14</c:v>
-                </c:pt>
-                <c:pt idx="22">
-                  <c:v>15</c:v>
-                </c:pt>
-                <c:pt idx="23">
-                  <c:v>16</c:v>
-                </c:pt>
-              </c:numCache>
-            </c:numRef>
-          </c:cat>
-          <c:val>
-            <c:numRef>
-              <c:f>RPS!$D$2:$D$25</c:f>
-              <c:numCache>
-                <c:formatCode>General</c:formatCode>
-                <c:ptCount val="24"/>
-                <c:pt idx="0">
-                  <c:v>58</c:v>
-                </c:pt>
-                <c:pt idx="1">
-                  <c:v>47</c:v>
-                </c:pt>
-                <c:pt idx="2">
-                  <c:v>56</c:v>
-                </c:pt>
-                <c:pt idx="3">
-                  <c:v>46</c:v>
-                </c:pt>
-                <c:pt idx="4">
-                  <c:v>57</c:v>
-                </c:pt>
-                <c:pt idx="5">
-                  <c:v>55</c:v>
-                </c:pt>
-                <c:pt idx="6">
-                  <c:v>47</c:v>
-                </c:pt>
-                <c:pt idx="7">
-                  <c:v>45</c:v>
-                </c:pt>
-                <c:pt idx="8">
-                  <c:v>49</c:v>
-                </c:pt>
-                <c:pt idx="9">
-                  <c:v>51</c:v>
-                </c:pt>
-                <c:pt idx="10">
-                  <c:v>50</c:v>
-                </c:pt>
-                <c:pt idx="11">
-                  <c:v>54</c:v>
-                </c:pt>
-                <c:pt idx="12">
-                  <c:v>50</c:v>
-                </c:pt>
-                <c:pt idx="13">
-                  <c:v>46</c:v>
-                </c:pt>
-                <c:pt idx="14">
-                  <c:v>50</c:v>
-                </c:pt>
-                <c:pt idx="15">
-                  <c:v>52</c:v>
-                </c:pt>
-                <c:pt idx="16">
-                  <c:v>48</c:v>
-                </c:pt>
-                <c:pt idx="17">
-                  <c:v>50</c:v>
-                </c:pt>
-                <c:pt idx="18">
-                  <c:v>47</c:v>
-                </c:pt>
-                <c:pt idx="19">
-                  <c:v>51</c:v>
-                </c:pt>
-                <c:pt idx="20">
-                  <c:v>63</c:v>
-                </c:pt>
-                <c:pt idx="21">
-                  <c:v>63</c:v>
-                </c:pt>
-                <c:pt idx="22">
-                  <c:v>53</c:v>
-                </c:pt>
-                <c:pt idx="23">
-                  <c:v>60</c:v>
-                </c:pt>
-              </c:numCache>
-            </c:numRef>
-          </c:val>
-          <c:smooth val="0"/>
-        </c:ser>
-        <c:dLbls>
-          <c:showLegendKey val="0"/>
-          <c:showVal val="0"/>
-          <c:showCatName val="0"/>
-          <c:showSerName val="0"/>
-          <c:showPercent val="0"/>
-          <c:showBubbleSize val="0"/>
-        </c:dLbls>
-        <c:smooth val="0"/>
-        <c:axId val="-491820224"/>
-        <c:axId val="-491818592"/>
-      </c:lineChart>
-      <c:catAx>
-        <c:axId val="-491820224"/>
-        <c:scaling>
-          <c:orientation val="minMax"/>
-        </c:scaling>
-        <c:delete val="0"/>
-        <c:axPos val="b"/>
-        <c:numFmt formatCode="General" sourceLinked="1"/>
-        <c:majorTickMark val="none"/>
-        <c:minorTickMark val="none"/>
-        <c:tickLblPos val="nextTo"/>
-        <c:crossAx val="-491818592"/>
-        <c:crosses val="autoZero"/>
-        <c:auto val="1"/>
-        <c:lblAlgn val="ctr"/>
-        <c:lblOffset val="100"/>
-        <c:noMultiLvlLbl val="0"/>
-      </c:catAx>
-      <c:valAx>
-        <c:axId val="-491818592"/>
-        <c:scaling>
-          <c:orientation val="minMax"/>
-          <c:min val="35"/>
-        </c:scaling>
-        <c:delete val="0"/>
-        <c:axPos val="l"/>
-        <c:numFmt formatCode="General" sourceLinked="1"/>
-        <c:majorTickMark val="none"/>
-        <c:minorTickMark val="none"/>
-        <c:tickLblPos val="nextTo"/>
-        <c:crossAx val="-491820224"/>
-        <c:crosses val="autoZero"/>
-        <c:crossBetween val="between"/>
-      </c:valAx>
-    </c:plotArea>
-    <c:legend>
-      <c:legendPos val="b"/>
-      <c:overlay val="0"/>
-    </c:legend>
-    <c:plotVisOnly val="1"/>
-    <c:dispBlanksAs val="gap"/>
-    <c:showDLblsOverMax val="0"/>
-  </c:chart>
-  <c:externalData r:id="rId1">
-    <c:autoUpdate val="1"/>
-  </c:externalData>
-</c:chartSpace>
-</file>
-
-<file path=word/charts/chart5.xml><?xml version="1.0" encoding="utf-8"?>
-<c:chartSpace xmlns:c="http://schemas.openxmlformats.org/drawingml/2006/chart" xmlns:a="http://schemas.openxmlformats.org/drawingml/2006/main" xmlns:r="http://schemas.openxmlformats.org/officeDocument/2006/relationships">
-  <c:date1904 val="0"/>
-  <c:lang val="ru-RU"/>
-  <c:roundedCorners val="0"/>
-  <mc:AlternateContent xmlns:mc="http://schemas.openxmlformats.org/markup-compatibility/2006">
-    <mc:Choice xmlns:c14="http://schemas.microsoft.com/office/drawing/2007/8/2/chart" Requires="c14">
-      <c14:style val="102"/>
-    </mc:Choice>
-    <mc:Fallback>
-      <c:style val="2"/>
-    </mc:Fallback>
-  </mc:AlternateContent>
-  <c:chart>
-    <c:autoTitleDeleted val="1"/>
-    <c:plotArea>
-      <c:layout/>
-      <c:barChart>
-        <c:barDir val="col"/>
-        <c:grouping val="clustered"/>
-        <c:varyColors val="0"/>
-        <c:ser>
-          <c:idx val="0"/>
-          <c:order val="0"/>
-          <c:tx>
-            <c:v>Всего запросов</c:v>
-          </c:tx>
-          <c:invertIfNegative val="0"/>
-          <c:cat>
-            <c:numRef>
-              <c:f>'успешных определений'!$A$3:$A$26</c:f>
-              <c:numCache>
-                <c:formatCode>General</c:formatCode>
-                <c:ptCount val="24"/>
-                <c:pt idx="0">
-                  <c:v>18</c:v>
-                </c:pt>
-                <c:pt idx="1">
-                  <c:v>19</c:v>
-                </c:pt>
-                <c:pt idx="2">
-                  <c:v>20</c:v>
-                </c:pt>
-                <c:pt idx="3">
-                  <c:v>21</c:v>
-                </c:pt>
-                <c:pt idx="4">
-                  <c:v>22</c:v>
-                </c:pt>
-                <c:pt idx="5">
-                  <c:v>23</c:v>
-                </c:pt>
-                <c:pt idx="6">
-                  <c:v>0</c:v>
-                </c:pt>
-                <c:pt idx="7">
-                  <c:v>1</c:v>
-                </c:pt>
-                <c:pt idx="8">
-                  <c:v>2</c:v>
-                </c:pt>
-                <c:pt idx="9">
-                  <c:v>3</c:v>
-                </c:pt>
-                <c:pt idx="10">
-                  <c:v>4</c:v>
-                </c:pt>
-                <c:pt idx="11">
-                  <c:v>5</c:v>
-                </c:pt>
-                <c:pt idx="12">
-                  <c:v>6</c:v>
-                </c:pt>
-                <c:pt idx="13">
-                  <c:v>7</c:v>
-                </c:pt>
-                <c:pt idx="14">
-                  <c:v>8</c:v>
-                </c:pt>
-                <c:pt idx="15">
-                  <c:v>9</c:v>
-                </c:pt>
-                <c:pt idx="16">
-                  <c:v>10</c:v>
-                </c:pt>
-                <c:pt idx="17">
-                  <c:v>11</c:v>
-                </c:pt>
-                <c:pt idx="18">
-                  <c:v>12</c:v>
-                </c:pt>
-                <c:pt idx="19">
-                  <c:v>13</c:v>
-                </c:pt>
-                <c:pt idx="20">
-                  <c:v>14</c:v>
-                </c:pt>
-                <c:pt idx="21">
-                  <c:v>15</c:v>
-                </c:pt>
-                <c:pt idx="22">
-                  <c:v>16</c:v>
-                </c:pt>
-                <c:pt idx="23">
-                  <c:v>17</c:v>
-                </c:pt>
-              </c:numCache>
-            </c:numRef>
-          </c:cat>
-          <c:val>
-            <c:numRef>
-              <c:f>'успешных определений'!$B$3:$B$26</c:f>
-              <c:numCache>
-                <c:formatCode>General</c:formatCode>
-                <c:ptCount val="24"/>
-                <c:pt idx="0">
-                  <c:v>56193</c:v>
-                </c:pt>
-                <c:pt idx="1">
-                  <c:v>49671</c:v>
-                </c:pt>
-                <c:pt idx="2">
-                  <c:v>52038</c:v>
-                </c:pt>
-                <c:pt idx="3">
-                  <c:v>45956</c:v>
-                </c:pt>
-                <c:pt idx="4">
-                  <c:v>45269</c:v>
-                </c:pt>
-                <c:pt idx="5">
-                  <c:v>44683</c:v>
-                </c:pt>
-                <c:pt idx="6">
-                  <c:v>38652</c:v>
-                </c:pt>
-                <c:pt idx="7">
-                  <c:v>40512</c:v>
-                </c:pt>
-                <c:pt idx="8">
-                  <c:v>37092</c:v>
-                </c:pt>
-                <c:pt idx="9">
-                  <c:v>38056</c:v>
-                </c:pt>
-                <c:pt idx="10">
-                  <c:v>38760</c:v>
-                </c:pt>
-                <c:pt idx="11">
-                  <c:v>35570</c:v>
-                </c:pt>
-                <c:pt idx="12">
-                  <c:v>41695</c:v>
-                </c:pt>
-                <c:pt idx="13">
-                  <c:v>40183</c:v>
-                </c:pt>
-                <c:pt idx="14">
-                  <c:v>44188</c:v>
-                </c:pt>
-                <c:pt idx="15">
-                  <c:v>49441</c:v>
-                </c:pt>
-                <c:pt idx="16">
-                  <c:v>48982</c:v>
-                </c:pt>
-                <c:pt idx="17">
-                  <c:v>54631</c:v>
-                </c:pt>
-                <c:pt idx="18">
-                  <c:v>51744</c:v>
-                </c:pt>
-                <c:pt idx="19">
-                  <c:v>53602</c:v>
-                </c:pt>
-                <c:pt idx="20">
-                  <c:v>55737</c:v>
-                </c:pt>
-                <c:pt idx="21">
-                  <c:v>51683</c:v>
-                </c:pt>
-                <c:pt idx="22">
-                  <c:v>55856</c:v>
-                </c:pt>
-                <c:pt idx="23">
-                  <c:v>53459</c:v>
-                </c:pt>
-              </c:numCache>
-            </c:numRef>
-          </c:val>
-        </c:ser>
-        <c:ser>
-          <c:idx val="1"/>
-          <c:order val="1"/>
-          <c:tx>
-            <c:v>Местоположение определено</c:v>
-          </c:tx>
-          <c:invertIfNegative val="0"/>
-          <c:cat>
-            <c:numRef>
-              <c:f>'успешных определений'!$A$3:$A$26</c:f>
-              <c:numCache>
-                <c:formatCode>General</c:formatCode>
-                <c:ptCount val="24"/>
-                <c:pt idx="0">
-                  <c:v>18</c:v>
-                </c:pt>
-                <c:pt idx="1">
-                  <c:v>19</c:v>
-                </c:pt>
-                <c:pt idx="2">
-                  <c:v>20</c:v>
-                </c:pt>
-                <c:pt idx="3">
-                  <c:v>21</c:v>
-                </c:pt>
-                <c:pt idx="4">
-                  <c:v>22</c:v>
-                </c:pt>
-                <c:pt idx="5">
-                  <c:v>23</c:v>
-                </c:pt>
-                <c:pt idx="6">
-                  <c:v>0</c:v>
-                </c:pt>
-                <c:pt idx="7">
-                  <c:v>1</c:v>
-                </c:pt>
-                <c:pt idx="8">
-                  <c:v>2</c:v>
-                </c:pt>
-                <c:pt idx="9">
-                  <c:v>3</c:v>
-                </c:pt>
-                <c:pt idx="10">
-                  <c:v>4</c:v>
-                </c:pt>
-                <c:pt idx="11">
-                  <c:v>5</c:v>
-                </c:pt>
-                <c:pt idx="12">
-                  <c:v>6</c:v>
-                </c:pt>
-                <c:pt idx="13">
-                  <c:v>7</c:v>
-                </c:pt>
-                <c:pt idx="14">
-                  <c:v>8</c:v>
-                </c:pt>
-                <c:pt idx="15">
-                  <c:v>9</c:v>
-                </c:pt>
-                <c:pt idx="16">
-                  <c:v>10</c:v>
-                </c:pt>
-                <c:pt idx="17">
-                  <c:v>11</c:v>
-                </c:pt>
-                <c:pt idx="18">
-                  <c:v>12</c:v>
-                </c:pt>
-                <c:pt idx="19">
-                  <c:v>13</c:v>
-                </c:pt>
-                <c:pt idx="20">
-                  <c:v>14</c:v>
-                </c:pt>
-                <c:pt idx="21">
-                  <c:v>15</c:v>
-                </c:pt>
-                <c:pt idx="22">
-                  <c:v>16</c:v>
-                </c:pt>
-                <c:pt idx="23">
-                  <c:v>17</c:v>
-                </c:pt>
-              </c:numCache>
-            </c:numRef>
-          </c:cat>
-          <c:val>
-            <c:numRef>
-              <c:f>'успешных определений'!$D$3:$D$26</c:f>
-              <c:numCache>
-                <c:formatCode>General</c:formatCode>
-                <c:ptCount val="24"/>
-                <c:pt idx="0">
-                  <c:v>41326</c:v>
-                </c:pt>
-                <c:pt idx="1">
-                  <c:v>39001</c:v>
-                </c:pt>
-                <c:pt idx="2">
-                  <c:v>37196</c:v>
-                </c:pt>
-                <c:pt idx="3">
-                  <c:v>34965</c:v>
-                </c:pt>
-                <c:pt idx="4">
-                  <c:v>32992</c:v>
-                </c:pt>
-                <c:pt idx="5">
-                  <c:v>31398</c:v>
-                </c:pt>
-                <c:pt idx="6">
-                  <c:v>29629</c:v>
-                </c:pt>
-                <c:pt idx="7">
-                  <c:v>27116</c:v>
-                </c:pt>
-                <c:pt idx="8">
-                  <c:v>26890</c:v>
-                </c:pt>
-                <c:pt idx="9">
-                  <c:v>26635</c:v>
-                </c:pt>
-                <c:pt idx="10">
-                  <c:v>26176</c:v>
-                </c:pt>
-                <c:pt idx="11">
-                  <c:v>26901</c:v>
-                </c:pt>
-                <c:pt idx="12">
-                  <c:v>28054</c:v>
-                </c:pt>
-                <c:pt idx="13">
-                  <c:v>29569</c:v>
-                </c:pt>
-                <c:pt idx="14">
-                  <c:v>32075</c:v>
-                </c:pt>
-                <c:pt idx="15">
-                  <c:v>35376</c:v>
-                </c:pt>
-                <c:pt idx="16">
-                  <c:v>38066</c:v>
-                </c:pt>
-                <c:pt idx="17">
-                  <c:v>39026</c:v>
-                </c:pt>
-                <c:pt idx="18">
-                  <c:v>39693</c:v>
-                </c:pt>
-                <c:pt idx="19">
-                  <c:v>39674</c:v>
-                </c:pt>
-                <c:pt idx="20">
-                  <c:v>40455</c:v>
-                </c:pt>
-                <c:pt idx="21">
-                  <c:v>40949</c:v>
-                </c:pt>
-                <c:pt idx="22">
-                  <c:v>40523</c:v>
-                </c:pt>
-                <c:pt idx="23">
-                  <c:v>41556</c:v>
-                </c:pt>
-              </c:numCache>
-            </c:numRef>
-          </c:val>
-        </c:ser>
-        <c:dLbls>
-          <c:showLegendKey val="0"/>
-          <c:showVal val="0"/>
-          <c:showCatName val="0"/>
-          <c:showSerName val="0"/>
-          <c:showPercent val="0"/>
-          <c:showBubbleSize val="0"/>
-        </c:dLbls>
-        <c:gapWidth val="75"/>
-        <c:overlap val="-25"/>
-        <c:axId val="-491819136"/>
-        <c:axId val="-491826752"/>
-      </c:barChart>
-      <c:catAx>
-        <c:axId val="-491819136"/>
-        <c:scaling>
-          <c:orientation val="minMax"/>
-        </c:scaling>
-        <c:delete val="0"/>
-        <c:axPos val="b"/>
-        <c:numFmt formatCode="General" sourceLinked="1"/>
-        <c:majorTickMark val="none"/>
-        <c:minorTickMark val="none"/>
-        <c:tickLblPos val="nextTo"/>
-        <c:crossAx val="-491826752"/>
-        <c:crosses val="autoZero"/>
-        <c:auto val="1"/>
-        <c:lblAlgn val="ctr"/>
-        <c:lblOffset val="100"/>
-        <c:noMultiLvlLbl val="0"/>
-      </c:catAx>
-      <c:valAx>
-        <c:axId val="-491826752"/>
-        <c:scaling>
-          <c:orientation val="minMax"/>
-        </c:scaling>
-        <c:delete val="0"/>
-        <c:axPos val="l"/>
-        <c:majorGridlines/>
-        <c:numFmt formatCode="General" sourceLinked="1"/>
-        <c:majorTickMark val="none"/>
-        <c:minorTickMark val="none"/>
-        <c:tickLblPos val="nextTo"/>
-        <c:spPr>
-          <a:ln w="9525">
-            <a:noFill/>
-          </a:ln>
-        </c:spPr>
-        <c:crossAx val="-491819136"/>
-        <c:crosses val="autoZero"/>
-        <c:crossBetween val="between"/>
-      </c:valAx>
-    </c:plotArea>
-    <c:legend>
-      <c:legendPos val="b"/>
-      <c:overlay val="0"/>
-    </c:legend>
-    <c:plotVisOnly val="1"/>
-    <c:dispBlanksAs val="gap"/>
-    <c:showDLblsOverMax val="0"/>
-  </c:chart>
-  <c:externalData r:id="rId1">
-    <c:autoUpdate val="1"/>
-  </c:externalData>
-</c:chartSpace>
-</file>
-
-<file path=word/charts/chart6.xml><?xml version="1.0" encoding="utf-8"?>
 <c:chartSpace xmlns:c="http://schemas.openxmlformats.org/drawingml/2006/chart" xmlns:a="http://schemas.openxmlformats.org/drawingml/2006/main" xmlns:r="http://schemas.openxmlformats.org/officeDocument/2006/relationships">
   <c:date1904 val="0"/>
   <c:lang val="ru-RU"/>
@@ -4794,6 +3735,1934 @@
     <c:showDLblsOverMax val="0"/>
   </c:chart>
   <c:externalData r:id="rId1">
+    <c:autoUpdate val="0"/>
+  </c:externalData>
+</c:chartSpace>
+</file>
+
+<file path=word/charts/chart10.xml><?xml version="1.0" encoding="utf-8"?>
+<c:chartSpace xmlns:c="http://schemas.openxmlformats.org/drawingml/2006/chart" xmlns:a="http://schemas.openxmlformats.org/drawingml/2006/main" xmlns:r="http://schemas.openxmlformats.org/officeDocument/2006/relationships">
+  <c:date1904 val="0"/>
+  <c:lang val="ru-RU"/>
+  <c:roundedCorners val="0"/>
+  <mc:AlternateContent xmlns:mc="http://schemas.openxmlformats.org/markup-compatibility/2006">
+    <mc:Choice xmlns:c14="http://schemas.microsoft.com/office/drawing/2007/8/2/chart" Requires="c14">
+      <c14:style val="102"/>
+    </mc:Choice>
+    <mc:Fallback>
+      <c:style val="2"/>
+    </mc:Fallback>
+  </mc:AlternateContent>
+  <c:chart>
+    <c:title>
+      <c:tx>
+        <c:rich>
+          <a:bodyPr rot="0" spcFirstLastPara="1" vertOverflow="ellipsis" vert="horz" wrap="square" anchor="ctr" anchorCtr="1"/>
+          <a:lstStyle/>
+          <a:p>
+            <a:pPr>
+              <a:defRPr sz="1400" b="0" i="0" u="none" strike="noStrike" kern="1200" spc="0" baseline="0">
+                <a:solidFill>
+                  <a:schemeClr val="tx1">
+                    <a:lumMod val="65000"/>
+                    <a:lumOff val="35000"/>
+                  </a:schemeClr>
+                </a:solidFill>
+                <a:latin typeface="+mn-lt"/>
+                <a:ea typeface="+mn-ea"/>
+                <a:cs typeface="+mn-cs"/>
+              </a:defRPr>
+            </a:pPr>
+            <a:r>
+              <a:rPr lang="ru-RU"/>
+              <a:t>Среднее</a:t>
+            </a:r>
+            <a:r>
+              <a:rPr lang="ru-RU" baseline="0"/>
+              <a:t> время ответов от </a:t>
+            </a:r>
+            <a:r>
+              <a:rPr lang="en-US" baseline="0"/>
+              <a:t>VLR,ms</a:t>
+            </a:r>
+            <a:endParaRPr lang="en-US"/>
+          </a:p>
+        </c:rich>
+      </c:tx>
+      <c:overlay val="0"/>
+      <c:spPr>
+        <a:noFill/>
+        <a:ln>
+          <a:noFill/>
+        </a:ln>
+        <a:effectLst/>
+      </c:spPr>
+      <c:txPr>
+        <a:bodyPr rot="0" spcFirstLastPara="1" vertOverflow="ellipsis" vert="horz" wrap="square" anchor="ctr" anchorCtr="1"/>
+        <a:lstStyle/>
+        <a:p>
+          <a:pPr>
+            <a:defRPr sz="1400" b="0" i="0" u="none" strike="noStrike" kern="1200" spc="0" baseline="0">
+              <a:solidFill>
+                <a:schemeClr val="tx1">
+                  <a:lumMod val="65000"/>
+                  <a:lumOff val="35000"/>
+                </a:schemeClr>
+              </a:solidFill>
+              <a:latin typeface="+mn-lt"/>
+              <a:ea typeface="+mn-ea"/>
+              <a:cs typeface="+mn-cs"/>
+            </a:defRPr>
+          </a:pPr>
+          <a:endParaRPr lang="ru-RU"/>
+        </a:p>
+      </c:txPr>
+    </c:title>
+    <c:autoTitleDeleted val="0"/>
+    <c:plotArea>
+      <c:layout/>
+      <c:barChart>
+        <c:barDir val="bar"/>
+        <c:grouping val="clustered"/>
+        <c:varyColors val="0"/>
+        <c:ser>
+          <c:idx val="0"/>
+          <c:order val="0"/>
+          <c:tx>
+            <c:strRef>
+              <c:f>'Время ответов VLR'!$B$1</c:f>
+              <c:strCache>
+                <c:ptCount val="1"/>
+                <c:pt idx="0">
+                  <c:v>Average x_sriResponseDelay</c:v>
+                </c:pt>
+              </c:strCache>
+            </c:strRef>
+          </c:tx>
+          <c:spPr>
+            <a:solidFill>
+              <a:schemeClr val="accent1"/>
+            </a:solidFill>
+            <a:ln>
+              <a:noFill/>
+            </a:ln>
+            <a:effectLst/>
+          </c:spPr>
+          <c:invertIfNegative val="0"/>
+          <c:dPt>
+            <c:idx val="2"/>
+            <c:invertIfNegative val="0"/>
+            <c:bubble3D val="0"/>
+            <c:spPr>
+              <a:solidFill>
+                <a:schemeClr val="tx1">
+                  <a:lumMod val="50000"/>
+                  <a:lumOff val="50000"/>
+                </a:schemeClr>
+              </a:solidFill>
+              <a:ln>
+                <a:noFill/>
+              </a:ln>
+              <a:effectLst/>
+            </c:spPr>
+          </c:dPt>
+          <c:dPt>
+            <c:idx val="8"/>
+            <c:invertIfNegative val="0"/>
+            <c:bubble3D val="0"/>
+            <c:spPr>
+              <a:solidFill>
+                <a:schemeClr val="accent2">
+                  <a:lumMod val="75000"/>
+                </a:schemeClr>
+              </a:solidFill>
+              <a:ln>
+                <a:noFill/>
+              </a:ln>
+              <a:effectLst/>
+            </c:spPr>
+          </c:dPt>
+          <c:cat>
+            <c:strRef>
+              <c:f>'Время ответов VLR'!$A$2:$A$10</c:f>
+              <c:strCache>
+                <c:ptCount val="9"/>
+                <c:pt idx="0">
+                  <c:v>Северо-Западный филиал</c:v>
+                </c:pt>
+                <c:pt idx="1">
+                  <c:v>Поволжский филиал</c:v>
+                </c:pt>
+                <c:pt idx="2">
+                  <c:v>Другие операторы</c:v>
+                </c:pt>
+                <c:pt idx="3">
+                  <c:v>Центральный филиал</c:v>
+                </c:pt>
+                <c:pt idx="4">
+                  <c:v>Столичный филиал</c:v>
+                </c:pt>
+                <c:pt idx="5">
+                  <c:v>Уральский филиал</c:v>
+                </c:pt>
+                <c:pt idx="6">
+                  <c:v>Сибирский филиал</c:v>
+                </c:pt>
+                <c:pt idx="7">
+                  <c:v>Кавказский филиал</c:v>
+                </c:pt>
+                <c:pt idx="8">
+                  <c:v>Дальневосточный филиал</c:v>
+                </c:pt>
+              </c:strCache>
+            </c:strRef>
+          </c:cat>
+          <c:val>
+            <c:numRef>
+              <c:f>'Время ответов VLR'!$B$2:$B$10</c:f>
+              <c:numCache>
+                <c:formatCode>0.00</c:formatCode>
+                <c:ptCount val="9"/>
+                <c:pt idx="0">
+                  <c:v>56.9302980838211</c:v>
+                </c:pt>
+                <c:pt idx="1">
+                  <c:v>123.115959479201</c:v>
+                </c:pt>
+                <c:pt idx="2">
+                  <c:v>132.56114558885531</c:v>
+                </c:pt>
+                <c:pt idx="3">
+                  <c:v>134.02279984925701</c:v>
+                </c:pt>
+                <c:pt idx="4">
+                  <c:v>151.37</c:v>
+                </c:pt>
+                <c:pt idx="5">
+                  <c:v>161.27920273460501</c:v>
+                </c:pt>
+                <c:pt idx="6">
+                  <c:v>164.09252270314801</c:v>
+                </c:pt>
+                <c:pt idx="7">
+                  <c:v>181.153907945078</c:v>
+                </c:pt>
+                <c:pt idx="8">
+                  <c:v>353.349412948674</c:v>
+                </c:pt>
+              </c:numCache>
+            </c:numRef>
+          </c:val>
+        </c:ser>
+        <c:dLbls>
+          <c:showLegendKey val="0"/>
+          <c:showVal val="0"/>
+          <c:showCatName val="0"/>
+          <c:showSerName val="0"/>
+          <c:showPercent val="0"/>
+          <c:showBubbleSize val="0"/>
+        </c:dLbls>
+        <c:gapWidth val="182"/>
+        <c:axId val="69746704"/>
+        <c:axId val="69734192"/>
+      </c:barChart>
+      <c:catAx>
+        <c:axId val="69746704"/>
+        <c:scaling>
+          <c:orientation val="minMax"/>
+        </c:scaling>
+        <c:delete val="0"/>
+        <c:axPos val="l"/>
+        <c:numFmt formatCode="General" sourceLinked="1"/>
+        <c:majorTickMark val="none"/>
+        <c:minorTickMark val="none"/>
+        <c:tickLblPos val="nextTo"/>
+        <c:spPr>
+          <a:noFill/>
+          <a:ln w="9525" cap="flat" cmpd="sng" algn="ctr">
+            <a:solidFill>
+              <a:schemeClr val="tx1">
+                <a:lumMod val="15000"/>
+                <a:lumOff val="85000"/>
+              </a:schemeClr>
+            </a:solidFill>
+            <a:round/>
+          </a:ln>
+          <a:effectLst/>
+        </c:spPr>
+        <c:txPr>
+          <a:bodyPr rot="-60000000" spcFirstLastPara="1" vertOverflow="ellipsis" vert="horz" wrap="square" anchor="ctr" anchorCtr="1"/>
+          <a:lstStyle/>
+          <a:p>
+            <a:pPr>
+              <a:defRPr sz="900" b="0" i="0" u="none" strike="noStrike" kern="1200" baseline="0">
+                <a:solidFill>
+                  <a:schemeClr val="tx1">
+                    <a:lumMod val="65000"/>
+                    <a:lumOff val="35000"/>
+                  </a:schemeClr>
+                </a:solidFill>
+                <a:latin typeface="+mn-lt"/>
+                <a:ea typeface="+mn-ea"/>
+                <a:cs typeface="+mn-cs"/>
+              </a:defRPr>
+            </a:pPr>
+            <a:endParaRPr lang="ru-RU"/>
+          </a:p>
+        </c:txPr>
+        <c:crossAx val="69734192"/>
+        <c:crosses val="autoZero"/>
+        <c:auto val="1"/>
+        <c:lblAlgn val="ctr"/>
+        <c:lblOffset val="100"/>
+        <c:noMultiLvlLbl val="0"/>
+      </c:catAx>
+      <c:valAx>
+        <c:axId val="69734192"/>
+        <c:scaling>
+          <c:orientation val="minMax"/>
+        </c:scaling>
+        <c:delete val="0"/>
+        <c:axPos val="b"/>
+        <c:majorGridlines>
+          <c:spPr>
+            <a:ln w="9525" cap="flat" cmpd="sng" algn="ctr">
+              <a:solidFill>
+                <a:schemeClr val="tx1">
+                  <a:lumMod val="15000"/>
+                  <a:lumOff val="85000"/>
+                </a:schemeClr>
+              </a:solidFill>
+              <a:round/>
+            </a:ln>
+            <a:effectLst/>
+          </c:spPr>
+        </c:majorGridlines>
+        <c:numFmt formatCode="0.00" sourceLinked="1"/>
+        <c:majorTickMark val="none"/>
+        <c:minorTickMark val="none"/>
+        <c:tickLblPos val="nextTo"/>
+        <c:spPr>
+          <a:noFill/>
+          <a:ln>
+            <a:noFill/>
+          </a:ln>
+          <a:effectLst/>
+        </c:spPr>
+        <c:txPr>
+          <a:bodyPr rot="-60000000" spcFirstLastPara="1" vertOverflow="ellipsis" vert="horz" wrap="square" anchor="ctr" anchorCtr="1"/>
+          <a:lstStyle/>
+          <a:p>
+            <a:pPr>
+              <a:defRPr sz="900" b="0" i="0" u="none" strike="noStrike" kern="1200" baseline="0">
+                <a:solidFill>
+                  <a:schemeClr val="tx1">
+                    <a:lumMod val="65000"/>
+                    <a:lumOff val="35000"/>
+                  </a:schemeClr>
+                </a:solidFill>
+                <a:latin typeface="+mn-lt"/>
+                <a:ea typeface="+mn-ea"/>
+                <a:cs typeface="+mn-cs"/>
+              </a:defRPr>
+            </a:pPr>
+            <a:endParaRPr lang="ru-RU"/>
+          </a:p>
+        </c:txPr>
+        <c:crossAx val="69746704"/>
+        <c:crosses val="autoZero"/>
+        <c:crossBetween val="between"/>
+      </c:valAx>
+      <c:spPr>
+        <a:noFill/>
+        <a:ln>
+          <a:noFill/>
+        </a:ln>
+        <a:effectLst/>
+      </c:spPr>
+    </c:plotArea>
+    <c:plotVisOnly val="1"/>
+    <c:dispBlanksAs val="gap"/>
+    <c:showDLblsOverMax val="0"/>
+  </c:chart>
+  <c:spPr>
+    <a:solidFill>
+      <a:schemeClr val="bg1"/>
+    </a:solidFill>
+    <a:ln w="9525" cap="flat" cmpd="sng" algn="ctr">
+      <a:solidFill>
+        <a:schemeClr val="tx1">
+          <a:lumMod val="15000"/>
+          <a:lumOff val="85000"/>
+        </a:schemeClr>
+      </a:solidFill>
+      <a:round/>
+    </a:ln>
+    <a:effectLst/>
+  </c:spPr>
+  <c:txPr>
+    <a:bodyPr/>
+    <a:lstStyle/>
+    <a:p>
+      <a:pPr>
+        <a:defRPr/>
+      </a:pPr>
+      <a:endParaRPr lang="ru-RU"/>
+    </a:p>
+  </c:txPr>
+  <c:externalData r:id="rId3">
+    <c:autoUpdate val="1"/>
+  </c:externalData>
+</c:chartSpace>
+</file>
+
+<file path=word/charts/chart2.xml><?xml version="1.0" encoding="utf-8"?>
+<c:chartSpace xmlns:c="http://schemas.openxmlformats.org/drawingml/2006/chart" xmlns:a="http://schemas.openxmlformats.org/drawingml/2006/main" xmlns:r="http://schemas.openxmlformats.org/officeDocument/2006/relationships">
+  <c:date1904 val="0"/>
+  <c:lang val="ru-RU"/>
+  <c:roundedCorners val="0"/>
+  <mc:AlternateContent xmlns:mc="http://schemas.openxmlformats.org/markup-compatibility/2006">
+    <mc:Choice xmlns:c14="http://schemas.microsoft.com/office/drawing/2007/8/2/chart" Requires="c14">
+      <c14:style val="102"/>
+    </mc:Choice>
+    <mc:Fallback>
+      <c:style val="2"/>
+    </mc:Fallback>
+  </mc:AlternateContent>
+  <c:chart>
+    <c:autoTitleDeleted val="1"/>
+    <c:plotArea>
+      <c:layout/>
+      <c:barChart>
+        <c:barDir val="col"/>
+        <c:grouping val="clustered"/>
+        <c:varyColors val="0"/>
+        <c:ser>
+          <c:idx val="0"/>
+          <c:order val="0"/>
+          <c:tx>
+            <c:v>Всего запросов</c:v>
+          </c:tx>
+          <c:invertIfNegative val="0"/>
+          <c:cat>
+            <c:numRef>
+              <c:f>'успешных определений'!$A$3:$A$26</c:f>
+              <c:numCache>
+                <c:formatCode>General</c:formatCode>
+                <c:ptCount val="24"/>
+                <c:pt idx="0">
+                  <c:v>18</c:v>
+                </c:pt>
+                <c:pt idx="1">
+                  <c:v>19</c:v>
+                </c:pt>
+                <c:pt idx="2">
+                  <c:v>20</c:v>
+                </c:pt>
+                <c:pt idx="3">
+                  <c:v>21</c:v>
+                </c:pt>
+                <c:pt idx="4">
+                  <c:v>22</c:v>
+                </c:pt>
+                <c:pt idx="5">
+                  <c:v>23</c:v>
+                </c:pt>
+                <c:pt idx="6">
+                  <c:v>0</c:v>
+                </c:pt>
+                <c:pt idx="7">
+                  <c:v>1</c:v>
+                </c:pt>
+                <c:pt idx="8">
+                  <c:v>2</c:v>
+                </c:pt>
+                <c:pt idx="9">
+                  <c:v>3</c:v>
+                </c:pt>
+                <c:pt idx="10">
+                  <c:v>4</c:v>
+                </c:pt>
+                <c:pt idx="11">
+                  <c:v>5</c:v>
+                </c:pt>
+                <c:pt idx="12">
+                  <c:v>6</c:v>
+                </c:pt>
+                <c:pt idx="13">
+                  <c:v>7</c:v>
+                </c:pt>
+                <c:pt idx="14">
+                  <c:v>8</c:v>
+                </c:pt>
+                <c:pt idx="15">
+                  <c:v>9</c:v>
+                </c:pt>
+                <c:pt idx="16">
+                  <c:v>10</c:v>
+                </c:pt>
+                <c:pt idx="17">
+                  <c:v>11</c:v>
+                </c:pt>
+                <c:pt idx="18">
+                  <c:v>12</c:v>
+                </c:pt>
+                <c:pt idx="19">
+                  <c:v>13</c:v>
+                </c:pt>
+                <c:pt idx="20">
+                  <c:v>14</c:v>
+                </c:pt>
+                <c:pt idx="21">
+                  <c:v>15</c:v>
+                </c:pt>
+                <c:pt idx="22">
+                  <c:v>16</c:v>
+                </c:pt>
+                <c:pt idx="23">
+                  <c:v>17</c:v>
+                </c:pt>
+              </c:numCache>
+            </c:numRef>
+          </c:cat>
+          <c:val>
+            <c:numRef>
+              <c:f>'успешных определений'!$B$3:$B$26</c:f>
+              <c:numCache>
+                <c:formatCode>General</c:formatCode>
+                <c:ptCount val="24"/>
+                <c:pt idx="0">
+                  <c:v>56193</c:v>
+                </c:pt>
+                <c:pt idx="1">
+                  <c:v>49671</c:v>
+                </c:pt>
+                <c:pt idx="2">
+                  <c:v>52038</c:v>
+                </c:pt>
+                <c:pt idx="3">
+                  <c:v>45956</c:v>
+                </c:pt>
+                <c:pt idx="4">
+                  <c:v>45269</c:v>
+                </c:pt>
+                <c:pt idx="5">
+                  <c:v>44683</c:v>
+                </c:pt>
+                <c:pt idx="6">
+                  <c:v>38652</c:v>
+                </c:pt>
+                <c:pt idx="7">
+                  <c:v>40512</c:v>
+                </c:pt>
+                <c:pt idx="8">
+                  <c:v>37092</c:v>
+                </c:pt>
+                <c:pt idx="9">
+                  <c:v>38056</c:v>
+                </c:pt>
+                <c:pt idx="10">
+                  <c:v>38760</c:v>
+                </c:pt>
+                <c:pt idx="11">
+                  <c:v>35570</c:v>
+                </c:pt>
+                <c:pt idx="12">
+                  <c:v>41695</c:v>
+                </c:pt>
+                <c:pt idx="13">
+                  <c:v>40183</c:v>
+                </c:pt>
+                <c:pt idx="14">
+                  <c:v>44188</c:v>
+                </c:pt>
+                <c:pt idx="15">
+                  <c:v>49441</c:v>
+                </c:pt>
+                <c:pt idx="16">
+                  <c:v>48982</c:v>
+                </c:pt>
+                <c:pt idx="17">
+                  <c:v>54631</c:v>
+                </c:pt>
+                <c:pt idx="18">
+                  <c:v>51744</c:v>
+                </c:pt>
+                <c:pt idx="19">
+                  <c:v>53602</c:v>
+                </c:pt>
+                <c:pt idx="20">
+                  <c:v>55737</c:v>
+                </c:pt>
+                <c:pt idx="21">
+                  <c:v>51683</c:v>
+                </c:pt>
+                <c:pt idx="22">
+                  <c:v>55856</c:v>
+                </c:pt>
+                <c:pt idx="23">
+                  <c:v>53459</c:v>
+                </c:pt>
+              </c:numCache>
+            </c:numRef>
+          </c:val>
+        </c:ser>
+        <c:ser>
+          <c:idx val="1"/>
+          <c:order val="1"/>
+          <c:tx>
+            <c:v>Местоположение определено</c:v>
+          </c:tx>
+          <c:invertIfNegative val="0"/>
+          <c:cat>
+            <c:numRef>
+              <c:f>'успешных определений'!$A$3:$A$26</c:f>
+              <c:numCache>
+                <c:formatCode>General</c:formatCode>
+                <c:ptCount val="24"/>
+                <c:pt idx="0">
+                  <c:v>18</c:v>
+                </c:pt>
+                <c:pt idx="1">
+                  <c:v>19</c:v>
+                </c:pt>
+                <c:pt idx="2">
+                  <c:v>20</c:v>
+                </c:pt>
+                <c:pt idx="3">
+                  <c:v>21</c:v>
+                </c:pt>
+                <c:pt idx="4">
+                  <c:v>22</c:v>
+                </c:pt>
+                <c:pt idx="5">
+                  <c:v>23</c:v>
+                </c:pt>
+                <c:pt idx="6">
+                  <c:v>0</c:v>
+                </c:pt>
+                <c:pt idx="7">
+                  <c:v>1</c:v>
+                </c:pt>
+                <c:pt idx="8">
+                  <c:v>2</c:v>
+                </c:pt>
+                <c:pt idx="9">
+                  <c:v>3</c:v>
+                </c:pt>
+                <c:pt idx="10">
+                  <c:v>4</c:v>
+                </c:pt>
+                <c:pt idx="11">
+                  <c:v>5</c:v>
+                </c:pt>
+                <c:pt idx="12">
+                  <c:v>6</c:v>
+                </c:pt>
+                <c:pt idx="13">
+                  <c:v>7</c:v>
+                </c:pt>
+                <c:pt idx="14">
+                  <c:v>8</c:v>
+                </c:pt>
+                <c:pt idx="15">
+                  <c:v>9</c:v>
+                </c:pt>
+                <c:pt idx="16">
+                  <c:v>10</c:v>
+                </c:pt>
+                <c:pt idx="17">
+                  <c:v>11</c:v>
+                </c:pt>
+                <c:pt idx="18">
+                  <c:v>12</c:v>
+                </c:pt>
+                <c:pt idx="19">
+                  <c:v>13</c:v>
+                </c:pt>
+                <c:pt idx="20">
+                  <c:v>14</c:v>
+                </c:pt>
+                <c:pt idx="21">
+                  <c:v>15</c:v>
+                </c:pt>
+                <c:pt idx="22">
+                  <c:v>16</c:v>
+                </c:pt>
+                <c:pt idx="23">
+                  <c:v>17</c:v>
+                </c:pt>
+              </c:numCache>
+            </c:numRef>
+          </c:cat>
+          <c:val>
+            <c:numRef>
+              <c:f>'успешных определений'!$D$3:$D$26</c:f>
+              <c:numCache>
+                <c:formatCode>General</c:formatCode>
+                <c:ptCount val="24"/>
+                <c:pt idx="0">
+                  <c:v>41326</c:v>
+                </c:pt>
+                <c:pt idx="1">
+                  <c:v>39001</c:v>
+                </c:pt>
+                <c:pt idx="2">
+                  <c:v>37196</c:v>
+                </c:pt>
+                <c:pt idx="3">
+                  <c:v>34965</c:v>
+                </c:pt>
+                <c:pt idx="4">
+                  <c:v>32992</c:v>
+                </c:pt>
+                <c:pt idx="5">
+                  <c:v>31398</c:v>
+                </c:pt>
+                <c:pt idx="6">
+                  <c:v>29629</c:v>
+                </c:pt>
+                <c:pt idx="7">
+                  <c:v>27116</c:v>
+                </c:pt>
+                <c:pt idx="8">
+                  <c:v>26890</c:v>
+                </c:pt>
+                <c:pt idx="9">
+                  <c:v>26635</c:v>
+                </c:pt>
+                <c:pt idx="10">
+                  <c:v>26176</c:v>
+                </c:pt>
+                <c:pt idx="11">
+                  <c:v>26901</c:v>
+                </c:pt>
+                <c:pt idx="12">
+                  <c:v>28054</c:v>
+                </c:pt>
+                <c:pt idx="13">
+                  <c:v>29569</c:v>
+                </c:pt>
+                <c:pt idx="14">
+                  <c:v>32075</c:v>
+                </c:pt>
+                <c:pt idx="15">
+                  <c:v>35376</c:v>
+                </c:pt>
+                <c:pt idx="16">
+                  <c:v>38066</c:v>
+                </c:pt>
+                <c:pt idx="17">
+                  <c:v>39026</c:v>
+                </c:pt>
+                <c:pt idx="18">
+                  <c:v>39693</c:v>
+                </c:pt>
+                <c:pt idx="19">
+                  <c:v>39674</c:v>
+                </c:pt>
+                <c:pt idx="20">
+                  <c:v>40455</c:v>
+                </c:pt>
+                <c:pt idx="21">
+                  <c:v>40949</c:v>
+                </c:pt>
+                <c:pt idx="22">
+                  <c:v>40523</c:v>
+                </c:pt>
+                <c:pt idx="23">
+                  <c:v>41556</c:v>
+                </c:pt>
+              </c:numCache>
+            </c:numRef>
+          </c:val>
+        </c:ser>
+        <c:dLbls>
+          <c:showLegendKey val="0"/>
+          <c:showVal val="0"/>
+          <c:showCatName val="0"/>
+          <c:showSerName val="0"/>
+          <c:showPercent val="0"/>
+          <c:showBubbleSize val="0"/>
+        </c:dLbls>
+        <c:gapWidth val="75"/>
+        <c:overlap val="-25"/>
+        <c:axId val="-77180752"/>
+        <c:axId val="-77163888"/>
+      </c:barChart>
+      <c:catAx>
+        <c:axId val="-77180752"/>
+        <c:scaling>
+          <c:orientation val="minMax"/>
+        </c:scaling>
+        <c:delete val="0"/>
+        <c:axPos val="b"/>
+        <c:numFmt formatCode="General" sourceLinked="1"/>
+        <c:majorTickMark val="none"/>
+        <c:minorTickMark val="none"/>
+        <c:tickLblPos val="nextTo"/>
+        <c:crossAx val="-77163888"/>
+        <c:crosses val="autoZero"/>
+        <c:auto val="1"/>
+        <c:lblAlgn val="ctr"/>
+        <c:lblOffset val="100"/>
+        <c:noMultiLvlLbl val="0"/>
+      </c:catAx>
+      <c:valAx>
+        <c:axId val="-77163888"/>
+        <c:scaling>
+          <c:orientation val="minMax"/>
+        </c:scaling>
+        <c:delete val="0"/>
+        <c:axPos val="l"/>
+        <c:majorGridlines/>
+        <c:numFmt formatCode="General" sourceLinked="1"/>
+        <c:majorTickMark val="none"/>
+        <c:minorTickMark val="none"/>
+        <c:tickLblPos val="nextTo"/>
+        <c:spPr>
+          <a:ln w="9525">
+            <a:noFill/>
+          </a:ln>
+        </c:spPr>
+        <c:crossAx val="-77180752"/>
+        <c:crosses val="autoZero"/>
+        <c:crossBetween val="between"/>
+      </c:valAx>
+    </c:plotArea>
+    <c:legend>
+      <c:legendPos val="b"/>
+      <c:overlay val="0"/>
+    </c:legend>
+    <c:plotVisOnly val="1"/>
+    <c:dispBlanksAs val="gap"/>
+    <c:showDLblsOverMax val="0"/>
+  </c:chart>
+  <c:externalData r:id="rId1">
+    <c:autoUpdate val="0"/>
+  </c:externalData>
+</c:chartSpace>
+</file>
+
+<file path=word/charts/chart3.xml><?xml version="1.0" encoding="utf-8"?>
+<c:chartSpace xmlns:c="http://schemas.openxmlformats.org/drawingml/2006/chart" xmlns:a="http://schemas.openxmlformats.org/drawingml/2006/main" xmlns:r="http://schemas.openxmlformats.org/officeDocument/2006/relationships">
+  <c:date1904 val="0"/>
+  <c:lang val="ru-RU"/>
+  <c:roundedCorners val="0"/>
+  <mc:AlternateContent xmlns:mc="http://schemas.openxmlformats.org/markup-compatibility/2006">
+    <mc:Choice xmlns:c14="http://schemas.microsoft.com/office/drawing/2007/8/2/chart" Requires="c14">
+      <c14:style val="102"/>
+    </mc:Choice>
+    <mc:Fallback>
+      <c:style val="2"/>
+    </mc:Fallback>
+  </mc:AlternateContent>
+  <c:chart>
+    <c:autoTitleDeleted val="0"/>
+    <c:plotArea>
+      <c:layout>
+        <c:manualLayout>
+          <c:layoutTarget val="inner"/>
+          <c:xMode val="edge"/>
+          <c:yMode val="edge"/>
+          <c:x val="3.4578756619607645E-2"/>
+          <c:y val="4.158247073048453E-2"/>
+          <c:w val="0.95715507322199567"/>
+          <c:h val="0.88331770326462"/>
+        </c:manualLayout>
+      </c:layout>
+      <c:lineChart>
+        <c:grouping val="standard"/>
+        <c:varyColors val="0"/>
+        <c:ser>
+          <c:idx val="0"/>
+          <c:order val="0"/>
+          <c:marker>
+            <c:symbol val="none"/>
+          </c:marker>
+          <c:cat>
+            <c:numRef>
+              <c:f>RPS!$F$2:$F$25</c:f>
+              <c:numCache>
+                <c:formatCode>General</c:formatCode>
+                <c:ptCount val="24"/>
+                <c:pt idx="0">
+                  <c:v>17</c:v>
+                </c:pt>
+                <c:pt idx="1">
+                  <c:v>18</c:v>
+                </c:pt>
+                <c:pt idx="2">
+                  <c:v>19</c:v>
+                </c:pt>
+                <c:pt idx="3">
+                  <c:v>20</c:v>
+                </c:pt>
+                <c:pt idx="4">
+                  <c:v>21</c:v>
+                </c:pt>
+                <c:pt idx="5">
+                  <c:v>22</c:v>
+                </c:pt>
+                <c:pt idx="6">
+                  <c:v>23</c:v>
+                </c:pt>
+                <c:pt idx="7">
+                  <c:v>0</c:v>
+                </c:pt>
+                <c:pt idx="8">
+                  <c:v>1</c:v>
+                </c:pt>
+                <c:pt idx="9">
+                  <c:v>2</c:v>
+                </c:pt>
+                <c:pt idx="10">
+                  <c:v>3</c:v>
+                </c:pt>
+                <c:pt idx="11">
+                  <c:v>4</c:v>
+                </c:pt>
+                <c:pt idx="12">
+                  <c:v>5</c:v>
+                </c:pt>
+                <c:pt idx="13">
+                  <c:v>6</c:v>
+                </c:pt>
+                <c:pt idx="14">
+                  <c:v>7</c:v>
+                </c:pt>
+                <c:pt idx="15">
+                  <c:v>8</c:v>
+                </c:pt>
+                <c:pt idx="16">
+                  <c:v>9</c:v>
+                </c:pt>
+                <c:pt idx="17">
+                  <c:v>10</c:v>
+                </c:pt>
+                <c:pt idx="18">
+                  <c:v>11</c:v>
+                </c:pt>
+                <c:pt idx="19">
+                  <c:v>12</c:v>
+                </c:pt>
+                <c:pt idx="20">
+                  <c:v>13</c:v>
+                </c:pt>
+                <c:pt idx="21">
+                  <c:v>14</c:v>
+                </c:pt>
+                <c:pt idx="22">
+                  <c:v>15</c:v>
+                </c:pt>
+                <c:pt idx="23">
+                  <c:v>16</c:v>
+                </c:pt>
+              </c:numCache>
+            </c:numRef>
+          </c:cat>
+          <c:val>
+            <c:numRef>
+              <c:f>RPS!$E$2:$E$25</c:f>
+              <c:numCache>
+                <c:formatCode>General</c:formatCode>
+                <c:ptCount val="24"/>
+                <c:pt idx="0">
+                  <c:v>15.611000000000001</c:v>
+                </c:pt>
+                <c:pt idx="1">
+                  <c:v>13.798999999999999</c:v>
+                </c:pt>
+                <c:pt idx="2">
+                  <c:v>14.455</c:v>
+                </c:pt>
+                <c:pt idx="3">
+                  <c:v>12.766999999999999</c:v>
+                </c:pt>
+                <c:pt idx="4">
+                  <c:v>12.576000000000001</c:v>
+                </c:pt>
+                <c:pt idx="5">
+                  <c:v>12.413</c:v>
+                </c:pt>
+                <c:pt idx="6">
+                  <c:v>10.737</c:v>
+                </c:pt>
+                <c:pt idx="7">
+                  <c:v>11.253</c:v>
+                </c:pt>
+                <c:pt idx="8">
+                  <c:v>10.304</c:v>
+                </c:pt>
+                <c:pt idx="9">
+                  <c:v>10.571999999999999</c:v>
+                </c:pt>
+                <c:pt idx="10">
+                  <c:v>10.766999999999999</c:v>
+                </c:pt>
+                <c:pt idx="11">
+                  <c:v>9.8810000000000002</c:v>
+                </c:pt>
+                <c:pt idx="12">
+                  <c:v>11.583</c:v>
+                </c:pt>
+                <c:pt idx="13">
+                  <c:v>11.162000000000001</c:v>
+                </c:pt>
+                <c:pt idx="14">
+                  <c:v>12.276999999999999</c:v>
+                </c:pt>
+                <c:pt idx="15">
+                  <c:v>13.734</c:v>
+                </c:pt>
+                <c:pt idx="16">
+                  <c:v>13.606999999999999</c:v>
+                </c:pt>
+                <c:pt idx="17">
+                  <c:v>15.176</c:v>
+                </c:pt>
+                <c:pt idx="18">
+                  <c:v>14.375</c:v>
+                </c:pt>
+                <c:pt idx="19">
+                  <c:v>14.89</c:v>
+                </c:pt>
+                <c:pt idx="20">
+                  <c:v>15.483000000000001</c:v>
+                </c:pt>
+                <c:pt idx="21">
+                  <c:v>14.356999999999999</c:v>
+                </c:pt>
+                <c:pt idx="22">
+                  <c:v>15.516</c:v>
+                </c:pt>
+                <c:pt idx="23">
+                  <c:v>14.85</c:v>
+                </c:pt>
+              </c:numCache>
+            </c:numRef>
+          </c:val>
+          <c:smooth val="0"/>
+        </c:ser>
+        <c:dLbls>
+          <c:showLegendKey val="0"/>
+          <c:showVal val="0"/>
+          <c:showCatName val="0"/>
+          <c:showSerName val="0"/>
+          <c:showPercent val="0"/>
+          <c:showBubbleSize val="0"/>
+        </c:dLbls>
+        <c:smooth val="0"/>
+        <c:axId val="-77179120"/>
+        <c:axId val="-77162256"/>
+      </c:lineChart>
+      <c:catAx>
+        <c:axId val="-77179120"/>
+        <c:scaling>
+          <c:orientation val="minMax"/>
+        </c:scaling>
+        <c:delete val="0"/>
+        <c:axPos val="b"/>
+        <c:numFmt formatCode="General" sourceLinked="1"/>
+        <c:majorTickMark val="out"/>
+        <c:minorTickMark val="none"/>
+        <c:tickLblPos val="nextTo"/>
+        <c:crossAx val="-77162256"/>
+        <c:crosses val="autoZero"/>
+        <c:auto val="1"/>
+        <c:lblAlgn val="ctr"/>
+        <c:lblOffset val="100"/>
+        <c:noMultiLvlLbl val="0"/>
+      </c:catAx>
+      <c:valAx>
+        <c:axId val="-77162256"/>
+        <c:scaling>
+          <c:orientation val="minMax"/>
+          <c:min val="9"/>
+        </c:scaling>
+        <c:delete val="0"/>
+        <c:axPos val="l"/>
+        <c:majorGridlines/>
+        <c:numFmt formatCode="General" sourceLinked="1"/>
+        <c:majorTickMark val="out"/>
+        <c:minorTickMark val="none"/>
+        <c:tickLblPos val="nextTo"/>
+        <c:crossAx val="-77179120"/>
+        <c:crosses val="autoZero"/>
+        <c:crossBetween val="between"/>
+      </c:valAx>
+    </c:plotArea>
+    <c:plotVisOnly val="1"/>
+    <c:dispBlanksAs val="gap"/>
+    <c:showDLblsOverMax val="0"/>
+  </c:chart>
+  <c:externalData r:id="rId1">
+    <c:autoUpdate val="0"/>
+  </c:externalData>
+</c:chartSpace>
+</file>
+
+<file path=word/charts/chart4.xml><?xml version="1.0" encoding="utf-8"?>
+<c:chartSpace xmlns:c="http://schemas.openxmlformats.org/drawingml/2006/chart" xmlns:a="http://schemas.openxmlformats.org/drawingml/2006/main" xmlns:r="http://schemas.openxmlformats.org/officeDocument/2006/relationships">
+  <c:date1904 val="0"/>
+  <c:lang val="ru-RU"/>
+  <c:roundedCorners val="0"/>
+  <mc:AlternateContent xmlns:mc="http://schemas.openxmlformats.org/markup-compatibility/2006">
+    <mc:Choice xmlns:c14="http://schemas.microsoft.com/office/drawing/2007/8/2/chart" Requires="c14">
+      <c14:style val="102"/>
+    </mc:Choice>
+    <mc:Fallback>
+      <c:style val="2"/>
+    </mc:Fallback>
+  </mc:AlternateContent>
+  <c:chart>
+    <c:autoTitleDeleted val="0"/>
+    <c:plotArea>
+      <c:layout/>
+      <c:lineChart>
+        <c:grouping val="standard"/>
+        <c:varyColors val="0"/>
+        <c:ser>
+          <c:idx val="0"/>
+          <c:order val="0"/>
+          <c:tx>
+            <c:v>Лицензионное ограничение, rps</c:v>
+          </c:tx>
+          <c:marker>
+            <c:symbol val="none"/>
+          </c:marker>
+          <c:cat>
+            <c:numRef>
+              <c:f>RPS!$F$2:$F$25</c:f>
+              <c:numCache>
+                <c:formatCode>General</c:formatCode>
+                <c:ptCount val="24"/>
+                <c:pt idx="0">
+                  <c:v>17</c:v>
+                </c:pt>
+                <c:pt idx="1">
+                  <c:v>18</c:v>
+                </c:pt>
+                <c:pt idx="2">
+                  <c:v>19</c:v>
+                </c:pt>
+                <c:pt idx="3">
+                  <c:v>20</c:v>
+                </c:pt>
+                <c:pt idx="4">
+                  <c:v>21</c:v>
+                </c:pt>
+                <c:pt idx="5">
+                  <c:v>22</c:v>
+                </c:pt>
+                <c:pt idx="6">
+                  <c:v>23</c:v>
+                </c:pt>
+                <c:pt idx="7">
+                  <c:v>0</c:v>
+                </c:pt>
+                <c:pt idx="8">
+                  <c:v>1</c:v>
+                </c:pt>
+                <c:pt idx="9">
+                  <c:v>2</c:v>
+                </c:pt>
+                <c:pt idx="10">
+                  <c:v>3</c:v>
+                </c:pt>
+                <c:pt idx="11">
+                  <c:v>4</c:v>
+                </c:pt>
+                <c:pt idx="12">
+                  <c:v>5</c:v>
+                </c:pt>
+                <c:pt idx="13">
+                  <c:v>6</c:v>
+                </c:pt>
+                <c:pt idx="14">
+                  <c:v>7</c:v>
+                </c:pt>
+                <c:pt idx="15">
+                  <c:v>8</c:v>
+                </c:pt>
+                <c:pt idx="16">
+                  <c:v>9</c:v>
+                </c:pt>
+                <c:pt idx="17">
+                  <c:v>10</c:v>
+                </c:pt>
+                <c:pt idx="18">
+                  <c:v>11</c:v>
+                </c:pt>
+                <c:pt idx="19">
+                  <c:v>12</c:v>
+                </c:pt>
+                <c:pt idx="20">
+                  <c:v>13</c:v>
+                </c:pt>
+                <c:pt idx="21">
+                  <c:v>14</c:v>
+                </c:pt>
+                <c:pt idx="22">
+                  <c:v>15</c:v>
+                </c:pt>
+                <c:pt idx="23">
+                  <c:v>16</c:v>
+                </c:pt>
+              </c:numCache>
+            </c:numRef>
+          </c:cat>
+          <c:val>
+            <c:numRef>
+              <c:f>RPS!$C$2:$C$25</c:f>
+              <c:numCache>
+                <c:formatCode>General</c:formatCode>
+                <c:ptCount val="24"/>
+                <c:pt idx="0">
+                  <c:v>60</c:v>
+                </c:pt>
+                <c:pt idx="1">
+                  <c:v>60</c:v>
+                </c:pt>
+                <c:pt idx="2">
+                  <c:v>60</c:v>
+                </c:pt>
+                <c:pt idx="3">
+                  <c:v>60</c:v>
+                </c:pt>
+                <c:pt idx="4">
+                  <c:v>60</c:v>
+                </c:pt>
+                <c:pt idx="5">
+                  <c:v>60</c:v>
+                </c:pt>
+                <c:pt idx="6">
+                  <c:v>60</c:v>
+                </c:pt>
+                <c:pt idx="7">
+                  <c:v>60</c:v>
+                </c:pt>
+                <c:pt idx="8">
+                  <c:v>60</c:v>
+                </c:pt>
+                <c:pt idx="9">
+                  <c:v>60</c:v>
+                </c:pt>
+                <c:pt idx="10">
+                  <c:v>60</c:v>
+                </c:pt>
+                <c:pt idx="11">
+                  <c:v>60</c:v>
+                </c:pt>
+                <c:pt idx="12">
+                  <c:v>60</c:v>
+                </c:pt>
+                <c:pt idx="13">
+                  <c:v>60</c:v>
+                </c:pt>
+                <c:pt idx="14">
+                  <c:v>60</c:v>
+                </c:pt>
+                <c:pt idx="15">
+                  <c:v>60</c:v>
+                </c:pt>
+                <c:pt idx="16">
+                  <c:v>60</c:v>
+                </c:pt>
+                <c:pt idx="17">
+                  <c:v>60</c:v>
+                </c:pt>
+                <c:pt idx="18">
+                  <c:v>60</c:v>
+                </c:pt>
+                <c:pt idx="19">
+                  <c:v>60</c:v>
+                </c:pt>
+                <c:pt idx="20">
+                  <c:v>60</c:v>
+                </c:pt>
+                <c:pt idx="21">
+                  <c:v>60</c:v>
+                </c:pt>
+                <c:pt idx="22">
+                  <c:v>60</c:v>
+                </c:pt>
+                <c:pt idx="23">
+                  <c:v>60</c:v>
+                </c:pt>
+              </c:numCache>
+            </c:numRef>
+          </c:val>
+          <c:smooth val="0"/>
+        </c:ser>
+        <c:ser>
+          <c:idx val="1"/>
+          <c:order val="1"/>
+          <c:tx>
+            <c:v>Максимальная нагрузка, rps</c:v>
+          </c:tx>
+          <c:marker>
+            <c:symbol val="none"/>
+          </c:marker>
+          <c:cat>
+            <c:numRef>
+              <c:f>RPS!$F$2:$F$25</c:f>
+              <c:numCache>
+                <c:formatCode>General</c:formatCode>
+                <c:ptCount val="24"/>
+                <c:pt idx="0">
+                  <c:v>17</c:v>
+                </c:pt>
+                <c:pt idx="1">
+                  <c:v>18</c:v>
+                </c:pt>
+                <c:pt idx="2">
+                  <c:v>19</c:v>
+                </c:pt>
+                <c:pt idx="3">
+                  <c:v>20</c:v>
+                </c:pt>
+                <c:pt idx="4">
+                  <c:v>21</c:v>
+                </c:pt>
+                <c:pt idx="5">
+                  <c:v>22</c:v>
+                </c:pt>
+                <c:pt idx="6">
+                  <c:v>23</c:v>
+                </c:pt>
+                <c:pt idx="7">
+                  <c:v>0</c:v>
+                </c:pt>
+                <c:pt idx="8">
+                  <c:v>1</c:v>
+                </c:pt>
+                <c:pt idx="9">
+                  <c:v>2</c:v>
+                </c:pt>
+                <c:pt idx="10">
+                  <c:v>3</c:v>
+                </c:pt>
+                <c:pt idx="11">
+                  <c:v>4</c:v>
+                </c:pt>
+                <c:pt idx="12">
+                  <c:v>5</c:v>
+                </c:pt>
+                <c:pt idx="13">
+                  <c:v>6</c:v>
+                </c:pt>
+                <c:pt idx="14">
+                  <c:v>7</c:v>
+                </c:pt>
+                <c:pt idx="15">
+                  <c:v>8</c:v>
+                </c:pt>
+                <c:pt idx="16">
+                  <c:v>9</c:v>
+                </c:pt>
+                <c:pt idx="17">
+                  <c:v>10</c:v>
+                </c:pt>
+                <c:pt idx="18">
+                  <c:v>11</c:v>
+                </c:pt>
+                <c:pt idx="19">
+                  <c:v>12</c:v>
+                </c:pt>
+                <c:pt idx="20">
+                  <c:v>13</c:v>
+                </c:pt>
+                <c:pt idx="21">
+                  <c:v>14</c:v>
+                </c:pt>
+                <c:pt idx="22">
+                  <c:v>15</c:v>
+                </c:pt>
+                <c:pt idx="23">
+                  <c:v>16</c:v>
+                </c:pt>
+              </c:numCache>
+            </c:numRef>
+          </c:cat>
+          <c:val>
+            <c:numRef>
+              <c:f>RPS!$D$2:$D$25</c:f>
+              <c:numCache>
+                <c:formatCode>General</c:formatCode>
+                <c:ptCount val="24"/>
+                <c:pt idx="0">
+                  <c:v>58</c:v>
+                </c:pt>
+                <c:pt idx="1">
+                  <c:v>47</c:v>
+                </c:pt>
+                <c:pt idx="2">
+                  <c:v>56</c:v>
+                </c:pt>
+                <c:pt idx="3">
+                  <c:v>46</c:v>
+                </c:pt>
+                <c:pt idx="4">
+                  <c:v>57</c:v>
+                </c:pt>
+                <c:pt idx="5">
+                  <c:v>55</c:v>
+                </c:pt>
+                <c:pt idx="6">
+                  <c:v>47</c:v>
+                </c:pt>
+                <c:pt idx="7">
+                  <c:v>45</c:v>
+                </c:pt>
+                <c:pt idx="8">
+                  <c:v>49</c:v>
+                </c:pt>
+                <c:pt idx="9">
+                  <c:v>51</c:v>
+                </c:pt>
+                <c:pt idx="10">
+                  <c:v>50</c:v>
+                </c:pt>
+                <c:pt idx="11">
+                  <c:v>54</c:v>
+                </c:pt>
+                <c:pt idx="12">
+                  <c:v>50</c:v>
+                </c:pt>
+                <c:pt idx="13">
+                  <c:v>46</c:v>
+                </c:pt>
+                <c:pt idx="14">
+                  <c:v>50</c:v>
+                </c:pt>
+                <c:pt idx="15">
+                  <c:v>52</c:v>
+                </c:pt>
+                <c:pt idx="16">
+                  <c:v>48</c:v>
+                </c:pt>
+                <c:pt idx="17">
+                  <c:v>50</c:v>
+                </c:pt>
+                <c:pt idx="18">
+                  <c:v>47</c:v>
+                </c:pt>
+                <c:pt idx="19">
+                  <c:v>51</c:v>
+                </c:pt>
+                <c:pt idx="20">
+                  <c:v>63</c:v>
+                </c:pt>
+                <c:pt idx="21">
+                  <c:v>63</c:v>
+                </c:pt>
+                <c:pt idx="22">
+                  <c:v>53</c:v>
+                </c:pt>
+                <c:pt idx="23">
+                  <c:v>60</c:v>
+                </c:pt>
+              </c:numCache>
+            </c:numRef>
+          </c:val>
+          <c:smooth val="0"/>
+        </c:ser>
+        <c:dLbls>
+          <c:showLegendKey val="0"/>
+          <c:showVal val="0"/>
+          <c:showCatName val="0"/>
+          <c:showSerName val="0"/>
+          <c:showPercent val="0"/>
+          <c:showBubbleSize val="0"/>
+        </c:dLbls>
+        <c:smooth val="0"/>
+        <c:axId val="-77157904"/>
+        <c:axId val="-77161712"/>
+      </c:lineChart>
+      <c:catAx>
+        <c:axId val="-77157904"/>
+        <c:scaling>
+          <c:orientation val="minMax"/>
+        </c:scaling>
+        <c:delete val="0"/>
+        <c:axPos val="b"/>
+        <c:numFmt formatCode="General" sourceLinked="1"/>
+        <c:majorTickMark val="none"/>
+        <c:minorTickMark val="none"/>
+        <c:tickLblPos val="nextTo"/>
+        <c:crossAx val="-77161712"/>
+        <c:crosses val="autoZero"/>
+        <c:auto val="1"/>
+        <c:lblAlgn val="ctr"/>
+        <c:lblOffset val="100"/>
+        <c:noMultiLvlLbl val="0"/>
+      </c:catAx>
+      <c:valAx>
+        <c:axId val="-77161712"/>
+        <c:scaling>
+          <c:orientation val="minMax"/>
+          <c:min val="35"/>
+        </c:scaling>
+        <c:delete val="0"/>
+        <c:axPos val="l"/>
+        <c:numFmt formatCode="General" sourceLinked="1"/>
+        <c:majorTickMark val="none"/>
+        <c:minorTickMark val="none"/>
+        <c:tickLblPos val="nextTo"/>
+        <c:crossAx val="-77157904"/>
+        <c:crosses val="autoZero"/>
+        <c:crossBetween val="between"/>
+      </c:valAx>
+    </c:plotArea>
+    <c:legend>
+      <c:legendPos val="b"/>
+      <c:overlay val="0"/>
+    </c:legend>
+    <c:plotVisOnly val="1"/>
+    <c:dispBlanksAs val="gap"/>
+    <c:showDLblsOverMax val="0"/>
+  </c:chart>
+  <c:externalData r:id="rId1">
+    <c:autoUpdate val="0"/>
+  </c:externalData>
+</c:chartSpace>
+</file>
+
+<file path=word/charts/chart5.xml><?xml version="1.0" encoding="utf-8"?>
+<c:chartSpace xmlns:c="http://schemas.openxmlformats.org/drawingml/2006/chart" xmlns:a="http://schemas.openxmlformats.org/drawingml/2006/main" xmlns:r="http://schemas.openxmlformats.org/officeDocument/2006/relationships">
+  <c:date1904 val="0"/>
+  <c:lang val="ru-RU"/>
+  <c:roundedCorners val="0"/>
+  <mc:AlternateContent xmlns:mc="http://schemas.openxmlformats.org/markup-compatibility/2006">
+    <mc:Choice xmlns:c14="http://schemas.microsoft.com/office/drawing/2007/8/2/chart" Requires="c14">
+      <c14:style val="102"/>
+    </mc:Choice>
+    <mc:Fallback>
+      <c:style val="2"/>
+    </mc:Fallback>
+  </mc:AlternateContent>
+  <c:chart>
+    <c:autoTitleDeleted val="1"/>
+    <c:plotArea>
+      <c:layout/>
+      <c:barChart>
+        <c:barDir val="bar"/>
+        <c:grouping val="clustered"/>
+        <c:varyColors val="0"/>
+        <c:ser>
+          <c:idx val="1"/>
+          <c:order val="0"/>
+          <c:tx>
+            <c:v>Нагрузка, %</c:v>
+          </c:tx>
+          <c:invertIfNegative val="0"/>
+          <c:cat>
+            <c:strRef>
+              <c:f>'Основные потребители сервиса'!$A$2:$A$10</c:f>
+              <c:strCache>
+                <c:ptCount val="9"/>
+                <c:pt idx="0">
+                  <c:v>ural</c:v>
+                </c:pt>
+                <c:pt idx="1">
+                  <c:v>infosoft</c:v>
+                </c:pt>
+                <c:pt idx="2">
+                  <c:v>vasmedia</c:v>
+                </c:pt>
+                <c:pt idx="3">
+                  <c:v>beacon</c:v>
+                </c:pt>
+                <c:pt idx="4">
+                  <c:v>test</c:v>
+                </c:pt>
+                <c:pt idx="5">
+                  <c:v>navigator</c:v>
+                </c:pt>
+                <c:pt idx="6">
+                  <c:v>carem-cnt</c:v>
+                </c:pt>
+                <c:pt idx="7">
+                  <c:v>vas_sledi</c:v>
+                </c:pt>
+                <c:pt idx="8">
+                  <c:v>controlcad</c:v>
+                </c:pt>
+              </c:strCache>
+            </c:strRef>
+          </c:cat>
+          <c:val>
+            <c:numRef>
+              <c:f>'Основные потребители сервиса'!$C$2:$C$10</c:f>
+              <c:numCache>
+                <c:formatCode>General</c:formatCode>
+                <c:ptCount val="9"/>
+                <c:pt idx="0">
+                  <c:v>3.6000000000000004E-2</c:v>
+                </c:pt>
+                <c:pt idx="1">
+                  <c:v>3.6000000000000004E-2</c:v>
+                </c:pt>
+                <c:pt idx="2">
+                  <c:v>0.13</c:v>
+                </c:pt>
+                <c:pt idx="3">
+                  <c:v>0.13400000000000001</c:v>
+                </c:pt>
+                <c:pt idx="4">
+                  <c:v>0.19800000000000001</c:v>
+                </c:pt>
+                <c:pt idx="5">
+                  <c:v>0.66100000000000003</c:v>
+                </c:pt>
+                <c:pt idx="6">
+                  <c:v>2.7359999999999998</c:v>
+                </c:pt>
+                <c:pt idx="7">
+                  <c:v>43.421999999999997</c:v>
+                </c:pt>
+                <c:pt idx="8">
+                  <c:v>52.65</c:v>
+                </c:pt>
+              </c:numCache>
+            </c:numRef>
+          </c:val>
+        </c:ser>
+        <c:dLbls>
+          <c:showLegendKey val="0"/>
+          <c:showVal val="0"/>
+          <c:showCatName val="0"/>
+          <c:showSerName val="0"/>
+          <c:showPercent val="0"/>
+          <c:showBubbleSize val="0"/>
+        </c:dLbls>
+        <c:gapWidth val="150"/>
+        <c:axId val="-77158992"/>
+        <c:axId val="-77158448"/>
+      </c:barChart>
+      <c:catAx>
+        <c:axId val="-77158992"/>
+        <c:scaling>
+          <c:orientation val="minMax"/>
+        </c:scaling>
+        <c:delete val="0"/>
+        <c:axPos val="l"/>
+        <c:numFmt formatCode="General" sourceLinked="0"/>
+        <c:majorTickMark val="none"/>
+        <c:minorTickMark val="none"/>
+        <c:tickLblPos val="nextTo"/>
+        <c:crossAx val="-77158448"/>
+        <c:crosses val="autoZero"/>
+        <c:auto val="1"/>
+        <c:lblAlgn val="ctr"/>
+        <c:lblOffset val="100"/>
+        <c:noMultiLvlLbl val="0"/>
+      </c:catAx>
+      <c:valAx>
+        <c:axId val="-77158448"/>
+        <c:scaling>
+          <c:orientation val="minMax"/>
+        </c:scaling>
+        <c:delete val="0"/>
+        <c:axPos val="b"/>
+        <c:majorGridlines/>
+        <c:numFmt formatCode="General" sourceLinked="1"/>
+        <c:majorTickMark val="none"/>
+        <c:minorTickMark val="none"/>
+        <c:tickLblPos val="nextTo"/>
+        <c:crossAx val="-77158992"/>
+        <c:crosses val="autoZero"/>
+        <c:crossBetween val="between"/>
+      </c:valAx>
+      <c:dTable>
+        <c:showHorzBorder val="1"/>
+        <c:showVertBorder val="1"/>
+        <c:showOutline val="1"/>
+        <c:showKeys val="1"/>
+        <c:spPr>
+          <a:ln>
+            <a:gradFill>
+              <a:gsLst>
+                <a:gs pos="0">
+                  <a:schemeClr val="accent1">
+                    <a:tint val="66000"/>
+                    <a:satMod val="160000"/>
+                  </a:schemeClr>
+                </a:gs>
+                <a:gs pos="78000">
+                  <a:schemeClr val="accent1">
+                    <a:tint val="44500"/>
+                    <a:satMod val="160000"/>
+                  </a:schemeClr>
+                </a:gs>
+                <a:gs pos="100000">
+                  <a:schemeClr val="accent1">
+                    <a:tint val="23500"/>
+                    <a:satMod val="160000"/>
+                  </a:schemeClr>
+                </a:gs>
+              </a:gsLst>
+              <a:lin ang="5400000" scaled="0"/>
+            </a:gradFill>
+          </a:ln>
+        </c:spPr>
+      </c:dTable>
+    </c:plotArea>
+    <c:plotVisOnly val="1"/>
+    <c:dispBlanksAs val="gap"/>
+    <c:showDLblsOverMax val="0"/>
+  </c:chart>
+  <c:externalData r:id="rId1">
+    <c:autoUpdate val="1"/>
+  </c:externalData>
+</c:chartSpace>
+</file>
+
+<file path=word/charts/chart6.xml><?xml version="1.0" encoding="utf-8"?>
+<c:chartSpace xmlns:c="http://schemas.openxmlformats.org/drawingml/2006/chart" xmlns:a="http://schemas.openxmlformats.org/drawingml/2006/main" xmlns:r="http://schemas.openxmlformats.org/officeDocument/2006/relationships">
+  <c:date1904 val="0"/>
+  <c:lang val="ru-RU"/>
+  <c:roundedCorners val="0"/>
+  <mc:AlternateContent xmlns:mc="http://schemas.openxmlformats.org/markup-compatibility/2006">
+    <mc:Choice xmlns:c14="http://schemas.microsoft.com/office/drawing/2007/8/2/chart" Requires="c14">
+      <c14:style val="102"/>
+    </mc:Choice>
+    <mc:Fallback>
+      <c:style val="2"/>
+    </mc:Fallback>
+  </mc:AlternateContent>
+  <c:chart>
+    <c:autoTitleDeleted val="0"/>
+    <c:plotArea>
+      <c:layout>
+        <c:manualLayout>
+          <c:layoutTarget val="inner"/>
+          <c:xMode val="edge"/>
+          <c:yMode val="edge"/>
+          <c:x val="3.9088728162373368E-2"/>
+          <c:y val="2.8744393393857429E-2"/>
+          <c:w val="0.87864954097932324"/>
+          <c:h val="0.68892117094435601"/>
+        </c:manualLayout>
+      </c:layout>
+      <c:barChart>
+        <c:barDir val="col"/>
+        <c:grouping val="clustered"/>
+        <c:varyColors val="0"/>
+        <c:ser>
+          <c:idx val="0"/>
+          <c:order val="0"/>
+          <c:tx>
+            <c:v>Июнь 2015</c:v>
+          </c:tx>
+          <c:invertIfNegative val="0"/>
+          <c:cat>
+            <c:strRef>
+              <c:f>'Динамика по клиентам'!$A$8:$A$11</c:f>
+              <c:strCache>
+                <c:ptCount val="4"/>
+                <c:pt idx="0">
+                  <c:v>другие сервисы</c:v>
+                </c:pt>
+                <c:pt idx="1">
+                  <c:v>carem-cnt</c:v>
+                </c:pt>
+                <c:pt idx="2">
+                  <c:v>vas_sledi</c:v>
+                </c:pt>
+                <c:pt idx="3">
+                  <c:v>controlcad</c:v>
+                </c:pt>
+              </c:strCache>
+            </c:strRef>
+          </c:cat>
+          <c:val>
+            <c:numRef>
+              <c:f>'Динамика по клиентам'!$C$8:$C$11</c:f>
+              <c:numCache>
+                <c:formatCode>General</c:formatCode>
+                <c:ptCount val="4"/>
+                <c:pt idx="0">
+                  <c:v>1.222</c:v>
+                </c:pt>
+                <c:pt idx="1">
+                  <c:v>2.7349999999999999</c:v>
+                </c:pt>
+                <c:pt idx="2">
+                  <c:v>43.41</c:v>
+                </c:pt>
+                <c:pt idx="3">
+                  <c:v>52.635999999999996</c:v>
+                </c:pt>
+              </c:numCache>
+            </c:numRef>
+          </c:val>
+        </c:ser>
+        <c:ser>
+          <c:idx val="1"/>
+          <c:order val="1"/>
+          <c:tx>
+            <c:v>Июль 2015</c:v>
+          </c:tx>
+          <c:invertIfNegative val="0"/>
+          <c:cat>
+            <c:strRef>
+              <c:f>'Динамика по клиентам'!$A$8:$A$11</c:f>
+              <c:strCache>
+                <c:ptCount val="4"/>
+                <c:pt idx="0">
+                  <c:v>другие сервисы</c:v>
+                </c:pt>
+                <c:pt idx="1">
+                  <c:v>carem-cnt</c:v>
+                </c:pt>
+                <c:pt idx="2">
+                  <c:v>vas_sledi</c:v>
+                </c:pt>
+                <c:pt idx="3">
+                  <c:v>controlcad</c:v>
+                </c:pt>
+              </c:strCache>
+            </c:strRef>
+          </c:cat>
+          <c:val>
+            <c:numRef>
+              <c:f>'Динамика по клиентам'!$D$8:$D$11</c:f>
+              <c:numCache>
+                <c:formatCode>General</c:formatCode>
+                <c:ptCount val="4"/>
+                <c:pt idx="0">
+                  <c:v>1.119</c:v>
+                </c:pt>
+                <c:pt idx="1">
+                  <c:v>2.516</c:v>
+                </c:pt>
+                <c:pt idx="2">
+                  <c:v>31.256</c:v>
+                </c:pt>
+                <c:pt idx="3">
+                  <c:v>39.476999999999997</c:v>
+                </c:pt>
+              </c:numCache>
+            </c:numRef>
+          </c:val>
+        </c:ser>
+        <c:ser>
+          <c:idx val="2"/>
+          <c:order val="2"/>
+          <c:tx>
+            <c:v>Август 2015</c:v>
+          </c:tx>
+          <c:invertIfNegative val="0"/>
+          <c:cat>
+            <c:strRef>
+              <c:f>'Динамика по клиентам'!$A$8:$A$11</c:f>
+              <c:strCache>
+                <c:ptCount val="4"/>
+                <c:pt idx="0">
+                  <c:v>другие сервисы</c:v>
+                </c:pt>
+                <c:pt idx="1">
+                  <c:v>carem-cnt</c:v>
+                </c:pt>
+                <c:pt idx="2">
+                  <c:v>vas_sledi</c:v>
+                </c:pt>
+                <c:pt idx="3">
+                  <c:v>controlcad</c:v>
+                </c:pt>
+              </c:strCache>
+            </c:strRef>
+          </c:cat>
+          <c:val>
+            <c:numRef>
+              <c:f>'Динамика по клиентам'!$E$8:$E$11</c:f>
+              <c:numCache>
+                <c:formatCode>General</c:formatCode>
+                <c:ptCount val="4"/>
+                <c:pt idx="0">
+                  <c:v>1.077</c:v>
+                </c:pt>
+                <c:pt idx="1">
+                  <c:v>2.1879999999999997</c:v>
+                </c:pt>
+                <c:pt idx="2">
+                  <c:v>51.657999999999994</c:v>
+                </c:pt>
+                <c:pt idx="3">
+                  <c:v>43.161999999999999</c:v>
+                </c:pt>
+              </c:numCache>
+            </c:numRef>
+          </c:val>
+        </c:ser>
+        <c:dLbls>
+          <c:showLegendKey val="0"/>
+          <c:showVal val="0"/>
+          <c:showCatName val="0"/>
+          <c:showSerName val="0"/>
+          <c:showPercent val="0"/>
+          <c:showBubbleSize val="0"/>
+        </c:dLbls>
+        <c:gapWidth val="150"/>
+        <c:axId val="69748336"/>
+        <c:axId val="69737456"/>
+      </c:barChart>
+      <c:catAx>
+        <c:axId val="69748336"/>
+        <c:scaling>
+          <c:orientation val="minMax"/>
+        </c:scaling>
+        <c:delete val="0"/>
+        <c:axPos val="b"/>
+        <c:numFmt formatCode="General" sourceLinked="0"/>
+        <c:majorTickMark val="out"/>
+        <c:minorTickMark val="none"/>
+        <c:tickLblPos val="nextTo"/>
+        <c:crossAx val="69737456"/>
+        <c:crosses val="autoZero"/>
+        <c:auto val="1"/>
+        <c:lblAlgn val="ctr"/>
+        <c:lblOffset val="100"/>
+        <c:noMultiLvlLbl val="0"/>
+      </c:catAx>
+      <c:valAx>
+        <c:axId val="69737456"/>
+        <c:scaling>
+          <c:orientation val="minMax"/>
+        </c:scaling>
+        <c:delete val="0"/>
+        <c:axPos val="l"/>
+        <c:majorGridlines/>
+        <c:numFmt formatCode="General" sourceLinked="1"/>
+        <c:majorTickMark val="out"/>
+        <c:minorTickMark val="none"/>
+        <c:tickLblPos val="nextTo"/>
+        <c:crossAx val="69748336"/>
+        <c:crosses val="autoZero"/>
+        <c:crossBetween val="between"/>
+      </c:valAx>
+    </c:plotArea>
+    <c:legend>
+      <c:legendPos val="r"/>
+      <c:layout>
+        <c:manualLayout>
+          <c:xMode val="edge"/>
+          <c:yMode val="edge"/>
+          <c:x val="0.255596489352858"/>
+          <c:y val="0.81035757925899232"/>
+          <c:w val="0.38542915167278297"/>
+          <c:h val="0.14044984133727623"/>
+        </c:manualLayout>
+      </c:layout>
+      <c:overlay val="0"/>
+    </c:legend>
+    <c:plotVisOnly val="1"/>
+    <c:dispBlanksAs val="gap"/>
+    <c:showDLblsOverMax val="0"/>
+  </c:chart>
+  <c:externalData r:id="rId1">
     <c:autoUpdate val="1"/>
   </c:externalData>
 </c:chartSpace>
@@ -4977,11 +5846,11 @@
           <c:showBubbleSize val="0"/>
         </c:dLbls>
         <c:gapWidth val="150"/>
-        <c:axId val="-557658896"/>
-        <c:axId val="-491833280"/>
+        <c:axId val="69746160"/>
+        <c:axId val="69747792"/>
       </c:barChart>
       <c:valAx>
-        <c:axId val="-491833280"/>
+        <c:axId val="69747792"/>
         <c:scaling>
           <c:orientation val="minMax"/>
         </c:scaling>
@@ -5016,12 +5885,12 @@
             <a:endParaRPr lang="ru-RU"/>
           </a:p>
         </c:txPr>
-        <c:crossAx val="-557658896"/>
+        <c:crossAx val="69746160"/>
         <c:crosses val="autoZero"/>
         <c:crossBetween val="between"/>
       </c:valAx>
       <c:catAx>
-        <c:axId val="-557658896"/>
+        <c:axId val="69746160"/>
         <c:scaling>
           <c:orientation val="minMax"/>
         </c:scaling>
@@ -5064,7 +5933,7 @@
             <a:endParaRPr lang="ru-RU"/>
           </a:p>
         </c:txPr>
-        <c:crossAx val="-491833280"/>
+        <c:crossAx val="69747792"/>
         <c:crosses val="autoZero"/>
         <c:auto val="1"/>
         <c:lblAlgn val="ctr"/>
@@ -5164,11 +6033,24 @@
             <c:v>% Вне зоны действия</c:v>
           </c:tx>
           <c:spPr>
-            <a:solidFill>
-              <a:schemeClr val="accent1">
-                <a:lumMod val="75000"/>
-              </a:schemeClr>
-            </a:solidFill>
+            <a:gradFill>
+              <a:gsLst>
+                <a:gs pos="19000">
+                  <a:schemeClr val="tx2">
+                    <a:lumMod val="50000"/>
+                  </a:schemeClr>
+                </a:gs>
+                <a:gs pos="0">
+                  <a:schemeClr val="tx2">
+                    <a:lumMod val="75000"/>
+                  </a:schemeClr>
+                </a:gs>
+                <a:gs pos="100000">
+                  <a:schemeClr val="accent1"/>
+                </a:gs>
+              </a:gsLst>
+              <a:lin ang="5400000" scaled="1"/>
+            </a:gradFill>
             <a:ln>
               <a:noFill/>
             </a:ln>
@@ -5248,9 +6130,22 @@
             <c:v>% Ошибка сервиса</c:v>
           </c:tx>
           <c:spPr>
-            <a:solidFill>
-              <a:srgbClr val="C00000"/>
-            </a:solidFill>
+            <a:gradFill>
+              <a:gsLst>
+                <a:gs pos="19000">
+                  <a:schemeClr val="accent2">
+                    <a:lumMod val="75000"/>
+                  </a:schemeClr>
+                </a:gs>
+                <a:gs pos="0">
+                  <a:srgbClr val="FF0000"/>
+                </a:gs>
+                <a:gs pos="100000">
+                  <a:srgbClr val="C00000"/>
+                </a:gs>
+              </a:gsLst>
+              <a:lin ang="5400000" scaled="1"/>
+            </a:gradFill>
             <a:ln>
               <a:noFill/>
             </a:ln>
@@ -5318,6 +6213,76 @@
                 </c:pt>
                 <c:pt idx="7">
                   <c:v>2.4996668887408391</c:v>
+                </c:pt>
+              </c:numCache>
+            </c:numRef>
+          </c:val>
+        </c:ser>
+        <c:ser>
+          <c:idx val="5"/>
+          <c:order val="5"/>
+          <c:tx>
+            <c:v>% Успешно определены</c:v>
+          </c:tx>
+          <c:spPr>
+            <a:gradFill flip="none" rotWithShape="1">
+              <a:gsLst>
+                <a:gs pos="0">
+                  <a:schemeClr val="accent3">
+                    <a:lumMod val="50000"/>
+                  </a:schemeClr>
+                </a:gs>
+                <a:gs pos="88000">
+                  <a:schemeClr val="accent3">
+                    <a:lumMod val="60000"/>
+                    <a:lumOff val="40000"/>
+                  </a:schemeClr>
+                </a:gs>
+                <a:gs pos="100000">
+                  <a:schemeClr val="accent3">
+                    <a:lumMod val="20000"/>
+                    <a:lumOff val="80000"/>
+                  </a:schemeClr>
+                </a:gs>
+              </a:gsLst>
+              <a:lin ang="5400000" scaled="1"/>
+              <a:tileRect/>
+            </a:gradFill>
+            <a:ln>
+              <a:noFill/>
+            </a:ln>
+            <a:effectLst/>
+          </c:spPr>
+          <c:invertIfNegative val="0"/>
+          <c:val>
+            <c:numRef>
+              <c:f>'Качество в регионах'!$G$2:$G$9</c:f>
+              <c:numCache>
+                <c:formatCode>0.00</c:formatCode>
+                <c:ptCount val="8"/>
+                <c:pt idx="0">
+                  <c:v>0</c:v>
+                </c:pt>
+                <c:pt idx="1">
+                  <c:v>74.877991827203743</c:v>
+                </c:pt>
+                <c:pt idx="2">
+                  <c:v>79.151790268285211</c:v>
+                </c:pt>
+                <c:pt idx="3">
+                  <c:v>75.631028241303213</c:v>
+                </c:pt>
+                <c:pt idx="4">
+                  <c:v>73.624698152411966</c:v>
+                </c:pt>
+                <c:pt idx="5">
+                  <c:v>78.059125881530051</c:v>
+                </c:pt>
+                <c:pt idx="6">
+                  <c:v>65.35299191750974</c:v>
+                </c:pt>
+                <c:pt idx="7">
+                  <c:v>77.297801465689545</c:v>
                 </c:pt>
               </c:numCache>
             </c:numRef>
@@ -5333,8 +6298,8 @@
         </c:dLbls>
         <c:gapWidth val="150"/>
         <c:overlap val="100"/>
-        <c:axId val="-557652912"/>
-        <c:axId val="-557661072"/>
+        <c:axId val="69743984"/>
+        <c:axId val="69749424"/>
         <c:extLst>
           <c:ext xmlns:c15="http://schemas.microsoft.com/office/drawing/2012/chart" uri="{02D57815-91ED-43cb-92C2-25804820EDAC}">
             <c15:filteredBarSeries>
@@ -5620,7 +6585,7 @@
         </c:extLst>
       </c:barChart>
       <c:catAx>
-        <c:axId val="-557652912"/>
+        <c:axId val="69743984"/>
         <c:scaling>
           <c:orientation val="minMax"/>
         </c:scaling>
@@ -5663,7 +6628,7 @@
             <a:endParaRPr lang="ru-RU"/>
           </a:p>
         </c:txPr>
-        <c:crossAx val="-557661072"/>
+        <c:crossAx val="69749424"/>
         <c:crosses val="autoZero"/>
         <c:auto val="1"/>
         <c:lblAlgn val="ctr"/>
@@ -5671,7 +6636,7 @@
         <c:noMultiLvlLbl val="0"/>
       </c:catAx>
       <c:valAx>
-        <c:axId val="-557661072"/>
+        <c:axId val="69749424"/>
         <c:scaling>
           <c:orientation val="minMax"/>
         </c:scaling>
@@ -5722,7 +6687,7 @@
             <a:endParaRPr lang="ru-RU"/>
           </a:p>
         </c:txPr>
-        <c:crossAx val="-557652912"/>
+        <c:crossAx val="69743984"/>
         <c:crosses val="autoZero"/>
         <c:crossBetween val="between"/>
       </c:valAx>
@@ -5795,7 +6760,7 @@
     </a:p>
   </c:txPr>
   <c:externalData r:id="rId3">
-    <c:autoUpdate val="1"/>
+    <c:autoUpdate val="0"/>
   </c:externalData>
 </c:chartSpace>
 </file>
@@ -5834,9 +6799,96 @@
             <a:effectLst/>
           </c:spPr>
           <c:invertIfNegative val="0"/>
+          <c:dPt>
+            <c:idx val="0"/>
+            <c:invertIfNegative val="0"/>
+            <c:bubble3D val="0"/>
+            <c:spPr>
+              <a:solidFill>
+                <a:schemeClr val="tx1">
+                  <a:lumMod val="50000"/>
+                  <a:lumOff val="50000"/>
+                </a:schemeClr>
+              </a:solidFill>
+              <a:ln>
+                <a:noFill/>
+              </a:ln>
+              <a:effectLst/>
+            </c:spPr>
+          </c:dPt>
+          <c:dPt>
+            <c:idx val="7"/>
+            <c:invertIfNegative val="0"/>
+            <c:bubble3D val="0"/>
+            <c:spPr>
+              <a:solidFill>
+                <a:schemeClr val="accent2">
+                  <a:lumMod val="75000"/>
+                </a:schemeClr>
+              </a:solidFill>
+              <a:ln>
+                <a:noFill/>
+              </a:ln>
+              <a:effectLst/>
+            </c:spPr>
+          </c:dPt>
+          <c:dLbls>
+            <c:spPr>
+              <a:noFill/>
+              <a:ln>
+                <a:noFill/>
+              </a:ln>
+              <a:effectLst/>
+            </c:spPr>
+            <c:txPr>
+              <a:bodyPr rot="0" spcFirstLastPara="1" vertOverflow="ellipsis" vert="horz" wrap="square" lIns="38100" tIns="19050" rIns="38100" bIns="19050" anchor="ctr" anchorCtr="1">
+                <a:spAutoFit/>
+              </a:bodyPr>
+              <a:lstStyle/>
+              <a:p>
+                <a:pPr>
+                  <a:defRPr sz="900" b="1" i="0" u="none" strike="noStrike" kern="1200" baseline="0">
+                    <a:solidFill>
+                      <a:schemeClr val="bg1"/>
+                    </a:solidFill>
+                    <a:latin typeface="+mn-lt"/>
+                    <a:ea typeface="+mn-ea"/>
+                    <a:cs typeface="+mn-cs"/>
+                  </a:defRPr>
+                </a:pPr>
+                <a:endParaRPr lang="ru-RU"/>
+              </a:p>
+            </c:txPr>
+            <c:showLegendKey val="0"/>
+            <c:showVal val="1"/>
+            <c:showCatName val="0"/>
+            <c:showSerName val="0"/>
+            <c:showPercent val="0"/>
+            <c:showBubbleSize val="0"/>
+            <c:showLeaderLines val="0"/>
+            <c:extLst>
+              <c:ext xmlns:c15="http://schemas.microsoft.com/office/drawing/2012/chart" uri="{CE6537A1-D6FC-4f65-9D91-7224C49458BB}">
+                <c15:showLeaderLines val="1"/>
+                <c15:leaderLines>
+                  <c:spPr>
+                    <a:ln w="9525" cap="flat" cmpd="sng" algn="ctr">
+                      <a:solidFill>
+                        <a:schemeClr val="tx1">
+                          <a:lumMod val="35000"/>
+                          <a:lumOff val="65000"/>
+                        </a:schemeClr>
+                      </a:solidFill>
+                      <a:round/>
+                    </a:ln>
+                    <a:effectLst/>
+                  </c:spPr>
+                </c15:leaderLines>
+              </c:ext>
+            </c:extLst>
+          </c:dLbls>
           <c:cat>
             <c:strRef>
-              <c:f>'Время ответа HLR'!$A$10:$A$17</c:f>
+              <c:f>'[Книга 1.xlsx]Время ответа HLR'!$A$10:$A$17</c:f>
               <c:strCache>
                 <c:ptCount val="8"/>
                 <c:pt idx="0">
@@ -5868,7 +6920,7 @@
           </c:cat>
           <c:val>
             <c:numRef>
-              <c:f>'Время ответа HLR'!$B$10:$B$17</c:f>
+              <c:f>'[Книга 1.xlsx]Время ответа HLR'!$B$10:$B$17</c:f>
               <c:numCache>
                 <c:formatCode>0.00</c:formatCode>
                 <c:ptCount val="8"/>
@@ -5902,7 +6954,7 @@
         </c:ser>
         <c:dLbls>
           <c:showLegendKey val="0"/>
-          <c:showVal val="0"/>
+          <c:showVal val="1"/>
           <c:showCatName val="0"/>
           <c:showSerName val="0"/>
           <c:showPercent val="0"/>
@@ -5910,11 +6962,11 @@
         </c:dLbls>
         <c:gapWidth val="75"/>
         <c:overlap val="100"/>
-        <c:axId val="-557665424"/>
-        <c:axId val="-557664336"/>
+        <c:axId val="69739632"/>
+        <c:axId val="69735280"/>
       </c:barChart>
       <c:catAx>
-        <c:axId val="-557665424"/>
+        <c:axId val="69739632"/>
         <c:scaling>
           <c:orientation val="minMax"/>
         </c:scaling>
@@ -5957,7 +7009,7 @@
             <a:endParaRPr lang="ru-RU"/>
           </a:p>
         </c:txPr>
-        <c:crossAx val="-557664336"/>
+        <c:crossAx val="69735280"/>
         <c:crosses val="autoZero"/>
         <c:auto val="1"/>
         <c:lblAlgn val="ctr"/>
@@ -5965,110 +7017,14 @@
         <c:noMultiLvlLbl val="0"/>
       </c:catAx>
       <c:valAx>
-        <c:axId val="-557664336"/>
+        <c:axId val="69735280"/>
         <c:scaling>
           <c:orientation val="minMax"/>
         </c:scaling>
         <c:delete val="0"/>
         <c:axPos val="l"/>
-        <c:majorGridlines>
-          <c:spPr>
-            <a:ln w="9525" cap="flat" cmpd="sng" algn="ctr">
-              <a:solidFill>
-                <a:schemeClr val="tx1">
-                  <a:lumMod val="15000"/>
-                  <a:lumOff val="85000"/>
-                </a:schemeClr>
-              </a:solidFill>
-              <a:round/>
-            </a:ln>
-            <a:effectLst/>
-          </c:spPr>
-        </c:majorGridlines>
-        <c:minorGridlines>
-          <c:spPr>
-            <a:ln w="9525" cap="flat" cmpd="sng" algn="ctr">
-              <a:solidFill>
-                <a:schemeClr val="tx1">
-                  <a:lumMod val="5000"/>
-                  <a:lumOff val="95000"/>
-                </a:schemeClr>
-              </a:solidFill>
-              <a:round/>
-            </a:ln>
-            <a:effectLst/>
-          </c:spPr>
-        </c:minorGridlines>
-        <c:title>
-          <c:tx>
-            <c:rich>
-              <a:bodyPr rot="-5400000" spcFirstLastPara="1" vertOverflow="ellipsis" vert="horz" wrap="square" anchor="ctr" anchorCtr="1"/>
-              <a:lstStyle/>
-              <a:p>
-                <a:pPr>
-                  <a:defRPr sz="1000" b="0" i="0" u="none" strike="noStrike" kern="1200" baseline="0">
-                    <a:solidFill>
-                      <a:schemeClr val="tx1">
-                        <a:lumMod val="65000"/>
-                        <a:lumOff val="35000"/>
-                      </a:schemeClr>
-                    </a:solidFill>
-                    <a:latin typeface="+mn-lt"/>
-                    <a:ea typeface="+mn-ea"/>
-                    <a:cs typeface="+mn-cs"/>
-                  </a:defRPr>
-                </a:pPr>
-                <a:r>
-                  <a:rPr lang="ru-RU"/>
-                  <a:t>Вреия ответа</a:t>
-                </a:r>
-                <a:r>
-                  <a:rPr lang="en-US"/>
-                  <a:t> HLR</a:t>
-                </a:r>
-                <a:r>
-                  <a:rPr lang="ru-RU"/>
-                  <a:t>, </a:t>
-                </a:r>
-                <a:r>
-                  <a:rPr lang="en-US"/>
-                  <a:t>ms</a:t>
-                </a:r>
-                <a:endParaRPr lang="ru-RU"/>
-              </a:p>
-            </c:rich>
-          </c:tx>
-          <c:overlay val="0"/>
-          <c:spPr>
-            <a:noFill/>
-            <a:ln>
-              <a:noFill/>
-            </a:ln>
-            <a:effectLst/>
-          </c:spPr>
-          <c:txPr>
-            <a:bodyPr rot="-5400000" spcFirstLastPara="1" vertOverflow="ellipsis" vert="horz" wrap="square" anchor="ctr" anchorCtr="1"/>
-            <a:lstStyle/>
-            <a:p>
-              <a:pPr>
-                <a:defRPr sz="1000" b="0" i="0" u="none" strike="noStrike" kern="1200" baseline="0">
-                  <a:solidFill>
-                    <a:schemeClr val="tx1">
-                      <a:lumMod val="65000"/>
-                      <a:lumOff val="35000"/>
-                    </a:schemeClr>
-                  </a:solidFill>
-                  <a:latin typeface="+mn-lt"/>
-                  <a:ea typeface="+mn-ea"/>
-                  <a:cs typeface="+mn-cs"/>
-                </a:defRPr>
-              </a:pPr>
-              <a:endParaRPr lang="ru-RU"/>
-            </a:p>
-          </c:txPr>
-        </c:title>
         <c:numFmt formatCode="0.00" sourceLinked="1"/>
-        <c:majorTickMark val="out"/>
+        <c:majorTickMark val="none"/>
         <c:minorTickMark val="none"/>
         <c:tickLblPos val="nextTo"/>
         <c:spPr>
@@ -6098,7 +7054,7 @@
             <a:endParaRPr lang="ru-RU"/>
           </a:p>
         </c:txPr>
-        <c:crossAx val="-557665424"/>
+        <c:crossAx val="69739632"/>
         <c:crosses val="autoZero"/>
         <c:crossBetween val="between"/>
       </c:valAx>
@@ -6140,7 +7096,7 @@
     </a:p>
   </c:txPr>
   <c:externalData r:id="rId3">
-    <c:autoUpdate val="1"/>
+    <c:autoUpdate val="0"/>
   </c:externalData>
 </c:chartSpace>
 </file>
@@ -7897,8 +8853,10 @@
   <w:rsids>
     <w:rsidRoot w:val="007E1C92"/>
     <w:rsid w:val="000138DA"/>
+    <w:rsid w:val="00060558"/>
     <w:rsid w:val="00751972"/>
     <w:rsid w:val="007E1C92"/>
+    <w:rsid w:val="0089785D"/>
     <w:rsid w:val="00CE2961"/>
     <w:rsid w:val="00E76A6F"/>
   </w:rsids>
@@ -8682,7 +9640,7 @@
 </file>
 
 <file path=customXml/itemProps2.xml><?xml version="1.0" encoding="utf-8"?>
-<ds:datastoreItem xmlns:ds="http://schemas.openxmlformats.org/officeDocument/2006/customXml" ds:itemID="{71A7FA50-EE2E-4530-83A5-AC1EB7F9AF7B}">
+<ds:datastoreItem xmlns:ds="http://schemas.openxmlformats.org/officeDocument/2006/customXml" ds:itemID="{8E612D2A-99B7-4A56-9591-FAE88A296515}">
   <ds:schemaRefs>
     <ds:schemaRef ds:uri="http://schemas.openxmlformats.org/officeDocument/2006/bibliography"/>
   </ds:schemaRefs>

--- a/m.cid_report/компонента.docx
+++ b/m.cid_report/компонента.docx
@@ -120,7 +120,6 @@
                 <w:lang w:eastAsia="ru-RU"/>
               </w:rPr>
             </w:pPr>
-            <w:proofErr w:type="spellStart"/>
             <w:r>
               <w:rPr>
                 <w:rFonts w:ascii="Arial" w:eastAsia="Times New Roman" w:hAnsi="Arial" w:cs="Arial"/>
@@ -130,7 +129,6 @@
               </w:rPr>
               <w:t>Вендор</w:t>
             </w:r>
-            <w:proofErr w:type="spellEnd"/>
             <w:r>
               <w:rPr>
                 <w:rFonts w:ascii="Times New Roman" w:eastAsia="Times New Roman" w:hAnsi="Times New Roman" w:cs="Times New Roman"/>
@@ -155,7 +153,6 @@
                 <w:lang w:eastAsia="ru-RU"/>
               </w:rPr>
             </w:pPr>
-            <w:proofErr w:type="spellStart"/>
             <w:r>
               <w:rPr>
                 <w:rFonts w:ascii="Arial" w:eastAsia="Times New Roman" w:hAnsi="Arial" w:cs="Arial"/>
@@ -164,7 +161,6 @@
               </w:rPr>
               <w:t>m.Technologies</w:t>
             </w:r>
-            <w:proofErr w:type="spellEnd"/>
             <w:r>
               <w:rPr>
                 <w:rFonts w:ascii="Times New Roman" w:eastAsia="Times New Roman" w:hAnsi="Times New Roman" w:cs="Times New Roman"/>
@@ -295,6 +291,13 @@
     </w:p>
     <w:sdt>
       <w:sdtPr>
+        <w:rPr>
+          <w:rFonts w:asciiTheme="minorHAnsi" w:eastAsiaTheme="minorHAnsi" w:hAnsiTheme="minorHAnsi" w:cstheme="minorBidi"/>
+          <w:color w:val="auto"/>
+          <w:sz w:val="22"/>
+          <w:szCs w:val="22"/>
+          <w:lang w:eastAsia="en-US"/>
+        </w:rPr>
         <w:id w:val="63683853"/>
         <w:docPartObj>
           <w:docPartGallery w:val="Table of Contents"/>
@@ -303,13 +306,8 @@
       </w:sdtPr>
       <w:sdtEndPr>
         <w:rPr>
-          <w:rFonts w:asciiTheme="minorHAnsi" w:eastAsiaTheme="minorHAnsi" w:hAnsiTheme="minorHAnsi" w:cstheme="minorBidi"/>
           <w:b/>
           <w:bCs/>
-          <w:color w:val="auto"/>
-          <w:sz w:val="22"/>
-          <w:szCs w:val="22"/>
-          <w:lang w:eastAsia="en-US"/>
         </w:rPr>
       </w:sdtEndPr>
       <w:sdtContent>
@@ -1453,31 +1451,29 @@
       <w:r>
         <w:br w:type="page"/>
       </w:r>
-      <w:bookmarkStart w:id="0" w:name="_GoBack"/>
-      <w:bookmarkEnd w:id="0"/>
     </w:p>
     <w:p>
       <w:pPr>
         <w:pStyle w:val="2"/>
         <w:ind w:left="-709"/>
       </w:pPr>
-      <w:bookmarkStart w:id="1" w:name="_Toc426406727"/>
+      <w:bookmarkStart w:id="0" w:name="_Toc426406727"/>
       <w:r>
         <w:lastRenderedPageBreak/>
         <w:t>Качественные показатели сервиса</w:t>
       </w:r>
-      <w:bookmarkEnd w:id="1"/>
+      <w:bookmarkEnd w:id="0"/>
     </w:p>
     <w:p>
       <w:pPr>
         <w:pStyle w:val="3"/>
         <w:ind w:left="-709"/>
       </w:pPr>
-      <w:bookmarkStart w:id="2" w:name="_Toc426406728"/>
+      <w:bookmarkStart w:id="1" w:name="_Toc426406728"/>
       <w:r>
         <w:t>Качество работы платформы</w:t>
       </w:r>
-      <w:bookmarkEnd w:id="2"/>
+      <w:bookmarkEnd w:id="1"/>
     </w:p>
     <w:p>
       <w:pPr>
@@ -1523,11 +1519,11 @@
         <w:pStyle w:val="3"/>
         <w:ind w:left="-709"/>
       </w:pPr>
-      <w:bookmarkStart w:id="3" w:name="_Toc426406729"/>
+      <w:bookmarkStart w:id="2" w:name="_Toc426406729"/>
       <w:r>
         <w:t>Качество работы сервиса</w:t>
       </w:r>
-      <w:bookmarkEnd w:id="3"/>
+      <w:bookmarkEnd w:id="2"/>
     </w:p>
     <w:p>
       <w:pPr>
@@ -1590,24 +1586,21 @@
         <w:pStyle w:val="1"/>
         <w:ind w:left="-709"/>
       </w:pPr>
-      <w:bookmarkStart w:id="4" w:name="_Toc426406730"/>
+      <w:bookmarkStart w:id="3" w:name="_Toc426406730"/>
       <w:r>
         <w:lastRenderedPageBreak/>
         <w:t>Количественные показатели работы</w:t>
       </w:r>
-      <w:bookmarkEnd w:id="4"/>
+      <w:bookmarkEnd w:id="3"/>
     </w:p>
     <w:p>
       <w:pPr>
         <w:pStyle w:val="3"/>
         <w:ind w:left="-709"/>
       </w:pPr>
-      <w:bookmarkStart w:id="5" w:name="_Toc426406731"/>
+      <w:bookmarkStart w:id="4" w:name="_Toc426406731"/>
       <w:r>
-        <w:t>Усредненное по часу с</w:t>
-      </w:r>
-      <w:r>
-        <w:t>уточное</w:t>
+        <w:t>Усредненное по часу суточное</w:t>
       </w:r>
       <w:r>
         <w:t xml:space="preserve"> </w:t>
@@ -1619,20 +1612,15 @@
         <w:t xml:space="preserve"> </w:t>
       </w:r>
       <w:r>
-        <w:t>нагрузки</w:t>
+        <w:t xml:space="preserve">нагрузки, </w:t>
       </w:r>
-      <w:r>
-        <w:t xml:space="preserve">, </w:t>
-      </w:r>
-      <w:proofErr w:type="spellStart"/>
       <w:r>
         <w:rPr>
           <w:lang w:val="en-US"/>
         </w:rPr>
         <w:t>rps</w:t>
       </w:r>
-      <w:bookmarkEnd w:id="5"/>
-      <w:proofErr w:type="spellEnd"/>
+      <w:bookmarkEnd w:id="4"/>
     </w:p>
     <w:p>
       <w:pPr>
@@ -1669,16 +1657,17 @@
         <w:pStyle w:val="3"/>
         <w:ind w:left="-709"/>
       </w:pPr>
-      <w:bookmarkStart w:id="6" w:name="_Toc426406732"/>
+      <w:bookmarkStart w:id="5" w:name="_Toc426406732"/>
       <w:r>
         <w:t>Максимальные значения нагрузки в течение суток относительно лицензионной ёмкости</w:t>
       </w:r>
-      <w:bookmarkEnd w:id="6"/>
+      <w:bookmarkEnd w:id="5"/>
     </w:p>
     <w:p>
       <w:pPr>
         <w:ind w:left="-709"/>
       </w:pPr>
+      <w:bookmarkStart w:id="6" w:name="_GoBack"/>
       <w:r>
         <w:rPr>
           <w:noProof/>
@@ -1698,6 +1687,7 @@
           </wp:inline>
         </w:drawing>
       </w:r>
+      <w:bookmarkEnd w:id="6"/>
     </w:p>
     <w:tbl>
       <w:tblPr>
@@ -1725,14 +1715,12 @@
             <w:r>
               <w:t xml:space="preserve">Максимальная нагрузка, </w:t>
             </w:r>
-            <w:proofErr w:type="spellStart"/>
             <w:r>
               <w:rPr>
                 <w:lang w:val="en-US"/>
               </w:rPr>
               <w:t>rps</w:t>
             </w:r>
-            <w:proofErr w:type="spellEnd"/>
           </w:p>
         </w:tc>
         <w:tc>
@@ -1772,14 +1760,12 @@
             <w:r>
               <w:t xml:space="preserve">Среднесуточная нагрузка, </w:t>
             </w:r>
-            <w:proofErr w:type="spellStart"/>
             <w:r>
               <w:rPr>
                 <w:lang w:val="en-US"/>
               </w:rPr>
               <w:t>rps</w:t>
             </w:r>
-            <w:proofErr w:type="spellEnd"/>
           </w:p>
         </w:tc>
         <w:tc>
@@ -2220,7 +2206,7 @@
               <w:noProof/>
               <w:color w:val="FFFFFF" w:themeColor="background1"/>
             </w:rPr>
-            <w:t>6</w:t>
+            <w:t>3</w:t>
           </w:r>
           <w:r>
             <w:rPr>
@@ -2384,7 +2370,6 @@
               <w:szCs w:val="36"/>
             </w:rPr>
           </w:pPr>
-          <w:proofErr w:type="spellStart"/>
           <w:r>
             <w:rPr>
               <w:rFonts w:ascii="Bauhaus 93" w:eastAsiaTheme="majorEastAsia" w:hAnsi="Bauhaus 93" w:cstheme="majorBidi"/>
@@ -2394,7 +2379,6 @@
             </w:rPr>
             <w:t>CallAider</w:t>
           </w:r>
-          <w:proofErr w:type="spellEnd"/>
           <w:r>
             <w:rPr>
               <w:rFonts w:eastAsiaTheme="majorEastAsia" w:cstheme="majorBidi"/>
@@ -2562,10 +2546,8 @@
         <w:rFonts w:eastAsiaTheme="majorEastAsia" w:cstheme="majorBidi"/>
         <w:sz w:val="24"/>
         <w:szCs w:val="24"/>
-        <w:lang w:val="en-US"/>
       </w:rPr>
     </w:pPr>
-    <w:proofErr w:type="spellStart"/>
     <w:r>
       <w:rPr>
         <w:rFonts w:ascii="Bauhaus 93" w:eastAsiaTheme="majorEastAsia" w:hAnsi="Bauhaus 93" w:cstheme="majorBidi"/>
@@ -2575,13 +2557,11 @@
       </w:rPr>
       <w:t>CallAider</w:t>
     </w:r>
-    <w:proofErr w:type="spellEnd"/>
     <w:r>
       <w:rPr>
         <w:rFonts w:eastAsiaTheme="majorEastAsia" w:cstheme="majorBidi"/>
         <w:sz w:val="32"/>
         <w:szCs w:val="32"/>
-        <w:lang w:val="en-US"/>
       </w:rPr>
       <w:t xml:space="preserve"> </w:t>
     </w:r>
@@ -2593,7 +2573,6 @@
       </w:rPr>
       <w:t xml:space="preserve">                                                                                                </w:t>
     </w:r>
-    <w:proofErr w:type="spellStart"/>
     <w:r>
       <w:rPr>
         <w:rFonts w:eastAsiaTheme="majorEastAsia" w:cstheme="majorBidi"/>
@@ -2603,7 +2582,6 @@
       </w:rPr>
       <w:t>Atalas</w:t>
     </w:r>
-    <w:proofErr w:type="spellEnd"/>
   </w:p>
   <w:p>
     <w:pPr>
@@ -2715,7 +2693,7 @@
         </mc:Choice>
         <mc:Fallback>
           <w:pict>
-            <v:line w14:anchorId="19286801" id="Прямая соединительная линия 2" o:spid="_x0000_s1026" style="position:absolute;z-index:251664384;visibility:visible;mso-wrap-style:square;mso-width-percent:0;mso-height-percent:0;mso-wrap-distance-left:9pt;mso-wrap-distance-top:0;mso-wrap-distance-right:9pt;mso-wrap-distance-bottom:0;mso-position-horizontal:absolute;mso-position-horizontal-relative:text;mso-position-vertical:absolute;mso-position-vertical-relative:text;mso-width-percent:0;mso-height-percent:0;mso-width-relative:margin;mso-height-relative:margin" from="-106.8pt,5.5pt" to="521.5pt,5.5pt" o:gfxdata="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" strokecolor="gray [1629]" strokeweight="1.75pt"/>
+            <v:line w14:anchorId="2B339C0B" id="Прямая соединительная линия 2" o:spid="_x0000_s1026" style="position:absolute;z-index:251664384;visibility:visible;mso-wrap-style:square;mso-width-percent:0;mso-height-percent:0;mso-wrap-distance-left:9pt;mso-wrap-distance-top:0;mso-wrap-distance-right:9pt;mso-wrap-distance-bottom:0;mso-position-horizontal:absolute;mso-position-horizontal-relative:text;mso-position-vertical:absolute;mso-position-vertical-relative:text;mso-width-percent:0;mso-height-percent:0;mso-width-relative:margin;mso-height-relative:margin" from="-106.8pt,5.5pt" to="521.5pt,5.5pt" o:gfxdata="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" strokecolor="gray [1629]" strokeweight="1.75pt"/>
           </w:pict>
         </mc:Fallback>
       </mc:AlternateContent>
@@ -3593,7 +3571,7 @@
             <c:bubble3D val="0"/>
             <c:spPr>
               <a:solidFill>
-                <a:schemeClr val="accent2"/>
+                <a:srgbClr val="E4402A"/>
               </a:solidFill>
             </c:spPr>
           </c:dPt>
@@ -3963,11 +3941,11 @@
           <c:showBubbleSize val="0"/>
         </c:dLbls>
         <c:gapWidth val="182"/>
-        <c:axId val="69746704"/>
-        <c:axId val="69734192"/>
+        <c:axId val="-451075008"/>
+        <c:axId val="-451070112"/>
       </c:barChart>
       <c:catAx>
-        <c:axId val="69746704"/>
+        <c:axId val="-451075008"/>
         <c:scaling>
           <c:orientation val="minMax"/>
         </c:scaling>
@@ -4010,7 +3988,7 @@
             <a:endParaRPr lang="ru-RU"/>
           </a:p>
         </c:txPr>
-        <c:crossAx val="69734192"/>
+        <c:crossAx val="-451070112"/>
         <c:crosses val="autoZero"/>
         <c:auto val="1"/>
         <c:lblAlgn val="ctr"/>
@@ -4018,7 +3996,7 @@
         <c:noMultiLvlLbl val="0"/>
       </c:catAx>
       <c:valAx>
-        <c:axId val="69734192"/>
+        <c:axId val="-451070112"/>
         <c:scaling>
           <c:orientation val="minMax"/>
         </c:scaling>
@@ -4069,7 +4047,7 @@
             <a:endParaRPr lang="ru-RU"/>
           </a:p>
         </c:txPr>
-        <c:crossAx val="69746704"/>
+        <c:crossAx val="-451075008"/>
         <c:crosses val="autoZero"/>
         <c:crossBetween val="between"/>
       </c:valAx>
@@ -4487,11 +4465,11 @@
         </c:dLbls>
         <c:gapWidth val="75"/>
         <c:overlap val="-25"/>
-        <c:axId val="-77180752"/>
-        <c:axId val="-77163888"/>
+        <c:axId val="-451094048"/>
+        <c:axId val="-451094592"/>
       </c:barChart>
       <c:catAx>
-        <c:axId val="-77180752"/>
+        <c:axId val="-451094048"/>
         <c:scaling>
           <c:orientation val="minMax"/>
         </c:scaling>
@@ -4501,7 +4479,7 @@
         <c:majorTickMark val="none"/>
         <c:minorTickMark val="none"/>
         <c:tickLblPos val="nextTo"/>
-        <c:crossAx val="-77163888"/>
+        <c:crossAx val="-451094592"/>
         <c:crosses val="autoZero"/>
         <c:auto val="1"/>
         <c:lblAlgn val="ctr"/>
@@ -4509,7 +4487,7 @@
         <c:noMultiLvlLbl val="0"/>
       </c:catAx>
       <c:valAx>
-        <c:axId val="-77163888"/>
+        <c:axId val="-451094592"/>
         <c:scaling>
           <c:orientation val="minMax"/>
         </c:scaling>
@@ -4525,7 +4503,7 @@
             <a:noFill/>
           </a:ln>
         </c:spPr>
-        <c:crossAx val="-77180752"/>
+        <c:crossAx val="-451094048"/>
         <c:crosses val="autoZero"/>
         <c:crossBetween val="between"/>
       </c:valAx>
@@ -4753,11 +4731,11 @@
           <c:showBubbleSize val="0"/>
         </c:dLbls>
         <c:smooth val="0"/>
-        <c:axId val="-77179120"/>
-        <c:axId val="-77162256"/>
+        <c:axId val="-451098944"/>
+        <c:axId val="-451090240"/>
       </c:lineChart>
       <c:catAx>
-        <c:axId val="-77179120"/>
+        <c:axId val="-451098944"/>
         <c:scaling>
           <c:orientation val="minMax"/>
         </c:scaling>
@@ -4767,7 +4745,7 @@
         <c:majorTickMark val="out"/>
         <c:minorTickMark val="none"/>
         <c:tickLblPos val="nextTo"/>
-        <c:crossAx val="-77162256"/>
+        <c:crossAx val="-451090240"/>
         <c:crosses val="autoZero"/>
         <c:auto val="1"/>
         <c:lblAlgn val="ctr"/>
@@ -4775,7 +4753,7 @@
         <c:noMultiLvlLbl val="0"/>
       </c:catAx>
       <c:valAx>
-        <c:axId val="-77162256"/>
+        <c:axId val="-451090240"/>
         <c:scaling>
           <c:orientation val="minMax"/>
           <c:min val="9"/>
@@ -4787,7 +4765,7 @@
         <c:majorTickMark val="out"/>
         <c:minorTickMark val="none"/>
         <c:tickLblPos val="nextTo"/>
-        <c:crossAx val="-77179120"/>
+        <c:crossAx val="-451098944"/>
         <c:crosses val="autoZero"/>
         <c:crossBetween val="between"/>
       </c:valAx>
@@ -4828,6 +4806,16 @@
           <c:tx>
             <c:v>Лицензионное ограничение, rps</c:v>
           </c:tx>
+          <c:spPr>
+            <a:ln w="12700" cap="rnd" cmpd="sng" algn="ctr">
+              <a:solidFill>
+                <a:srgbClr val="FF0000"/>
+              </a:solidFill>
+              <a:prstDash val="sysDash"/>
+              <a:round/>
+            </a:ln>
+            <a:effectLst/>
+          </c:spPr>
           <c:marker>
             <c:symbol val="none"/>
           </c:marker>
@@ -5001,6 +4989,16 @@
           <c:tx>
             <c:v>Максимальная нагрузка, rps</c:v>
           </c:tx>
+          <c:spPr>
+            <a:ln w="28575" cap="rnd" cmpd="sng" algn="ctr">
+              <a:solidFill>
+                <a:schemeClr val="tx2"/>
+              </a:solidFill>
+              <a:prstDash val="solid"/>
+              <a:round/>
+            </a:ln>
+            <a:effectLst/>
+          </c:spPr>
           <c:marker>
             <c:symbol val="none"/>
           </c:marker>
@@ -5177,11 +5175,11 @@
           <c:showBubbleSize val="0"/>
         </c:dLbls>
         <c:smooth val="0"/>
-        <c:axId val="-77157904"/>
-        <c:axId val="-77161712"/>
+        <c:axId val="-451098400"/>
+        <c:axId val="-451096224"/>
       </c:lineChart>
       <c:catAx>
-        <c:axId val="-77157904"/>
+        <c:axId val="-451098400"/>
         <c:scaling>
           <c:orientation val="minMax"/>
         </c:scaling>
@@ -5191,7 +5189,39 @@
         <c:majorTickMark val="none"/>
         <c:minorTickMark val="none"/>
         <c:tickLblPos val="nextTo"/>
-        <c:crossAx val="-77161712"/>
+        <c:spPr>
+          <a:noFill/>
+          <a:ln w="9525" cap="flat" cmpd="sng" algn="ctr">
+            <a:solidFill>
+              <a:schemeClr val="tx1">
+                <a:tint val="75000"/>
+                <a:shade val="95000"/>
+                <a:satMod val="105000"/>
+              </a:schemeClr>
+            </a:solidFill>
+            <a:prstDash val="solid"/>
+            <a:round/>
+          </a:ln>
+          <a:effectLst/>
+        </c:spPr>
+        <c:txPr>
+          <a:bodyPr rot="-60000000" spcFirstLastPara="1" vertOverflow="ellipsis" vert="horz" wrap="square" anchor="ctr" anchorCtr="1"/>
+          <a:lstStyle/>
+          <a:p>
+            <a:pPr>
+              <a:defRPr sz="1000" b="0" i="0" u="none" strike="noStrike" kern="1200" baseline="0">
+                <a:solidFill>
+                  <a:schemeClr val="tx1"/>
+                </a:solidFill>
+                <a:latin typeface="+mn-lt"/>
+                <a:ea typeface="+mn-ea"/>
+                <a:cs typeface="+mn-cs"/>
+              </a:defRPr>
+            </a:pPr>
+            <a:endParaRPr lang="ru-RU"/>
+          </a:p>
+        </c:txPr>
+        <c:crossAx val="-451096224"/>
         <c:crosses val="autoZero"/>
         <c:auto val="1"/>
         <c:lblAlgn val="ctr"/>
@@ -5199,7 +5229,7 @@
         <c:noMultiLvlLbl val="0"/>
       </c:catAx>
       <c:valAx>
-        <c:axId val="-77161712"/>
+        <c:axId val="-451096224"/>
         <c:scaling>
           <c:orientation val="minMax"/>
           <c:min val="35"/>
@@ -5210,20 +5240,112 @@
         <c:majorTickMark val="none"/>
         <c:minorTickMark val="none"/>
         <c:tickLblPos val="nextTo"/>
-        <c:crossAx val="-77157904"/>
+        <c:spPr>
+          <a:noFill/>
+          <a:ln w="9525" cap="flat" cmpd="sng" algn="ctr">
+            <a:solidFill>
+              <a:schemeClr val="tx1">
+                <a:tint val="75000"/>
+                <a:shade val="95000"/>
+                <a:satMod val="105000"/>
+              </a:schemeClr>
+            </a:solidFill>
+            <a:prstDash val="solid"/>
+            <a:round/>
+          </a:ln>
+          <a:effectLst/>
+        </c:spPr>
+        <c:txPr>
+          <a:bodyPr rot="-60000000" spcFirstLastPara="1" vertOverflow="ellipsis" vert="horz" wrap="square" anchor="ctr" anchorCtr="1"/>
+          <a:lstStyle/>
+          <a:p>
+            <a:pPr>
+              <a:defRPr sz="1000" b="0" i="0" u="none" strike="noStrike" kern="1200" baseline="0">
+                <a:solidFill>
+                  <a:schemeClr val="tx1"/>
+                </a:solidFill>
+                <a:latin typeface="+mn-lt"/>
+                <a:ea typeface="+mn-ea"/>
+                <a:cs typeface="+mn-cs"/>
+              </a:defRPr>
+            </a:pPr>
+            <a:endParaRPr lang="ru-RU"/>
+          </a:p>
+        </c:txPr>
+        <c:crossAx val="-451098400"/>
         <c:crosses val="autoZero"/>
         <c:crossBetween val="between"/>
       </c:valAx>
+      <c:spPr>
+        <a:solidFill>
+          <a:schemeClr val="bg1"/>
+        </a:solidFill>
+        <a:ln>
+          <a:noFill/>
+        </a:ln>
+        <a:effectLst/>
+      </c:spPr>
     </c:plotArea>
     <c:legend>
       <c:legendPos val="b"/>
       <c:overlay val="0"/>
+      <c:spPr>
+        <a:noFill/>
+        <a:ln>
+          <a:noFill/>
+        </a:ln>
+        <a:effectLst/>
+      </c:spPr>
+      <c:txPr>
+        <a:bodyPr rot="0" spcFirstLastPara="1" vertOverflow="ellipsis" vert="horz" wrap="square" anchor="ctr" anchorCtr="1"/>
+        <a:lstStyle/>
+        <a:p>
+          <a:pPr>
+            <a:defRPr sz="1000" b="0" i="0" u="none" strike="noStrike" kern="1200" baseline="0">
+              <a:solidFill>
+                <a:schemeClr val="tx1"/>
+              </a:solidFill>
+              <a:latin typeface="+mn-lt"/>
+              <a:ea typeface="+mn-ea"/>
+              <a:cs typeface="+mn-cs"/>
+            </a:defRPr>
+          </a:pPr>
+          <a:endParaRPr lang="ru-RU"/>
+        </a:p>
+      </c:txPr>
     </c:legend>
     <c:plotVisOnly val="1"/>
     <c:dispBlanksAs val="gap"/>
     <c:showDLblsOverMax val="0"/>
   </c:chart>
-  <c:externalData r:id="rId1">
+  <c:spPr>
+    <a:solidFill>
+      <a:schemeClr val="bg1"/>
+    </a:solidFill>
+    <a:ln w="9525" cap="flat" cmpd="sng" algn="ctr">
+      <a:solidFill>
+        <a:schemeClr val="tx1">
+          <a:tint val="75000"/>
+          <a:shade val="95000"/>
+          <a:satMod val="105000"/>
+        </a:schemeClr>
+      </a:solidFill>
+      <a:prstDash val="solid"/>
+      <a:round/>
+    </a:ln>
+    <a:effectLst/>
+  </c:spPr>
+  <c:txPr>
+    <a:bodyPr/>
+    <a:lstStyle/>
+    <a:p>
+      <a:pPr>
+        <a:defRPr/>
+      </a:pPr>
+      <a:endParaRPr lang="ru-RU"/>
+    </a:p>
+  </c:txPr>
+  <c:externalData r:id="rId3">
     <c:autoUpdate val="0"/>
   </c:externalData>
 </c:chartSpace>
@@ -5338,11 +5460,11 @@
           <c:showBubbleSize val="0"/>
         </c:dLbls>
         <c:gapWidth val="150"/>
-        <c:axId val="-77158992"/>
-        <c:axId val="-77158448"/>
+        <c:axId val="-451085344"/>
+        <c:axId val="-451086432"/>
       </c:barChart>
       <c:catAx>
-        <c:axId val="-77158992"/>
+        <c:axId val="-451085344"/>
         <c:scaling>
           <c:orientation val="minMax"/>
         </c:scaling>
@@ -5352,7 +5474,7 @@
         <c:majorTickMark val="none"/>
         <c:minorTickMark val="none"/>
         <c:tickLblPos val="nextTo"/>
-        <c:crossAx val="-77158448"/>
+        <c:crossAx val="-451086432"/>
         <c:crosses val="autoZero"/>
         <c:auto val="1"/>
         <c:lblAlgn val="ctr"/>
@@ -5360,7 +5482,7 @@
         <c:noMultiLvlLbl val="0"/>
       </c:catAx>
       <c:valAx>
-        <c:axId val="-77158448"/>
+        <c:axId val="-451086432"/>
         <c:scaling>
           <c:orientation val="minMax"/>
         </c:scaling>
@@ -5371,7 +5493,7 @@
         <c:majorTickMark val="none"/>
         <c:minorTickMark val="none"/>
         <c:tickLblPos val="nextTo"/>
-        <c:crossAx val="-77158992"/>
+        <c:crossAx val="-451085344"/>
         <c:crosses val="autoZero"/>
         <c:crossBetween val="between"/>
       </c:valAx>
@@ -5533,16 +5655,16 @@
                 <c:formatCode>General</c:formatCode>
                 <c:ptCount val="4"/>
                 <c:pt idx="0">
-                  <c:v>1.119</c:v>
+                  <c:v>1.2080000000000002</c:v>
                 </c:pt>
                 <c:pt idx="1">
-                  <c:v>2.516</c:v>
+                  <c:v>2.9539999999999997</c:v>
                 </c:pt>
                 <c:pt idx="2">
-                  <c:v>31.256</c:v>
+                  <c:v>35.596999999999994</c:v>
                 </c:pt>
                 <c:pt idx="3">
-                  <c:v>39.476999999999997</c:v>
+                  <c:v>51.583999999999996</c:v>
                 </c:pt>
               </c:numCache>
             </c:numRef>
@@ -5582,16 +5704,16 @@
                 <c:formatCode>General</c:formatCode>
                 <c:ptCount val="4"/>
                 <c:pt idx="0">
-                  <c:v>1.077</c:v>
+                  <c:v>1.0569999999999999</c:v>
                 </c:pt>
                 <c:pt idx="1">
-                  <c:v>2.1879999999999997</c:v>
+                  <c:v>3.09</c:v>
                 </c:pt>
                 <c:pt idx="2">
-                  <c:v>51.657999999999994</c:v>
+                  <c:v>32.123999999999995</c:v>
                 </c:pt>
                 <c:pt idx="3">
-                  <c:v>43.161999999999999</c:v>
+                  <c:v>64.216000000000008</c:v>
                 </c:pt>
               </c:numCache>
             </c:numRef>
@@ -5606,11 +5728,11 @@
           <c:showBubbleSize val="0"/>
         </c:dLbls>
         <c:gapWidth val="150"/>
-        <c:axId val="69748336"/>
-        <c:axId val="69737456"/>
+        <c:axId val="-451080992"/>
+        <c:axId val="-451069024"/>
       </c:barChart>
       <c:catAx>
-        <c:axId val="69748336"/>
+        <c:axId val="-451080992"/>
         <c:scaling>
           <c:orientation val="minMax"/>
         </c:scaling>
@@ -5620,7 +5742,7 @@
         <c:majorTickMark val="out"/>
         <c:minorTickMark val="none"/>
         <c:tickLblPos val="nextTo"/>
-        <c:crossAx val="69737456"/>
+        <c:crossAx val="-451069024"/>
         <c:crosses val="autoZero"/>
         <c:auto val="1"/>
         <c:lblAlgn val="ctr"/>
@@ -5628,7 +5750,7 @@
         <c:noMultiLvlLbl val="0"/>
       </c:catAx>
       <c:valAx>
-        <c:axId val="69737456"/>
+        <c:axId val="-451069024"/>
         <c:scaling>
           <c:orientation val="minMax"/>
         </c:scaling>
@@ -5639,7 +5761,7 @@
         <c:majorTickMark val="out"/>
         <c:minorTickMark val="none"/>
         <c:tickLblPos val="nextTo"/>
-        <c:crossAx val="69748336"/>
+        <c:crossAx val="-451080992"/>
         <c:crosses val="autoZero"/>
         <c:crossBetween val="between"/>
       </c:valAx>
@@ -5846,11 +5968,11 @@
           <c:showBubbleSize val="0"/>
         </c:dLbls>
         <c:gapWidth val="150"/>
-        <c:axId val="69746160"/>
-        <c:axId val="69747792"/>
+        <c:axId val="-451073376"/>
+        <c:axId val="-451076640"/>
       </c:barChart>
       <c:valAx>
-        <c:axId val="69747792"/>
+        <c:axId val="-451076640"/>
         <c:scaling>
           <c:orientation val="minMax"/>
         </c:scaling>
@@ -5885,12 +6007,12 @@
             <a:endParaRPr lang="ru-RU"/>
           </a:p>
         </c:txPr>
-        <c:crossAx val="69746160"/>
+        <c:crossAx val="-451073376"/>
         <c:crosses val="autoZero"/>
         <c:crossBetween val="between"/>
       </c:valAx>
       <c:catAx>
-        <c:axId val="69746160"/>
+        <c:axId val="-451073376"/>
         <c:scaling>
           <c:orientation val="minMax"/>
         </c:scaling>
@@ -5933,7 +6055,7 @@
             <a:endParaRPr lang="ru-RU"/>
           </a:p>
         </c:txPr>
-        <c:crossAx val="69747792"/>
+        <c:crossAx val="-451076640"/>
         <c:crosses val="autoZero"/>
         <c:auto val="1"/>
         <c:lblAlgn val="ctr"/>
@@ -6298,8 +6420,8 @@
         </c:dLbls>
         <c:gapWidth val="150"/>
         <c:overlap val="100"/>
-        <c:axId val="69743984"/>
-        <c:axId val="69749424"/>
+        <c:axId val="-451083712"/>
+        <c:axId val="-451070656"/>
         <c:extLst>
           <c:ext xmlns:c15="http://schemas.microsoft.com/office/drawing/2012/chart" uri="{02D57815-91ED-43cb-92C2-25804820EDAC}">
             <c15:filteredBarSeries>
@@ -6585,7 +6707,7 @@
         </c:extLst>
       </c:barChart>
       <c:catAx>
-        <c:axId val="69743984"/>
+        <c:axId val="-451083712"/>
         <c:scaling>
           <c:orientation val="minMax"/>
         </c:scaling>
@@ -6628,7 +6750,7 @@
             <a:endParaRPr lang="ru-RU"/>
           </a:p>
         </c:txPr>
-        <c:crossAx val="69749424"/>
+        <c:crossAx val="-451070656"/>
         <c:crosses val="autoZero"/>
         <c:auto val="1"/>
         <c:lblAlgn val="ctr"/>
@@ -6636,7 +6758,7 @@
         <c:noMultiLvlLbl val="0"/>
       </c:catAx>
       <c:valAx>
-        <c:axId val="69749424"/>
+        <c:axId val="-451070656"/>
         <c:scaling>
           <c:orientation val="minMax"/>
         </c:scaling>
@@ -6687,7 +6809,7 @@
             <a:endParaRPr lang="ru-RU"/>
           </a:p>
         </c:txPr>
-        <c:crossAx val="69743984"/>
+        <c:crossAx val="-451083712"/>
         <c:crosses val="autoZero"/>
         <c:crossBetween val="between"/>
       </c:valAx>
@@ -6962,11 +7084,11 @@
         </c:dLbls>
         <c:gapWidth val="75"/>
         <c:overlap val="100"/>
-        <c:axId val="69739632"/>
-        <c:axId val="69735280"/>
+        <c:axId val="-451078816"/>
+        <c:axId val="-451082080"/>
       </c:barChart>
       <c:catAx>
-        <c:axId val="69739632"/>
+        <c:axId val="-451078816"/>
         <c:scaling>
           <c:orientation val="minMax"/>
         </c:scaling>
@@ -7009,7 +7131,7 @@
             <a:endParaRPr lang="ru-RU"/>
           </a:p>
         </c:txPr>
-        <c:crossAx val="69735280"/>
+        <c:crossAx val="-451082080"/>
         <c:crosses val="autoZero"/>
         <c:auto val="1"/>
         <c:lblAlgn val="ctr"/>
@@ -7017,7 +7139,7 @@
         <c:noMultiLvlLbl val="0"/>
       </c:catAx>
       <c:valAx>
-        <c:axId val="69735280"/>
+        <c:axId val="-451082080"/>
         <c:scaling>
           <c:orientation val="minMax"/>
         </c:scaling>
@@ -7054,7 +7176,7 @@
             <a:endParaRPr lang="ru-RU"/>
           </a:p>
         </c:txPr>
-        <c:crossAx val="69739632"/>
+        <c:crossAx val="-451078816"/>
         <c:crosses val="autoZero"/>
         <c:crossBetween val="between"/>
       </c:valAx>
@@ -7221,7 +7343,487 @@
 </cs:colorStyle>
 </file>
 
+<file path=word/charts/colors4.xml><?xml version="1.0" encoding="utf-8"?>
+<cs:colorStyle xmlns:cs="http://schemas.microsoft.com/office/drawing/2012/chartStyle" xmlns:a="http://schemas.openxmlformats.org/drawingml/2006/main" meth="cycle" id="10">
+  <a:schemeClr val="accent1"/>
+  <a:schemeClr val="accent2"/>
+  <a:schemeClr val="accent3"/>
+  <a:schemeClr val="accent4"/>
+  <a:schemeClr val="accent5"/>
+  <a:schemeClr val="accent6"/>
+  <cs:variation/>
+  <cs:variation>
+    <a:lumMod val="60000"/>
+  </cs:variation>
+  <cs:variation>
+    <a:lumMod val="80000"/>
+    <a:lumOff val="20000"/>
+  </cs:variation>
+  <cs:variation>
+    <a:lumMod val="80000"/>
+  </cs:variation>
+  <cs:variation>
+    <a:lumMod val="60000"/>
+    <a:lumOff val="40000"/>
+  </cs:variation>
+  <cs:variation>
+    <a:lumMod val="50000"/>
+  </cs:variation>
+  <cs:variation>
+    <a:lumMod val="70000"/>
+    <a:lumOff val="30000"/>
+  </cs:variation>
+  <cs:variation>
+    <a:lumMod val="70000"/>
+  </cs:variation>
+  <cs:variation>
+    <a:lumMod val="50000"/>
+    <a:lumOff val="50000"/>
+  </cs:variation>
+</cs:colorStyle>
+</file>
+
 <file path=word/charts/style1.xml><?xml version="1.0" encoding="utf-8"?>
+<cs:chartStyle xmlns:cs="http://schemas.microsoft.com/office/drawing/2012/chartStyle" xmlns:a="http://schemas.openxmlformats.org/drawingml/2006/main" id="102">
+  <cs:axisTitle>
+    <cs:lnRef idx="0"/>
+    <cs:fillRef idx="0"/>
+    <cs:effectRef idx="0"/>
+    <cs:fontRef idx="minor">
+      <a:schemeClr val="tx1"/>
+    </cs:fontRef>
+    <cs:defRPr sz="1000" b="1" kern="1200"/>
+  </cs:axisTitle>
+  <cs:categoryAxis>
+    <cs:lnRef idx="1">
+      <a:schemeClr val="tx1">
+        <a:tint val="75000"/>
+      </a:schemeClr>
+    </cs:lnRef>
+    <cs:fillRef idx="0"/>
+    <cs:effectRef idx="0"/>
+    <cs:fontRef idx="minor">
+      <a:schemeClr val="tx1"/>
+    </cs:fontRef>
+    <cs:spPr>
+      <a:ln>
+        <a:round/>
+      </a:ln>
+    </cs:spPr>
+    <cs:defRPr sz="1000" kern="1200"/>
+  </cs:categoryAxis>
+  <cs:chartArea mods="allowNoFillOverride allowNoLineOverride">
+    <cs:lnRef idx="1">
+      <a:schemeClr val="tx1">
+        <a:tint val="75000"/>
+      </a:schemeClr>
+    </cs:lnRef>
+    <cs:fillRef idx="1">
+      <a:schemeClr val="bg1"/>
+    </cs:fillRef>
+    <cs:effectRef idx="0"/>
+    <cs:fontRef idx="minor">
+      <a:schemeClr val="tx1"/>
+    </cs:fontRef>
+    <cs:spPr>
+      <a:ln>
+        <a:round/>
+      </a:ln>
+    </cs:spPr>
+    <cs:defRPr sz="1000" kern="1200"/>
+  </cs:chartArea>
+  <cs:dataLabel>
+    <cs:lnRef idx="0"/>
+    <cs:fillRef idx="0"/>
+    <cs:effectRef idx="0"/>
+    <cs:fontRef idx="minor">
+      <a:schemeClr val="tx1"/>
+    </cs:fontRef>
+    <cs:defRPr sz="1000" kern="1200"/>
+  </cs:dataLabel>
+  <cs:dataLabelCallout>
+    <cs:lnRef idx="0"/>
+    <cs:fillRef idx="0"/>
+    <cs:effectRef idx="0"/>
+    <cs:fontRef idx="minor">
+      <a:schemeClr val="dk1"/>
+    </cs:fontRef>
+    <cs:spPr>
+      <a:solidFill>
+        <a:schemeClr val="lt1"/>
+      </a:solidFill>
+      <a:ln>
+        <a:solidFill>
+          <a:schemeClr val="dk1">
+            <a:lumMod val="65000"/>
+            <a:lumOff val="35000"/>
+          </a:schemeClr>
+        </a:solidFill>
+      </a:ln>
+    </cs:spPr>
+    <cs:defRPr sz="1000" kern="1200"/>
+  </cs:dataLabelCallout>
+  <cs:dataPoint>
+    <cs:lnRef idx="0"/>
+    <cs:fillRef idx="1">
+      <cs:styleClr val="auto"/>
+    </cs:fillRef>
+    <cs:effectRef idx="0"/>
+    <cs:fontRef idx="minor">
+      <a:schemeClr val="tx1"/>
+    </cs:fontRef>
+  </cs:dataPoint>
+  <cs:dataPoint3D>
+    <cs:lnRef idx="0"/>
+    <cs:fillRef idx="1">
+      <cs:styleClr val="auto"/>
+    </cs:fillRef>
+    <cs:effectRef idx="0"/>
+    <cs:fontRef idx="minor">
+      <a:schemeClr val="tx1"/>
+    </cs:fontRef>
+  </cs:dataPoint3D>
+  <cs:dataPointLine>
+    <cs:lnRef idx="1">
+      <cs:styleClr val="auto"/>
+    </cs:lnRef>
+    <cs:lineWidthScale>3</cs:lineWidthScale>
+    <cs:fillRef idx="0"/>
+    <cs:effectRef idx="0"/>
+    <cs:fontRef idx="minor">
+      <a:schemeClr val="tx1"/>
+    </cs:fontRef>
+    <cs:spPr>
+      <a:ln cap="rnd">
+        <a:round/>
+      </a:ln>
+    </cs:spPr>
+  </cs:dataPointLine>
+  <cs:dataPointMarker>
+    <cs:lnRef idx="1">
+      <cs:styleClr val="auto"/>
+    </cs:lnRef>
+    <cs:fillRef idx="1">
+      <cs:styleClr val="auto"/>
+    </cs:fillRef>
+    <cs:effectRef idx="0"/>
+    <cs:fontRef idx="minor">
+      <a:schemeClr val="tx1"/>
+    </cs:fontRef>
+    <cs:spPr>
+      <a:ln>
+        <a:round/>
+      </a:ln>
+    </cs:spPr>
+  </cs:dataPointMarker>
+  <cs:dataPointMarkerLayout/>
+  <cs:dataPointWireframe>
+    <cs:lnRef idx="1">
+      <cs:styleClr val="auto"/>
+    </cs:lnRef>
+    <cs:fillRef idx="0"/>
+    <cs:effectRef idx="0"/>
+    <cs:fontRef idx="minor">
+      <a:schemeClr val="tx1"/>
+    </cs:fontRef>
+    <cs:spPr>
+      <a:ln>
+        <a:round/>
+      </a:ln>
+    </cs:spPr>
+  </cs:dataPointWireframe>
+  <cs:dataTable>
+    <cs:lnRef idx="1">
+      <a:schemeClr val="tx1">
+        <a:tint val="75000"/>
+      </a:schemeClr>
+    </cs:lnRef>
+    <cs:fillRef idx="0"/>
+    <cs:effectRef idx="0"/>
+    <cs:fontRef idx="minor">
+      <a:schemeClr val="tx1"/>
+    </cs:fontRef>
+    <cs:spPr>
+      <a:ln>
+        <a:round/>
+      </a:ln>
+    </cs:spPr>
+    <cs:defRPr sz="1000" kern="1200"/>
+  </cs:dataTable>
+  <cs:downBar>
+    <cs:lnRef idx="1">
+      <a:schemeClr val="tx1"/>
+    </cs:lnRef>
+    <cs:fillRef idx="1">
+      <a:schemeClr val="dk1">
+        <a:tint val="95000"/>
+      </a:schemeClr>
+    </cs:fillRef>
+    <cs:effectRef idx="0"/>
+    <cs:fontRef idx="minor">
+      <a:schemeClr val="tx1"/>
+    </cs:fontRef>
+    <cs:spPr>
+      <a:ln>
+        <a:round/>
+      </a:ln>
+    </cs:spPr>
+  </cs:downBar>
+  <cs:dropLine>
+    <cs:lnRef idx="1">
+      <a:schemeClr val="tx1"/>
+    </cs:lnRef>
+    <cs:fillRef idx="0"/>
+    <cs:effectRef idx="0"/>
+    <cs:fontRef idx="minor">
+      <a:schemeClr val="tx1"/>
+    </cs:fontRef>
+    <cs:spPr>
+      <a:ln>
+        <a:round/>
+      </a:ln>
+    </cs:spPr>
+  </cs:dropLine>
+  <cs:errorBar>
+    <cs:lnRef idx="1">
+      <a:schemeClr val="tx1"/>
+    </cs:lnRef>
+    <cs:fillRef idx="1">
+      <a:schemeClr val="tx1"/>
+    </cs:fillRef>
+    <cs:effectRef idx="0"/>
+    <cs:fontRef idx="minor">
+      <a:schemeClr val="tx1"/>
+    </cs:fontRef>
+    <cs:spPr>
+      <a:ln>
+        <a:round/>
+      </a:ln>
+    </cs:spPr>
+  </cs:errorBar>
+  <cs:floor>
+    <cs:lnRef idx="1">
+      <a:schemeClr val="tx1">
+        <a:tint val="75000"/>
+      </a:schemeClr>
+    </cs:lnRef>
+    <cs:fillRef idx="0"/>
+    <cs:effectRef idx="0"/>
+    <cs:fontRef idx="minor">
+      <a:schemeClr val="tx1"/>
+    </cs:fontRef>
+    <cs:spPr>
+      <a:ln>
+        <a:round/>
+      </a:ln>
+    </cs:spPr>
+  </cs:floor>
+  <cs:gridlineMajor>
+    <cs:lnRef idx="1">
+      <a:schemeClr val="tx1">
+        <a:tint val="75000"/>
+      </a:schemeClr>
+    </cs:lnRef>
+    <cs:fillRef idx="0"/>
+    <cs:effectRef idx="0"/>
+    <cs:fontRef idx="minor">
+      <a:schemeClr val="tx1"/>
+    </cs:fontRef>
+    <cs:spPr>
+      <a:ln>
+        <a:round/>
+      </a:ln>
+    </cs:spPr>
+  </cs:gridlineMajor>
+  <cs:gridlineMinor>
+    <cs:lnRef idx="1">
+      <a:schemeClr val="tx1">
+        <a:tint val="50000"/>
+      </a:schemeClr>
+    </cs:lnRef>
+    <cs:fillRef idx="0"/>
+    <cs:effectRef idx="0"/>
+    <cs:fontRef idx="minor">
+      <a:schemeClr val="tx1"/>
+    </cs:fontRef>
+    <cs:spPr>
+      <a:ln>
+        <a:round/>
+      </a:ln>
+    </cs:spPr>
+  </cs:gridlineMinor>
+  <cs:hiLoLine>
+    <cs:lnRef idx="1">
+      <a:schemeClr val="tx1"/>
+    </cs:lnRef>
+    <cs:fillRef idx="0"/>
+    <cs:effectRef idx="0"/>
+    <cs:fontRef idx="minor">
+      <a:schemeClr val="tx1"/>
+    </cs:fontRef>
+    <cs:spPr>
+      <a:ln>
+        <a:round/>
+      </a:ln>
+    </cs:spPr>
+  </cs:hiLoLine>
+  <cs:leaderLine>
+    <cs:lnRef idx="1">
+      <a:schemeClr val="tx1"/>
+    </cs:lnRef>
+    <cs:fillRef idx="0"/>
+    <cs:effectRef idx="0"/>
+    <cs:fontRef idx="minor">
+      <a:schemeClr val="tx1"/>
+    </cs:fontRef>
+    <cs:spPr>
+      <a:ln>
+        <a:round/>
+      </a:ln>
+    </cs:spPr>
+  </cs:leaderLine>
+  <cs:legend>
+    <cs:lnRef idx="0"/>
+    <cs:fillRef idx="0"/>
+    <cs:effectRef idx="0"/>
+    <cs:fontRef idx="minor">
+      <a:schemeClr val="tx1"/>
+    </cs:fontRef>
+    <cs:defRPr sz="1000" kern="1200"/>
+  </cs:legend>
+  <cs:plotArea mods="allowNoFillOverride allowNoLineOverride">
+    <cs:lnRef idx="0"/>
+    <cs:fillRef idx="1">
+      <a:schemeClr val="bg1"/>
+    </cs:fillRef>
+    <cs:effectRef idx="0"/>
+    <cs:fontRef idx="minor">
+      <a:schemeClr val="tx1"/>
+    </cs:fontRef>
+  </cs:plotArea>
+  <cs:plotArea3D>
+    <cs:lnRef idx="0"/>
+    <cs:fillRef idx="0"/>
+    <cs:effectRef idx="0"/>
+    <cs:fontRef idx="minor">
+      <a:schemeClr val="tx1"/>
+    </cs:fontRef>
+  </cs:plotArea3D>
+  <cs:seriesAxis>
+    <cs:lnRef idx="1">
+      <a:schemeClr val="tx1">
+        <a:tint val="75000"/>
+      </a:schemeClr>
+    </cs:lnRef>
+    <cs:fillRef idx="0"/>
+    <cs:effectRef idx="0"/>
+    <cs:fontRef idx="minor">
+      <a:schemeClr val="tx1"/>
+    </cs:fontRef>
+    <cs:spPr>
+      <a:ln>
+        <a:round/>
+      </a:ln>
+    </cs:spPr>
+    <cs:defRPr sz="1000" kern="1200"/>
+  </cs:seriesAxis>
+  <cs:seriesLine>
+    <cs:lnRef idx="1">
+      <a:schemeClr val="tx1"/>
+    </cs:lnRef>
+    <cs:fillRef idx="0"/>
+    <cs:effectRef idx="0"/>
+    <cs:fontRef idx="minor">
+      <a:schemeClr val="tx1"/>
+    </cs:fontRef>
+    <cs:spPr>
+      <a:ln>
+        <a:round/>
+      </a:ln>
+    </cs:spPr>
+  </cs:seriesLine>
+  <cs:title>
+    <cs:lnRef idx="0"/>
+    <cs:fillRef idx="0"/>
+    <cs:effectRef idx="0"/>
+    <cs:fontRef idx="minor">
+      <a:schemeClr val="tx1"/>
+    </cs:fontRef>
+    <cs:defRPr sz="1800" b="1" kern="1200"/>
+  </cs:title>
+  <cs:trendline>
+    <cs:lnRef idx="1">
+      <a:schemeClr val="tx1"/>
+    </cs:lnRef>
+    <cs:fillRef idx="0"/>
+    <cs:effectRef idx="0"/>
+    <cs:fontRef idx="minor">
+      <a:schemeClr val="tx1"/>
+    </cs:fontRef>
+    <cs:spPr>
+      <a:ln cap="rnd">
+        <a:round/>
+      </a:ln>
+    </cs:spPr>
+  </cs:trendline>
+  <cs:trendlineLabel>
+    <cs:lnRef idx="0"/>
+    <cs:fillRef idx="0"/>
+    <cs:effectRef idx="0"/>
+    <cs:fontRef idx="minor">
+      <a:schemeClr val="tx1"/>
+    </cs:fontRef>
+    <cs:defRPr sz="1000" kern="1200"/>
+  </cs:trendlineLabel>
+  <cs:upBar>
+    <cs:lnRef idx="1">
+      <a:schemeClr val="tx1"/>
+    </cs:lnRef>
+    <cs:fillRef idx="1">
+      <a:schemeClr val="dk1">
+        <a:tint val="5000"/>
+      </a:schemeClr>
+    </cs:fillRef>
+    <cs:effectRef idx="0"/>
+    <cs:fontRef idx="minor">
+      <a:schemeClr val="tx1"/>
+    </cs:fontRef>
+    <cs:spPr>
+      <a:ln>
+        <a:round/>
+      </a:ln>
+    </cs:spPr>
+  </cs:upBar>
+  <cs:valueAxis>
+    <cs:lnRef idx="1">
+      <a:schemeClr val="tx1">
+        <a:tint val="75000"/>
+      </a:schemeClr>
+    </cs:lnRef>
+    <cs:fillRef idx="0"/>
+    <cs:effectRef idx="0"/>
+    <cs:fontRef idx="minor">
+      <a:schemeClr val="tx1"/>
+    </cs:fontRef>
+    <cs:spPr>
+      <a:ln>
+        <a:round/>
+      </a:ln>
+    </cs:spPr>
+    <cs:defRPr sz="1000" kern="1200"/>
+  </cs:valueAxis>
+  <cs:wall>
+    <cs:lnRef idx="0"/>
+    <cs:fillRef idx="0"/>
+    <cs:effectRef idx="0"/>
+    <cs:fontRef idx="minor">
+      <a:schemeClr val="tx1"/>
+    </cs:fontRef>
+  </cs:wall>
+</cs:chartStyle>
+</file>
+
+<file path=word/charts/style2.xml><?xml version="1.0" encoding="utf-8"?>
 <cs:chartStyle xmlns:cs="http://schemas.microsoft.com/office/drawing/2012/chartStyle" xmlns:a="http://schemas.openxmlformats.org/drawingml/2006/main" id="297">
   <cs:axisTitle>
     <cs:lnRef idx="0"/>
@@ -7726,7 +8328,7 @@
 </cs:chartStyle>
 </file>
 
-<file path=word/charts/style2.xml><?xml version="1.0" encoding="utf-8"?>
+<file path=word/charts/style3.xml><?xml version="1.0" encoding="utf-8"?>
 <cs:chartStyle xmlns:cs="http://schemas.microsoft.com/office/drawing/2012/chartStyle" xmlns:a="http://schemas.openxmlformats.org/drawingml/2006/main" id="297">
   <cs:axisTitle>
     <cs:lnRef idx="0"/>
@@ -8231,7 +8833,7 @@
 </cs:chartStyle>
 </file>
 
-<file path=word/charts/style3.xml><?xml version="1.0" encoding="utf-8"?>
+<file path=word/charts/style4.xml><?xml version="1.0" encoding="utf-8"?>
 <cs:chartStyle xmlns:cs="http://schemas.microsoft.com/office/drawing/2012/chartStyle" xmlns:a="http://schemas.openxmlformats.org/drawingml/2006/main" id="216">
   <cs:axisTitle>
     <cs:lnRef idx="0"/>
@@ -8857,6 +9459,7 @@
     <w:rsid w:val="00751972"/>
     <w:rsid w:val="007E1C92"/>
     <w:rsid w:val="0089785D"/>
+    <w:rsid w:val="008D1645"/>
     <w:rsid w:val="00CE2961"/>
     <w:rsid w:val="00E76A6F"/>
   </w:rsids>
@@ -9640,7 +10243,7 @@
 </file>
 
 <file path=customXml/itemProps2.xml><?xml version="1.0" encoding="utf-8"?>
-<ds:datastoreItem xmlns:ds="http://schemas.openxmlformats.org/officeDocument/2006/customXml" ds:itemID="{8E612D2A-99B7-4A56-9591-FAE88A296515}">
+<ds:datastoreItem xmlns:ds="http://schemas.openxmlformats.org/officeDocument/2006/customXml" ds:itemID="{EF1DAF0C-AEE9-42B5-B37C-1CF0B347220A}">
   <ds:schemaRefs>
     <ds:schemaRef ds:uri="http://schemas.openxmlformats.org/officeDocument/2006/bibliography"/>
   </ds:schemaRefs>

--- a/m.cid_report/компонента.docx
+++ b/m.cid_report/компонента.docx
@@ -120,6 +120,7 @@
                 <w:lang w:eastAsia="ru-RU"/>
               </w:rPr>
             </w:pPr>
+            <w:proofErr w:type="spellStart"/>
             <w:r>
               <w:rPr>
                 <w:rFonts w:ascii="Arial" w:eastAsia="Times New Roman" w:hAnsi="Arial" w:cs="Arial"/>
@@ -129,6 +130,7 @@
               </w:rPr>
               <w:t>Вендор</w:t>
             </w:r>
+            <w:proofErr w:type="spellEnd"/>
             <w:r>
               <w:rPr>
                 <w:rFonts w:ascii="Times New Roman" w:eastAsia="Times New Roman" w:hAnsi="Times New Roman" w:cs="Times New Roman"/>
@@ -153,6 +155,7 @@
                 <w:lang w:eastAsia="ru-RU"/>
               </w:rPr>
             </w:pPr>
+            <w:proofErr w:type="spellStart"/>
             <w:r>
               <w:rPr>
                 <w:rFonts w:ascii="Arial" w:eastAsia="Times New Roman" w:hAnsi="Arial" w:cs="Arial"/>
@@ -161,6 +164,7 @@
               </w:rPr>
               <w:t>m.Technologies</w:t>
             </w:r>
+            <w:proofErr w:type="spellEnd"/>
             <w:r>
               <w:rPr>
                 <w:rFonts w:ascii="Times New Roman" w:eastAsia="Times New Roman" w:hAnsi="Times New Roman" w:cs="Times New Roman"/>
@@ -1614,6 +1618,7 @@
       <w:r>
         <w:t xml:space="preserve">нагрузки, </w:t>
       </w:r>
+      <w:proofErr w:type="spellStart"/>
       <w:r>
         <w:rPr>
           <w:lang w:val="en-US"/>
@@ -1621,6 +1626,7 @@
         <w:t>rps</w:t>
       </w:r>
       <w:bookmarkEnd w:id="4"/>
+      <w:proofErr w:type="spellEnd"/>
     </w:p>
     <w:p>
       <w:pPr>
@@ -1646,6 +1652,65 @@
         </w:drawing>
       </w:r>
     </w:p>
+    <w:tbl>
+      <w:tblPr>
+        <w:tblStyle w:val="aa"/>
+        <w:tblW w:w="0" w:type="auto"/>
+        <w:tblInd w:w="-657" w:type="dxa"/>
+        <w:tblLook w:val="04A0" w:firstRow="1" w:lastRow="0" w:firstColumn="1" w:lastColumn="0" w:noHBand="0" w:noVBand="1"/>
+      </w:tblPr>
+      <w:tblGrid>
+        <w:gridCol w:w="4785"/>
+        <w:gridCol w:w="1595"/>
+      </w:tblGrid>
+      <w:tr>
+        <w:tc>
+          <w:tcPr>
+            <w:tcW w:w="4785" w:type="dxa"/>
+          </w:tcPr>
+          <w:p>
+            <w:pPr>
+              <w:ind w:left="104"/>
+              <w:rPr>
+                <w:lang w:val="en-US"/>
+              </w:rPr>
+            </w:pPr>
+            <w:r>
+              <w:t xml:space="preserve">Среднесуточная нагрузка, </w:t>
+            </w:r>
+            <w:proofErr w:type="spellStart"/>
+            <w:r>
+              <w:rPr>
+                <w:lang w:val="en-US"/>
+              </w:rPr>
+              <w:t>rps</w:t>
+            </w:r>
+            <w:proofErr w:type="spellEnd"/>
+          </w:p>
+        </w:tc>
+        <w:tc>
+          <w:tcPr>
+            <w:tcW w:w="1595" w:type="dxa"/>
+          </w:tcPr>
+          <w:p>
+            <w:pPr>
+              <w:ind w:left="408"/>
+              <w:rPr>
+                <w:lang w:val="en-US"/>
+              </w:rPr>
+            </w:pPr>
+            <w:r>
+              <w:rPr>
+                <w:rFonts w:ascii="Calibri" w:eastAsia="Times New Roman" w:hAnsi="Calibri" w:cs="Calibri"/>
+                <w:color w:val="000000"/>
+                <w:lang w:eastAsia="ru-RU"/>
+              </w:rPr>
+              <w:t>13,01</w:t>
+            </w:r>
+          </w:p>
+        </w:tc>
+      </w:tr>
+    </w:tbl>
     <w:p>
       <w:pPr>
         <w:pStyle w:val="3"/>
@@ -1667,7 +1732,6 @@
       <w:pPr>
         <w:ind w:left="-709"/>
       </w:pPr>
-      <w:bookmarkStart w:id="6" w:name="_GoBack"/>
       <w:r>
         <w:rPr>
           <w:noProof/>
@@ -1687,7 +1751,6 @@
           </wp:inline>
         </w:drawing>
       </w:r>
-      <w:bookmarkEnd w:id="6"/>
     </w:p>
     <w:tbl>
       <w:tblPr>
@@ -1715,12 +1778,14 @@
             <w:r>
               <w:t xml:space="preserve">Максимальная нагрузка, </w:t>
             </w:r>
+            <w:proofErr w:type="spellStart"/>
             <w:r>
               <w:rPr>
                 <w:lang w:val="en-US"/>
               </w:rPr>
               <w:t>rps</w:t>
             </w:r>
+            <w:proofErr w:type="spellEnd"/>
           </w:p>
         </w:tc>
         <w:tc>
@@ -1729,7 +1794,7 @@
           </w:tcPr>
           <w:p>
             <w:pPr>
-              <w:ind w:left="-709"/>
+              <w:ind w:left="408"/>
               <w:rPr>
                 <w:lang w:val="en-US"/>
               </w:rPr>
@@ -1741,51 +1806,6 @@
                 <w:lang w:eastAsia="ru-RU"/>
               </w:rPr>
               <w:t>63</w:t>
-            </w:r>
-          </w:p>
-        </w:tc>
-      </w:tr>
-      <w:tr>
-        <w:tc>
-          <w:tcPr>
-            <w:tcW w:w="4785" w:type="dxa"/>
-          </w:tcPr>
-          <w:p>
-            <w:pPr>
-              <w:ind w:left="104"/>
-              <w:rPr>
-                <w:lang w:val="en-US"/>
-              </w:rPr>
-            </w:pPr>
-            <w:r>
-              <w:t xml:space="preserve">Среднесуточная нагрузка, </w:t>
-            </w:r>
-            <w:r>
-              <w:rPr>
-                <w:lang w:val="en-US"/>
-              </w:rPr>
-              <w:t>rps</w:t>
-            </w:r>
-          </w:p>
-        </w:tc>
-        <w:tc>
-          <w:tcPr>
-            <w:tcW w:w="1595" w:type="dxa"/>
-          </w:tcPr>
-          <w:p>
-            <w:pPr>
-              <w:ind w:left="-709"/>
-              <w:rPr>
-                <w:lang w:val="en-US"/>
-              </w:rPr>
-            </w:pPr>
-            <w:r>
-              <w:rPr>
-                <w:rFonts w:ascii="Calibri" w:eastAsia="Times New Roman" w:hAnsi="Calibri" w:cs="Calibri"/>
-                <w:color w:val="000000"/>
-                <w:lang w:eastAsia="ru-RU"/>
-              </w:rPr>
-              <w:t>13,01</w:t>
             </w:r>
           </w:p>
         </w:tc>
@@ -1809,7 +1829,7 @@
         <w:pStyle w:val="2"/>
         <w:ind w:left="-709"/>
       </w:pPr>
-      <w:bookmarkStart w:id="7" w:name="_Toc426406733"/>
+      <w:bookmarkStart w:id="6" w:name="_Toc426406733"/>
       <w:r>
         <w:lastRenderedPageBreak/>
         <w:t>П</w:t>
@@ -1817,7 +1837,7 @@
       <w:r>
         <w:t>отребители сервиса</w:t>
       </w:r>
-      <w:bookmarkEnd w:id="7"/>
+      <w:bookmarkEnd w:id="6"/>
     </w:p>
     <w:p>
       <w:pPr>
@@ -1828,11 +1848,14 @@
           <w:lang w:eastAsia="ru-RU"/>
         </w:rPr>
       </w:pPr>
-      <w:bookmarkStart w:id="8" w:name="_Toc426406734"/>
+      <w:bookmarkStart w:id="7" w:name="_Toc426406734"/>
       <w:r>
         <w:t>Основные потребители сервиса</w:t>
       </w:r>
-      <w:bookmarkEnd w:id="8"/>
+      <w:bookmarkEnd w:id="7"/>
+      <w:r>
+        <w:t>, % от общей нагрузки</w:t>
+      </w:r>
     </w:p>
     <w:p>
       <w:pPr>
@@ -1863,20 +1886,14 @@
         <w:pStyle w:val="3"/>
         <w:ind w:left="-709"/>
       </w:pPr>
-    </w:p>
-    <w:p>
-      <w:pPr>
-        <w:pStyle w:val="3"/>
-        <w:ind w:left="-709"/>
-      </w:pPr>
-      <w:bookmarkStart w:id="9" w:name="_Toc426406735"/>
+      <w:bookmarkStart w:id="8" w:name="_Toc426406735"/>
       <w:r>
         <w:t>Динамика объема потребления сервиса</w:t>
       </w:r>
       <w:r>
         <w:t xml:space="preserve"> по основным потребителям</w:t>
       </w:r>
-      <w:bookmarkEnd w:id="9"/>
+      <w:bookmarkEnd w:id="8"/>
     </w:p>
     <w:p>
       <w:pPr>
@@ -1924,23 +1941,23 @@
         <w:pStyle w:val="2"/>
         <w:ind w:left="-709"/>
       </w:pPr>
-      <w:bookmarkStart w:id="10" w:name="_Toc426406736"/>
+      <w:bookmarkStart w:id="9" w:name="_Toc426406736"/>
       <w:r>
         <w:lastRenderedPageBreak/>
         <w:t>Активность регионов</w:t>
       </w:r>
-      <w:bookmarkEnd w:id="10"/>
+      <w:bookmarkEnd w:id="9"/>
     </w:p>
     <w:p>
       <w:pPr>
         <w:pStyle w:val="3"/>
         <w:ind w:left="-709"/>
       </w:pPr>
-      <w:bookmarkStart w:id="11" w:name="_Toc426406737"/>
+      <w:bookmarkStart w:id="10" w:name="_Toc426406737"/>
       <w:r>
         <w:t>Количество запросов в сутки, по регионам принадлежности абонентов</w:t>
       </w:r>
-      <w:bookmarkEnd w:id="11"/>
+      <w:bookmarkEnd w:id="10"/>
     </w:p>
     <w:p>
       <w:pPr>
@@ -1971,26 +1988,27 @@
         <w:pStyle w:val="3"/>
         <w:ind w:left="-709"/>
       </w:pPr>
-      <w:bookmarkStart w:id="12" w:name="_Toc426406738"/>
+      <w:bookmarkStart w:id="11" w:name="_Toc426406738"/>
       <w:r>
         <w:t>Качество реализации сервиса в регионах</w:t>
       </w:r>
-      <w:bookmarkEnd w:id="12"/>
+      <w:bookmarkEnd w:id="11"/>
     </w:p>
     <w:p>
       <w:pPr>
         <w:ind w:left="-709"/>
       </w:pPr>
+      <w:bookmarkStart w:id="12" w:name="_GoBack"/>
       <w:r>
         <w:rPr>
           <w:noProof/>
           <w:lang w:eastAsia="ru-RU"/>
         </w:rPr>
         <w:drawing>
-          <wp:inline distT="0" distB="0" distL="0" distR="0" wp14:anchorId="1A0C5AA0" wp14:editId="0523A4C4">
-            <wp:extent cx="6421582" cy="4045527"/>
-            <wp:effectExtent l="0" t="0" r="17780" b="12700"/>
-            <wp:docPr id="10" name="Диаграмма 10"/>
+          <wp:inline distT="0" distB="0" distL="0" distR="0" wp14:anchorId="6D00E739" wp14:editId="7375968A">
+            <wp:extent cx="6379845" cy="3643746"/>
+            <wp:effectExtent l="0" t="0" r="1905" b="13970"/>
+            <wp:docPr id="3" name="Диаграмма 3"/>
             <wp:cNvGraphicFramePr/>
             <a:graphic xmlns:a="http://schemas.openxmlformats.org/drawingml/2006/main">
               <a:graphicData uri="http://schemas.openxmlformats.org/drawingml/2006/chart">
@@ -2000,6 +2018,7 @@
           </wp:inline>
         </w:drawing>
       </w:r>
+      <w:bookmarkEnd w:id="12"/>
     </w:p>
     <w:p>
       <w:pPr>
@@ -2206,7 +2225,7 @@
               <w:noProof/>
               <w:color w:val="FFFFFF" w:themeColor="background1"/>
             </w:rPr>
-            <w:t>3</w:t>
+            <w:t>6</w:t>
           </w:r>
           <w:r>
             <w:rPr>
@@ -2365,43 +2384,41 @@
             </w:tabs>
             <w:ind w:left="-115"/>
             <w:rPr>
-              <w:rFonts w:eastAsiaTheme="majorEastAsia" w:cstheme="majorBidi"/>
+              <w:rFonts w:ascii="Bauhaus 93" w:eastAsiaTheme="majorEastAsia" w:hAnsi="Bauhaus 93" w:cstheme="majorBidi"/>
               <w:sz w:val="36"/>
               <w:szCs w:val="36"/>
             </w:rPr>
           </w:pPr>
+          <w:proofErr w:type="spellStart"/>
           <w:r>
             <w:rPr>
               <w:rFonts w:ascii="Bauhaus 93" w:eastAsiaTheme="majorEastAsia" w:hAnsi="Bauhaus 93" w:cstheme="majorBidi"/>
+              <w:color w:val="365F91" w:themeColor="accent1" w:themeShade="BF"/>
               <w:sz w:val="36"/>
               <w:szCs w:val="36"/>
               <w:lang w:val="en-US"/>
             </w:rPr>
             <w:t>CallAider</w:t>
           </w:r>
+          <w:proofErr w:type="spellEnd"/>
           <w:r>
             <w:rPr>
               <w:rFonts w:eastAsiaTheme="majorEastAsia" w:cstheme="majorBidi"/>
+              <w:color w:val="365F91" w:themeColor="accent1" w:themeShade="BF"/>
               <w:sz w:val="36"/>
               <w:szCs w:val="36"/>
             </w:rPr>
             <w:t xml:space="preserve"> </w:t>
           </w:r>
-        </w:p>
-        <w:p>
-          <w:pPr>
-            <w:pStyle w:val="a6"/>
-            <w:tabs>
-              <w:tab w:val="left" w:pos="210"/>
-              <w:tab w:val="right" w:pos="8161"/>
-            </w:tabs>
-            <w:ind w:left="-115"/>
+          <w:r>
             <w:rPr>
-              <w:rFonts w:ascii="Bauhaus 93" w:eastAsiaTheme="majorEastAsia" w:hAnsi="Bauhaus 93" w:cstheme="majorBidi"/>
+              <w:rFonts w:eastAsiaTheme="majorEastAsia" w:cstheme="majorBidi"/>
+              <w:color w:val="365F91" w:themeColor="accent1" w:themeShade="BF"/>
               <w:sz w:val="36"/>
               <w:szCs w:val="36"/>
             </w:rPr>
-          </w:pPr>
+            <w:t xml:space="preserve">                                                     </w:t>
+          </w:r>
           <w:r>
             <w:rPr>
               <w:rFonts w:eastAsiaTheme="majorEastAsia" w:cstheme="majorBidi"/>
@@ -2475,7 +2492,7 @@
             <w:docPart w:val="6DA9D59F9B0B4B2E9E2FE33DA84DD627"/>
           </w:placeholder>
           <w:dataBinding w:prefixMappings="xmlns:ns0='http://schemas.microsoft.com/office/2006/coverPageProps'" w:xpath="/ns0:CoverPageProperties[1]/ns0:PublishDate[1]" w:storeItemID="{55AF091B-3C7A-41E3-B477-F2FDAA23CFDA}"/>
-          <w:date w:fullDate="2015-08-01T00:00:00Z">
+          <w:date>
             <w:dateFormat w:val="yyyy"/>
             <w:lid w:val="ru-RU"/>
             <w:storeMappedDataAs w:val="dateTime"/>
@@ -2515,7 +2532,7 @@
                   </w14:shadow>
                   <w14:numForm w14:val="oldStyle"/>
                 </w:rPr>
-                <w:t>2015</w:t>
+                <w:t xml:space="preserve">   2015</w:t>
               </w:r>
             </w:p>
           </w:tc>
@@ -2548,6 +2565,7 @@
         <w:szCs w:val="24"/>
       </w:rPr>
     </w:pPr>
+    <w:proofErr w:type="spellStart"/>
     <w:r>
       <w:rPr>
         <w:rFonts w:ascii="Bauhaus 93" w:eastAsiaTheme="majorEastAsia" w:hAnsi="Bauhaus 93" w:cstheme="majorBidi"/>
@@ -2557,6 +2575,7 @@
       </w:rPr>
       <w:t>CallAider</w:t>
     </w:r>
+    <w:proofErr w:type="spellEnd"/>
     <w:r>
       <w:rPr>
         <w:rFonts w:eastAsiaTheme="majorEastAsia" w:cstheme="majorBidi"/>
@@ -2573,6 +2592,7 @@
       </w:rPr>
       <w:t xml:space="preserve">                                                                                                </w:t>
     </w:r>
+    <w:proofErr w:type="spellStart"/>
     <w:r>
       <w:rPr>
         <w:rFonts w:eastAsiaTheme="majorEastAsia" w:cstheme="majorBidi"/>
@@ -2582,6 +2602,7 @@
       </w:rPr>
       <w:t>Atalas</w:t>
     </w:r>
+    <w:proofErr w:type="spellEnd"/>
   </w:p>
   <w:p>
     <w:pPr>
@@ -2693,7 +2714,7 @@
         </mc:Choice>
         <mc:Fallback>
           <w:pict>
-            <v:line w14:anchorId="2B339C0B" id="Прямая соединительная линия 2" o:spid="_x0000_s1026" style="position:absolute;z-index:251664384;visibility:visible;mso-wrap-style:square;mso-width-percent:0;mso-height-percent:0;mso-wrap-distance-left:9pt;mso-wrap-distance-top:0;mso-wrap-distance-right:9pt;mso-wrap-distance-bottom:0;mso-position-horizontal:absolute;mso-position-horizontal-relative:text;mso-position-vertical:absolute;mso-position-vertical-relative:text;mso-width-percent:0;mso-height-percent:0;mso-width-relative:margin;mso-height-relative:margin" from="-106.8pt,5.5pt" to="521.5pt,5.5pt" o:gfxdata="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" strokecolor="gray [1629]" strokeweight="1.75pt"/>
+            <v:line w14:anchorId="634E7FE6" id="Прямая соединительная линия 2" o:spid="_x0000_s1026" style="position:absolute;z-index:251664384;visibility:visible;mso-wrap-style:square;mso-width-percent:0;mso-height-percent:0;mso-wrap-distance-left:9pt;mso-wrap-distance-top:0;mso-wrap-distance-right:9pt;mso-wrap-distance-bottom:0;mso-position-horizontal:absolute;mso-position-horizontal-relative:text;mso-position-vertical:absolute;mso-position-vertical-relative:text;mso-width-percent:0;mso-height-percent:0;mso-width-relative:margin;mso-height-relative:margin" from="-106.8pt,5.5pt" to="521.5pt,5.5pt" o:gfxdata="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" strokecolor="gray [1629]" strokeweight="1.75pt"/>
           </w:pict>
         </mc:Fallback>
       </mc:AlternateContent>
@@ -3941,11 +3962,11 @@
           <c:showBubbleSize val="0"/>
         </c:dLbls>
         <c:gapWidth val="182"/>
-        <c:axId val="-451075008"/>
-        <c:axId val="-451070112"/>
+        <c:axId val="-246825376"/>
+        <c:axId val="-246827552"/>
       </c:barChart>
       <c:catAx>
-        <c:axId val="-451075008"/>
+        <c:axId val="-246825376"/>
         <c:scaling>
           <c:orientation val="minMax"/>
         </c:scaling>
@@ -3988,7 +4009,7 @@
             <a:endParaRPr lang="ru-RU"/>
           </a:p>
         </c:txPr>
-        <c:crossAx val="-451070112"/>
+        <c:crossAx val="-246827552"/>
         <c:crosses val="autoZero"/>
         <c:auto val="1"/>
         <c:lblAlgn val="ctr"/>
@@ -3996,7 +4017,7 @@
         <c:noMultiLvlLbl val="0"/>
       </c:catAx>
       <c:valAx>
-        <c:axId val="-451070112"/>
+        <c:axId val="-246827552"/>
         <c:scaling>
           <c:orientation val="minMax"/>
         </c:scaling>
@@ -4047,7 +4068,7 @@
             <a:endParaRPr lang="ru-RU"/>
           </a:p>
         </c:txPr>
-        <c:crossAx val="-451075008"/>
+        <c:crossAx val="-246825376"/>
         <c:crosses val="autoZero"/>
         <c:crossBetween val="between"/>
       </c:valAx>
@@ -4465,11 +4486,11 @@
         </c:dLbls>
         <c:gapWidth val="75"/>
         <c:overlap val="-25"/>
-        <c:axId val="-451094048"/>
-        <c:axId val="-451094592"/>
+        <c:axId val="-242353952"/>
+        <c:axId val="-242349600"/>
       </c:barChart>
       <c:catAx>
-        <c:axId val="-451094048"/>
+        <c:axId val="-242353952"/>
         <c:scaling>
           <c:orientation val="minMax"/>
         </c:scaling>
@@ -4479,7 +4500,7 @@
         <c:majorTickMark val="none"/>
         <c:minorTickMark val="none"/>
         <c:tickLblPos val="nextTo"/>
-        <c:crossAx val="-451094592"/>
+        <c:crossAx val="-242349600"/>
         <c:crosses val="autoZero"/>
         <c:auto val="1"/>
         <c:lblAlgn val="ctr"/>
@@ -4487,7 +4508,7 @@
         <c:noMultiLvlLbl val="0"/>
       </c:catAx>
       <c:valAx>
-        <c:axId val="-451094592"/>
+        <c:axId val="-242349600"/>
         <c:scaling>
           <c:orientation val="minMax"/>
         </c:scaling>
@@ -4503,7 +4524,7 @@
             <a:noFill/>
           </a:ln>
         </c:spPr>
-        <c:crossAx val="-451094048"/>
+        <c:crossAx val="-242353952"/>
         <c:crosses val="autoZero"/>
         <c:crossBetween val="between"/>
       </c:valAx>
@@ -4731,11 +4752,11 @@
           <c:showBubbleSize val="0"/>
         </c:dLbls>
         <c:smooth val="0"/>
-        <c:axId val="-451098944"/>
-        <c:axId val="-451090240"/>
+        <c:axId val="-242350688"/>
+        <c:axId val="-197498496"/>
       </c:lineChart>
       <c:catAx>
-        <c:axId val="-451098944"/>
+        <c:axId val="-242350688"/>
         <c:scaling>
           <c:orientation val="minMax"/>
         </c:scaling>
@@ -4745,7 +4766,7 @@
         <c:majorTickMark val="out"/>
         <c:minorTickMark val="none"/>
         <c:tickLblPos val="nextTo"/>
-        <c:crossAx val="-451090240"/>
+        <c:crossAx val="-197498496"/>
         <c:crosses val="autoZero"/>
         <c:auto val="1"/>
         <c:lblAlgn val="ctr"/>
@@ -4753,7 +4774,7 @@
         <c:noMultiLvlLbl val="0"/>
       </c:catAx>
       <c:valAx>
-        <c:axId val="-451090240"/>
+        <c:axId val="-197498496"/>
         <c:scaling>
           <c:orientation val="minMax"/>
           <c:min val="9"/>
@@ -4765,7 +4786,7 @@
         <c:majorTickMark val="out"/>
         <c:minorTickMark val="none"/>
         <c:tickLblPos val="nextTo"/>
-        <c:crossAx val="-451098944"/>
+        <c:crossAx val="-242350688"/>
         <c:crosses val="autoZero"/>
         <c:crossBetween val="between"/>
       </c:valAx>
@@ -5175,11 +5196,11 @@
           <c:showBubbleSize val="0"/>
         </c:dLbls>
         <c:smooth val="0"/>
-        <c:axId val="-451098400"/>
-        <c:axId val="-451096224"/>
+        <c:axId val="-197497952"/>
+        <c:axId val="-197499584"/>
       </c:lineChart>
       <c:catAx>
-        <c:axId val="-451098400"/>
+        <c:axId val="-197497952"/>
         <c:scaling>
           <c:orientation val="minMax"/>
         </c:scaling>
@@ -5221,7 +5242,7 @@
             <a:endParaRPr lang="ru-RU"/>
           </a:p>
         </c:txPr>
-        <c:crossAx val="-451096224"/>
+        <c:crossAx val="-197499584"/>
         <c:crosses val="autoZero"/>
         <c:auto val="1"/>
         <c:lblAlgn val="ctr"/>
@@ -5229,7 +5250,7 @@
         <c:noMultiLvlLbl val="0"/>
       </c:catAx>
       <c:valAx>
-        <c:axId val="-451096224"/>
+        <c:axId val="-197499584"/>
         <c:scaling>
           <c:orientation val="minMax"/>
           <c:min val="35"/>
@@ -5272,7 +5293,7 @@
             <a:endParaRPr lang="ru-RU"/>
           </a:p>
         </c:txPr>
-        <c:crossAx val="-451098400"/>
+        <c:crossAx val="-197497952"/>
         <c:crosses val="autoZero"/>
         <c:crossBetween val="between"/>
       </c:valAx>
@@ -5460,11 +5481,11 @@
           <c:showBubbleSize val="0"/>
         </c:dLbls>
         <c:gapWidth val="150"/>
-        <c:axId val="-451085344"/>
-        <c:axId val="-451086432"/>
+        <c:axId val="-551607648"/>
+        <c:axId val="-551606560"/>
       </c:barChart>
       <c:catAx>
-        <c:axId val="-451085344"/>
+        <c:axId val="-551607648"/>
         <c:scaling>
           <c:orientation val="minMax"/>
         </c:scaling>
@@ -5474,7 +5495,7 @@
         <c:majorTickMark val="none"/>
         <c:minorTickMark val="none"/>
         <c:tickLblPos val="nextTo"/>
-        <c:crossAx val="-451086432"/>
+        <c:crossAx val="-551606560"/>
         <c:crosses val="autoZero"/>
         <c:auto val="1"/>
         <c:lblAlgn val="ctr"/>
@@ -5482,7 +5503,7 @@
         <c:noMultiLvlLbl val="0"/>
       </c:catAx>
       <c:valAx>
-        <c:axId val="-451086432"/>
+        <c:axId val="-551606560"/>
         <c:scaling>
           <c:orientation val="minMax"/>
         </c:scaling>
@@ -5493,7 +5514,7 @@
         <c:majorTickMark val="none"/>
         <c:minorTickMark val="none"/>
         <c:tickLblPos val="nextTo"/>
-        <c:crossAx val="-451085344"/>
+        <c:crossAx val="-551607648"/>
         <c:crosses val="autoZero"/>
         <c:crossBetween val="between"/>
       </c:valAx>
@@ -5655,16 +5676,16 @@
                 <c:formatCode>General</c:formatCode>
                 <c:ptCount val="4"/>
                 <c:pt idx="0">
-                  <c:v>1.2080000000000002</c:v>
+                  <c:v>1.327</c:v>
                 </c:pt>
                 <c:pt idx="1">
-                  <c:v>2.9539999999999997</c:v>
+                  <c:v>3.5549999999999997</c:v>
                 </c:pt>
                 <c:pt idx="2">
-                  <c:v>35.596999999999994</c:v>
+                  <c:v>44.278999999999996</c:v>
                 </c:pt>
                 <c:pt idx="3">
-                  <c:v>51.583999999999996</c:v>
+                  <c:v>60.531999999999996</c:v>
                 </c:pt>
               </c:numCache>
             </c:numRef>
@@ -5704,16 +5725,16 @@
                 <c:formatCode>General</c:formatCode>
                 <c:ptCount val="4"/>
                 <c:pt idx="0">
-                  <c:v>1.0569999999999999</c:v>
+                  <c:v>1.256</c:v>
                 </c:pt>
                 <c:pt idx="1">
-                  <c:v>3.09</c:v>
+                  <c:v>3.5009999999999999</c:v>
                 </c:pt>
                 <c:pt idx="2">
-                  <c:v>32.123999999999995</c:v>
+                  <c:v>45.146999999999998</c:v>
                 </c:pt>
                 <c:pt idx="3">
-                  <c:v>64.216000000000008</c:v>
+                  <c:v>56.320999999999998</c:v>
                 </c:pt>
               </c:numCache>
             </c:numRef>
@@ -5728,11 +5749,11 @@
           <c:showBubbleSize val="0"/>
         </c:dLbls>
         <c:gapWidth val="150"/>
-        <c:axId val="-451080992"/>
-        <c:axId val="-451069024"/>
+        <c:axId val="-551600576"/>
+        <c:axId val="-551606016"/>
       </c:barChart>
       <c:catAx>
-        <c:axId val="-451080992"/>
+        <c:axId val="-551600576"/>
         <c:scaling>
           <c:orientation val="minMax"/>
         </c:scaling>
@@ -5742,7 +5763,7 @@
         <c:majorTickMark val="out"/>
         <c:minorTickMark val="none"/>
         <c:tickLblPos val="nextTo"/>
-        <c:crossAx val="-451069024"/>
+        <c:crossAx val="-551606016"/>
         <c:crosses val="autoZero"/>
         <c:auto val="1"/>
         <c:lblAlgn val="ctr"/>
@@ -5750,7 +5771,7 @@
         <c:noMultiLvlLbl val="0"/>
       </c:catAx>
       <c:valAx>
-        <c:axId val="-451069024"/>
+        <c:axId val="-551606016"/>
         <c:scaling>
           <c:orientation val="minMax"/>
         </c:scaling>
@@ -5761,7 +5782,7 @@
         <c:majorTickMark val="out"/>
         <c:minorTickMark val="none"/>
         <c:tickLblPos val="nextTo"/>
-        <c:crossAx val="-451080992"/>
+        <c:crossAx val="-551600576"/>
         <c:crosses val="autoZero"/>
         <c:crossBetween val="between"/>
       </c:valAx>
@@ -5968,11 +5989,11 @@
           <c:showBubbleSize val="0"/>
         </c:dLbls>
         <c:gapWidth val="150"/>
-        <c:axId val="-451073376"/>
-        <c:axId val="-451076640"/>
+        <c:axId val="-551603840"/>
+        <c:axId val="-551604384"/>
       </c:barChart>
       <c:valAx>
-        <c:axId val="-451076640"/>
+        <c:axId val="-551604384"/>
         <c:scaling>
           <c:orientation val="minMax"/>
         </c:scaling>
@@ -6007,12 +6028,12 @@
             <a:endParaRPr lang="ru-RU"/>
           </a:p>
         </c:txPr>
-        <c:crossAx val="-451073376"/>
+        <c:crossAx val="-551603840"/>
         <c:crosses val="autoZero"/>
         <c:crossBetween val="between"/>
       </c:valAx>
       <c:catAx>
-        <c:axId val="-451073376"/>
+        <c:axId val="-551603840"/>
         <c:scaling>
           <c:orientation val="minMax"/>
         </c:scaling>
@@ -6055,7 +6076,7 @@
             <a:endParaRPr lang="ru-RU"/>
           </a:p>
         </c:txPr>
-        <c:crossAx val="-451076640"/>
+        <c:crossAx val="-551604384"/>
         <c:crosses val="autoZero"/>
         <c:auto val="1"/>
         <c:lblAlgn val="ctr"/>
@@ -6181,7 +6202,7 @@
           <c:invertIfNegative val="0"/>
           <c:cat>
             <c:strRef>
-              <c:f>[1]Лист1!$A$2:$A$9</c:f>
+              <c:f>'\work\vonline\MobileCallAnaliser\[Качество работы сервиса в регионах.xlsx]Лист1'!$A$2:$A$9</c:f>
               <c:strCache>
                 <c:ptCount val="8"/>
                 <c:pt idx="0">
@@ -6213,7 +6234,7 @@
           </c:cat>
           <c:val>
             <c:numRef>
-              <c:f>[1]Лист1!$E$2:$E$9</c:f>
+              <c:f>'\work\vonline\MobileCallAnaliser\[Качество работы сервиса в регионах.xlsx]Лист1'!$E$2:$E$9</c:f>
               <c:numCache>
                 <c:formatCode>General</c:formatCode>
                 <c:ptCount val="8"/>
@@ -6276,7 +6297,7 @@
           <c:invertIfNegative val="0"/>
           <c:cat>
             <c:strRef>
-              <c:f>[1]Лист1!$A$2:$A$9</c:f>
+              <c:f>'\work\vonline\MobileCallAnaliser\[Качество работы сервиса в регионах.xlsx]Лист1'!$A$2:$A$9</c:f>
               <c:strCache>
                 <c:ptCount val="8"/>
                 <c:pt idx="0">
@@ -6308,7 +6329,7 @@
           </c:cat>
           <c:val>
             <c:numRef>
-              <c:f>[1]Лист1!$F$2:$F$9</c:f>
+              <c:f>'\work\vonline\MobileCallAnaliser\[Качество работы сервиса в регионах.xlsx]Лист1'!$F$2:$F$9</c:f>
               <c:numCache>
                 <c:formatCode>General</c:formatCode>
                 <c:ptCount val="8"/>
@@ -6344,7 +6365,7 @@
           <c:idx val="5"/>
           <c:order val="5"/>
           <c:tx>
-            <c:v>% Успешно определены</c:v>
+            <c:v>% Успешно</c:v>
           </c:tx>
           <c:spPr>
             <a:gradFill flip="none" rotWithShape="1">
@@ -6418,10 +6439,10 @@
           <c:showPercent val="0"/>
           <c:showBubbleSize val="0"/>
         </c:dLbls>
-        <c:gapWidth val="150"/>
+        <c:gapWidth val="99"/>
         <c:overlap val="100"/>
-        <c:axId val="-451083712"/>
-        <c:axId val="-451070656"/>
+        <c:axId val="-551601664"/>
+        <c:axId val="-246826464"/>
         <c:extLst>
           <c:ext xmlns:c15="http://schemas.microsoft.com/office/drawing/2012/chart" uri="{02D57815-91ED-43cb-92C2-25804820EDAC}">
             <c15:filteredBarSeries>
@@ -6443,7 +6464,7 @@
                     <c:extLst>
                       <c:ext uri="{02D57815-91ED-43cb-92C2-25804820EDAC}">
                         <c15:formulaRef>
-                          <c15:sqref>[1]Лист1!$A$2:$A$9</c15:sqref>
+                          <c15:sqref>'\work\vonline\MobileCallAnaliser\[Качество работы сервиса в регионах.xlsx]Лист1'!$A$2:$A$9</c15:sqref>
                         </c15:formulaRef>
                       </c:ext>
                     </c:extLst>
@@ -6481,7 +6502,7 @@
                     <c:extLst>
                       <c:ext uri="{02D57815-91ED-43cb-92C2-25804820EDAC}">
                         <c15:formulaRef>
-                          <c15:sqref>[1]Лист1!$B$2:$B$9</c15:sqref>
+                          <c15:sqref>'\work\vonline\MobileCallAnaliser\[Качество работы сервиса в регионах.xlsx]Лист1'!$B$2:$B$9</c15:sqref>
                         </c15:formulaRef>
                       </c:ext>
                     </c:extLst>
@@ -6536,7 +6557,7 @@
                     <c:extLst xmlns:c15="http://schemas.microsoft.com/office/drawing/2012/chart">
                       <c:ext xmlns:c15="http://schemas.microsoft.com/office/drawing/2012/chart" uri="{02D57815-91ED-43cb-92C2-25804820EDAC}">
                         <c15:formulaRef>
-                          <c15:sqref>[1]Лист1!$A$2:$A$9</c15:sqref>
+                          <c15:sqref>'\work\vonline\MobileCallAnaliser\[Качество работы сервиса в регионах.xlsx]Лист1'!$A$2:$A$9</c15:sqref>
                         </c15:formulaRef>
                       </c:ext>
                     </c:extLst>
@@ -6574,7 +6595,7 @@
                     <c:extLst xmlns:c15="http://schemas.microsoft.com/office/drawing/2012/chart">
                       <c:ext xmlns:c15="http://schemas.microsoft.com/office/drawing/2012/chart" uri="{02D57815-91ED-43cb-92C2-25804820EDAC}">
                         <c15:formulaRef>
-                          <c15:sqref>[1]Лист1!$C$2:$C$9</c15:sqref>
+                          <c15:sqref>'\work\vonline\MobileCallAnaliser\[Качество работы сервиса в регионах.xlsx]Лист1'!$C$2:$C$9</c15:sqref>
                         </c15:formulaRef>
                       </c:ext>
                     </c:extLst>
@@ -6629,7 +6650,7 @@
                     <c:extLst xmlns:c15="http://schemas.microsoft.com/office/drawing/2012/chart">
                       <c:ext xmlns:c15="http://schemas.microsoft.com/office/drawing/2012/chart" uri="{02D57815-91ED-43cb-92C2-25804820EDAC}">
                         <c15:formulaRef>
-                          <c15:sqref>[1]Лист1!$A$2:$A$9</c15:sqref>
+                          <c15:sqref>'\work\vonline\MobileCallAnaliser\[Качество работы сервиса в регионах.xlsx]Лист1'!$A$2:$A$9</c15:sqref>
                         </c15:formulaRef>
                       </c:ext>
                     </c:extLst>
@@ -6667,7 +6688,7 @@
                     <c:extLst xmlns:c15="http://schemas.microsoft.com/office/drawing/2012/chart">
                       <c:ext xmlns:c15="http://schemas.microsoft.com/office/drawing/2012/chart" uri="{02D57815-91ED-43cb-92C2-25804820EDAC}">
                         <c15:formulaRef>
-                          <c15:sqref>[1]Лист1!$D$2:$D$9</c15:sqref>
+                          <c15:sqref>'\work\vonline\MobileCallAnaliser\[Качество работы сервиса в регионах.xlsx]Лист1'!$D$2:$D$9</c15:sqref>
                         </c15:formulaRef>
                       </c:ext>
                     </c:extLst>
@@ -6707,7 +6728,7 @@
         </c:extLst>
       </c:barChart>
       <c:catAx>
-        <c:axId val="-451083712"/>
+        <c:axId val="-551601664"/>
         <c:scaling>
           <c:orientation val="minMax"/>
         </c:scaling>
@@ -6750,7 +6771,7 @@
             <a:endParaRPr lang="ru-RU"/>
           </a:p>
         </c:txPr>
-        <c:crossAx val="-451070656"/>
+        <c:crossAx val="-246826464"/>
         <c:crosses val="autoZero"/>
         <c:auto val="1"/>
         <c:lblAlgn val="ctr"/>
@@ -6758,7 +6779,7 @@
         <c:noMultiLvlLbl val="0"/>
       </c:catAx>
       <c:valAx>
-        <c:axId val="-451070656"/>
+        <c:axId val="-246826464"/>
         <c:scaling>
           <c:orientation val="minMax"/>
         </c:scaling>
@@ -6809,7 +6830,7 @@
             <a:endParaRPr lang="ru-RU"/>
           </a:p>
         </c:txPr>
-        <c:crossAx val="-451083712"/>
+        <c:crossAx val="-551601664"/>
         <c:crosses val="autoZero"/>
         <c:crossBetween val="between"/>
       </c:valAx>
@@ -6927,9 +6948,25 @@
             <c:bubble3D val="0"/>
             <c:spPr>
               <a:solidFill>
-                <a:schemeClr val="tx1">
-                  <a:lumMod val="50000"/>
-                  <a:lumOff val="50000"/>
+                <a:schemeClr val="tx2">
+                  <a:lumMod val="60000"/>
+                  <a:lumOff val="40000"/>
+                </a:schemeClr>
+              </a:solidFill>
+              <a:ln>
+                <a:noFill/>
+              </a:ln>
+              <a:effectLst/>
+            </c:spPr>
+          </c:dPt>
+          <c:dPt>
+            <c:idx val="5"/>
+            <c:invertIfNegative val="0"/>
+            <c:bubble3D val="0"/>
+            <c:spPr>
+              <a:solidFill>
+                <a:schemeClr val="bg1">
+                  <a:lumMod val="65000"/>
                 </a:schemeClr>
               </a:solidFill>
               <a:ln>
@@ -7084,11 +7121,11 @@
         </c:dLbls>
         <c:gapWidth val="75"/>
         <c:overlap val="100"/>
-        <c:axId val="-451078816"/>
-        <c:axId val="-451082080"/>
+        <c:axId val="-246822112"/>
+        <c:axId val="-246825920"/>
       </c:barChart>
       <c:catAx>
-        <c:axId val="-451078816"/>
+        <c:axId val="-246822112"/>
         <c:scaling>
           <c:orientation val="minMax"/>
         </c:scaling>
@@ -7131,7 +7168,7 @@
             <a:endParaRPr lang="ru-RU"/>
           </a:p>
         </c:txPr>
-        <c:crossAx val="-451082080"/>
+        <c:crossAx val="-246825920"/>
         <c:crosses val="autoZero"/>
         <c:auto val="1"/>
         <c:lblAlgn val="ctr"/>
@@ -7139,7 +7176,7 @@
         <c:noMultiLvlLbl val="0"/>
       </c:catAx>
       <c:valAx>
-        <c:axId val="-451082080"/>
+        <c:axId val="-246825920"/>
         <c:scaling>
           <c:orientation val="minMax"/>
         </c:scaling>
@@ -7176,7 +7213,7 @@
             <a:endParaRPr lang="ru-RU"/>
           </a:p>
         </c:txPr>
-        <c:crossAx val="-451078816"/>
+        <c:crossAx val="-246822112"/>
         <c:crosses val="autoZero"/>
         <c:crossBetween val="between"/>
       </c:valAx>
@@ -9461,6 +9498,7 @@
     <w:rsid w:val="0089785D"/>
     <w:rsid w:val="008D1645"/>
     <w:rsid w:val="00CE2961"/>
+    <w:rsid w:val="00DA3C6A"/>
     <w:rsid w:val="00E76A6F"/>
   </w:rsids>
   <m:mathPr>
@@ -10221,7 +10259,7 @@
 
 <file path=customXml/item1.xml><?xml version="1.0" encoding="utf-8"?>
 <CoverPageProperties xmlns="http://schemas.microsoft.com/office/2006/coverPageProps">
-  <PublishDate>2015-08-01T00:00:00</PublishDate>
+  <PublishDate>   2015</PublishDate>
   <Abstract/>
   <CompanyAddress/>
   <CompanyPhone/>
@@ -10243,7 +10281,7 @@
 </file>
 
 <file path=customXml/itemProps2.xml><?xml version="1.0" encoding="utf-8"?>
-<ds:datastoreItem xmlns:ds="http://schemas.openxmlformats.org/officeDocument/2006/customXml" ds:itemID="{EF1DAF0C-AEE9-42B5-B37C-1CF0B347220A}">
+<ds:datastoreItem xmlns:ds="http://schemas.openxmlformats.org/officeDocument/2006/customXml" ds:itemID="{CCC211E2-07B2-4148-8A38-3BF97C8A7C11}">
   <ds:schemaRefs>
     <ds:schemaRef ds:uri="http://schemas.openxmlformats.org/officeDocument/2006/bibliography"/>
   </ds:schemaRefs>

--- a/m.cid_report/компонента.docx
+++ b/m.cid_report/компонента.docx
@@ -1675,6 +1675,7 @@
                 <w:lang w:val="en-US"/>
               </w:rPr>
             </w:pPr>
+            <w:bookmarkStart w:id="5" w:name="_GoBack"/>
             <w:r>
               <w:t xml:space="preserve">Среднесуточная нагрузка, </w:t>
             </w:r>
@@ -1710,6 +1711,7 @@
           </w:p>
         </w:tc>
       </w:tr>
+      <w:bookmarkEnd w:id="5"/>
     </w:tbl>
     <w:p>
       <w:pPr>
@@ -1722,11 +1724,11 @@
         <w:pStyle w:val="3"/>
         <w:ind w:left="-709"/>
       </w:pPr>
-      <w:bookmarkStart w:id="5" w:name="_Toc426406732"/>
+      <w:bookmarkStart w:id="6" w:name="_Toc426406732"/>
       <w:r>
         <w:t>Максимальные значения нагрузки в течение суток относительно лицензионной ёмкости</w:t>
       </w:r>
-      <w:bookmarkEnd w:id="5"/>
+      <w:bookmarkEnd w:id="6"/>
     </w:p>
     <w:p>
       <w:pPr>
@@ -1829,7 +1831,7 @@
         <w:pStyle w:val="2"/>
         <w:ind w:left="-709"/>
       </w:pPr>
-      <w:bookmarkStart w:id="6" w:name="_Toc426406733"/>
+      <w:bookmarkStart w:id="7" w:name="_Toc426406733"/>
       <w:r>
         <w:lastRenderedPageBreak/>
         <w:t>П</w:t>
@@ -1837,7 +1839,7 @@
       <w:r>
         <w:t>отребители сервиса</w:t>
       </w:r>
-      <w:bookmarkEnd w:id="6"/>
+      <w:bookmarkEnd w:id="7"/>
     </w:p>
     <w:p>
       <w:pPr>
@@ -1848,11 +1850,11 @@
           <w:lang w:eastAsia="ru-RU"/>
         </w:rPr>
       </w:pPr>
-      <w:bookmarkStart w:id="7" w:name="_Toc426406734"/>
+      <w:bookmarkStart w:id="8" w:name="_Toc426406734"/>
       <w:r>
         <w:t>Основные потребители сервиса</w:t>
       </w:r>
-      <w:bookmarkEnd w:id="7"/>
+      <w:bookmarkEnd w:id="8"/>
       <w:r>
         <w:t>, % от общей нагрузки</w:t>
       </w:r>
@@ -1886,14 +1888,14 @@
         <w:pStyle w:val="3"/>
         <w:ind w:left="-709"/>
       </w:pPr>
-      <w:bookmarkStart w:id="8" w:name="_Toc426406735"/>
+      <w:bookmarkStart w:id="9" w:name="_Toc426406735"/>
       <w:r>
         <w:t>Динамика объема потребления сервиса</w:t>
       </w:r>
       <w:r>
         <w:t xml:space="preserve"> по основным потребителям</w:t>
       </w:r>
-      <w:bookmarkEnd w:id="8"/>
+      <w:bookmarkEnd w:id="9"/>
     </w:p>
     <w:p>
       <w:pPr>
@@ -1941,23 +1943,23 @@
         <w:pStyle w:val="2"/>
         <w:ind w:left="-709"/>
       </w:pPr>
-      <w:bookmarkStart w:id="9" w:name="_Toc426406736"/>
+      <w:bookmarkStart w:id="10" w:name="_Toc426406736"/>
       <w:r>
         <w:lastRenderedPageBreak/>
         <w:t>Активность регионов</w:t>
       </w:r>
-      <w:bookmarkEnd w:id="9"/>
+      <w:bookmarkEnd w:id="10"/>
     </w:p>
     <w:p>
       <w:pPr>
         <w:pStyle w:val="3"/>
         <w:ind w:left="-709"/>
       </w:pPr>
-      <w:bookmarkStart w:id="10" w:name="_Toc426406737"/>
+      <w:bookmarkStart w:id="11" w:name="_Toc426406737"/>
       <w:r>
         <w:t>Количество запросов в сутки, по регионам принадлежности абонентов</w:t>
       </w:r>
-      <w:bookmarkEnd w:id="10"/>
+      <w:bookmarkEnd w:id="11"/>
     </w:p>
     <w:p>
       <w:pPr>
@@ -1988,17 +1990,16 @@
         <w:pStyle w:val="3"/>
         <w:ind w:left="-709"/>
       </w:pPr>
-      <w:bookmarkStart w:id="11" w:name="_Toc426406738"/>
+      <w:bookmarkStart w:id="12" w:name="_Toc426406738"/>
       <w:r>
         <w:t>Качество реализации сервиса в регионах</w:t>
       </w:r>
-      <w:bookmarkEnd w:id="11"/>
+      <w:bookmarkEnd w:id="12"/>
     </w:p>
     <w:p>
       <w:pPr>
         <w:ind w:left="-709"/>
       </w:pPr>
-      <w:bookmarkStart w:id="12" w:name="_GoBack"/>
       <w:r>
         <w:rPr>
           <w:noProof/>
@@ -2018,7 +2019,6 @@
           </wp:inline>
         </w:drawing>
       </w:r>
-      <w:bookmarkEnd w:id="12"/>
     </w:p>
     <w:p>
       <w:pPr>
@@ -2714,7 +2714,7 @@
         </mc:Choice>
         <mc:Fallback>
           <w:pict>
-            <v:line w14:anchorId="634E7FE6" id="Прямая соединительная линия 2" o:spid="_x0000_s1026" style="position:absolute;z-index:251664384;visibility:visible;mso-wrap-style:square;mso-width-percent:0;mso-height-percent:0;mso-wrap-distance-left:9pt;mso-wrap-distance-top:0;mso-wrap-distance-right:9pt;mso-wrap-distance-bottom:0;mso-position-horizontal:absolute;mso-position-horizontal-relative:text;mso-position-vertical:absolute;mso-position-vertical-relative:text;mso-width-percent:0;mso-height-percent:0;mso-width-relative:margin;mso-height-relative:margin" from="-106.8pt,5.5pt" to="521.5pt,5.5pt" o:gfxdata="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" strokecolor="gray [1629]" strokeweight="1.75pt"/>
+            <v:line w14:anchorId="3DAF5C9D" id="Прямая соединительная линия 2" o:spid="_x0000_s1026" style="position:absolute;z-index:251664384;visibility:visible;mso-wrap-style:square;mso-width-percent:0;mso-height-percent:0;mso-wrap-distance-left:9pt;mso-wrap-distance-top:0;mso-wrap-distance-right:9pt;mso-wrap-distance-bottom:0;mso-position-horizontal:absolute;mso-position-horizontal-relative:text;mso-position-vertical:absolute;mso-position-vertical-relative:text;mso-width-percent:0;mso-height-percent:0;mso-width-relative:margin;mso-height-relative:margin" from="-106.8pt,5.5pt" to="521.5pt,5.5pt" o:gfxdata="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" strokecolor="gray [1629]" strokeweight="1.75pt"/>
           </w:pict>
         </mc:Fallback>
       </mc:AlternateContent>
@@ -3962,11 +3962,11 @@
           <c:showBubbleSize val="0"/>
         </c:dLbls>
         <c:gapWidth val="182"/>
-        <c:axId val="-246825376"/>
-        <c:axId val="-246827552"/>
+        <c:axId val="1088956528"/>
+        <c:axId val="1089092720"/>
       </c:barChart>
       <c:catAx>
-        <c:axId val="-246825376"/>
+        <c:axId val="1088956528"/>
         <c:scaling>
           <c:orientation val="minMax"/>
         </c:scaling>
@@ -4009,7 +4009,7 @@
             <a:endParaRPr lang="ru-RU"/>
           </a:p>
         </c:txPr>
-        <c:crossAx val="-246827552"/>
+        <c:crossAx val="1089092720"/>
         <c:crosses val="autoZero"/>
         <c:auto val="1"/>
         <c:lblAlgn val="ctr"/>
@@ -4017,7 +4017,7 @@
         <c:noMultiLvlLbl val="0"/>
       </c:catAx>
       <c:valAx>
-        <c:axId val="-246827552"/>
+        <c:axId val="1089092720"/>
         <c:scaling>
           <c:orientation val="minMax"/>
         </c:scaling>
@@ -4068,7 +4068,7 @@
             <a:endParaRPr lang="ru-RU"/>
           </a:p>
         </c:txPr>
-        <c:crossAx val="-246825376"/>
+        <c:crossAx val="1088956528"/>
         <c:crosses val="autoZero"/>
         <c:crossBetween val="between"/>
       </c:valAx>
@@ -4486,11 +4486,11 @@
         </c:dLbls>
         <c:gapWidth val="75"/>
         <c:overlap val="-25"/>
-        <c:axId val="-242353952"/>
-        <c:axId val="-242349600"/>
+        <c:axId val="606272560"/>
+        <c:axId val="606273104"/>
       </c:barChart>
       <c:catAx>
-        <c:axId val="-242353952"/>
+        <c:axId val="606272560"/>
         <c:scaling>
           <c:orientation val="minMax"/>
         </c:scaling>
@@ -4500,7 +4500,7 @@
         <c:majorTickMark val="none"/>
         <c:minorTickMark val="none"/>
         <c:tickLblPos val="nextTo"/>
-        <c:crossAx val="-242349600"/>
+        <c:crossAx val="606273104"/>
         <c:crosses val="autoZero"/>
         <c:auto val="1"/>
         <c:lblAlgn val="ctr"/>
@@ -4508,7 +4508,7 @@
         <c:noMultiLvlLbl val="0"/>
       </c:catAx>
       <c:valAx>
-        <c:axId val="-242349600"/>
+        <c:axId val="606273104"/>
         <c:scaling>
           <c:orientation val="minMax"/>
         </c:scaling>
@@ -4524,7 +4524,7 @@
             <a:noFill/>
           </a:ln>
         </c:spPr>
-        <c:crossAx val="-242353952"/>
+        <c:crossAx val="606272560"/>
         <c:crosses val="autoZero"/>
         <c:crossBetween val="between"/>
       </c:valAx>
@@ -4752,11 +4752,11 @@
           <c:showBubbleSize val="0"/>
         </c:dLbls>
         <c:smooth val="0"/>
-        <c:axId val="-242350688"/>
-        <c:axId val="-197498496"/>
+        <c:axId val="672012128"/>
+        <c:axId val="672012672"/>
       </c:lineChart>
       <c:catAx>
-        <c:axId val="-242350688"/>
+        <c:axId val="672012128"/>
         <c:scaling>
           <c:orientation val="minMax"/>
         </c:scaling>
@@ -4766,7 +4766,7 @@
         <c:majorTickMark val="out"/>
         <c:minorTickMark val="none"/>
         <c:tickLblPos val="nextTo"/>
-        <c:crossAx val="-197498496"/>
+        <c:crossAx val="672012672"/>
         <c:crosses val="autoZero"/>
         <c:auto val="1"/>
         <c:lblAlgn val="ctr"/>
@@ -4774,7 +4774,7 @@
         <c:noMultiLvlLbl val="0"/>
       </c:catAx>
       <c:valAx>
-        <c:axId val="-197498496"/>
+        <c:axId val="672012672"/>
         <c:scaling>
           <c:orientation val="minMax"/>
           <c:min val="9"/>
@@ -4786,7 +4786,7 @@
         <c:majorTickMark val="out"/>
         <c:minorTickMark val="none"/>
         <c:tickLblPos val="nextTo"/>
-        <c:crossAx val="-242350688"/>
+        <c:crossAx val="672012128"/>
         <c:crosses val="autoZero"/>
         <c:crossBetween val="between"/>
       </c:valAx>
@@ -5196,11 +5196,11 @@
           <c:showBubbleSize val="0"/>
         </c:dLbls>
         <c:smooth val="0"/>
-        <c:axId val="-197497952"/>
-        <c:axId val="-197499584"/>
+        <c:axId val="1082991664"/>
+        <c:axId val="1082990576"/>
       </c:lineChart>
       <c:catAx>
-        <c:axId val="-197497952"/>
+        <c:axId val="1082991664"/>
         <c:scaling>
           <c:orientation val="minMax"/>
         </c:scaling>
@@ -5242,7 +5242,7 @@
             <a:endParaRPr lang="ru-RU"/>
           </a:p>
         </c:txPr>
-        <c:crossAx val="-197499584"/>
+        <c:crossAx val="1082990576"/>
         <c:crosses val="autoZero"/>
         <c:auto val="1"/>
         <c:lblAlgn val="ctr"/>
@@ -5250,7 +5250,7 @@
         <c:noMultiLvlLbl val="0"/>
       </c:catAx>
       <c:valAx>
-        <c:axId val="-197499584"/>
+        <c:axId val="1082990576"/>
         <c:scaling>
           <c:orientation val="minMax"/>
           <c:min val="35"/>
@@ -5293,7 +5293,7 @@
             <a:endParaRPr lang="ru-RU"/>
           </a:p>
         </c:txPr>
-        <c:crossAx val="-197497952"/>
+        <c:crossAx val="1082991664"/>
         <c:crosses val="autoZero"/>
         <c:crossBetween val="between"/>
       </c:valAx>
@@ -5481,11 +5481,11 @@
           <c:showBubbleSize val="0"/>
         </c:dLbls>
         <c:gapWidth val="150"/>
-        <c:axId val="-551607648"/>
-        <c:axId val="-551606560"/>
+        <c:axId val="1082987856"/>
+        <c:axId val="1082990032"/>
       </c:barChart>
       <c:catAx>
-        <c:axId val="-551607648"/>
+        <c:axId val="1082987856"/>
         <c:scaling>
           <c:orientation val="minMax"/>
         </c:scaling>
@@ -5495,7 +5495,7 @@
         <c:majorTickMark val="none"/>
         <c:minorTickMark val="none"/>
         <c:tickLblPos val="nextTo"/>
-        <c:crossAx val="-551606560"/>
+        <c:crossAx val="1082990032"/>
         <c:crosses val="autoZero"/>
         <c:auto val="1"/>
         <c:lblAlgn val="ctr"/>
@@ -5503,7 +5503,7 @@
         <c:noMultiLvlLbl val="0"/>
       </c:catAx>
       <c:valAx>
-        <c:axId val="-551606560"/>
+        <c:axId val="1082990032"/>
         <c:scaling>
           <c:orientation val="minMax"/>
         </c:scaling>
@@ -5514,7 +5514,7 @@
         <c:majorTickMark val="none"/>
         <c:minorTickMark val="none"/>
         <c:tickLblPos val="nextTo"/>
-        <c:crossAx val="-551607648"/>
+        <c:crossAx val="1082987856"/>
         <c:crosses val="autoZero"/>
         <c:crossBetween val="between"/>
       </c:valAx>
@@ -5676,16 +5676,16 @@
                 <c:formatCode>General</c:formatCode>
                 <c:ptCount val="4"/>
                 <c:pt idx="0">
-                  <c:v>1.327</c:v>
+                  <c:v>1.3399999999999999</c:v>
                 </c:pt>
                 <c:pt idx="1">
-                  <c:v>3.5549999999999997</c:v>
+                  <c:v>2.3249999999999997</c:v>
                 </c:pt>
                 <c:pt idx="2">
-                  <c:v>44.278999999999996</c:v>
+                  <c:v>55.131</c:v>
                 </c:pt>
                 <c:pt idx="3">
-                  <c:v>60.531999999999996</c:v>
+                  <c:v>62.110999999999997</c:v>
                 </c:pt>
               </c:numCache>
             </c:numRef>
@@ -5725,16 +5725,16 @@
                 <c:formatCode>General</c:formatCode>
                 <c:ptCount val="4"/>
                 <c:pt idx="0">
-                  <c:v>1.256</c:v>
+                  <c:v>1.37</c:v>
                 </c:pt>
                 <c:pt idx="1">
                   <c:v>3.5009999999999999</c:v>
                 </c:pt>
                 <c:pt idx="2">
-                  <c:v>45.146999999999998</c:v>
+                  <c:v>54.696999999999996</c:v>
                 </c:pt>
                 <c:pt idx="3">
-                  <c:v>56.320999999999998</c:v>
+                  <c:v>42.108999999999995</c:v>
                 </c:pt>
               </c:numCache>
             </c:numRef>
@@ -5749,11 +5749,11 @@
           <c:showBubbleSize val="0"/>
         </c:dLbls>
         <c:gapWidth val="150"/>
-        <c:axId val="-551600576"/>
-        <c:axId val="-551606016"/>
+        <c:axId val="1082992208"/>
+        <c:axId val="1082993296"/>
       </c:barChart>
       <c:catAx>
-        <c:axId val="-551600576"/>
+        <c:axId val="1082992208"/>
         <c:scaling>
           <c:orientation val="minMax"/>
         </c:scaling>
@@ -5763,7 +5763,7 @@
         <c:majorTickMark val="out"/>
         <c:minorTickMark val="none"/>
         <c:tickLblPos val="nextTo"/>
-        <c:crossAx val="-551606016"/>
+        <c:crossAx val="1082993296"/>
         <c:crosses val="autoZero"/>
         <c:auto val="1"/>
         <c:lblAlgn val="ctr"/>
@@ -5771,7 +5771,7 @@
         <c:noMultiLvlLbl val="0"/>
       </c:catAx>
       <c:valAx>
-        <c:axId val="-551606016"/>
+        <c:axId val="1082993296"/>
         <c:scaling>
           <c:orientation val="minMax"/>
         </c:scaling>
@@ -5782,7 +5782,7 @@
         <c:majorTickMark val="out"/>
         <c:minorTickMark val="none"/>
         <c:tickLblPos val="nextTo"/>
-        <c:crossAx val="-551600576"/>
+        <c:crossAx val="1082992208"/>
         <c:crosses val="autoZero"/>
         <c:crossBetween val="between"/>
       </c:valAx>
@@ -5989,11 +5989,11 @@
           <c:showBubbleSize val="0"/>
         </c:dLbls>
         <c:gapWidth val="150"/>
-        <c:axId val="-551603840"/>
-        <c:axId val="-551604384"/>
+        <c:axId val="1088955440"/>
+        <c:axId val="1088961424"/>
       </c:barChart>
       <c:valAx>
-        <c:axId val="-551604384"/>
+        <c:axId val="1088961424"/>
         <c:scaling>
           <c:orientation val="minMax"/>
         </c:scaling>
@@ -6028,12 +6028,12 @@
             <a:endParaRPr lang="ru-RU"/>
           </a:p>
         </c:txPr>
-        <c:crossAx val="-551603840"/>
+        <c:crossAx val="1088955440"/>
         <c:crosses val="autoZero"/>
         <c:crossBetween val="between"/>
       </c:valAx>
       <c:catAx>
-        <c:axId val="-551603840"/>
+        <c:axId val="1088955440"/>
         <c:scaling>
           <c:orientation val="minMax"/>
         </c:scaling>
@@ -6076,7 +6076,7 @@
             <a:endParaRPr lang="ru-RU"/>
           </a:p>
         </c:txPr>
-        <c:crossAx val="-551604384"/>
+        <c:crossAx val="1088961424"/>
         <c:crosses val="autoZero"/>
         <c:auto val="1"/>
         <c:lblAlgn val="ctr"/>
@@ -6441,8 +6441,8 @@
         </c:dLbls>
         <c:gapWidth val="99"/>
         <c:overlap val="100"/>
-        <c:axId val="-551601664"/>
-        <c:axId val="-246826464"/>
+        <c:axId val="1088961968"/>
+        <c:axId val="1088957616"/>
         <c:extLst>
           <c:ext xmlns:c15="http://schemas.microsoft.com/office/drawing/2012/chart" uri="{02D57815-91ED-43cb-92C2-25804820EDAC}">
             <c15:filteredBarSeries>
@@ -6728,7 +6728,7 @@
         </c:extLst>
       </c:barChart>
       <c:catAx>
-        <c:axId val="-551601664"/>
+        <c:axId val="1088961968"/>
         <c:scaling>
           <c:orientation val="minMax"/>
         </c:scaling>
@@ -6771,7 +6771,7 @@
             <a:endParaRPr lang="ru-RU"/>
           </a:p>
         </c:txPr>
-        <c:crossAx val="-246826464"/>
+        <c:crossAx val="1088957616"/>
         <c:crosses val="autoZero"/>
         <c:auto val="1"/>
         <c:lblAlgn val="ctr"/>
@@ -6779,7 +6779,7 @@
         <c:noMultiLvlLbl val="0"/>
       </c:catAx>
       <c:valAx>
-        <c:axId val="-246826464"/>
+        <c:axId val="1088957616"/>
         <c:scaling>
           <c:orientation val="minMax"/>
         </c:scaling>
@@ -6830,7 +6830,7 @@
             <a:endParaRPr lang="ru-RU"/>
           </a:p>
         </c:txPr>
-        <c:crossAx val="-551601664"/>
+        <c:crossAx val="1088961968"/>
         <c:crosses val="autoZero"/>
         <c:crossBetween val="between"/>
       </c:valAx>
@@ -7121,11 +7121,11 @@
         </c:dLbls>
         <c:gapWidth val="75"/>
         <c:overlap val="100"/>
-        <c:axId val="-246822112"/>
-        <c:axId val="-246825920"/>
+        <c:axId val="1088959792"/>
+        <c:axId val="1088960336"/>
       </c:barChart>
       <c:catAx>
-        <c:axId val="-246822112"/>
+        <c:axId val="1088959792"/>
         <c:scaling>
           <c:orientation val="minMax"/>
         </c:scaling>
@@ -7168,7 +7168,7 @@
             <a:endParaRPr lang="ru-RU"/>
           </a:p>
         </c:txPr>
-        <c:crossAx val="-246825920"/>
+        <c:crossAx val="1088960336"/>
         <c:crosses val="autoZero"/>
         <c:auto val="1"/>
         <c:lblAlgn val="ctr"/>
@@ -7176,7 +7176,7 @@
         <c:noMultiLvlLbl val="0"/>
       </c:catAx>
       <c:valAx>
-        <c:axId val="-246825920"/>
+        <c:axId val="1088960336"/>
         <c:scaling>
           <c:orientation val="minMax"/>
         </c:scaling>
@@ -7213,7 +7213,7 @@
             <a:endParaRPr lang="ru-RU"/>
           </a:p>
         </c:txPr>
-        <c:crossAx val="-246822112"/>
+        <c:crossAx val="1088959792"/>
         <c:crosses val="autoZero"/>
         <c:crossBetween val="between"/>
       </c:valAx>
@@ -9500,6 +9500,7 @@
     <w:rsid w:val="00CE2961"/>
     <w:rsid w:val="00DA3C6A"/>
     <w:rsid w:val="00E76A6F"/>
+    <w:rsid w:val="00F47E43"/>
   </w:rsids>
   <m:mathPr>
     <m:mathFont m:val="Cambria Math"/>
@@ -10281,7 +10282,7 @@
 </file>
 
 <file path=customXml/itemProps2.xml><?xml version="1.0" encoding="utf-8"?>
-<ds:datastoreItem xmlns:ds="http://schemas.openxmlformats.org/officeDocument/2006/customXml" ds:itemID="{CCC211E2-07B2-4148-8A38-3BF97C8A7C11}">
+<ds:datastoreItem xmlns:ds="http://schemas.openxmlformats.org/officeDocument/2006/customXml" ds:itemID="{2F0D08FC-412C-400A-BC4F-1C00AEF9D0C1}">
   <ds:schemaRefs>
     <ds:schemaRef ds:uri="http://schemas.openxmlformats.org/officeDocument/2006/bibliography"/>
   </ds:schemaRefs>
